--- a/Марина_Матвеюк_Вопросы_по_требованиям.docx
+++ b/Марина_Матвеюк_Вопросы_по_требованиям.docx
@@ -1,6 +1,6 @@
 
 <file path=word/document.xml><?xml version="1.0" encoding="utf-8"?>
-<w:document xmlns:wpc="http://schemas.microsoft.com/office/word/2010/wordprocessingCanvas" xmlns:cx="http://schemas.microsoft.com/office/drawing/2014/chartex" xmlns:cx1="http://schemas.microsoft.com/office/drawing/2015/9/8/chartex" xmlns:mc="http://schemas.openxmlformats.org/markup-compatibility/2006" xmlns:o="urn:schemas-microsoft-com:office:office" xmlns:r="http://schemas.openxmlformats.org/officeDocument/2006/relationships" xmlns:m="http://schemas.openxmlformats.org/officeDocument/2006/math" xmlns:v="urn:schemas-microsoft-com:vml" xmlns:wp14="http://schemas.microsoft.com/office/word/2010/wordprocessingDrawing" xmlns:wp="http://schemas.openxmlformats.org/drawingml/2006/wordprocessingDrawing" xmlns:w10="urn:schemas-microsoft-com:office:word" xmlns:w="http://schemas.openxmlformats.org/wordprocessingml/2006/main" xmlns:w14="http://schemas.microsoft.com/office/word/2010/wordml" xmlns:w15="http://schemas.microsoft.com/office/word/2012/wordml" xmlns:w16se="http://schemas.microsoft.com/office/word/2015/wordml/symex" xmlns:wpg="http://schemas.microsoft.com/office/word/2010/wordprocessingGroup" xmlns:wpi="http://schemas.microsoft.com/office/word/2010/wordprocessingInk" xmlns:wne="http://schemas.microsoft.com/office/word/2006/wordml" xmlns:wps="http://schemas.microsoft.com/office/word/2010/wordprocessingShape" mc:Ignorable="w14 w15 w16se wp14">
+<w:document xmlns:wpc="http://schemas.microsoft.com/office/word/2010/wordprocessingCanvas" xmlns:cx="http://schemas.microsoft.com/office/drawing/2014/chartex" xmlns:mc="http://schemas.openxmlformats.org/markup-compatibility/2006" xmlns:o="urn:schemas-microsoft-com:office:office" xmlns:r="http://schemas.openxmlformats.org/officeDocument/2006/relationships" xmlns:m="http://schemas.openxmlformats.org/officeDocument/2006/math" xmlns:v="urn:schemas-microsoft-com:vml" xmlns:wp14="http://schemas.microsoft.com/office/word/2010/wordprocessingDrawing" xmlns:wp="http://schemas.openxmlformats.org/drawingml/2006/wordprocessingDrawing" xmlns:w10="urn:schemas-microsoft-com:office:word" xmlns:w="http://schemas.openxmlformats.org/wordprocessingml/2006/main" xmlns:w14="http://schemas.microsoft.com/office/word/2010/wordml" xmlns:w15="http://schemas.microsoft.com/office/word/2012/wordml" xmlns:w16se="http://schemas.microsoft.com/office/word/2015/wordml/symex" xmlns:wpg="http://schemas.microsoft.com/office/word/2010/wordprocessingGroup" xmlns:wpi="http://schemas.microsoft.com/office/word/2010/wordprocessingInk" xmlns:wne="http://schemas.microsoft.com/office/word/2006/wordml" xmlns:wps="http://schemas.microsoft.com/office/word/2010/wordprocessingShape" mc:Ignorable="w14 w15 w16se wp14">
   <w:body>
     <w:p>
       <w:pPr>
@@ -33,7 +33,7 @@
     </w:p>
     <w:p>
       <w:pPr>
-        <w:pStyle w:val="a3"/>
+        <w:pStyle w:val="ListParagraph"/>
         <w:numPr>
           <w:ilvl w:val="0"/>
           <w:numId w:val="1"/>
@@ -45,7 +45,22 @@
     </w:p>
     <w:p>
       <w:pPr>
-        <w:pStyle w:val="a3"/>
+        <w:ind w:left="360"/>
+        <w:rPr>
+          <w:color w:val="7030A0"/>
+        </w:rPr>
+      </w:pPr>
+      <w:r>
+        <w:rPr>
+          <w:color w:val="7030A0"/>
+          <w:lang w:val="en-US"/>
+        </w:rPr>
+        <w:t>VLI: web</w:t>
+      </w:r>
+    </w:p>
+    <w:p>
+      <w:pPr>
+        <w:pStyle w:val="ListParagraph"/>
         <w:numPr>
           <w:ilvl w:val="0"/>
           <w:numId w:val="1"/>
@@ -55,18 +70,12 @@
         <w:t>Какие доступны языки в приложении</w:t>
       </w:r>
       <w:r>
-        <w:rPr>
-          <w:lang w:val="en-US"/>
-        </w:rPr>
         <w:t>(</w:t>
       </w:r>
       <w:r>
         <w:t>локализация и интернационализация</w:t>
       </w:r>
       <w:r>
-        <w:rPr>
-          <w:lang w:val="en-US"/>
-        </w:rPr>
         <w:t>)</w:t>
       </w:r>
       <w:r>
@@ -75,7 +84,32 @@
     </w:p>
     <w:p>
       <w:pPr>
-        <w:pStyle w:val="a3"/>
+        <w:ind w:left="360"/>
+      </w:pPr>
+      <w:r>
+        <w:rPr>
+          <w:color w:val="7030A0"/>
+          <w:lang w:val="en-US"/>
+        </w:rPr>
+        <w:t>VLI:</w:t>
+      </w:r>
+      <w:r>
+        <w:rPr>
+          <w:color w:val="7030A0"/>
+          <w:lang w:val="en-US"/>
+        </w:rPr>
+        <w:t xml:space="preserve"> </w:t>
+      </w:r>
+      <w:r>
+        <w:rPr>
+          <w:color w:val="7030A0"/>
+        </w:rPr>
+        <w:t>только русский язык</w:t>
+      </w:r>
+    </w:p>
+    <w:p>
+      <w:pPr>
+        <w:pStyle w:val="ListParagraph"/>
         <w:numPr>
           <w:ilvl w:val="0"/>
           <w:numId w:val="1"/>
@@ -93,20 +127,38 @@
     </w:p>
     <w:p>
       <w:pPr>
-        <w:pStyle w:val="a3"/>
+        <w:ind w:left="360"/>
+      </w:pPr>
+      <w:r>
+        <w:rPr>
+          <w:color w:val="7030A0"/>
+          <w:lang w:val="en-US"/>
+        </w:rPr>
+        <w:t>VLI</w:t>
+      </w:r>
+      <w:r>
+        <w:rPr>
+          <w:color w:val="7030A0"/>
+        </w:rPr>
+        <w:t>:</w:t>
+      </w:r>
+      <w:r>
+        <w:rPr>
+          <w:color w:val="7030A0"/>
+        </w:rPr>
+        <w:t xml:space="preserve"> нет, это не заявлено в требованиях</w:t>
+      </w:r>
+    </w:p>
+    <w:p>
+      <w:pPr>
+        <w:pStyle w:val="ListParagraph"/>
         <w:numPr>
           <w:ilvl w:val="0"/>
           <w:numId w:val="1"/>
         </w:numPr>
       </w:pPr>
       <w:r>
-        <w:t xml:space="preserve">Должны ли присутствовать </w:t>
-      </w:r>
-      <w:r>
-        <w:t>placeholder</w:t>
-      </w:r>
-      <w:r>
-        <w:t xml:space="preserve"> в полях?</w:t>
+        <w:t>Должны ли присутствовать placeholder в полях?</w:t>
       </w:r>
       <w:r>
         <w:t xml:space="preserve"> (Если да, то </w:t>
@@ -120,7 +172,25 @@
     </w:p>
     <w:p>
       <w:pPr>
-        <w:pStyle w:val="a3"/>
+        <w:ind w:left="360"/>
+      </w:pPr>
+      <w:r>
+        <w:rPr>
+          <w:color w:val="7030A0"/>
+          <w:lang w:val="en-US"/>
+        </w:rPr>
+        <w:t>VLI:</w:t>
+      </w:r>
+      <w:r>
+        <w:rPr>
+          <w:color w:val="7030A0"/>
+        </w:rPr>
+        <w:t xml:space="preserve"> нет</w:t>
+      </w:r>
+    </w:p>
+    <w:p>
+      <w:pPr>
+        <w:pStyle w:val="ListParagraph"/>
         <w:numPr>
           <w:ilvl w:val="0"/>
           <w:numId w:val="1"/>
@@ -132,7 +202,7 @@
     </w:p>
     <w:p>
       <w:pPr>
-        <w:pStyle w:val="a3"/>
+        <w:pStyle w:val="ListParagraph"/>
         <w:numPr>
           <w:ilvl w:val="0"/>
           <w:numId w:val="8"/>
@@ -144,7 +214,7 @@
     </w:p>
     <w:p>
       <w:pPr>
-        <w:pStyle w:val="a3"/>
+        <w:pStyle w:val="ListParagraph"/>
         <w:numPr>
           <w:ilvl w:val="0"/>
           <w:numId w:val="8"/>
@@ -158,8 +228,29 @@
       </w:r>
     </w:p>
     <w:p>
-      <w:pPr>
-        <w:pStyle w:val="a3"/>
+      <w:r>
+        <w:rPr>
+          <w:color w:val="7030A0"/>
+          <w:lang w:val="en-US"/>
+        </w:rPr>
+        <w:t>VLI</w:t>
+      </w:r>
+      <w:r>
+        <w:rPr>
+          <w:color w:val="7030A0"/>
+        </w:rPr>
+        <w:t>:</w:t>
+      </w:r>
+      <w:r>
+        <w:rPr>
+          <w:color w:val="7030A0"/>
+        </w:rPr>
+        <w:t xml:space="preserve"> да. Текст валидационного сообщения должен соответствовать ситуации. </w:t>
+      </w:r>
+    </w:p>
+    <w:p>
+      <w:pPr>
+        <w:pStyle w:val="ListParagraph"/>
         <w:numPr>
           <w:ilvl w:val="0"/>
           <w:numId w:val="1"/>
@@ -173,52 +264,27 @@
           <w:szCs w:val="20"/>
           <w:shd w:val="clear" w:color="auto" w:fill="FFFFFF"/>
         </w:rPr>
-        <w:t>Должен ли а</w:t>
-      </w:r>
-      <w:r>
-        <w:rPr>
-          <w:rFonts w:ascii="Arial" w:hAnsi="Arial" w:cs="Arial"/>
-          <w:color w:val="000000"/>
-          <w:sz w:val="20"/>
-          <w:szCs w:val="20"/>
-          <w:shd w:val="clear" w:color="auto" w:fill="FFFFFF"/>
-        </w:rPr>
-        <w:t>втоматическ</w:t>
-      </w:r>
-      <w:r>
-        <w:rPr>
-          <w:rFonts w:ascii="Arial" w:hAnsi="Arial" w:cs="Arial"/>
-          <w:color w:val="000000"/>
-          <w:sz w:val="20"/>
-          <w:szCs w:val="20"/>
-          <w:shd w:val="clear" w:color="auto" w:fill="FFFFFF"/>
-        </w:rPr>
-        <w:t>и ставиться курсор</w:t>
-      </w:r>
-      <w:r>
-        <w:rPr>
-          <w:rFonts w:ascii="Arial" w:hAnsi="Arial" w:cs="Arial"/>
-          <w:color w:val="000000"/>
-          <w:sz w:val="20"/>
-          <w:szCs w:val="20"/>
-          <w:shd w:val="clear" w:color="auto" w:fill="FFFFFF"/>
-        </w:rPr>
-        <w:t xml:space="preserve"> в первое поле для ввода при открытии формы</w:t>
-      </w:r>
-      <w:r>
-        <w:rPr>
-          <w:rFonts w:ascii="Arial" w:hAnsi="Arial" w:cs="Arial"/>
-          <w:color w:val="000000"/>
-          <w:sz w:val="20"/>
-          <w:szCs w:val="20"/>
-          <w:shd w:val="clear" w:color="auto" w:fill="FFFFFF"/>
-        </w:rPr>
-        <w:t>?</w:t>
-      </w:r>
-    </w:p>
-    <w:p>
-      <w:pPr>
-        <w:pStyle w:val="a3"/>
+        <w:t>Должен ли автоматически ставиться курсор в первое поле для ввода при открытии формы?</w:t>
+      </w:r>
+    </w:p>
+    <w:p>
+      <w:r>
+        <w:rPr>
+          <w:color w:val="7030A0"/>
+          <w:lang w:val="en-US"/>
+        </w:rPr>
+        <w:t>VLI:</w:t>
+      </w:r>
+      <w:r>
+        <w:rPr>
+          <w:color w:val="7030A0"/>
+        </w:rPr>
+        <w:t xml:space="preserve"> не требуется</w:t>
+      </w:r>
+    </w:p>
+    <w:p>
+      <w:pPr>
+        <w:pStyle w:val="ListParagraph"/>
         <w:numPr>
           <w:ilvl w:val="0"/>
           <w:numId w:val="1"/>
@@ -232,8 +298,29 @@
       </w:r>
     </w:p>
     <w:p>
-      <w:pPr>
-        <w:pStyle w:val="a3"/>
+      <w:r>
+        <w:rPr>
+          <w:color w:val="7030A0"/>
+          <w:lang w:val="en-US"/>
+        </w:rPr>
+        <w:t>VLI</w:t>
+      </w:r>
+      <w:r>
+        <w:rPr>
+          <w:color w:val="7030A0"/>
+        </w:rPr>
+        <w:t>:</w:t>
+      </w:r>
+      <w:r>
+        <w:rPr>
+          <w:color w:val="7030A0"/>
+        </w:rPr>
+        <w:t xml:space="preserve"> нужно привести терминологию к единому виду для однозначности</w:t>
+      </w:r>
+    </w:p>
+    <w:p>
+      <w:pPr>
+        <w:pStyle w:val="ListParagraph"/>
         <w:numPr>
           <w:ilvl w:val="0"/>
           <w:numId w:val="1"/>
@@ -244,8 +331,29 @@
       </w:r>
     </w:p>
     <w:p>
-      <w:pPr>
-        <w:pStyle w:val="a3"/>
+      <w:r>
+        <w:rPr>
+          <w:color w:val="7030A0"/>
+          <w:lang w:val="en-US"/>
+        </w:rPr>
+        <w:t>VLI</w:t>
+      </w:r>
+      <w:r>
+        <w:rPr>
+          <w:color w:val="7030A0"/>
+        </w:rPr>
+        <w:t>:</w:t>
+      </w:r>
+      <w:r>
+        <w:rPr>
+          <w:color w:val="7030A0"/>
+        </w:rPr>
+        <w:t xml:space="preserve"> конкретного требования нет </w:t>
+      </w:r>
+    </w:p>
+    <w:p>
+      <w:pPr>
+        <w:pStyle w:val="ListParagraph"/>
         <w:numPr>
           <w:ilvl w:val="0"/>
           <w:numId w:val="1"/>
@@ -256,8 +364,23 @@
       </w:r>
     </w:p>
     <w:p>
-      <w:pPr>
-        <w:pStyle w:val="a3"/>
+      <w:r>
+        <w:rPr>
+          <w:color w:val="7030A0"/>
+          <w:lang w:val="en-US"/>
+        </w:rPr>
+        <w:t>VLI:</w:t>
+      </w:r>
+      <w:r>
+        <w:rPr>
+          <w:color w:val="7030A0"/>
+        </w:rPr>
+        <w:t xml:space="preserve"> да</w:t>
+      </w:r>
+    </w:p>
+    <w:p>
+      <w:pPr>
+        <w:pStyle w:val="ListParagraph"/>
         <w:numPr>
           <w:ilvl w:val="0"/>
           <w:numId w:val="1"/>
@@ -270,7 +393,21 @@
         <w:t xml:space="preserve"> надо изменить «Список персон» на «Список сотрудников»</w:t>
       </w:r>
     </w:p>
-    <w:p/>
+    <w:p>
+      <w:r>
+        <w:rPr>
+          <w:color w:val="7030A0"/>
+          <w:lang w:val="en-US"/>
+        </w:rPr>
+        <w:t>VLI:</w:t>
+      </w:r>
+      <w:r>
+        <w:rPr>
+          <w:color w:val="7030A0"/>
+        </w:rPr>
+        <w:t xml:space="preserve"> указано в п.7 </w:t>
+      </w:r>
+    </w:p>
     <w:p>
       <w:pPr>
         <w:spacing w:after="160" w:line="240" w:lineRule="auto"/>
@@ -300,7 +437,7 @@
     </w:p>
     <w:p>
       <w:pPr>
-        <w:pStyle w:val="a3"/>
+        <w:pStyle w:val="ListParagraph"/>
         <w:numPr>
           <w:ilvl w:val="0"/>
           <w:numId w:val="2"/>
@@ -320,7 +457,7 @@
     </w:p>
     <w:p>
       <w:pPr>
-        <w:pStyle w:val="a3"/>
+        <w:pStyle w:val="ListParagraph"/>
         <w:numPr>
           <w:ilvl w:val="1"/>
           <w:numId w:val="2"/>
@@ -332,37 +469,56 @@
     </w:p>
     <w:p>
       <w:pPr>
-        <w:pStyle w:val="a3"/>
-        <w:numPr>
-          <w:ilvl w:val="1"/>
-          <w:numId w:val="2"/>
-        </w:numPr>
-      </w:pPr>
-      <w:r>
-        <w:t xml:space="preserve">У </w:t>
-      </w:r>
-      <w:r>
-        <w:t>кого есть доступ для редактирования сущности?</w:t>
-      </w:r>
-    </w:p>
-    <w:p>
-      <w:pPr>
-        <w:pStyle w:val="a3"/>
-        <w:numPr>
-          <w:ilvl w:val="1"/>
-          <w:numId w:val="2"/>
-        </w:numPr>
-      </w:pPr>
-      <w:r>
-        <w:t xml:space="preserve">У </w:t>
-      </w:r>
-      <w:r>
-        <w:t>кого есть доступ для удаления сущности?</w:t>
-      </w:r>
-    </w:p>
-    <w:p>
-      <w:pPr>
-        <w:pStyle w:val="a3"/>
+        <w:pStyle w:val="ListParagraph"/>
+        <w:numPr>
+          <w:ilvl w:val="1"/>
+          <w:numId w:val="2"/>
+        </w:numPr>
+      </w:pPr>
+      <w:r>
+        <w:lastRenderedPageBreak/>
+        <w:t>У кого есть доступ для редактирования сущности?</w:t>
+      </w:r>
+    </w:p>
+    <w:p>
+      <w:pPr>
+        <w:pStyle w:val="ListParagraph"/>
+        <w:numPr>
+          <w:ilvl w:val="1"/>
+          <w:numId w:val="2"/>
+        </w:numPr>
+      </w:pPr>
+      <w:r>
+        <w:t>У кого есть доступ для удаления сущности?</w:t>
+      </w:r>
+    </w:p>
+    <w:p>
+      <w:pPr>
+        <w:pStyle w:val="ListParagraph"/>
+      </w:pPr>
+      <w:r>
+        <w:rPr>
+          <w:color w:val="7030A0"/>
+          <w:lang w:val="en-US"/>
+        </w:rPr>
+        <w:t>VLI</w:t>
+      </w:r>
+      <w:r>
+        <w:rPr>
+          <w:color w:val="7030A0"/>
+        </w:rPr>
+        <w:t>:</w:t>
+      </w:r>
+      <w:r>
+        <w:rPr>
+          <w:color w:val="7030A0"/>
+        </w:rPr>
+        <w:t xml:space="preserve"> в системе нет разграничения по ролям</w:t>
+      </w:r>
+    </w:p>
+    <w:p>
+      <w:pPr>
+        <w:pStyle w:val="ListParagraph"/>
         <w:numPr>
           <w:ilvl w:val="0"/>
           <w:numId w:val="5"/>
@@ -382,7 +538,7 @@
     </w:p>
     <w:p>
       <w:pPr>
-        <w:pStyle w:val="a3"/>
+        <w:pStyle w:val="ListParagraph"/>
         <w:numPr>
           <w:ilvl w:val="1"/>
           <w:numId w:val="2"/>
@@ -400,7 +556,37 @@
     </w:p>
     <w:p>
       <w:pPr>
-        <w:pStyle w:val="a3"/>
+        <w:pStyle w:val="ListParagraph"/>
+      </w:pPr>
+      <w:r>
+        <w:rPr>
+          <w:color w:val="7030A0"/>
+          <w:lang w:val="en-US"/>
+        </w:rPr>
+        <w:t>VLI</w:t>
+      </w:r>
+      <w:r>
+        <w:rPr>
+          <w:color w:val="7030A0"/>
+        </w:rPr>
+        <w:t>:</w:t>
+      </w:r>
+      <w:r>
+        <w:rPr>
+          <w:color w:val="7030A0"/>
+        </w:rPr>
+        <w:t xml:space="preserve"> да. Обязательность + кол-во символов </w:t>
+      </w:r>
+      <w:r>
+        <w:rPr>
+          <w:color w:val="7030A0"/>
+        </w:rPr>
+        <w:t xml:space="preserve">+ допустимые символы </w:t>
+      </w:r>
+    </w:p>
+    <w:p>
+      <w:pPr>
+        <w:pStyle w:val="ListParagraph"/>
         <w:numPr>
           <w:ilvl w:val="1"/>
           <w:numId w:val="2"/>
@@ -412,7 +598,25 @@
     </w:p>
     <w:p>
       <w:pPr>
-        <w:pStyle w:val="a3"/>
+        <w:pStyle w:val="ListParagraph"/>
+      </w:pPr>
+      <w:r>
+        <w:rPr>
+          <w:color w:val="7030A0"/>
+          <w:lang w:val="en-US"/>
+        </w:rPr>
+        <w:t>VLI:</w:t>
+      </w:r>
+      <w:r>
+        <w:rPr>
+          <w:color w:val="7030A0"/>
+        </w:rPr>
+        <w:t xml:space="preserve"> да</w:t>
+      </w:r>
+    </w:p>
+    <w:p>
+      <w:pPr>
+        <w:pStyle w:val="ListParagraph"/>
         <w:numPr>
           <w:ilvl w:val="1"/>
           <w:numId w:val="2"/>
@@ -424,7 +628,31 @@
     </w:p>
     <w:p>
       <w:pPr>
-        <w:pStyle w:val="a3"/>
+        <w:pStyle w:val="ListParagraph"/>
+      </w:pPr>
+      <w:r>
+        <w:rPr>
+          <w:color w:val="7030A0"/>
+          <w:lang w:val="en-US"/>
+        </w:rPr>
+        <w:t>VLI</w:t>
+      </w:r>
+      <w:r>
+        <w:rPr>
+          <w:color w:val="7030A0"/>
+        </w:rPr>
+        <w:t>:</w:t>
+      </w:r>
+      <w:r>
+        <w:rPr>
+          <w:color w:val="7030A0"/>
+        </w:rPr>
+        <w:t xml:space="preserve"> на данной форме только одно поле «Название». Должно быть уникальным.</w:t>
+      </w:r>
+    </w:p>
+    <w:p>
+      <w:pPr>
+        <w:pStyle w:val="ListParagraph"/>
         <w:numPr>
           <w:ilvl w:val="1"/>
           <w:numId w:val="2"/>
@@ -436,7 +664,45 @@
     </w:p>
     <w:p>
       <w:pPr>
-        <w:pStyle w:val="a3"/>
+        <w:pStyle w:val="ListParagraph"/>
+        <w:rPr>
+          <w:color w:val="7030A0"/>
+        </w:rPr>
+      </w:pPr>
+      <w:r>
+        <w:rPr>
+          <w:color w:val="7030A0"/>
+          <w:lang w:val="en-US"/>
+        </w:rPr>
+        <w:t>VLI</w:t>
+      </w:r>
+      <w:r>
+        <w:rPr>
+          <w:color w:val="7030A0"/>
+        </w:rPr>
+        <w:t>:</w:t>
+      </w:r>
+      <w:r>
+        <w:rPr>
+          <w:color w:val="7030A0"/>
+        </w:rPr>
+        <w:t xml:space="preserve"> Непонятно, как название проекта может отвечать на перечисленные вопросы. И каким образом предполагается осуществление валидации порядка слов в текстовом поле.</w:t>
+      </w:r>
+    </w:p>
+    <w:p>
+      <w:pPr>
+        <w:pStyle w:val="ListParagraph"/>
+      </w:pPr>
+      <w:r>
+        <w:rPr>
+          <w:color w:val="7030A0"/>
+        </w:rPr>
+        <w:t xml:space="preserve">Прошу уточнить вопрос. </w:t>
+      </w:r>
+    </w:p>
+    <w:p>
+      <w:pPr>
+        <w:pStyle w:val="ListParagraph"/>
         <w:numPr>
           <w:ilvl w:val="1"/>
           <w:numId w:val="2"/>
@@ -454,7 +720,31 @@
     </w:p>
     <w:p>
       <w:pPr>
-        <w:pStyle w:val="a3"/>
+        <w:pStyle w:val="ListParagraph"/>
+      </w:pPr>
+      <w:r>
+        <w:rPr>
+          <w:color w:val="7030A0"/>
+          <w:lang w:val="en-US"/>
+        </w:rPr>
+        <w:t>VLI</w:t>
+      </w:r>
+      <w:r>
+        <w:rPr>
+          <w:color w:val="7030A0"/>
+        </w:rPr>
+        <w:t>:</w:t>
+      </w:r>
+      <w:r>
+        <w:rPr>
+          <w:color w:val="7030A0"/>
+        </w:rPr>
+        <w:t xml:space="preserve"> работа с буфером обмена должна быть доступна</w:t>
+      </w:r>
+    </w:p>
+    <w:p>
+      <w:pPr>
+        <w:pStyle w:val="ListParagraph"/>
         <w:numPr>
           <w:ilvl w:val="0"/>
           <w:numId w:val="5"/>
@@ -474,7 +764,7 @@
     </w:p>
     <w:p>
       <w:pPr>
-        <w:pStyle w:val="a3"/>
+        <w:pStyle w:val="ListParagraph"/>
         <w:numPr>
           <w:ilvl w:val="1"/>
           <w:numId w:val="2"/>
@@ -492,7 +782,43 @@
     </w:p>
     <w:p>
       <w:pPr>
-        <w:pStyle w:val="a3"/>
+        <w:ind w:left="720"/>
+      </w:pPr>
+      <w:r>
+        <w:rPr>
+          <w:color w:val="7030A0"/>
+          <w:lang w:val="en-US"/>
+        </w:rPr>
+        <w:t>VLI</w:t>
+      </w:r>
+      <w:r>
+        <w:rPr>
+          <w:color w:val="7030A0"/>
+        </w:rPr>
+        <w:t>:</w:t>
+      </w:r>
+      <w:r>
+        <w:rPr>
+          <w:color w:val="7030A0"/>
+        </w:rPr>
+        <w:t xml:space="preserve"> </w:t>
+      </w:r>
+      <w:r>
+        <w:rPr>
+          <w:color w:val="7030A0"/>
+        </w:rPr>
+        <w:t>Для всех полей а</w:t>
+      </w:r>
+      <w:r>
+        <w:rPr>
+          <w:color w:val="7030A0"/>
+        </w:rPr>
+        <w:t>налогично п.1.4</w:t>
+      </w:r>
+    </w:p>
+    <w:p>
+      <w:pPr>
+        <w:pStyle w:val="ListParagraph"/>
         <w:numPr>
           <w:ilvl w:val="1"/>
           <w:numId w:val="2"/>
@@ -504,35 +830,62 @@
     </w:p>
     <w:p>
       <w:pPr>
-        <w:pStyle w:val="a3"/>
-        <w:numPr>
-          <w:ilvl w:val="1"/>
-          <w:numId w:val="2"/>
-        </w:numPr>
-      </w:pPr>
-      <w:r>
-        <w:t xml:space="preserve">Все </w:t>
-      </w:r>
-      <w:r>
-        <w:t xml:space="preserve">сокращенные </w:t>
-      </w:r>
-      <w:r>
-        <w:t xml:space="preserve">названия должны быть уникальными? </w:t>
-      </w:r>
-    </w:p>
-    <w:p>
-      <w:pPr>
-        <w:pStyle w:val="a3"/>
-        <w:numPr>
-          <w:ilvl w:val="1"/>
-          <w:numId w:val="2"/>
-        </w:numPr>
-      </w:pPr>
-      <w:r>
-        <w:t xml:space="preserve">Должен ли быть одинаковый формат для всех </w:t>
-      </w:r>
-      <w:r>
-        <w:t xml:space="preserve">сокращенных </w:t>
+        <w:ind w:left="720"/>
+      </w:pPr>
+      <w:r>
+        <w:rPr>
+          <w:color w:val="7030A0"/>
+          <w:lang w:val="en-US"/>
+        </w:rPr>
+        <w:t>VLI:</w:t>
+      </w:r>
+      <w:r>
+        <w:rPr>
+          <w:color w:val="7030A0"/>
+        </w:rPr>
+        <w:t xml:space="preserve"> да</w:t>
+      </w:r>
+    </w:p>
+    <w:p>
+      <w:pPr>
+        <w:pStyle w:val="ListParagraph"/>
+        <w:numPr>
+          <w:ilvl w:val="1"/>
+          <w:numId w:val="2"/>
+        </w:numPr>
+      </w:pPr>
+      <w:r>
+        <w:t xml:space="preserve">Все сокращенные названия должны быть уникальными? </w:t>
+      </w:r>
+    </w:p>
+    <w:p>
+      <w:pPr>
+        <w:pStyle w:val="ListParagraph"/>
+      </w:pPr>
+      <w:r>
+        <w:rPr>
+          <w:color w:val="7030A0"/>
+          <w:lang w:val="en-US"/>
+        </w:rPr>
+        <w:t>VLI:</w:t>
+      </w:r>
+      <w:r>
+        <w:rPr>
+          <w:color w:val="7030A0"/>
+        </w:rPr>
+        <w:t xml:space="preserve"> нет</w:t>
+      </w:r>
+    </w:p>
+    <w:p>
+      <w:pPr>
+        <w:pStyle w:val="ListParagraph"/>
+        <w:numPr>
+          <w:ilvl w:val="1"/>
+          <w:numId w:val="2"/>
+        </w:numPr>
+      </w:pPr>
+      <w:r>
+        <w:t xml:space="preserve">Должен ли быть одинаковый формат для всех сокращенных </w:t>
       </w:r>
       <w:r>
         <w:t xml:space="preserve">названий? </w:t>
@@ -540,7 +893,25 @@
     </w:p>
     <w:p>
       <w:pPr>
-        <w:pStyle w:val="a3"/>
+        <w:ind w:left="720"/>
+      </w:pPr>
+      <w:r>
+        <w:rPr>
+          <w:color w:val="7030A0"/>
+          <w:lang w:val="en-US"/>
+        </w:rPr>
+        <w:t>VLI:</w:t>
+      </w:r>
+      <w:r>
+        <w:rPr>
+          <w:color w:val="7030A0"/>
+        </w:rPr>
+        <w:t xml:space="preserve"> нет, это текстовое поле</w:t>
+      </w:r>
+    </w:p>
+    <w:p>
+      <w:pPr>
+        <w:pStyle w:val="ListParagraph"/>
         <w:numPr>
           <w:ilvl w:val="1"/>
           <w:numId w:val="2"/>
@@ -552,7 +923,25 @@
     </w:p>
     <w:p>
       <w:pPr>
-        <w:pStyle w:val="a3"/>
+        <w:pStyle w:val="ListParagraph"/>
+      </w:pPr>
+      <w:r>
+        <w:rPr>
+          <w:color w:val="7030A0"/>
+          <w:lang w:val="en-US"/>
+        </w:rPr>
+        <w:t>VLI:</w:t>
+      </w:r>
+      <w:r>
+        <w:rPr>
+          <w:color w:val="7030A0"/>
+        </w:rPr>
+        <w:t xml:space="preserve"> да</w:t>
+      </w:r>
+    </w:p>
+    <w:p>
+      <w:pPr>
+        <w:pStyle w:val="ListParagraph"/>
         <w:numPr>
           <w:ilvl w:val="1"/>
           <w:numId w:val="2"/>
@@ -564,7 +953,31 @@
     </w:p>
     <w:p>
       <w:pPr>
-        <w:pStyle w:val="a3"/>
+        <w:pStyle w:val="ListParagraph"/>
+      </w:pPr>
+      <w:r>
+        <w:rPr>
+          <w:color w:val="7030A0"/>
+          <w:lang w:val="en-US"/>
+        </w:rPr>
+        <w:t>VLI</w:t>
+      </w:r>
+      <w:r>
+        <w:rPr>
+          <w:color w:val="7030A0"/>
+        </w:rPr>
+        <w:t>:</w:t>
+      </w:r>
+      <w:r>
+        <w:rPr>
+          <w:color w:val="7030A0"/>
+        </w:rPr>
+        <w:t xml:space="preserve"> для всех полей аналогично п.1.8.</w:t>
+      </w:r>
+    </w:p>
+    <w:p>
+      <w:pPr>
+        <w:pStyle w:val="ListParagraph"/>
         <w:numPr>
           <w:ilvl w:val="0"/>
           <w:numId w:val="5"/>
@@ -584,7 +997,7 @@
     </w:p>
     <w:p>
       <w:pPr>
-        <w:pStyle w:val="a3"/>
+        <w:pStyle w:val="ListParagraph"/>
         <w:numPr>
           <w:ilvl w:val="1"/>
           <w:numId w:val="2"/>
@@ -602,7 +1015,7 @@
     </w:p>
     <w:p>
       <w:pPr>
-        <w:pStyle w:val="a3"/>
+        <w:pStyle w:val="ListParagraph"/>
         <w:numPr>
           <w:ilvl w:val="1"/>
           <w:numId w:val="2"/>
@@ -614,7 +1027,25 @@
     </w:p>
     <w:p>
       <w:pPr>
-        <w:pStyle w:val="a3"/>
+        <w:pStyle w:val="ListParagraph"/>
+      </w:pPr>
+      <w:r>
+        <w:rPr>
+          <w:color w:val="7030A0"/>
+          <w:lang w:val="en-US"/>
+        </w:rPr>
+        <w:t>VLI:</w:t>
+      </w:r>
+      <w:r>
+        <w:rPr>
+          <w:color w:val="7030A0"/>
+        </w:rPr>
+        <w:t xml:space="preserve"> да</w:t>
+      </w:r>
+    </w:p>
+    <w:p>
+      <w:pPr>
+        <w:pStyle w:val="ListParagraph"/>
         <w:numPr>
           <w:ilvl w:val="1"/>
           <w:numId w:val="2"/>
@@ -626,20 +1057,37 @@
     </w:p>
     <w:p>
       <w:pPr>
-        <w:pStyle w:val="a3"/>
-        <w:numPr>
-          <w:ilvl w:val="1"/>
-          <w:numId w:val="2"/>
-        </w:numPr>
-      </w:pPr>
-      <w:r>
-        <w:lastRenderedPageBreak/>
+        <w:pStyle w:val="ListParagraph"/>
+        <w:numPr>
+          <w:ilvl w:val="1"/>
+          <w:numId w:val="2"/>
+        </w:numPr>
+      </w:pPr>
+      <w:r>
         <w:t>Присутствует ли меню форматирования? (Для изменения шрифта, выравнивания текста, нумерации и т.д.?)</w:t>
       </w:r>
     </w:p>
     <w:p>
       <w:pPr>
-        <w:pStyle w:val="a3"/>
+        <w:pStyle w:val="ListParagraph"/>
+      </w:pPr>
+      <w:r>
+        <w:rPr>
+          <w:color w:val="7030A0"/>
+          <w:lang w:val="en-US"/>
+        </w:rPr>
+        <w:t>VLI:</w:t>
+      </w:r>
+      <w:r>
+        <w:rPr>
+          <w:color w:val="7030A0"/>
+        </w:rPr>
+        <w:t xml:space="preserve"> нет</w:t>
+      </w:r>
+    </w:p>
+    <w:p>
+      <w:pPr>
+        <w:pStyle w:val="ListParagraph"/>
         <w:numPr>
           <w:ilvl w:val="1"/>
           <w:numId w:val="2"/>
@@ -657,7 +1105,31 @@
     </w:p>
     <w:p>
       <w:pPr>
-        <w:pStyle w:val="a3"/>
+        <w:ind w:left="720"/>
+      </w:pPr>
+      <w:r>
+        <w:rPr>
+          <w:color w:val="7030A0"/>
+          <w:lang w:val="en-US"/>
+        </w:rPr>
+        <w:t>VLI</w:t>
+      </w:r>
+      <w:r>
+        <w:rPr>
+          <w:color w:val="7030A0"/>
+        </w:rPr>
+        <w:t>:</w:t>
+      </w:r>
+      <w:r>
+        <w:rPr>
+          <w:color w:val="7030A0"/>
+        </w:rPr>
+        <w:t xml:space="preserve"> нет, это текстовое поле</w:t>
+      </w:r>
+    </w:p>
+    <w:p>
+      <w:pPr>
+        <w:pStyle w:val="ListParagraph"/>
         <w:numPr>
           <w:ilvl w:val="0"/>
           <w:numId w:val="2"/>
@@ -672,19 +1144,13 @@
           <w:b/>
           <w:sz w:val="32"/>
         </w:rPr>
-        <w:t>Задача</w:t>
-      </w:r>
-      <w:r>
-        <w:rPr>
-          <w:b/>
-          <w:sz w:val="32"/>
-        </w:rPr>
-        <w:t xml:space="preserve"> </w:t>
-      </w:r>
-    </w:p>
-    <w:p>
-      <w:pPr>
-        <w:pStyle w:val="a3"/>
+        <w:lastRenderedPageBreak/>
+        <w:t xml:space="preserve">Задача </w:t>
+      </w:r>
+    </w:p>
+    <w:p>
+      <w:pPr>
+        <w:pStyle w:val="ListParagraph"/>
         <w:numPr>
           <w:ilvl w:val="1"/>
           <w:numId w:val="2"/>
@@ -697,42 +1163,30 @@
         <w:rPr>
           <w:szCs w:val="24"/>
         </w:rPr>
-        <w:t xml:space="preserve">У </w:t>
-      </w:r>
-      <w:r>
+        <w:t>У кого есть доступ для создания сущности?</w:t>
+      </w:r>
+    </w:p>
+    <w:p>
+      <w:pPr>
+        <w:pStyle w:val="ListParagraph"/>
+        <w:numPr>
+          <w:ilvl w:val="1"/>
+          <w:numId w:val="2"/>
+        </w:numPr>
         <w:rPr>
           <w:szCs w:val="24"/>
         </w:rPr>
-        <w:t>кого есть доступ для создания сущности?</w:t>
-      </w:r>
-    </w:p>
-    <w:p>
-      <w:pPr>
-        <w:pStyle w:val="a3"/>
-        <w:numPr>
-          <w:ilvl w:val="1"/>
-          <w:numId w:val="2"/>
-        </w:numPr>
+      </w:pPr>
+      <w:r>
         <w:rPr>
           <w:szCs w:val="24"/>
         </w:rPr>
-      </w:pPr>
-      <w:r>
-        <w:rPr>
-          <w:szCs w:val="24"/>
-        </w:rPr>
-        <w:t xml:space="preserve">У </w:t>
-      </w:r>
-      <w:r>
-        <w:rPr>
-          <w:szCs w:val="24"/>
-        </w:rPr>
-        <w:t>кого есть доступ для редактирования сущности?</w:t>
-      </w:r>
-    </w:p>
-    <w:p>
-      <w:pPr>
-        <w:pStyle w:val="a3"/>
+        <w:t>У кого есть доступ для редактирования сущности?</w:t>
+      </w:r>
+    </w:p>
+    <w:p>
+      <w:pPr>
+        <w:pStyle w:val="ListParagraph"/>
         <w:numPr>
           <w:ilvl w:val="1"/>
           <w:numId w:val="2"/>
@@ -764,7 +1218,7 @@
     </w:p>
     <w:p>
       <w:pPr>
-        <w:pStyle w:val="a3"/>
+        <w:pStyle w:val="ListParagraph"/>
         <w:numPr>
           <w:ilvl w:val="0"/>
           <w:numId w:val="5"/>
@@ -784,7 +1238,7 @@
     </w:p>
     <w:p>
       <w:pPr>
-        <w:pStyle w:val="a3"/>
+        <w:pStyle w:val="ListParagraph"/>
         <w:numPr>
           <w:ilvl w:val="1"/>
           <w:numId w:val="2"/>
@@ -796,7 +1250,7 @@
     </w:p>
     <w:p>
       <w:pPr>
-        <w:pStyle w:val="a3"/>
+        <w:pStyle w:val="ListParagraph"/>
         <w:numPr>
           <w:ilvl w:val="1"/>
           <w:numId w:val="2"/>
@@ -808,7 +1262,25 @@
     </w:p>
     <w:p>
       <w:pPr>
-        <w:pStyle w:val="a3"/>
+        <w:pStyle w:val="ListParagraph"/>
+      </w:pPr>
+      <w:r>
+        <w:rPr>
+          <w:color w:val="7030A0"/>
+          <w:lang w:val="en-US"/>
+        </w:rPr>
+        <w:t>VLI:</w:t>
+      </w:r>
+      <w:r>
+        <w:rPr>
+          <w:color w:val="7030A0"/>
+        </w:rPr>
+        <w:t xml:space="preserve"> да</w:t>
+      </w:r>
+    </w:p>
+    <w:p>
+      <w:pPr>
+        <w:pStyle w:val="ListParagraph"/>
         <w:numPr>
           <w:ilvl w:val="1"/>
           <w:numId w:val="2"/>
@@ -820,25 +1292,37 @@
     </w:p>
     <w:p>
       <w:pPr>
-        <w:pStyle w:val="a3"/>
-        <w:numPr>
-          <w:ilvl w:val="1"/>
-          <w:numId w:val="2"/>
-        </w:numPr>
-      </w:pPr>
-      <w:r>
-        <w:t>Должен ли быть одинаковый формат для всех названий</w:t>
-      </w:r>
-      <w:r>
-        <w:t xml:space="preserve"> задач</w:t>
-      </w:r>
-      <w:r>
-        <w:t>? (Например: «Где – что когда», «Где: что когда» и т.д.)</w:t>
-      </w:r>
-    </w:p>
-    <w:p>
-      <w:pPr>
-        <w:pStyle w:val="a3"/>
+        <w:pStyle w:val="ListParagraph"/>
+      </w:pPr>
+      <w:r>
+        <w:rPr>
+          <w:color w:val="7030A0"/>
+          <w:lang w:val="en-US"/>
+        </w:rPr>
+        <w:t>VLI:</w:t>
+      </w:r>
+      <w:r>
+        <w:rPr>
+          <w:color w:val="7030A0"/>
+        </w:rPr>
+        <w:t xml:space="preserve"> нет</w:t>
+      </w:r>
+    </w:p>
+    <w:p>
+      <w:pPr>
+        <w:pStyle w:val="ListParagraph"/>
+        <w:numPr>
+          <w:ilvl w:val="1"/>
+          <w:numId w:val="2"/>
+        </w:numPr>
+      </w:pPr>
+      <w:r>
+        <w:t>Должен ли быть одинаковый формат для всех названий задач? (Например: «Где – что когда», «Где: что когда» и т.д.)</w:t>
+      </w:r>
+    </w:p>
+    <w:p>
+      <w:pPr>
+        <w:pStyle w:val="ListParagraph"/>
         <w:numPr>
           <w:ilvl w:val="1"/>
           <w:numId w:val="2"/>
@@ -850,7 +1334,7 @@
     </w:p>
     <w:p>
       <w:pPr>
-        <w:pStyle w:val="a3"/>
+        <w:pStyle w:val="ListParagraph"/>
         <w:numPr>
           <w:ilvl w:val="0"/>
           <w:numId w:val="5"/>
@@ -870,19 +1354,34 @@
     </w:p>
     <w:p>
       <w:pPr>
-        <w:pStyle w:val="a3"/>
-        <w:numPr>
-          <w:ilvl w:val="1"/>
-          <w:numId w:val="2"/>
-        </w:numPr>
-      </w:pPr>
-      <w:r>
-        <w:t>Какой это элемент веб-страницы? (</w:t>
-      </w:r>
-      <w:r>
+        <w:pStyle w:val="ListParagraph"/>
+        <w:numPr>
+          <w:ilvl w:val="1"/>
+          <w:numId w:val="2"/>
+        </w:numPr>
+        <w:rPr>
+          <w:lang w:val="en-US"/>
+        </w:rPr>
+      </w:pPr>
+      <w:r>
+        <w:t xml:space="preserve">Какой это элемент веб-страницы? </w:t>
+      </w:r>
+      <w:r>
+        <w:rPr>
+          <w:lang w:val="en-US"/>
+        </w:rPr>
+        <w:t>(</w:t>
+      </w:r>
+      <w:r>
+        <w:rPr>
+          <w:lang w:val="en-US"/>
+        </w:rPr>
         <w:t>Text fields</w:t>
       </w:r>
       <w:r>
+        <w:rPr>
+          <w:lang w:val="en-US"/>
+        </w:rPr>
         <w:t xml:space="preserve">, </w:t>
       </w:r>
       <w:r>
@@ -892,19 +1391,45 @@
         <w:t>drop-down</w:t>
       </w:r>
       <w:r>
-        <w:t xml:space="preserve">, </w:t>
-      </w:r>
-      <w:r>
-        <w:t>radio-button</w:t>
-      </w:r>
-      <w:r>
-        <w:t>, с</w:t>
-      </w:r>
-      <w:r>
+        <w:rPr>
+          <w:lang w:val="en-US"/>
+        </w:rPr>
+        <w:t xml:space="preserve">, radio-button, </w:t>
+      </w:r>
+      <w:r>
+        <w:t>с</w:t>
+      </w:r>
+      <w:proofErr w:type="spellStart"/>
+      <w:r>
+        <w:rPr>
+          <w:lang w:val="en-US"/>
+        </w:rPr>
         <w:t>heckbox</w:t>
       </w:r>
-      <w:r>
-        <w:t xml:space="preserve"> или «другое»</w:t>
+      <w:proofErr w:type="spellEnd"/>
+      <w:r>
+        <w:rPr>
+          <w:lang w:val="en-US"/>
+        </w:rPr>
+        <w:t xml:space="preserve"> </w:t>
+      </w:r>
+      <w:r>
+        <w:t>или</w:t>
+      </w:r>
+      <w:r>
+        <w:rPr>
+          <w:lang w:val="en-US"/>
+        </w:rPr>
+        <w:t xml:space="preserve"> «</w:t>
+      </w:r>
+      <w:r>
+        <w:t>другое</w:t>
+      </w:r>
+      <w:r>
+        <w:rPr>
+          <w:lang w:val="en-US"/>
+        </w:rPr>
+        <w:t>»</w:t>
       </w:r>
       <w:r>
         <w:rPr>
@@ -915,7 +1440,25 @@
     </w:p>
     <w:p>
       <w:pPr>
-        <w:pStyle w:val="a3"/>
+        <w:ind w:left="720"/>
+      </w:pPr>
+      <w:r>
+        <w:rPr>
+          <w:color w:val="7030A0"/>
+          <w:lang w:val="en-US"/>
+        </w:rPr>
+        <w:t>VLI:</w:t>
+      </w:r>
+      <w:r>
+        <w:rPr>
+          <w:color w:val="7030A0"/>
+        </w:rPr>
+        <w:t xml:space="preserve"> текстовое поле</w:t>
+      </w:r>
+    </w:p>
+    <w:p>
+      <w:pPr>
+        <w:pStyle w:val="ListParagraph"/>
         <w:numPr>
           <w:ilvl w:val="1"/>
           <w:numId w:val="2"/>
@@ -927,7 +1470,7 @@
     </w:p>
     <w:p>
       <w:pPr>
-        <w:pStyle w:val="a3"/>
+        <w:pStyle w:val="ListParagraph"/>
         <w:numPr>
           <w:ilvl w:val="1"/>
           <w:numId w:val="2"/>
@@ -942,7 +1485,25 @@
     </w:p>
     <w:p>
       <w:pPr>
-        <w:pStyle w:val="a3"/>
+        <w:ind w:left="720"/>
+      </w:pPr>
+      <w:r>
+        <w:rPr>
+          <w:color w:val="7030A0"/>
+          <w:lang w:val="en-US"/>
+        </w:rPr>
+        <w:t>VLI:</w:t>
+      </w:r>
+      <w:r>
+        <w:rPr>
+          <w:color w:val="7030A0"/>
+        </w:rPr>
+        <w:t xml:space="preserve"> да</w:t>
+      </w:r>
+    </w:p>
+    <w:p>
+      <w:pPr>
+        <w:pStyle w:val="ListParagraph"/>
         <w:numPr>
           <w:ilvl w:val="1"/>
           <w:numId w:val="2"/>
@@ -954,7 +1515,31 @@
     </w:p>
     <w:p>
       <w:pPr>
-        <w:pStyle w:val="a3"/>
+        <w:ind w:left="720"/>
+      </w:pPr>
+      <w:r>
+        <w:rPr>
+          <w:color w:val="7030A0"/>
+          <w:lang w:val="en-US"/>
+        </w:rPr>
+        <w:t>VLI</w:t>
+      </w:r>
+      <w:r>
+        <w:rPr>
+          <w:color w:val="7030A0"/>
+        </w:rPr>
+        <w:t>:</w:t>
+      </w:r>
+      <w:r>
+        <w:rPr>
+          <w:color w:val="7030A0"/>
+        </w:rPr>
+        <w:t xml:space="preserve"> это не время, а кол-во часов</w:t>
+      </w:r>
+    </w:p>
+    <w:p>
+      <w:pPr>
+        <w:pStyle w:val="ListParagraph"/>
         <w:numPr>
           <w:ilvl w:val="0"/>
           <w:numId w:val="5"/>
@@ -974,38 +1559,35 @@
     </w:p>
     <w:p>
       <w:pPr>
-        <w:pStyle w:val="a3"/>
-        <w:numPr>
-          <w:ilvl w:val="1"/>
-          <w:numId w:val="2"/>
-        </w:numPr>
-      </w:pPr>
-      <w:r>
-        <w:t>Какой это элемент веб-страницы? (</w:t>
-      </w:r>
-      <w:r>
-        <w:rPr>
-          <w:lang w:val="en-US"/>
-        </w:rPr>
-        <w:t>C</w:t>
-      </w:r>
-      <w:r>
-        <w:rPr>
-          <w:lang w:val="en-US"/>
-        </w:rPr>
-        <w:t>alendar</w:t>
-      </w:r>
-      <w:r>
-        <w:rPr>
-          <w:lang w:val="en-US"/>
-        </w:rPr>
-        <w:t>,</w:t>
-      </w:r>
-      <w:r>
-        <w:t xml:space="preserve"> t</w:t>
-      </w:r>
-      <w:r>
-        <w:t xml:space="preserve">ext fields, </w:t>
+        <w:pStyle w:val="ListParagraph"/>
+        <w:numPr>
+          <w:ilvl w:val="1"/>
+          <w:numId w:val="2"/>
+        </w:numPr>
+        <w:rPr>
+          <w:lang w:val="en-US"/>
+        </w:rPr>
+      </w:pPr>
+      <w:r>
+        <w:t xml:space="preserve">Какой это элемент веб-страницы? </w:t>
+      </w:r>
+      <w:r>
+        <w:rPr>
+          <w:lang w:val="en-US"/>
+        </w:rPr>
+        <w:t>(</w:t>
+      </w:r>
+      <w:r>
+        <w:rPr>
+          <w:lang w:val="en-US"/>
+        </w:rPr>
+        <w:t>Calendar,</w:t>
+      </w:r>
+      <w:r>
+        <w:rPr>
+          <w:lang w:val="en-US"/>
+        </w:rPr>
+        <w:t xml:space="preserve"> text fields, </w:t>
       </w:r>
       <w:r>
         <w:rPr>
@@ -1014,19 +1596,45 @@
         <w:t>drop-down</w:t>
       </w:r>
       <w:r>
+        <w:rPr>
+          <w:lang w:val="en-US"/>
+        </w:rPr>
+        <w:t xml:space="preserve">, radio-button, </w:t>
+      </w:r>
+      <w:r>
+        <w:t>с</w:t>
+      </w:r>
+      <w:proofErr w:type="spellStart"/>
+      <w:r>
+        <w:rPr>
+          <w:lang w:val="en-US"/>
+        </w:rPr>
+        <w:t>heckbox</w:t>
+      </w:r>
+      <w:proofErr w:type="spellEnd"/>
+      <w:r>
+        <w:rPr>
+          <w:lang w:val="en-US"/>
+        </w:rPr>
         <w:t xml:space="preserve">, </w:t>
       </w:r>
       <w:r>
-        <w:t>radio-button</w:t>
-      </w:r>
-      <w:r>
-        <w:t>, сheckbox</w:t>
-      </w:r>
-      <w:r>
-        <w:t xml:space="preserve">, </w:t>
-      </w:r>
-      <w:r>
-        <w:t>или «другое»</w:t>
+        <w:t>или</w:t>
+      </w:r>
+      <w:r>
+        <w:rPr>
+          <w:lang w:val="en-US"/>
+        </w:rPr>
+        <w:t xml:space="preserve"> «</w:t>
+      </w:r>
+      <w:r>
+        <w:t>другое</w:t>
+      </w:r>
+      <w:r>
+        <w:rPr>
+          <w:lang w:val="en-US"/>
+        </w:rPr>
+        <w:t>»</w:t>
       </w:r>
       <w:r>
         <w:rPr>
@@ -1037,7 +1645,45 @@
     </w:p>
     <w:p>
       <w:pPr>
-        <w:pStyle w:val="a3"/>
+        <w:pStyle w:val="ListParagraph"/>
+      </w:pPr>
+      <w:r>
+        <w:rPr>
+          <w:color w:val="7030A0"/>
+          <w:lang w:val="en-US"/>
+        </w:rPr>
+        <w:t>VLI</w:t>
+      </w:r>
+      <w:r>
+        <w:rPr>
+          <w:color w:val="7030A0"/>
+        </w:rPr>
+        <w:t>:</w:t>
+      </w:r>
+      <w:r>
+        <w:rPr>
+          <w:color w:val="7030A0"/>
+        </w:rPr>
+        <w:t xml:space="preserve"> поле с маской дд.</w:t>
+      </w:r>
+      <w:proofErr w:type="gramStart"/>
+      <w:r>
+        <w:rPr>
+          <w:color w:val="7030A0"/>
+        </w:rPr>
+        <w:t>мм.гггг</w:t>
+      </w:r>
+      <w:proofErr w:type="gramEnd"/>
+      <w:r>
+        <w:rPr>
+          <w:color w:val="7030A0"/>
+        </w:rPr>
+        <w:t xml:space="preserve"> и выпадающим календарём</w:t>
+      </w:r>
+    </w:p>
+    <w:p>
+      <w:pPr>
+        <w:pStyle w:val="ListParagraph"/>
         <w:numPr>
           <w:ilvl w:val="1"/>
           <w:numId w:val="2"/>
@@ -1049,7 +1695,7 @@
     </w:p>
     <w:p>
       <w:pPr>
-        <w:pStyle w:val="a3"/>
+        <w:pStyle w:val="ListParagraph"/>
         <w:numPr>
           <w:ilvl w:val="1"/>
           <w:numId w:val="2"/>
@@ -1061,7 +1707,7 @@
     </w:p>
     <w:p>
       <w:pPr>
-        <w:pStyle w:val="a3"/>
+        <w:pStyle w:val="ListParagraph"/>
         <w:numPr>
           <w:ilvl w:val="1"/>
           <w:numId w:val="2"/>
@@ -1073,7 +1719,25 @@
     </w:p>
     <w:p>
       <w:pPr>
-        <w:pStyle w:val="a3"/>
+        <w:pStyle w:val="ListParagraph"/>
+      </w:pPr>
+      <w:r>
+        <w:rPr>
+          <w:color w:val="7030A0"/>
+          <w:lang w:val="en-US"/>
+        </w:rPr>
+        <w:t>VLI:</w:t>
+      </w:r>
+      <w:r>
+        <w:rPr>
+          <w:color w:val="7030A0"/>
+        </w:rPr>
+        <w:t xml:space="preserve"> да</w:t>
+      </w:r>
+    </w:p>
+    <w:p>
+      <w:pPr>
+        <w:pStyle w:val="ListParagraph"/>
         <w:numPr>
           <w:ilvl w:val="1"/>
           <w:numId w:val="2"/>
@@ -1085,7 +1749,25 @@
     </w:p>
     <w:p>
       <w:pPr>
-        <w:pStyle w:val="a3"/>
+        <w:ind w:left="720"/>
+      </w:pPr>
+      <w:r>
+        <w:rPr>
+          <w:color w:val="7030A0"/>
+          <w:lang w:val="en-US"/>
+        </w:rPr>
+        <w:t>VLI:</w:t>
+      </w:r>
+      <w:r>
+        <w:rPr>
+          <w:color w:val="7030A0"/>
+        </w:rPr>
+        <w:t xml:space="preserve"> да</w:t>
+      </w:r>
+    </w:p>
+    <w:p>
+      <w:pPr>
+        <w:pStyle w:val="ListParagraph"/>
         <w:numPr>
           <w:ilvl w:val="1"/>
           <w:numId w:val="2"/>
@@ -1097,7 +1779,31 @@
     </w:p>
     <w:p>
       <w:pPr>
-        <w:pStyle w:val="a3"/>
+        <w:pStyle w:val="ListParagraph"/>
+      </w:pPr>
+      <w:r>
+        <w:rPr>
+          <w:color w:val="7030A0"/>
+          <w:lang w:val="en-US"/>
+        </w:rPr>
+        <w:t>VLI</w:t>
+      </w:r>
+      <w:r>
+        <w:rPr>
+          <w:color w:val="7030A0"/>
+        </w:rPr>
+        <w:t>:</w:t>
+      </w:r>
+      <w:r>
+        <w:rPr>
+          <w:color w:val="7030A0"/>
+        </w:rPr>
+        <w:t xml:space="preserve"> значение больше текущего дня допустимо</w:t>
+      </w:r>
+    </w:p>
+    <w:p>
+      <w:pPr>
+        <w:pStyle w:val="ListParagraph"/>
         <w:numPr>
           <w:ilvl w:val="0"/>
           <w:numId w:val="5"/>
@@ -1124,14 +1830,23 @@
     </w:p>
     <w:p>
       <w:pPr>
-        <w:pStyle w:val="a3"/>
-        <w:numPr>
-          <w:ilvl w:val="1"/>
-          <w:numId w:val="2"/>
-        </w:numPr>
-      </w:pPr>
-      <w:r>
-        <w:t>Какой это элемент веб-страницы? (</w:t>
+        <w:pStyle w:val="ListParagraph"/>
+        <w:numPr>
+          <w:ilvl w:val="1"/>
+          <w:numId w:val="2"/>
+        </w:numPr>
+        <w:rPr>
+          <w:lang w:val="en-US"/>
+        </w:rPr>
+      </w:pPr>
+      <w:r>
+        <w:t xml:space="preserve">Какой это элемент веб-страницы? </w:t>
+      </w:r>
+      <w:r>
+        <w:rPr>
+          <w:lang w:val="en-US"/>
+        </w:rPr>
+        <w:t>(</w:t>
       </w:r>
       <w:r>
         <w:rPr>
@@ -1140,6 +1855,9 @@
         <w:t>Calendar,</w:t>
       </w:r>
       <w:r>
+        <w:rPr>
+          <w:lang w:val="en-US"/>
+        </w:rPr>
         <w:t xml:space="preserve"> text fields, </w:t>
       </w:r>
       <w:r>
@@ -1149,13 +1867,45 @@
         <w:t>drop-down</w:t>
       </w:r>
       <w:r>
+        <w:rPr>
+          <w:lang w:val="en-US"/>
+        </w:rPr>
+        <w:t xml:space="preserve">, radio-button, </w:t>
+      </w:r>
+      <w:r>
+        <w:t>с</w:t>
+      </w:r>
+      <w:proofErr w:type="spellStart"/>
+      <w:r>
+        <w:rPr>
+          <w:lang w:val="en-US"/>
+        </w:rPr>
+        <w:t>heckbox</w:t>
+      </w:r>
+      <w:proofErr w:type="spellEnd"/>
+      <w:r>
+        <w:rPr>
+          <w:lang w:val="en-US"/>
+        </w:rPr>
         <w:t xml:space="preserve">, </w:t>
       </w:r>
       <w:r>
-        <w:t>radio-button</w:t>
-      </w:r>
-      <w:r>
-        <w:t>, сheckbox, или «другое»</w:t>
+        <w:t>или</w:t>
+      </w:r>
+      <w:r>
+        <w:rPr>
+          <w:lang w:val="en-US"/>
+        </w:rPr>
+        <w:t xml:space="preserve"> «</w:t>
+      </w:r>
+      <w:r>
+        <w:t>другое</w:t>
+      </w:r>
+      <w:r>
+        <w:rPr>
+          <w:lang w:val="en-US"/>
+        </w:rPr>
+        <w:t>»</w:t>
       </w:r>
       <w:r>
         <w:rPr>
@@ -1166,7 +1916,7 @@
     </w:p>
     <w:p>
       <w:pPr>
-        <w:pStyle w:val="a3"/>
+        <w:pStyle w:val="ListParagraph"/>
         <w:numPr>
           <w:ilvl w:val="1"/>
           <w:numId w:val="2"/>
@@ -1178,7 +1928,7 @@
     </w:p>
     <w:p>
       <w:pPr>
-        <w:pStyle w:val="a3"/>
+        <w:pStyle w:val="ListParagraph"/>
         <w:numPr>
           <w:ilvl w:val="1"/>
           <w:numId w:val="2"/>
@@ -1190,7 +1940,7 @@
     </w:p>
     <w:p>
       <w:pPr>
-        <w:pStyle w:val="a3"/>
+        <w:pStyle w:val="ListParagraph"/>
         <w:numPr>
           <w:ilvl w:val="1"/>
           <w:numId w:val="2"/>
@@ -1202,19 +1952,20 @@
     </w:p>
     <w:p>
       <w:pPr>
-        <w:pStyle w:val="a3"/>
-        <w:numPr>
-          <w:ilvl w:val="1"/>
-          <w:numId w:val="2"/>
-        </w:numPr>
-      </w:pPr>
-      <w:r>
+        <w:pStyle w:val="ListParagraph"/>
+        <w:numPr>
+          <w:ilvl w:val="1"/>
+          <w:numId w:val="2"/>
+        </w:numPr>
+      </w:pPr>
+      <w:r>
+        <w:lastRenderedPageBreak/>
         <w:t>Есть ли возможность ввода даты вручную?</w:t>
       </w:r>
     </w:p>
     <w:p>
       <w:pPr>
-        <w:pStyle w:val="a3"/>
+        <w:pStyle w:val="ListParagraph"/>
         <w:numPr>
           <w:ilvl w:val="1"/>
           <w:numId w:val="2"/>
@@ -1226,7 +1977,31 @@
     </w:p>
     <w:p>
       <w:pPr>
-        <w:pStyle w:val="a3"/>
+        <w:pStyle w:val="ListParagraph"/>
+      </w:pPr>
+      <w:r>
+        <w:rPr>
+          <w:color w:val="7030A0"/>
+          <w:lang w:val="en-US"/>
+        </w:rPr>
+        <w:t>VLI</w:t>
+      </w:r>
+      <w:r>
+        <w:rPr>
+          <w:color w:val="7030A0"/>
+        </w:rPr>
+        <w:t>:</w:t>
+      </w:r>
+      <w:r>
+        <w:rPr>
+          <w:color w:val="7030A0"/>
+        </w:rPr>
+        <w:t xml:space="preserve"> требования аналогичны полю «дата начала»</w:t>
+      </w:r>
+    </w:p>
+    <w:p>
+      <w:pPr>
+        <w:pStyle w:val="ListParagraph"/>
         <w:numPr>
           <w:ilvl w:val="0"/>
           <w:numId w:val="5"/>
@@ -1258,14 +2033,23 @@
     </w:p>
     <w:p>
       <w:pPr>
-        <w:pStyle w:val="a3"/>
-        <w:numPr>
-          <w:ilvl w:val="1"/>
-          <w:numId w:val="2"/>
-        </w:numPr>
-      </w:pPr>
-      <w:r>
-        <w:t>Какой это элемент веб-страницы? (</w:t>
+        <w:pStyle w:val="ListParagraph"/>
+        <w:numPr>
+          <w:ilvl w:val="1"/>
+          <w:numId w:val="2"/>
+        </w:numPr>
+        <w:rPr>
+          <w:lang w:val="en-US"/>
+        </w:rPr>
+      </w:pPr>
+      <w:r>
+        <w:t xml:space="preserve">Какой это элемент веб-страницы? </w:t>
+      </w:r>
+      <w:r>
+        <w:rPr>
+          <w:lang w:val="en-US"/>
+        </w:rPr>
+        <w:t>(</w:t>
       </w:r>
       <w:r>
         <w:rPr>
@@ -1280,13 +2064,45 @@
         <w:t>rop-down</w:t>
       </w:r>
       <w:r>
+        <w:rPr>
+          <w:lang w:val="en-US"/>
+        </w:rPr>
+        <w:t xml:space="preserve">, radio-button, </w:t>
+      </w:r>
+      <w:r>
+        <w:t>с</w:t>
+      </w:r>
+      <w:proofErr w:type="spellStart"/>
+      <w:r>
+        <w:rPr>
+          <w:lang w:val="en-US"/>
+        </w:rPr>
+        <w:t>heckbox</w:t>
+      </w:r>
+      <w:proofErr w:type="spellEnd"/>
+      <w:r>
+        <w:rPr>
+          <w:lang w:val="en-US"/>
+        </w:rPr>
         <w:t xml:space="preserve">, </w:t>
       </w:r>
       <w:r>
-        <w:t>radio-button</w:t>
-      </w:r>
-      <w:r>
-        <w:t>, сheckbox, или «другое»</w:t>
+        <w:t>или</w:t>
+      </w:r>
+      <w:r>
+        <w:rPr>
+          <w:lang w:val="en-US"/>
+        </w:rPr>
+        <w:t xml:space="preserve"> «</w:t>
+      </w:r>
+      <w:r>
+        <w:t>другое</w:t>
+      </w:r>
+      <w:r>
+        <w:rPr>
+          <w:lang w:val="en-US"/>
+        </w:rPr>
+        <w:t>»</w:t>
       </w:r>
       <w:r>
         <w:rPr>
@@ -1297,7 +2113,25 @@
     </w:p>
     <w:p>
       <w:pPr>
-        <w:pStyle w:val="a3"/>
+        <w:pStyle w:val="ListParagraph"/>
+      </w:pPr>
+      <w:r>
+        <w:rPr>
+          <w:color w:val="7030A0"/>
+          <w:lang w:val="en-US"/>
+        </w:rPr>
+        <w:t>VLI:</w:t>
+      </w:r>
+      <w:r>
+        <w:rPr>
+          <w:color w:val="7030A0"/>
+        </w:rPr>
+        <w:t xml:space="preserve"> поле с выпадающим списком</w:t>
+      </w:r>
+    </w:p>
+    <w:p>
+      <w:pPr>
+        <w:pStyle w:val="ListParagraph"/>
         <w:numPr>
           <w:ilvl w:val="1"/>
           <w:numId w:val="2"/>
@@ -1309,7 +2143,25 @@
     </w:p>
     <w:p>
       <w:pPr>
-        <w:pStyle w:val="a3"/>
+        <w:pStyle w:val="ListParagraph"/>
+      </w:pPr>
+      <w:r>
+        <w:rPr>
+          <w:color w:val="7030A0"/>
+          <w:lang w:val="en-US"/>
+        </w:rPr>
+        <w:t>VLI:</w:t>
+      </w:r>
+      <w:r>
+        <w:rPr>
+          <w:color w:val="7030A0"/>
+        </w:rPr>
+        <w:t xml:space="preserve"> «Не начата»</w:t>
+      </w:r>
+    </w:p>
+    <w:p>
+      <w:pPr>
+        <w:pStyle w:val="ListParagraph"/>
         <w:numPr>
           <w:ilvl w:val="1"/>
           <w:numId w:val="2"/>
@@ -1321,7 +2173,25 @@
     </w:p>
     <w:p>
       <w:pPr>
-        <w:pStyle w:val="a3"/>
+        <w:ind w:left="720"/>
+      </w:pPr>
+      <w:r>
+        <w:rPr>
+          <w:color w:val="7030A0"/>
+          <w:lang w:val="en-US"/>
+        </w:rPr>
+        <w:t>VLI:</w:t>
+      </w:r>
+      <w:r>
+        <w:rPr>
+          <w:color w:val="7030A0"/>
+        </w:rPr>
+        <w:t xml:space="preserve"> выбор из списка значений</w:t>
+      </w:r>
+    </w:p>
+    <w:p>
+      <w:pPr>
+        <w:pStyle w:val="ListParagraph"/>
         <w:numPr>
           <w:ilvl w:val="1"/>
           <w:numId w:val="2"/>
@@ -1333,20 +2203,61 @@
     </w:p>
     <w:p>
       <w:pPr>
-        <w:pStyle w:val="a3"/>
-        <w:numPr>
-          <w:ilvl w:val="1"/>
-          <w:numId w:val="2"/>
-        </w:numPr>
-      </w:pPr>
-      <w:r>
-        <w:lastRenderedPageBreak/>
+        <w:ind w:left="720"/>
+      </w:pPr>
+      <w:r>
+        <w:rPr>
+          <w:color w:val="7030A0"/>
+          <w:lang w:val="en-US"/>
+        </w:rPr>
+        <w:t>VLI</w:t>
+      </w:r>
+      <w:r>
+        <w:rPr>
+          <w:color w:val="7030A0"/>
+        </w:rPr>
+        <w:t>:</w:t>
+      </w:r>
+      <w:r>
+        <w:rPr>
+          <w:color w:val="7030A0"/>
+        </w:rPr>
+        <w:t xml:space="preserve"> в требованиях нет раздела «Настройки»</w:t>
+      </w:r>
+    </w:p>
+    <w:p>
+      <w:pPr>
+        <w:pStyle w:val="ListParagraph"/>
+        <w:numPr>
+          <w:ilvl w:val="1"/>
+          <w:numId w:val="2"/>
+        </w:numPr>
+      </w:pPr>
+      <w:r>
         <w:t xml:space="preserve">Обязательно ли поле для заполнения? </w:t>
       </w:r>
     </w:p>
     <w:p>
       <w:pPr>
-        <w:pStyle w:val="a3"/>
+        <w:pStyle w:val="ListParagraph"/>
+      </w:pPr>
+      <w:r>
+        <w:rPr>
+          <w:color w:val="7030A0"/>
+          <w:lang w:val="en-US"/>
+        </w:rPr>
+        <w:t>VLI:</w:t>
+      </w:r>
+      <w:r>
+        <w:rPr>
+          <w:color w:val="7030A0"/>
+        </w:rPr>
+        <w:t xml:space="preserve"> да</w:t>
+      </w:r>
+    </w:p>
+    <w:p>
+      <w:pPr>
+        <w:pStyle w:val="ListParagraph"/>
         <w:numPr>
           <w:ilvl w:val="1"/>
           <w:numId w:val="2"/>
@@ -1358,13 +2269,26 @@
     </w:p>
     <w:p>
       <w:pPr>
-        <w:pStyle w:val="a3"/>
+        <w:pStyle w:val="ListParagraph"/>
         <w:ind w:left="643"/>
       </w:pPr>
-    </w:p>
-    <w:p>
-      <w:pPr>
-        <w:pStyle w:val="a3"/>
+      <w:r>
+        <w:rPr>
+          <w:color w:val="7030A0"/>
+          <w:lang w:val="en-US"/>
+        </w:rPr>
+        <w:t>VLI:</w:t>
+      </w:r>
+      <w:r>
+        <w:rPr>
+          <w:color w:val="7030A0"/>
+        </w:rPr>
+        <w:t xml:space="preserve"> да</w:t>
+      </w:r>
+    </w:p>
+    <w:p>
+      <w:pPr>
+        <w:pStyle w:val="ListParagraph"/>
         <w:numPr>
           <w:ilvl w:val="0"/>
           <w:numId w:val="2"/>
@@ -1379,19 +2303,12 @@
           <w:b/>
           <w:sz w:val="32"/>
         </w:rPr>
-        <w:t>Сотрудник</w:t>
-      </w:r>
-      <w:r>
-        <w:rPr>
-          <w:b/>
-          <w:sz w:val="32"/>
-        </w:rPr>
-        <w:t xml:space="preserve"> </w:t>
-      </w:r>
-    </w:p>
-    <w:p>
-      <w:pPr>
-        <w:pStyle w:val="a3"/>
+        <w:t xml:space="preserve">Сотрудник </w:t>
+      </w:r>
+    </w:p>
+    <w:p>
+      <w:pPr>
+        <w:pStyle w:val="ListParagraph"/>
         <w:numPr>
           <w:ilvl w:val="1"/>
           <w:numId w:val="2"/>
@@ -1412,7 +2329,7 @@
     </w:p>
     <w:p>
       <w:pPr>
-        <w:pStyle w:val="a3"/>
+        <w:pStyle w:val="ListParagraph"/>
         <w:numPr>
           <w:ilvl w:val="1"/>
           <w:numId w:val="2"/>
@@ -1433,7 +2350,7 @@
     </w:p>
     <w:p>
       <w:pPr>
-        <w:pStyle w:val="a3"/>
+        <w:pStyle w:val="ListParagraph"/>
         <w:numPr>
           <w:ilvl w:val="1"/>
           <w:numId w:val="2"/>
@@ -1462,7 +2379,7 @@
     </w:p>
     <w:p>
       <w:pPr>
-        <w:pStyle w:val="a3"/>
+        <w:pStyle w:val="ListParagraph"/>
         <w:numPr>
           <w:ilvl w:val="0"/>
           <w:numId w:val="5"/>
@@ -1482,7 +2399,7 @@
     </w:p>
     <w:p>
       <w:pPr>
-        <w:pStyle w:val="a3"/>
+        <w:pStyle w:val="ListParagraph"/>
         <w:numPr>
           <w:ilvl w:val="1"/>
           <w:numId w:val="2"/>
@@ -1494,7 +2411,7 @@
     </w:p>
     <w:p>
       <w:pPr>
-        <w:pStyle w:val="a3"/>
+        <w:pStyle w:val="ListParagraph"/>
         <w:numPr>
           <w:ilvl w:val="1"/>
           <w:numId w:val="2"/>
@@ -1506,7 +2423,25 @@
     </w:p>
     <w:p>
       <w:pPr>
-        <w:pStyle w:val="a3"/>
+        <w:pStyle w:val="ListParagraph"/>
+      </w:pPr>
+      <w:r>
+        <w:rPr>
+          <w:color w:val="7030A0"/>
+          <w:lang w:val="en-US"/>
+        </w:rPr>
+        <w:t>VLI:</w:t>
+      </w:r>
+      <w:r>
+        <w:rPr>
+          <w:color w:val="7030A0"/>
+        </w:rPr>
+        <w:t xml:space="preserve"> да</w:t>
+      </w:r>
+    </w:p>
+    <w:p>
+      <w:pPr>
+        <w:pStyle w:val="ListParagraph"/>
         <w:numPr>
           <w:ilvl w:val="1"/>
           <w:numId w:val="2"/>
@@ -1518,7 +2453,7 @@
     </w:p>
     <w:p>
       <w:pPr>
-        <w:pStyle w:val="a3"/>
+        <w:pStyle w:val="ListParagraph"/>
         <w:numPr>
           <w:ilvl w:val="0"/>
           <w:numId w:val="5"/>
@@ -1538,7 +2473,7 @@
     </w:p>
     <w:p>
       <w:pPr>
-        <w:pStyle w:val="a3"/>
+        <w:pStyle w:val="ListParagraph"/>
         <w:numPr>
           <w:ilvl w:val="1"/>
           <w:numId w:val="2"/>
@@ -1550,7 +2485,7 @@
     </w:p>
     <w:p>
       <w:pPr>
-        <w:pStyle w:val="a3"/>
+        <w:pStyle w:val="ListParagraph"/>
         <w:numPr>
           <w:ilvl w:val="1"/>
           <w:numId w:val="2"/>
@@ -1562,7 +2497,25 @@
     </w:p>
     <w:p>
       <w:pPr>
-        <w:pStyle w:val="a3"/>
+        <w:pStyle w:val="ListParagraph"/>
+      </w:pPr>
+      <w:r>
+        <w:rPr>
+          <w:color w:val="7030A0"/>
+          <w:lang w:val="en-US"/>
+        </w:rPr>
+        <w:t>VLI:</w:t>
+      </w:r>
+      <w:r>
+        <w:rPr>
+          <w:color w:val="7030A0"/>
+        </w:rPr>
+        <w:t xml:space="preserve"> да</w:t>
+      </w:r>
+    </w:p>
+    <w:p>
+      <w:pPr>
+        <w:pStyle w:val="ListParagraph"/>
         <w:numPr>
           <w:ilvl w:val="1"/>
           <w:numId w:val="2"/>
@@ -1574,7 +2527,7 @@
     </w:p>
     <w:p>
       <w:pPr>
-        <w:pStyle w:val="a3"/>
+        <w:pStyle w:val="ListParagraph"/>
         <w:numPr>
           <w:ilvl w:val="0"/>
           <w:numId w:val="5"/>
@@ -1594,7 +2547,7 @@
     </w:p>
     <w:p>
       <w:pPr>
-        <w:pStyle w:val="a3"/>
+        <w:pStyle w:val="ListParagraph"/>
         <w:numPr>
           <w:ilvl w:val="1"/>
           <w:numId w:val="2"/>
@@ -1606,7 +2559,7 @@
     </w:p>
     <w:p>
       <w:pPr>
-        <w:pStyle w:val="a3"/>
+        <w:pStyle w:val="ListParagraph"/>
         <w:numPr>
           <w:ilvl w:val="1"/>
           <w:numId w:val="2"/>
@@ -1618,7 +2571,25 @@
     </w:p>
     <w:p>
       <w:pPr>
-        <w:pStyle w:val="a3"/>
+        <w:pStyle w:val="ListParagraph"/>
+      </w:pPr>
+      <w:r>
+        <w:rPr>
+          <w:color w:val="7030A0"/>
+          <w:lang w:val="en-US"/>
+        </w:rPr>
+        <w:t>VLI:</w:t>
+      </w:r>
+      <w:r>
+        <w:rPr>
+          <w:color w:val="7030A0"/>
+        </w:rPr>
+        <w:t xml:space="preserve"> нет</w:t>
+      </w:r>
+    </w:p>
+    <w:p>
+      <w:pPr>
+        <w:pStyle w:val="ListParagraph"/>
         <w:numPr>
           <w:ilvl w:val="1"/>
           <w:numId w:val="2"/>
@@ -1630,7 +2601,7 @@
     </w:p>
     <w:p>
       <w:pPr>
-        <w:pStyle w:val="a3"/>
+        <w:pStyle w:val="ListParagraph"/>
         <w:numPr>
           <w:ilvl w:val="0"/>
           <w:numId w:val="5"/>
@@ -1649,14 +2620,23 @@
     </w:p>
     <w:p>
       <w:pPr>
-        <w:pStyle w:val="a3"/>
-        <w:numPr>
-          <w:ilvl w:val="1"/>
-          <w:numId w:val="2"/>
-        </w:numPr>
-      </w:pPr>
-      <w:r>
-        <w:t xml:space="preserve">Какой это элемент веб-страницы? (Text fields, </w:t>
+        <w:pStyle w:val="ListParagraph"/>
+        <w:numPr>
+          <w:ilvl w:val="1"/>
+          <w:numId w:val="2"/>
+        </w:numPr>
+        <w:rPr>
+          <w:lang w:val="en-US"/>
+        </w:rPr>
+      </w:pPr>
+      <w:r>
+        <w:t xml:space="preserve">Какой это элемент веб-страницы? </w:t>
+      </w:r>
+      <w:r>
+        <w:rPr>
+          <w:lang w:val="en-US"/>
+        </w:rPr>
+        <w:t xml:space="preserve">(Text fields, </w:t>
       </w:r>
       <w:r>
         <w:rPr>
@@ -1665,13 +2645,45 @@
         <w:t>drop-down</w:t>
       </w:r>
       <w:r>
-        <w:t xml:space="preserve">, </w:t>
-      </w:r>
-      <w:r>
-        <w:t>radio-button</w:t>
-      </w:r>
-      <w:r>
-        <w:t>, сheckbox или «другое»</w:t>
+        <w:rPr>
+          <w:lang w:val="en-US"/>
+        </w:rPr>
+        <w:t xml:space="preserve">, radio-button, </w:t>
+      </w:r>
+      <w:r>
+        <w:t>с</w:t>
+      </w:r>
+      <w:proofErr w:type="spellStart"/>
+      <w:r>
+        <w:rPr>
+          <w:lang w:val="en-US"/>
+        </w:rPr>
+        <w:t>heckbox</w:t>
+      </w:r>
+      <w:proofErr w:type="spellEnd"/>
+      <w:r>
+        <w:rPr>
+          <w:lang w:val="en-US"/>
+        </w:rPr>
+        <w:t xml:space="preserve"> </w:t>
+      </w:r>
+      <w:r>
+        <w:t>или</w:t>
+      </w:r>
+      <w:r>
+        <w:rPr>
+          <w:lang w:val="en-US"/>
+        </w:rPr>
+        <w:t xml:space="preserve"> «</w:t>
+      </w:r>
+      <w:r>
+        <w:t>другое</w:t>
+      </w:r>
+      <w:r>
+        <w:rPr>
+          <w:lang w:val="en-US"/>
+        </w:rPr>
+        <w:t>»</w:t>
       </w:r>
       <w:r>
         <w:rPr>
@@ -1682,7 +2694,7 @@
     </w:p>
     <w:p>
       <w:pPr>
-        <w:pStyle w:val="a3"/>
+        <w:pStyle w:val="ListParagraph"/>
         <w:numPr>
           <w:ilvl w:val="1"/>
           <w:numId w:val="2"/>
@@ -1694,7 +2706,7 @@
     </w:p>
     <w:p>
       <w:pPr>
-        <w:pStyle w:val="a3"/>
+        <w:pStyle w:val="ListParagraph"/>
         <w:numPr>
           <w:ilvl w:val="1"/>
           <w:numId w:val="2"/>
@@ -1706,7 +2718,26 @@
     </w:p>
     <w:p>
       <w:pPr>
-        <w:pStyle w:val="a3"/>
+        <w:pStyle w:val="ListParagraph"/>
+      </w:pPr>
+      <w:r>
+        <w:rPr>
+          <w:color w:val="7030A0"/>
+          <w:lang w:val="en-US"/>
+        </w:rPr>
+        <w:lastRenderedPageBreak/>
+        <w:t>VLI:</w:t>
+      </w:r>
+      <w:r>
+        <w:rPr>
+          <w:color w:val="7030A0"/>
+        </w:rPr>
+        <w:t xml:space="preserve"> да</w:t>
+      </w:r>
+    </w:p>
+    <w:p>
+      <w:pPr>
+        <w:pStyle w:val="ListParagraph"/>
         <w:numPr>
           <w:ilvl w:val="1"/>
           <w:numId w:val="2"/>
@@ -1716,13 +2747,6 @@
         <w:t>В поле можно вводить только с клавиатуры или можно копировать\ вставлять?</w:t>
       </w:r>
     </w:p>
-    <w:p>
-      <w:pPr>
-        <w:pStyle w:val="a3"/>
-        <w:ind w:left="643"/>
-      </w:pPr>
-    </w:p>
-    <w:p/>
     <w:p>
       <w:bookmarkStart w:id="0" w:name="_GoBack"/>
       <w:bookmarkEnd w:id="0"/>
@@ -1738,7 +2762,7 @@
 </file>
 
 <file path=word/numbering.xml><?xml version="1.0" encoding="utf-8"?>
-<w:numbering xmlns:wpc="http://schemas.microsoft.com/office/word/2010/wordprocessingCanvas" xmlns:cx="http://schemas.microsoft.com/office/drawing/2014/chartex" xmlns:cx1="http://schemas.microsoft.com/office/drawing/2015/9/8/chartex" xmlns:mc="http://schemas.openxmlformats.org/markup-compatibility/2006" xmlns:o="urn:schemas-microsoft-com:office:office" xmlns:r="http://schemas.openxmlformats.org/officeDocument/2006/relationships" xmlns:m="http://schemas.openxmlformats.org/officeDocument/2006/math" xmlns:v="urn:schemas-microsoft-com:vml" xmlns:wp14="http://schemas.microsoft.com/office/word/2010/wordprocessingDrawing" xmlns:wp="http://schemas.openxmlformats.org/drawingml/2006/wordprocessingDrawing" xmlns:w10="urn:schemas-microsoft-com:office:word" xmlns:w="http://schemas.openxmlformats.org/wordprocessingml/2006/main" xmlns:w14="http://schemas.microsoft.com/office/word/2010/wordml" xmlns:w15="http://schemas.microsoft.com/office/word/2012/wordml" xmlns:w16se="http://schemas.microsoft.com/office/word/2015/wordml/symex" xmlns:wpg="http://schemas.microsoft.com/office/word/2010/wordprocessingGroup" xmlns:wpi="http://schemas.microsoft.com/office/word/2010/wordprocessingInk" xmlns:wne="http://schemas.microsoft.com/office/word/2006/wordml" xmlns:wps="http://schemas.microsoft.com/office/word/2010/wordprocessingShape" mc:Ignorable="w14 w15 w16se wp14">
+<w:numbering xmlns:wpc="http://schemas.microsoft.com/office/word/2010/wordprocessingCanvas" xmlns:cx="http://schemas.microsoft.com/office/drawing/2014/chartex" xmlns:mc="http://schemas.openxmlformats.org/markup-compatibility/2006" xmlns:o="urn:schemas-microsoft-com:office:office" xmlns:r="http://schemas.openxmlformats.org/officeDocument/2006/relationships" xmlns:m="http://schemas.openxmlformats.org/officeDocument/2006/math" xmlns:v="urn:schemas-microsoft-com:vml" xmlns:wp14="http://schemas.microsoft.com/office/word/2010/wordprocessingDrawing" xmlns:wp="http://schemas.openxmlformats.org/drawingml/2006/wordprocessingDrawing" xmlns:w10="urn:schemas-microsoft-com:office:word" xmlns:w="http://schemas.openxmlformats.org/wordprocessingml/2006/main" xmlns:w14="http://schemas.microsoft.com/office/word/2010/wordml" xmlns:w15="http://schemas.microsoft.com/office/word/2012/wordml" xmlns:w16se="http://schemas.microsoft.com/office/word/2015/wordml/symex" xmlns:wpg="http://schemas.microsoft.com/office/word/2010/wordprocessingGroup" xmlns:wpi="http://schemas.microsoft.com/office/word/2010/wordprocessingInk" xmlns:wne="http://schemas.microsoft.com/office/word/2006/wordml" xmlns:wps="http://schemas.microsoft.com/office/word/2010/wordprocessingShape" mc:Ignorable="w14 w15 w16se wp14">
   <w:abstractNum w:abstractNumId="0" w15:restartNumberingAfterBreak="0">
     <w:nsid w:val="015E152D"/>
     <w:multiLevelType w:val="hybridMultilevel"/>
@@ -3215,7 +4239,7 @@
     <w:lsdException w:name="List Table 6 Colorful Accent 6" w:uiPriority="51"/>
     <w:lsdException w:name="List Table 7 Colorful Accent 6" w:uiPriority="52"/>
   </w:latentStyles>
-  <w:style w:type="paragraph" w:default="1" w:styleId="a">
+  <w:style w:type="paragraph" w:default="1" w:styleId="Normal">
     <w:name w:val="Normal"/>
     <w:qFormat/>
     <w:rsid w:val="00261FAC"/>
@@ -3223,13 +4247,13 @@
       <w:spacing w:after="200" w:line="276" w:lineRule="auto"/>
     </w:pPr>
   </w:style>
-  <w:style w:type="character" w:default="1" w:styleId="a0">
+  <w:style w:type="character" w:default="1" w:styleId="DefaultParagraphFont">
     <w:name w:val="Default Paragraph Font"/>
     <w:uiPriority w:val="1"/>
     <w:semiHidden/>
     <w:unhideWhenUsed/>
   </w:style>
-  <w:style w:type="table" w:default="1" w:styleId="a1">
+  <w:style w:type="table" w:default="1" w:styleId="TableNormal">
     <w:name w:val="Normal Table"/>
     <w:uiPriority w:val="99"/>
     <w:semiHidden/>
@@ -3244,15 +4268,15 @@
       </w:tblCellMar>
     </w:tblPr>
   </w:style>
-  <w:style w:type="numbering" w:default="1" w:styleId="a2">
+  <w:style w:type="numbering" w:default="1" w:styleId="NoList">
     <w:name w:val="No List"/>
     <w:uiPriority w:val="99"/>
     <w:semiHidden/>
     <w:unhideWhenUsed/>
   </w:style>
-  <w:style w:type="paragraph" w:styleId="a3">
+  <w:style w:type="paragraph" w:styleId="ListParagraph">
     <w:name w:val="List Paragraph"/>
-    <w:basedOn w:val="a"/>
+    <w:basedOn w:val="Normal"/>
     <w:uiPriority w:val="34"/>
     <w:qFormat/>
     <w:rsid w:val="00261FAC"/>
@@ -3530,7 +4554,7 @@
 </file>
 
 <file path=customXml/itemProps1.xml><?xml version="1.0" encoding="utf-8"?>
-<ds:datastoreItem xmlns:ds="http://schemas.openxmlformats.org/officeDocument/2006/customXml" ds:itemID="{2F06D4FF-2D80-46FA-BEFC-4AA7F27A12C7}">
+<ds:datastoreItem xmlns:ds="http://schemas.openxmlformats.org/officeDocument/2006/customXml" ds:itemID="{30FAE4B9-DBA3-4ACB-83AA-73DE2A59F1D0}">
   <ds:schemaRefs>
     <ds:schemaRef ds:uri="http://schemas.openxmlformats.org/officeDocument/2006/bibliography"/>
   </ds:schemaRefs>

--- a/Марина_Матвеюк_Вопросы_по_требованиям.docx
+++ b/Марина_Матвеюк_Вопросы_по_требованиям.docx
@@ -1,6 +1,6 @@
 
 <file path=word/document.xml><?xml version="1.0" encoding="utf-8"?>
-<w:document xmlns:wpc="http://schemas.microsoft.com/office/word/2010/wordprocessingCanvas" xmlns:cx="http://schemas.microsoft.com/office/drawing/2014/chartex" xmlns:mc="http://schemas.openxmlformats.org/markup-compatibility/2006" xmlns:o="urn:schemas-microsoft-com:office:office" xmlns:r="http://schemas.openxmlformats.org/officeDocument/2006/relationships" xmlns:m="http://schemas.openxmlformats.org/officeDocument/2006/math" xmlns:v="urn:schemas-microsoft-com:vml" xmlns:wp14="http://schemas.microsoft.com/office/word/2010/wordprocessingDrawing" xmlns:wp="http://schemas.openxmlformats.org/drawingml/2006/wordprocessingDrawing" xmlns:w10="urn:schemas-microsoft-com:office:word" xmlns:w="http://schemas.openxmlformats.org/wordprocessingml/2006/main" xmlns:w14="http://schemas.microsoft.com/office/word/2010/wordml" xmlns:w15="http://schemas.microsoft.com/office/word/2012/wordml" xmlns:w16se="http://schemas.microsoft.com/office/word/2015/wordml/symex" xmlns:wpg="http://schemas.microsoft.com/office/word/2010/wordprocessingGroup" xmlns:wpi="http://schemas.microsoft.com/office/word/2010/wordprocessingInk" xmlns:wne="http://schemas.microsoft.com/office/word/2006/wordml" xmlns:wps="http://schemas.microsoft.com/office/word/2010/wordprocessingShape" mc:Ignorable="w14 w15 w16se wp14">
+<w:document xmlns:wpc="http://schemas.microsoft.com/office/word/2010/wordprocessingCanvas" xmlns:cx="http://schemas.microsoft.com/office/drawing/2014/chartex" xmlns:cx1="http://schemas.microsoft.com/office/drawing/2015/9/8/chartex" xmlns:mc="http://schemas.openxmlformats.org/markup-compatibility/2006" xmlns:o="urn:schemas-microsoft-com:office:office" xmlns:r="http://schemas.openxmlformats.org/officeDocument/2006/relationships" xmlns:m="http://schemas.openxmlformats.org/officeDocument/2006/math" xmlns:v="urn:schemas-microsoft-com:vml" xmlns:wp14="http://schemas.microsoft.com/office/word/2010/wordprocessingDrawing" xmlns:wp="http://schemas.openxmlformats.org/drawingml/2006/wordprocessingDrawing" xmlns:w10="urn:schemas-microsoft-com:office:word" xmlns:w="http://schemas.openxmlformats.org/wordprocessingml/2006/main" xmlns:w14="http://schemas.microsoft.com/office/word/2010/wordml" xmlns:w15="http://schemas.microsoft.com/office/word/2012/wordml" xmlns:w16se="http://schemas.microsoft.com/office/word/2015/wordml/symex" xmlns:wpg="http://schemas.microsoft.com/office/word/2010/wordprocessingGroup" xmlns:wpi="http://schemas.microsoft.com/office/word/2010/wordprocessingInk" xmlns:wne="http://schemas.microsoft.com/office/word/2006/wordml" xmlns:wps="http://schemas.microsoft.com/office/word/2010/wordprocessingShape" mc:Ignorable="w14 w15 w16se wp14">
   <w:body>
     <w:p>
       <w:pPr>
@@ -33,7 +33,7 @@
     </w:p>
     <w:p>
       <w:pPr>
-        <w:pStyle w:val="ListParagraph"/>
+        <w:pStyle w:val="a3"/>
         <w:numPr>
           <w:ilvl w:val="0"/>
           <w:numId w:val="1"/>
@@ -60,7 +60,7 @@
     </w:p>
     <w:p>
       <w:pPr>
-        <w:pStyle w:val="ListParagraph"/>
+        <w:pStyle w:val="a3"/>
         <w:numPr>
           <w:ilvl w:val="0"/>
           <w:numId w:val="1"/>
@@ -109,7 +109,7 @@
     </w:p>
     <w:p>
       <w:pPr>
-        <w:pStyle w:val="ListParagraph"/>
+        <w:pStyle w:val="a3"/>
         <w:numPr>
           <w:ilvl w:val="0"/>
           <w:numId w:val="1"/>
@@ -151,7 +151,7 @@
     </w:p>
     <w:p>
       <w:pPr>
-        <w:pStyle w:val="ListParagraph"/>
+        <w:pStyle w:val="a3"/>
         <w:numPr>
           <w:ilvl w:val="0"/>
           <w:numId w:val="1"/>
@@ -190,7 +190,7 @@
     </w:p>
     <w:p>
       <w:pPr>
-        <w:pStyle w:val="ListParagraph"/>
+        <w:pStyle w:val="a3"/>
         <w:numPr>
           <w:ilvl w:val="0"/>
           <w:numId w:val="1"/>
@@ -202,7 +202,7 @@
     </w:p>
     <w:p>
       <w:pPr>
-        <w:pStyle w:val="ListParagraph"/>
+        <w:pStyle w:val="a3"/>
         <w:numPr>
           <w:ilvl w:val="0"/>
           <w:numId w:val="8"/>
@@ -214,7 +214,7 @@
     </w:p>
     <w:p>
       <w:pPr>
-        <w:pStyle w:val="ListParagraph"/>
+        <w:pStyle w:val="a3"/>
         <w:numPr>
           <w:ilvl w:val="0"/>
           <w:numId w:val="8"/>
@@ -250,7 +250,7 @@
     </w:p>
     <w:p>
       <w:pPr>
-        <w:pStyle w:val="ListParagraph"/>
+        <w:pStyle w:val="a3"/>
         <w:numPr>
           <w:ilvl w:val="0"/>
           <w:numId w:val="1"/>
@@ -284,7 +284,7 @@
     </w:p>
     <w:p>
       <w:pPr>
-        <w:pStyle w:val="ListParagraph"/>
+        <w:pStyle w:val="a3"/>
         <w:numPr>
           <w:ilvl w:val="0"/>
           <w:numId w:val="1"/>
@@ -320,7 +320,7 @@
     </w:p>
     <w:p>
       <w:pPr>
-        <w:pStyle w:val="ListParagraph"/>
+        <w:pStyle w:val="a3"/>
         <w:numPr>
           <w:ilvl w:val="0"/>
           <w:numId w:val="1"/>
@@ -353,7 +353,7 @@
     </w:p>
     <w:p>
       <w:pPr>
-        <w:pStyle w:val="ListParagraph"/>
+        <w:pStyle w:val="a3"/>
         <w:numPr>
           <w:ilvl w:val="0"/>
           <w:numId w:val="1"/>
@@ -380,7 +380,7 @@
     </w:p>
     <w:p>
       <w:pPr>
-        <w:pStyle w:val="ListParagraph"/>
+        <w:pStyle w:val="a3"/>
         <w:numPr>
           <w:ilvl w:val="0"/>
           <w:numId w:val="1"/>
@@ -437,7 +437,7 @@
     </w:p>
     <w:p>
       <w:pPr>
-        <w:pStyle w:val="ListParagraph"/>
+        <w:pStyle w:val="a3"/>
         <w:numPr>
           <w:ilvl w:val="0"/>
           <w:numId w:val="2"/>
@@ -457,7 +457,7 @@
     </w:p>
     <w:p>
       <w:pPr>
-        <w:pStyle w:val="ListParagraph"/>
+        <w:pStyle w:val="a3"/>
         <w:numPr>
           <w:ilvl w:val="1"/>
           <w:numId w:val="2"/>
@@ -469,7 +469,7 @@
     </w:p>
     <w:p>
       <w:pPr>
-        <w:pStyle w:val="ListParagraph"/>
+        <w:pStyle w:val="a3"/>
         <w:numPr>
           <w:ilvl w:val="1"/>
           <w:numId w:val="2"/>
@@ -482,7 +482,7 @@
     </w:p>
     <w:p>
       <w:pPr>
-        <w:pStyle w:val="ListParagraph"/>
+        <w:pStyle w:val="a3"/>
         <w:numPr>
           <w:ilvl w:val="1"/>
           <w:numId w:val="2"/>
@@ -494,7 +494,7 @@
     </w:p>
     <w:p>
       <w:pPr>
-        <w:pStyle w:val="ListParagraph"/>
+        <w:pStyle w:val="a3"/>
       </w:pPr>
       <w:r>
         <w:rPr>
@@ -518,7 +518,7 @@
     </w:p>
     <w:p>
       <w:pPr>
-        <w:pStyle w:val="ListParagraph"/>
+        <w:pStyle w:val="a3"/>
         <w:numPr>
           <w:ilvl w:val="0"/>
           <w:numId w:val="5"/>
@@ -538,7 +538,7 @@
     </w:p>
     <w:p>
       <w:pPr>
-        <w:pStyle w:val="ListParagraph"/>
+        <w:pStyle w:val="a3"/>
         <w:numPr>
           <w:ilvl w:val="1"/>
           <w:numId w:val="2"/>
@@ -556,7 +556,7 @@
     </w:p>
     <w:p>
       <w:pPr>
-        <w:pStyle w:val="ListParagraph"/>
+        <w:pStyle w:val="a3"/>
       </w:pPr>
       <w:r>
         <w:rPr>
@@ -575,18 +575,12 @@
         <w:rPr>
           <w:color w:val="7030A0"/>
         </w:rPr>
-        <w:t xml:space="preserve"> да. Обязательность + кол-во символов </w:t>
-      </w:r>
-      <w:r>
-        <w:rPr>
-          <w:color w:val="7030A0"/>
-        </w:rPr>
-        <w:t xml:space="preserve">+ допустимые символы </w:t>
-      </w:r>
-    </w:p>
-    <w:p>
-      <w:pPr>
-        <w:pStyle w:val="ListParagraph"/>
+        <w:t xml:space="preserve"> да. Обязательность + кол-во символов + допустимые символы </w:t>
+      </w:r>
+    </w:p>
+    <w:p>
+      <w:pPr>
+        <w:pStyle w:val="a3"/>
         <w:numPr>
           <w:ilvl w:val="1"/>
           <w:numId w:val="2"/>
@@ -598,7 +592,7 @@
     </w:p>
     <w:p>
       <w:pPr>
-        <w:pStyle w:val="ListParagraph"/>
+        <w:pStyle w:val="a3"/>
       </w:pPr>
       <w:r>
         <w:rPr>
@@ -616,7 +610,7 @@
     </w:p>
     <w:p>
       <w:pPr>
-        <w:pStyle w:val="ListParagraph"/>
+        <w:pStyle w:val="a3"/>
         <w:numPr>
           <w:ilvl w:val="1"/>
           <w:numId w:val="2"/>
@@ -628,7 +622,7 @@
     </w:p>
     <w:p>
       <w:pPr>
-        <w:pStyle w:val="ListParagraph"/>
+        <w:pStyle w:val="a3"/>
       </w:pPr>
       <w:r>
         <w:rPr>
@@ -652,7 +646,7 @@
     </w:p>
     <w:p>
       <w:pPr>
-        <w:pStyle w:val="ListParagraph"/>
+        <w:pStyle w:val="a3"/>
         <w:numPr>
           <w:ilvl w:val="1"/>
           <w:numId w:val="2"/>
@@ -664,7 +658,7 @@
     </w:p>
     <w:p>
       <w:pPr>
-        <w:pStyle w:val="ListParagraph"/>
+        <w:pStyle w:val="a3"/>
         <w:rPr>
           <w:color w:val="7030A0"/>
         </w:rPr>
@@ -691,7 +685,7 @@
     </w:p>
     <w:p>
       <w:pPr>
-        <w:pStyle w:val="ListParagraph"/>
+        <w:pStyle w:val="a3"/>
       </w:pPr>
       <w:r>
         <w:rPr>
@@ -702,7 +696,7 @@
     </w:p>
     <w:p>
       <w:pPr>
-        <w:pStyle w:val="ListParagraph"/>
+        <w:pStyle w:val="a3"/>
         <w:numPr>
           <w:ilvl w:val="1"/>
           <w:numId w:val="2"/>
@@ -720,7 +714,7 @@
     </w:p>
     <w:p>
       <w:pPr>
-        <w:pStyle w:val="ListParagraph"/>
+        <w:pStyle w:val="a3"/>
       </w:pPr>
       <w:r>
         <w:rPr>
@@ -744,7 +738,7 @@
     </w:p>
     <w:p>
       <w:pPr>
-        <w:pStyle w:val="ListParagraph"/>
+        <w:pStyle w:val="a3"/>
         <w:numPr>
           <w:ilvl w:val="0"/>
           <w:numId w:val="5"/>
@@ -764,7 +758,7 @@
     </w:p>
     <w:p>
       <w:pPr>
-        <w:pStyle w:val="ListParagraph"/>
+        <w:pStyle w:val="a3"/>
         <w:numPr>
           <w:ilvl w:val="1"/>
           <w:numId w:val="2"/>
@@ -818,7 +812,7 @@
     </w:p>
     <w:p>
       <w:pPr>
-        <w:pStyle w:val="ListParagraph"/>
+        <w:pStyle w:val="a3"/>
         <w:numPr>
           <w:ilvl w:val="1"/>
           <w:numId w:val="2"/>
@@ -848,7 +842,7 @@
     </w:p>
     <w:p>
       <w:pPr>
-        <w:pStyle w:val="ListParagraph"/>
+        <w:pStyle w:val="a3"/>
         <w:numPr>
           <w:ilvl w:val="1"/>
           <w:numId w:val="2"/>
@@ -860,7 +854,7 @@
     </w:p>
     <w:p>
       <w:pPr>
-        <w:pStyle w:val="ListParagraph"/>
+        <w:pStyle w:val="a3"/>
       </w:pPr>
       <w:r>
         <w:rPr>
@@ -878,7 +872,7 @@
     </w:p>
     <w:p>
       <w:pPr>
-        <w:pStyle w:val="ListParagraph"/>
+        <w:pStyle w:val="a3"/>
         <w:numPr>
           <w:ilvl w:val="1"/>
           <w:numId w:val="2"/>
@@ -911,7 +905,7 @@
     </w:p>
     <w:p>
       <w:pPr>
-        <w:pStyle w:val="ListParagraph"/>
+        <w:pStyle w:val="a3"/>
         <w:numPr>
           <w:ilvl w:val="1"/>
           <w:numId w:val="2"/>
@@ -923,7 +917,7 @@
     </w:p>
     <w:p>
       <w:pPr>
-        <w:pStyle w:val="ListParagraph"/>
+        <w:pStyle w:val="a3"/>
       </w:pPr>
       <w:r>
         <w:rPr>
@@ -941,7 +935,7 @@
     </w:p>
     <w:p>
       <w:pPr>
-        <w:pStyle w:val="ListParagraph"/>
+        <w:pStyle w:val="a3"/>
         <w:numPr>
           <w:ilvl w:val="1"/>
           <w:numId w:val="2"/>
@@ -953,7 +947,7 @@
     </w:p>
     <w:p>
       <w:pPr>
-        <w:pStyle w:val="ListParagraph"/>
+        <w:pStyle w:val="a3"/>
       </w:pPr>
       <w:r>
         <w:rPr>
@@ -977,7 +971,7 @@
     </w:p>
     <w:p>
       <w:pPr>
-        <w:pStyle w:val="ListParagraph"/>
+        <w:pStyle w:val="a3"/>
         <w:numPr>
           <w:ilvl w:val="0"/>
           <w:numId w:val="5"/>
@@ -997,7 +991,7 @@
     </w:p>
     <w:p>
       <w:pPr>
-        <w:pStyle w:val="ListParagraph"/>
+        <w:pStyle w:val="a3"/>
         <w:numPr>
           <w:ilvl w:val="1"/>
           <w:numId w:val="2"/>
@@ -1015,7 +1009,7 @@
     </w:p>
     <w:p>
       <w:pPr>
-        <w:pStyle w:val="ListParagraph"/>
+        <w:pStyle w:val="a3"/>
         <w:numPr>
           <w:ilvl w:val="1"/>
           <w:numId w:val="2"/>
@@ -1027,7 +1021,7 @@
     </w:p>
     <w:p>
       <w:pPr>
-        <w:pStyle w:val="ListParagraph"/>
+        <w:pStyle w:val="a3"/>
       </w:pPr>
       <w:r>
         <w:rPr>
@@ -1045,7 +1039,7 @@
     </w:p>
     <w:p>
       <w:pPr>
-        <w:pStyle w:val="ListParagraph"/>
+        <w:pStyle w:val="a3"/>
         <w:numPr>
           <w:ilvl w:val="1"/>
           <w:numId w:val="2"/>
@@ -1057,7 +1051,7 @@
     </w:p>
     <w:p>
       <w:pPr>
-        <w:pStyle w:val="ListParagraph"/>
+        <w:pStyle w:val="a3"/>
         <w:numPr>
           <w:ilvl w:val="1"/>
           <w:numId w:val="2"/>
@@ -1069,7 +1063,7 @@
     </w:p>
     <w:p>
       <w:pPr>
-        <w:pStyle w:val="ListParagraph"/>
+        <w:pStyle w:val="a3"/>
       </w:pPr>
       <w:r>
         <w:rPr>
@@ -1087,7 +1081,7 @@
     </w:p>
     <w:p>
       <w:pPr>
-        <w:pStyle w:val="ListParagraph"/>
+        <w:pStyle w:val="a3"/>
         <w:numPr>
           <w:ilvl w:val="1"/>
           <w:numId w:val="2"/>
@@ -1129,7 +1123,7 @@
     </w:p>
     <w:p>
       <w:pPr>
-        <w:pStyle w:val="ListParagraph"/>
+        <w:pStyle w:val="a3"/>
         <w:numPr>
           <w:ilvl w:val="0"/>
           <w:numId w:val="2"/>
@@ -1150,7 +1144,7 @@
     </w:p>
     <w:p>
       <w:pPr>
-        <w:pStyle w:val="ListParagraph"/>
+        <w:pStyle w:val="a3"/>
         <w:numPr>
           <w:ilvl w:val="1"/>
           <w:numId w:val="2"/>
@@ -1168,7 +1162,7 @@
     </w:p>
     <w:p>
       <w:pPr>
-        <w:pStyle w:val="ListParagraph"/>
+        <w:pStyle w:val="a3"/>
         <w:numPr>
           <w:ilvl w:val="1"/>
           <w:numId w:val="2"/>
@@ -1186,7 +1180,7 @@
     </w:p>
     <w:p>
       <w:pPr>
-        <w:pStyle w:val="ListParagraph"/>
+        <w:pStyle w:val="a3"/>
         <w:numPr>
           <w:ilvl w:val="1"/>
           <w:numId w:val="2"/>
@@ -1218,7 +1212,7 @@
     </w:p>
     <w:p>
       <w:pPr>
-        <w:pStyle w:val="ListParagraph"/>
+        <w:pStyle w:val="a3"/>
         <w:numPr>
           <w:ilvl w:val="0"/>
           <w:numId w:val="5"/>
@@ -1238,7 +1232,7 @@
     </w:p>
     <w:p>
       <w:pPr>
-        <w:pStyle w:val="ListParagraph"/>
+        <w:pStyle w:val="a3"/>
         <w:numPr>
           <w:ilvl w:val="1"/>
           <w:numId w:val="2"/>
@@ -1250,7 +1244,7 @@
     </w:p>
     <w:p>
       <w:pPr>
-        <w:pStyle w:val="ListParagraph"/>
+        <w:pStyle w:val="a3"/>
         <w:numPr>
           <w:ilvl w:val="1"/>
           <w:numId w:val="2"/>
@@ -1262,7 +1256,7 @@
     </w:p>
     <w:p>
       <w:pPr>
-        <w:pStyle w:val="ListParagraph"/>
+        <w:pStyle w:val="a3"/>
       </w:pPr>
       <w:r>
         <w:rPr>
@@ -1280,7 +1274,7 @@
     </w:p>
     <w:p>
       <w:pPr>
-        <w:pStyle w:val="ListParagraph"/>
+        <w:pStyle w:val="a3"/>
         <w:numPr>
           <w:ilvl w:val="1"/>
           <w:numId w:val="2"/>
@@ -1292,7 +1286,7 @@
     </w:p>
     <w:p>
       <w:pPr>
-        <w:pStyle w:val="ListParagraph"/>
+        <w:pStyle w:val="a3"/>
       </w:pPr>
       <w:r>
         <w:rPr>
@@ -1310,7 +1304,7 @@
     </w:p>
     <w:p>
       <w:pPr>
-        <w:pStyle w:val="ListParagraph"/>
+        <w:pStyle w:val="a3"/>
         <w:numPr>
           <w:ilvl w:val="1"/>
           <w:numId w:val="2"/>
@@ -1322,7 +1316,7 @@
     </w:p>
     <w:p>
       <w:pPr>
-        <w:pStyle w:val="ListParagraph"/>
+        <w:pStyle w:val="a3"/>
         <w:numPr>
           <w:ilvl w:val="1"/>
           <w:numId w:val="2"/>
@@ -1334,7 +1328,7 @@
     </w:p>
     <w:p>
       <w:pPr>
-        <w:pStyle w:val="ListParagraph"/>
+        <w:pStyle w:val="a3"/>
         <w:numPr>
           <w:ilvl w:val="0"/>
           <w:numId w:val="5"/>
@@ -1354,7 +1348,7 @@
     </w:p>
     <w:p>
       <w:pPr>
-        <w:pStyle w:val="ListParagraph"/>
+        <w:pStyle w:val="a3"/>
         <w:numPr>
           <w:ilvl w:val="1"/>
           <w:numId w:val="2"/>
@@ -1399,44 +1393,81 @@
       <w:r>
         <w:t>с</w:t>
       </w:r>
-      <w:proofErr w:type="spellStart"/>
-      <w:r>
-        <w:rPr>
-          <w:lang w:val="en-US"/>
-        </w:rPr>
-        <w:t>heckbox</w:t>
-      </w:r>
-      <w:proofErr w:type="spellEnd"/>
-      <w:r>
-        <w:rPr>
-          <w:lang w:val="en-US"/>
-        </w:rPr>
+      <w:r>
+        <w:rPr>
+          <w:lang w:val="en-US"/>
+        </w:rPr>
+        <w:t xml:space="preserve">heckbox </w:t>
+      </w:r>
+      <w:r>
+        <w:t>или</w:t>
+      </w:r>
+      <w:r>
+        <w:rPr>
+          <w:lang w:val="en-US"/>
+        </w:rPr>
+        <w:t xml:space="preserve"> «</w:t>
+      </w:r>
+      <w:r>
+        <w:t>другое</w:t>
+      </w:r>
+      <w:r>
+        <w:rPr>
+          <w:lang w:val="en-US"/>
+        </w:rPr>
+        <w:t>»</w:t>
+      </w:r>
+      <w:r>
+        <w:rPr>
+          <w:lang w:val="en-US"/>
+        </w:rPr>
+        <w:t>)</w:t>
+      </w:r>
+    </w:p>
+    <w:p>
+      <w:pPr>
+        <w:ind w:left="720"/>
+      </w:pPr>
+      <w:r>
+        <w:rPr>
+          <w:color w:val="7030A0"/>
+          <w:lang w:val="en-US"/>
+        </w:rPr>
+        <w:t>VLI:</w:t>
+      </w:r>
+      <w:r>
+        <w:rPr>
+          <w:color w:val="7030A0"/>
+        </w:rPr>
+        <w:t xml:space="preserve"> текстовое поле</w:t>
+      </w:r>
+    </w:p>
+    <w:p>
+      <w:pPr>
+        <w:pStyle w:val="a3"/>
+        <w:numPr>
+          <w:ilvl w:val="1"/>
+          <w:numId w:val="2"/>
+        </w:numPr>
+      </w:pPr>
+      <w:r>
+        <w:t>Есть ли валидация поля? (Если да, то по каким параметрам?)</w:t>
+      </w:r>
+    </w:p>
+    <w:p>
+      <w:pPr>
+        <w:pStyle w:val="a3"/>
+        <w:numPr>
+          <w:ilvl w:val="1"/>
+          <w:numId w:val="2"/>
+        </w:numPr>
+      </w:pPr>
+      <w:r>
+        <w:t>Обязательно ли поле для заполнения?</w:t>
+      </w:r>
+      <w:r>
         <w:t xml:space="preserve"> </w:t>
       </w:r>
-      <w:r>
-        <w:t>или</w:t>
-      </w:r>
-      <w:r>
-        <w:rPr>
-          <w:lang w:val="en-US"/>
-        </w:rPr>
-        <w:t xml:space="preserve"> «</w:t>
-      </w:r>
-      <w:r>
-        <w:t>другое</w:t>
-      </w:r>
-      <w:r>
-        <w:rPr>
-          <w:lang w:val="en-US"/>
-        </w:rPr>
-        <w:t>»</w:t>
-      </w:r>
-      <w:r>
-        <w:rPr>
-          <w:lang w:val="en-US"/>
-        </w:rPr>
-        <w:t>)</w:t>
-      </w:r>
     </w:p>
     <w:p>
       <w:pPr>
@@ -1453,34 +1484,19 @@
         <w:rPr>
           <w:color w:val="7030A0"/>
         </w:rPr>
-        <w:t xml:space="preserve"> текстовое поле</w:t>
-      </w:r>
-    </w:p>
-    <w:p>
-      <w:pPr>
-        <w:pStyle w:val="ListParagraph"/>
-        <w:numPr>
-          <w:ilvl w:val="1"/>
-          <w:numId w:val="2"/>
-        </w:numPr>
-      </w:pPr>
-      <w:r>
-        <w:t>Есть ли валидация поля? (Если да, то по каким параметрам?)</w:t>
-      </w:r>
-    </w:p>
-    <w:p>
-      <w:pPr>
-        <w:pStyle w:val="ListParagraph"/>
-        <w:numPr>
-          <w:ilvl w:val="1"/>
-          <w:numId w:val="2"/>
-        </w:numPr>
-      </w:pPr>
-      <w:r>
-        <w:t>Обязательно ли поле для заполнения?</w:t>
-      </w:r>
-      <w:r>
-        <w:t xml:space="preserve"> </w:t>
+        <w:t xml:space="preserve"> да</w:t>
+      </w:r>
+    </w:p>
+    <w:p>
+      <w:pPr>
+        <w:pStyle w:val="a3"/>
+        <w:numPr>
+          <w:ilvl w:val="1"/>
+          <w:numId w:val="2"/>
+        </w:numPr>
+      </w:pPr>
+      <w:r>
+        <w:t xml:space="preserve">Какой формат времени? </w:t>
       </w:r>
     </w:p>
     <w:p>
@@ -1492,36 +1508,6 @@
           <w:color w:val="7030A0"/>
           <w:lang w:val="en-US"/>
         </w:rPr>
-        <w:t>VLI:</w:t>
-      </w:r>
-      <w:r>
-        <w:rPr>
-          <w:color w:val="7030A0"/>
-        </w:rPr>
-        <w:t xml:space="preserve"> да</w:t>
-      </w:r>
-    </w:p>
-    <w:p>
-      <w:pPr>
-        <w:pStyle w:val="ListParagraph"/>
-        <w:numPr>
-          <w:ilvl w:val="1"/>
-          <w:numId w:val="2"/>
-        </w:numPr>
-      </w:pPr>
-      <w:r>
-        <w:t xml:space="preserve">Какой формат времени? </w:t>
-      </w:r>
-    </w:p>
-    <w:p>
-      <w:pPr>
-        <w:ind w:left="720"/>
-      </w:pPr>
-      <w:r>
-        <w:rPr>
-          <w:color w:val="7030A0"/>
-          <w:lang w:val="en-US"/>
-        </w:rPr>
         <w:t>VLI</w:t>
       </w:r>
       <w:r>
@@ -1539,7 +1525,7 @@
     </w:p>
     <w:p>
       <w:pPr>
-        <w:pStyle w:val="ListParagraph"/>
+        <w:pStyle w:val="a3"/>
         <w:numPr>
           <w:ilvl w:val="0"/>
           <w:numId w:val="5"/>
@@ -1559,7 +1545,7 @@
     </w:p>
     <w:p>
       <w:pPr>
-        <w:pStyle w:val="ListParagraph"/>
+        <w:pStyle w:val="a3"/>
         <w:numPr>
           <w:ilvl w:val="1"/>
           <w:numId w:val="2"/>
@@ -1604,19 +1590,11 @@
       <w:r>
         <w:t>с</w:t>
       </w:r>
-      <w:proofErr w:type="spellStart"/>
-      <w:r>
-        <w:rPr>
-          <w:lang w:val="en-US"/>
-        </w:rPr>
-        <w:t>heckbox</w:t>
-      </w:r>
-      <w:proofErr w:type="spellEnd"/>
-      <w:r>
-        <w:rPr>
-          <w:lang w:val="en-US"/>
-        </w:rPr>
-        <w:t xml:space="preserve">, </w:t>
+      <w:r>
+        <w:rPr>
+          <w:lang w:val="en-US"/>
+        </w:rPr>
+        <w:t xml:space="preserve">heckbox, </w:t>
       </w:r>
       <w:r>
         <w:t>или</w:t>
@@ -1645,7 +1623,7 @@
     </w:p>
     <w:p>
       <w:pPr>
-        <w:pStyle w:val="ListParagraph"/>
+        <w:pStyle w:val="a3"/>
       </w:pPr>
       <w:r>
         <w:rPr>
@@ -1664,26 +1642,12 @@
         <w:rPr>
           <w:color w:val="7030A0"/>
         </w:rPr>
-        <w:t xml:space="preserve"> поле с маской дд.</w:t>
-      </w:r>
-      <w:proofErr w:type="gramStart"/>
-      <w:r>
-        <w:rPr>
-          <w:color w:val="7030A0"/>
-        </w:rPr>
-        <w:t>мм.гггг</w:t>
-      </w:r>
-      <w:proofErr w:type="gramEnd"/>
-      <w:r>
-        <w:rPr>
-          <w:color w:val="7030A0"/>
-        </w:rPr>
-        <w:t xml:space="preserve"> и выпадающим календарём</w:t>
-      </w:r>
-    </w:p>
-    <w:p>
-      <w:pPr>
-        <w:pStyle w:val="ListParagraph"/>
+        <w:t xml:space="preserve"> поле с маской дд.мм.гггг и выпадающим календарём</w:t>
+      </w:r>
+    </w:p>
+    <w:p>
+      <w:pPr>
+        <w:pStyle w:val="a3"/>
         <w:numPr>
           <w:ilvl w:val="1"/>
           <w:numId w:val="2"/>
@@ -1695,7 +1659,7 @@
     </w:p>
     <w:p>
       <w:pPr>
-        <w:pStyle w:val="ListParagraph"/>
+        <w:pStyle w:val="a3"/>
         <w:numPr>
           <w:ilvl w:val="1"/>
           <w:numId w:val="2"/>
@@ -1707,7 +1671,7 @@
     </w:p>
     <w:p>
       <w:pPr>
-        <w:pStyle w:val="ListParagraph"/>
+        <w:pStyle w:val="a3"/>
         <w:numPr>
           <w:ilvl w:val="1"/>
           <w:numId w:val="2"/>
@@ -1719,7 +1683,7 @@
     </w:p>
     <w:p>
       <w:pPr>
-        <w:pStyle w:val="ListParagraph"/>
+        <w:pStyle w:val="a3"/>
       </w:pPr>
       <w:r>
         <w:rPr>
@@ -1737,7 +1701,7 @@
     </w:p>
     <w:p>
       <w:pPr>
-        <w:pStyle w:val="ListParagraph"/>
+        <w:pStyle w:val="a3"/>
         <w:numPr>
           <w:ilvl w:val="1"/>
           <w:numId w:val="2"/>
@@ -1767,7 +1731,7 @@
     </w:p>
     <w:p>
       <w:pPr>
-        <w:pStyle w:val="ListParagraph"/>
+        <w:pStyle w:val="a3"/>
         <w:numPr>
           <w:ilvl w:val="1"/>
           <w:numId w:val="2"/>
@@ -1779,7 +1743,7 @@
     </w:p>
     <w:p>
       <w:pPr>
-        <w:pStyle w:val="ListParagraph"/>
+        <w:pStyle w:val="a3"/>
       </w:pPr>
       <w:r>
         <w:rPr>
@@ -1803,7 +1767,7 @@
     </w:p>
     <w:p>
       <w:pPr>
-        <w:pStyle w:val="ListParagraph"/>
+        <w:pStyle w:val="a3"/>
         <w:numPr>
           <w:ilvl w:val="0"/>
           <w:numId w:val="5"/>
@@ -1830,7 +1794,7 @@
     </w:p>
     <w:p>
       <w:pPr>
-        <w:pStyle w:val="ListParagraph"/>
+        <w:pStyle w:val="a3"/>
         <w:numPr>
           <w:ilvl w:val="1"/>
           <w:numId w:val="2"/>
@@ -1875,19 +1839,11 @@
       <w:r>
         <w:t>с</w:t>
       </w:r>
-      <w:proofErr w:type="spellStart"/>
-      <w:r>
-        <w:rPr>
-          <w:lang w:val="en-US"/>
-        </w:rPr>
-        <w:t>heckbox</w:t>
-      </w:r>
-      <w:proofErr w:type="spellEnd"/>
-      <w:r>
-        <w:rPr>
-          <w:lang w:val="en-US"/>
-        </w:rPr>
-        <w:t xml:space="preserve">, </w:t>
+      <w:r>
+        <w:rPr>
+          <w:lang w:val="en-US"/>
+        </w:rPr>
+        <w:t xml:space="preserve">heckbox, </w:t>
       </w:r>
       <w:r>
         <w:t>или</w:t>
@@ -1916,7 +1872,7 @@
     </w:p>
     <w:p>
       <w:pPr>
-        <w:pStyle w:val="ListParagraph"/>
+        <w:pStyle w:val="a3"/>
         <w:numPr>
           <w:ilvl w:val="1"/>
           <w:numId w:val="2"/>
@@ -1928,7 +1884,7 @@
     </w:p>
     <w:p>
       <w:pPr>
-        <w:pStyle w:val="ListParagraph"/>
+        <w:pStyle w:val="a3"/>
         <w:numPr>
           <w:ilvl w:val="1"/>
           <w:numId w:val="2"/>
@@ -1940,7 +1896,7 @@
     </w:p>
     <w:p>
       <w:pPr>
-        <w:pStyle w:val="ListParagraph"/>
+        <w:pStyle w:val="a3"/>
         <w:numPr>
           <w:ilvl w:val="1"/>
           <w:numId w:val="2"/>
@@ -1952,7 +1908,7 @@
     </w:p>
     <w:p>
       <w:pPr>
-        <w:pStyle w:val="ListParagraph"/>
+        <w:pStyle w:val="a3"/>
         <w:numPr>
           <w:ilvl w:val="1"/>
           <w:numId w:val="2"/>
@@ -1965,7 +1921,7 @@
     </w:p>
     <w:p>
       <w:pPr>
-        <w:pStyle w:val="ListParagraph"/>
+        <w:pStyle w:val="a3"/>
         <w:numPr>
           <w:ilvl w:val="1"/>
           <w:numId w:val="2"/>
@@ -1977,7 +1933,7 @@
     </w:p>
     <w:p>
       <w:pPr>
-        <w:pStyle w:val="ListParagraph"/>
+        <w:pStyle w:val="a3"/>
       </w:pPr>
       <w:r>
         <w:rPr>
@@ -2001,7 +1957,7 @@
     </w:p>
     <w:p>
       <w:pPr>
-        <w:pStyle w:val="ListParagraph"/>
+        <w:pStyle w:val="a3"/>
         <w:numPr>
           <w:ilvl w:val="0"/>
           <w:numId w:val="5"/>
@@ -2033,7 +1989,7 @@
     </w:p>
     <w:p>
       <w:pPr>
-        <w:pStyle w:val="ListParagraph"/>
+        <w:pStyle w:val="a3"/>
         <w:numPr>
           <w:ilvl w:val="1"/>
           <w:numId w:val="2"/>
@@ -2072,19 +2028,11 @@
       <w:r>
         <w:t>с</w:t>
       </w:r>
-      <w:proofErr w:type="spellStart"/>
-      <w:r>
-        <w:rPr>
-          <w:lang w:val="en-US"/>
-        </w:rPr>
-        <w:t>heckbox</w:t>
-      </w:r>
-      <w:proofErr w:type="spellEnd"/>
-      <w:r>
-        <w:rPr>
-          <w:lang w:val="en-US"/>
-        </w:rPr>
-        <w:t xml:space="preserve">, </w:t>
+      <w:r>
+        <w:rPr>
+          <w:lang w:val="en-US"/>
+        </w:rPr>
+        <w:t xml:space="preserve">heckbox, </w:t>
       </w:r>
       <w:r>
         <w:t>или</w:t>
@@ -2113,7 +2061,7 @@
     </w:p>
     <w:p>
       <w:pPr>
-        <w:pStyle w:val="ListParagraph"/>
+        <w:pStyle w:val="a3"/>
       </w:pPr>
       <w:r>
         <w:rPr>
@@ -2131,7 +2079,7 @@
     </w:p>
     <w:p>
       <w:pPr>
-        <w:pStyle w:val="ListParagraph"/>
+        <w:pStyle w:val="a3"/>
         <w:numPr>
           <w:ilvl w:val="1"/>
           <w:numId w:val="2"/>
@@ -2143,7 +2091,7 @@
     </w:p>
     <w:p>
       <w:pPr>
-        <w:pStyle w:val="ListParagraph"/>
+        <w:pStyle w:val="a3"/>
       </w:pPr>
       <w:r>
         <w:rPr>
@@ -2161,7 +2109,7 @@
     </w:p>
     <w:p>
       <w:pPr>
-        <w:pStyle w:val="ListParagraph"/>
+        <w:pStyle w:val="a3"/>
         <w:numPr>
           <w:ilvl w:val="1"/>
           <w:numId w:val="2"/>
@@ -2191,7 +2139,7 @@
     </w:p>
     <w:p>
       <w:pPr>
-        <w:pStyle w:val="ListParagraph"/>
+        <w:pStyle w:val="a3"/>
         <w:numPr>
           <w:ilvl w:val="1"/>
           <w:numId w:val="2"/>
@@ -2227,7 +2175,7 @@
     </w:p>
     <w:p>
       <w:pPr>
-        <w:pStyle w:val="ListParagraph"/>
+        <w:pStyle w:val="a3"/>
         <w:numPr>
           <w:ilvl w:val="1"/>
           <w:numId w:val="2"/>
@@ -2239,7 +2187,7 @@
     </w:p>
     <w:p>
       <w:pPr>
-        <w:pStyle w:val="ListParagraph"/>
+        <w:pStyle w:val="a3"/>
       </w:pPr>
       <w:r>
         <w:rPr>
@@ -2257,7 +2205,7 @@
     </w:p>
     <w:p>
       <w:pPr>
-        <w:pStyle w:val="ListParagraph"/>
+        <w:pStyle w:val="a3"/>
         <w:numPr>
           <w:ilvl w:val="1"/>
           <w:numId w:val="2"/>
@@ -2269,7 +2217,7 @@
     </w:p>
     <w:p>
       <w:pPr>
-        <w:pStyle w:val="ListParagraph"/>
+        <w:pStyle w:val="a3"/>
         <w:ind w:left="643"/>
       </w:pPr>
       <w:r>
@@ -2288,7 +2236,7 @@
     </w:p>
     <w:p>
       <w:pPr>
-        <w:pStyle w:val="ListParagraph"/>
+        <w:pStyle w:val="a3"/>
         <w:numPr>
           <w:ilvl w:val="0"/>
           <w:numId w:val="2"/>
@@ -2308,7 +2256,7 @@
     </w:p>
     <w:p>
       <w:pPr>
-        <w:pStyle w:val="ListParagraph"/>
+        <w:pStyle w:val="a3"/>
         <w:numPr>
           <w:ilvl w:val="1"/>
           <w:numId w:val="2"/>
@@ -2329,7 +2277,7 @@
     </w:p>
     <w:p>
       <w:pPr>
-        <w:pStyle w:val="ListParagraph"/>
+        <w:pStyle w:val="a3"/>
         <w:numPr>
           <w:ilvl w:val="1"/>
           <w:numId w:val="2"/>
@@ -2350,7 +2298,7 @@
     </w:p>
     <w:p>
       <w:pPr>
-        <w:pStyle w:val="ListParagraph"/>
+        <w:pStyle w:val="a3"/>
         <w:numPr>
           <w:ilvl w:val="1"/>
           <w:numId w:val="2"/>
@@ -2379,7 +2327,7 @@
     </w:p>
     <w:p>
       <w:pPr>
-        <w:pStyle w:val="ListParagraph"/>
+        <w:pStyle w:val="a3"/>
         <w:numPr>
           <w:ilvl w:val="0"/>
           <w:numId w:val="5"/>
@@ -2399,7 +2347,7 @@
     </w:p>
     <w:p>
       <w:pPr>
-        <w:pStyle w:val="ListParagraph"/>
+        <w:pStyle w:val="a3"/>
         <w:numPr>
           <w:ilvl w:val="1"/>
           <w:numId w:val="2"/>
@@ -2411,7 +2359,7 @@
     </w:p>
     <w:p>
       <w:pPr>
-        <w:pStyle w:val="ListParagraph"/>
+        <w:pStyle w:val="a3"/>
         <w:numPr>
           <w:ilvl w:val="1"/>
           <w:numId w:val="2"/>
@@ -2423,7 +2371,7 @@
     </w:p>
     <w:p>
       <w:pPr>
-        <w:pStyle w:val="ListParagraph"/>
+        <w:pStyle w:val="a3"/>
       </w:pPr>
       <w:r>
         <w:rPr>
@@ -2441,7 +2389,7 @@
     </w:p>
     <w:p>
       <w:pPr>
-        <w:pStyle w:val="ListParagraph"/>
+        <w:pStyle w:val="a3"/>
         <w:numPr>
           <w:ilvl w:val="1"/>
           <w:numId w:val="2"/>
@@ -2453,7 +2401,7 @@
     </w:p>
     <w:p>
       <w:pPr>
-        <w:pStyle w:val="ListParagraph"/>
+        <w:pStyle w:val="a3"/>
         <w:numPr>
           <w:ilvl w:val="0"/>
           <w:numId w:val="5"/>
@@ -2473,7 +2421,7 @@
     </w:p>
     <w:p>
       <w:pPr>
-        <w:pStyle w:val="ListParagraph"/>
+        <w:pStyle w:val="a3"/>
         <w:numPr>
           <w:ilvl w:val="1"/>
           <w:numId w:val="2"/>
@@ -2485,7 +2433,7 @@
     </w:p>
     <w:p>
       <w:pPr>
-        <w:pStyle w:val="ListParagraph"/>
+        <w:pStyle w:val="a3"/>
         <w:numPr>
           <w:ilvl w:val="1"/>
           <w:numId w:val="2"/>
@@ -2497,7 +2445,7 @@
     </w:p>
     <w:p>
       <w:pPr>
-        <w:pStyle w:val="ListParagraph"/>
+        <w:pStyle w:val="a3"/>
       </w:pPr>
       <w:r>
         <w:rPr>
@@ -2515,7 +2463,7 @@
     </w:p>
     <w:p>
       <w:pPr>
-        <w:pStyle w:val="ListParagraph"/>
+        <w:pStyle w:val="a3"/>
         <w:numPr>
           <w:ilvl w:val="1"/>
           <w:numId w:val="2"/>
@@ -2527,7 +2475,7 @@
     </w:p>
     <w:p>
       <w:pPr>
-        <w:pStyle w:val="ListParagraph"/>
+        <w:pStyle w:val="a3"/>
         <w:numPr>
           <w:ilvl w:val="0"/>
           <w:numId w:val="5"/>
@@ -2547,7 +2495,7 @@
     </w:p>
     <w:p>
       <w:pPr>
-        <w:pStyle w:val="ListParagraph"/>
+        <w:pStyle w:val="a3"/>
         <w:numPr>
           <w:ilvl w:val="1"/>
           <w:numId w:val="2"/>
@@ -2559,7 +2507,7 @@
     </w:p>
     <w:p>
       <w:pPr>
-        <w:pStyle w:val="ListParagraph"/>
+        <w:pStyle w:val="a3"/>
         <w:numPr>
           <w:ilvl w:val="1"/>
           <w:numId w:val="2"/>
@@ -2571,7 +2519,7 @@
     </w:p>
     <w:p>
       <w:pPr>
-        <w:pStyle w:val="ListParagraph"/>
+        <w:pStyle w:val="a3"/>
       </w:pPr>
       <w:r>
         <w:rPr>
@@ -2589,7 +2537,7 @@
     </w:p>
     <w:p>
       <w:pPr>
-        <w:pStyle w:val="ListParagraph"/>
+        <w:pStyle w:val="a3"/>
         <w:numPr>
           <w:ilvl w:val="1"/>
           <w:numId w:val="2"/>
@@ -2601,7 +2549,7 @@
     </w:p>
     <w:p>
       <w:pPr>
-        <w:pStyle w:val="ListParagraph"/>
+        <w:pStyle w:val="a3"/>
         <w:numPr>
           <w:ilvl w:val="0"/>
           <w:numId w:val="5"/>
@@ -2620,7 +2568,7 @@
     </w:p>
     <w:p>
       <w:pPr>
-        <w:pStyle w:val="ListParagraph"/>
+        <w:pStyle w:val="a3"/>
         <w:numPr>
           <w:ilvl w:val="1"/>
           <w:numId w:val="2"/>
@@ -2653,19 +2601,11 @@
       <w:r>
         <w:t>с</w:t>
       </w:r>
-      <w:proofErr w:type="spellStart"/>
-      <w:r>
-        <w:rPr>
-          <w:lang w:val="en-US"/>
-        </w:rPr>
-        <w:t>heckbox</w:t>
-      </w:r>
-      <w:proofErr w:type="spellEnd"/>
-      <w:r>
-        <w:rPr>
-          <w:lang w:val="en-US"/>
-        </w:rPr>
-        <w:t xml:space="preserve"> </w:t>
+      <w:r>
+        <w:rPr>
+          <w:lang w:val="en-US"/>
+        </w:rPr>
+        <w:t xml:space="preserve">heckbox </w:t>
       </w:r>
       <w:r>
         <w:t>или</w:t>
@@ -2694,7 +2634,7 @@
     </w:p>
     <w:p>
       <w:pPr>
-        <w:pStyle w:val="ListParagraph"/>
+        <w:pStyle w:val="a3"/>
         <w:numPr>
           <w:ilvl w:val="1"/>
           <w:numId w:val="2"/>
@@ -2706,7 +2646,7 @@
     </w:p>
     <w:p>
       <w:pPr>
-        <w:pStyle w:val="ListParagraph"/>
+        <w:pStyle w:val="a3"/>
         <w:numPr>
           <w:ilvl w:val="1"/>
           <w:numId w:val="2"/>
@@ -2718,7 +2658,7 @@
     </w:p>
     <w:p>
       <w:pPr>
-        <w:pStyle w:val="ListParagraph"/>
+        <w:pStyle w:val="a3"/>
       </w:pPr>
       <w:r>
         <w:rPr>
@@ -2737,7 +2677,7 @@
     </w:p>
     <w:p>
       <w:pPr>
-        <w:pStyle w:val="ListParagraph"/>
+        <w:pStyle w:val="a3"/>
         <w:numPr>
           <w:ilvl w:val="1"/>
           <w:numId w:val="2"/>
@@ -2747,10 +2687,664 @@
         <w:t>В поле можно вводить только с клавиатуры или можно копировать\ вставлять?</w:t>
       </w:r>
     </w:p>
-    <w:p>
+    <w:p/>
+    <w:p>
+      <w:pPr>
+        <w:rPr>
+          <w:b/>
+        </w:rPr>
+      </w:pPr>
+      <w:r>
+        <w:rPr>
+          <w:b/>
+          <w:sz w:val="32"/>
+        </w:rPr>
+        <w:t>Дополнительные вопросы:</w:t>
+      </w:r>
+    </w:p>
+    <w:p>
+      <w:pPr>
+        <w:pStyle w:val="a3"/>
+        <w:numPr>
+          <w:ilvl w:val="0"/>
+          <w:numId w:val="11"/>
+        </w:numPr>
+      </w:pPr>
+      <w:r>
+        <w:t xml:space="preserve">Должен ли присутствовать </w:t>
+      </w:r>
+      <w:r>
+        <w:rPr>
+          <w:lang w:val="en-US"/>
+        </w:rPr>
+        <w:t>favicon</w:t>
+      </w:r>
+      <w:r>
+        <w:t>?</w:t>
+      </w:r>
+    </w:p>
+    <w:p>
+      <w:pPr>
+        <w:pStyle w:val="a3"/>
+        <w:numPr>
+          <w:ilvl w:val="0"/>
+          <w:numId w:val="11"/>
+        </w:numPr>
+      </w:pPr>
+      <w:r>
+        <w:t>Какой должен быть заголовок веб-старницы и должен ли он меняться при переходе на другие формы?</w:t>
+      </w:r>
+    </w:p>
+    <w:p>
+      <w:pPr>
+        <w:pStyle w:val="a3"/>
+        <w:numPr>
+          <w:ilvl w:val="0"/>
+          <w:numId w:val="11"/>
+        </w:numPr>
+        <w:rPr>
+          <w:b/>
+          <w:sz w:val="28"/>
+        </w:rPr>
+      </w:pPr>
+      <w:r>
+        <w:rPr>
+          <w:b/>
+          <w:sz w:val="28"/>
+        </w:rPr>
+        <w:t>Проект:</w:t>
+      </w:r>
+    </w:p>
+    <w:p>
+      <w:pPr>
+        <w:rPr>
+          <w:b/>
+        </w:rPr>
+      </w:pPr>
+      <w:r>
+        <w:rPr>
+          <w:b/>
+        </w:rPr>
+        <w:t xml:space="preserve">Название: </w:t>
+      </w:r>
+    </w:p>
+    <w:p>
+      <w:pPr>
+        <w:pStyle w:val="a3"/>
+        <w:numPr>
+          <w:ilvl w:val="1"/>
+          <w:numId w:val="11"/>
+        </w:numPr>
+      </w:pPr>
+      <w:r>
+        <w:t xml:space="preserve"> Какое </w:t>
+      </w:r>
+      <w:r>
+        <w:rPr>
+          <w:lang w:val="en-US"/>
+        </w:rPr>
+        <w:t xml:space="preserve">max </w:t>
+      </w:r>
+      <w:r>
+        <w:t xml:space="preserve">и </w:t>
+      </w:r>
+      <w:r>
+        <w:rPr>
+          <w:lang w:val="en-US"/>
+        </w:rPr>
+        <w:t xml:space="preserve">min </w:t>
+      </w:r>
+      <w:r>
+        <w:t>количество символов?</w:t>
+      </w:r>
+    </w:p>
+    <w:p>
+      <w:pPr>
+        <w:pStyle w:val="a3"/>
+        <w:numPr>
+          <w:ilvl w:val="1"/>
+          <w:numId w:val="11"/>
+        </w:numPr>
+      </w:pPr>
+      <w:r>
+        <w:t>Какие символы являются допустимыми?</w:t>
+      </w:r>
+    </w:p>
+    <w:p>
+      <w:pPr>
+        <w:rPr>
+          <w:b/>
+        </w:rPr>
+      </w:pPr>
+      <w:r>
+        <w:rPr>
+          <w:b/>
+        </w:rPr>
+        <w:t>Сокращенное название:</w:t>
+      </w:r>
+    </w:p>
+    <w:p>
+      <w:pPr>
+        <w:pStyle w:val="a3"/>
+        <w:numPr>
+          <w:ilvl w:val="1"/>
+          <w:numId w:val="11"/>
+        </w:numPr>
+      </w:pPr>
+      <w:r>
+        <w:t xml:space="preserve"> Какое </w:t>
+      </w:r>
+      <w:r>
+        <w:rPr>
+          <w:lang w:val="en-US"/>
+        </w:rPr>
+        <w:t xml:space="preserve">max </w:t>
+      </w:r>
+      <w:r>
+        <w:t xml:space="preserve">и </w:t>
+      </w:r>
+      <w:r>
+        <w:rPr>
+          <w:lang w:val="en-US"/>
+        </w:rPr>
+        <w:t xml:space="preserve">min </w:t>
+      </w:r>
+      <w:r>
+        <w:t>количество символов?</w:t>
+      </w:r>
+    </w:p>
+    <w:p>
+      <w:pPr>
+        <w:pStyle w:val="a3"/>
+        <w:numPr>
+          <w:ilvl w:val="1"/>
+          <w:numId w:val="11"/>
+        </w:numPr>
+      </w:pPr>
+      <w:r>
+        <w:t xml:space="preserve"> </w:t>
+      </w:r>
+      <w:r>
+        <w:t>Какие символы являются допустимыми?</w:t>
+      </w:r>
+    </w:p>
+    <w:p>
+      <w:pPr>
+        <w:rPr>
+          <w:b/>
+        </w:rPr>
+      </w:pPr>
+      <w:r>
+        <w:rPr>
+          <w:b/>
+        </w:rPr>
+        <w:t xml:space="preserve">Описание: </w:t>
+      </w:r>
+    </w:p>
+    <w:p>
+      <w:pPr>
+        <w:pStyle w:val="a3"/>
+        <w:numPr>
+          <w:ilvl w:val="1"/>
+          <w:numId w:val="11"/>
+        </w:numPr>
+      </w:pPr>
+      <w:r>
+        <w:t xml:space="preserve"> </w:t>
+      </w:r>
+      <w:r>
+        <w:t xml:space="preserve">Какое </w:t>
+      </w:r>
+      <w:r>
+        <w:rPr>
+          <w:lang w:val="en-US"/>
+        </w:rPr>
+        <w:t xml:space="preserve">max </w:t>
+      </w:r>
+      <w:r>
+        <w:t xml:space="preserve">и </w:t>
+      </w:r>
+      <w:r>
+        <w:rPr>
+          <w:lang w:val="en-US"/>
+        </w:rPr>
+        <w:t xml:space="preserve">min </w:t>
+      </w:r>
+      <w:r>
+        <w:t>количество символов?</w:t>
+      </w:r>
+    </w:p>
+    <w:p>
+      <w:pPr>
+        <w:pStyle w:val="a3"/>
+        <w:numPr>
+          <w:ilvl w:val="1"/>
+          <w:numId w:val="11"/>
+        </w:numPr>
+      </w:pPr>
+      <w:r>
+        <w:t xml:space="preserve"> </w:t>
+      </w:r>
+      <w:r>
+        <w:t>Какие символы являются допустимыми?</w:t>
+      </w:r>
+    </w:p>
+    <w:p/>
+    <w:p>
+      <w:pPr>
+        <w:pStyle w:val="a3"/>
+        <w:numPr>
+          <w:ilvl w:val="0"/>
+          <w:numId w:val="11"/>
+        </w:numPr>
+        <w:rPr>
+          <w:b/>
+          <w:sz w:val="28"/>
+        </w:rPr>
+      </w:pPr>
+      <w:r>
+        <w:rPr>
+          <w:b/>
+          <w:sz w:val="28"/>
+        </w:rPr>
+        <w:t>Задача</w:t>
+      </w:r>
+    </w:p>
+    <w:p>
+      <w:pPr>
+        <w:rPr>
+          <w:b/>
+        </w:rPr>
+      </w:pPr>
+      <w:r>
+        <w:rPr>
+          <w:b/>
+        </w:rPr>
+        <w:t xml:space="preserve">Название: </w:t>
+      </w:r>
+    </w:p>
+    <w:p>
+      <w:pPr>
+        <w:pStyle w:val="a3"/>
+        <w:numPr>
+          <w:ilvl w:val="1"/>
+          <w:numId w:val="11"/>
+        </w:numPr>
+      </w:pPr>
+      <w:r>
+        <w:t xml:space="preserve"> </w:t>
+      </w:r>
+      <w:r>
+        <w:t xml:space="preserve">Какое </w:t>
+      </w:r>
+      <w:r>
+        <w:rPr>
+          <w:lang w:val="en-US"/>
+        </w:rPr>
+        <w:t xml:space="preserve">max </w:t>
+      </w:r>
+      <w:r>
+        <w:t xml:space="preserve">и </w:t>
+      </w:r>
+      <w:r>
+        <w:rPr>
+          <w:lang w:val="en-US"/>
+        </w:rPr>
+        <w:t xml:space="preserve">min </w:t>
+      </w:r>
+      <w:r>
+        <w:t>количество символов?</w:t>
+      </w:r>
+    </w:p>
+    <w:p>
+      <w:pPr>
+        <w:pStyle w:val="a3"/>
+        <w:numPr>
+          <w:ilvl w:val="1"/>
+          <w:numId w:val="11"/>
+        </w:numPr>
+      </w:pPr>
+      <w:r>
+        <w:t xml:space="preserve"> </w:t>
+      </w:r>
+      <w:r>
+        <w:t>Какие символы являются допустимыми?</w:t>
+      </w:r>
+    </w:p>
+    <w:p>
+      <w:pPr>
+        <w:rPr>
+          <w:b/>
+        </w:rPr>
+      </w:pPr>
+      <w:r>
+        <w:rPr>
+          <w:b/>
+        </w:rPr>
+        <w:t>Работа:</w:t>
+      </w:r>
+    </w:p>
+    <w:p>
+      <w:pPr>
+        <w:pStyle w:val="a3"/>
+        <w:numPr>
+          <w:ilvl w:val="1"/>
+          <w:numId w:val="11"/>
+        </w:numPr>
+      </w:pPr>
+      <w:r>
+        <w:t xml:space="preserve"> </w:t>
+      </w:r>
+      <w:r>
+        <w:t xml:space="preserve">Какое </w:t>
+      </w:r>
+      <w:r>
+        <w:rPr>
+          <w:lang w:val="en-US"/>
+        </w:rPr>
+        <w:t xml:space="preserve">max </w:t>
+      </w:r>
+      <w:r>
+        <w:t xml:space="preserve">и </w:t>
+      </w:r>
+      <w:r>
+        <w:rPr>
+          <w:lang w:val="en-US"/>
+        </w:rPr>
+        <w:t xml:space="preserve">min </w:t>
+      </w:r>
+      <w:r>
+        <w:t>количество символов?</w:t>
+      </w:r>
+    </w:p>
+    <w:p>
+      <w:pPr>
+        <w:pStyle w:val="a3"/>
+        <w:numPr>
+          <w:ilvl w:val="1"/>
+          <w:numId w:val="11"/>
+        </w:numPr>
+      </w:pPr>
+      <w:r>
+        <w:t xml:space="preserve"> </w:t>
+      </w:r>
+      <w:r>
+        <w:t>Какие символы являются допустимыми?</w:t>
+      </w:r>
+    </w:p>
+    <w:p>
+      <w:pPr>
+        <w:pStyle w:val="a3"/>
+        <w:numPr>
+          <w:ilvl w:val="1"/>
+          <w:numId w:val="11"/>
+        </w:numPr>
+      </w:pPr>
+      <w:r>
+        <w:t xml:space="preserve"> Какой формат часов? (Если не целое число, какой разделитель?)</w:t>
+      </w:r>
+    </w:p>
+    <w:p/>
+    <w:p>
+      <w:pPr>
+        <w:pStyle w:val="a3"/>
+        <w:numPr>
+          <w:ilvl w:val="0"/>
+          <w:numId w:val="11"/>
+        </w:numPr>
+        <w:rPr>
+          <w:b/>
+          <w:sz w:val="28"/>
+        </w:rPr>
+      </w:pPr>
+      <w:r>
+        <w:rPr>
+          <w:b/>
+          <w:sz w:val="28"/>
+        </w:rPr>
+        <w:t>Сотрудник</w:t>
+      </w:r>
+    </w:p>
+    <w:p>
+      <w:pPr>
+        <w:rPr>
+          <w:b/>
+        </w:rPr>
+      </w:pPr>
+      <w:r>
+        <w:rPr>
+          <w:b/>
+        </w:rPr>
+        <w:t>Фамилия:</w:t>
+      </w:r>
+    </w:p>
+    <w:p>
+      <w:pPr>
+        <w:pStyle w:val="a3"/>
+        <w:numPr>
+          <w:ilvl w:val="1"/>
+          <w:numId w:val="11"/>
+        </w:numPr>
+      </w:pPr>
+      <w:r>
+        <w:t xml:space="preserve"> </w:t>
+      </w:r>
+      <w:r>
+        <w:t xml:space="preserve">Какое </w:t>
+      </w:r>
+      <w:r>
+        <w:rPr>
+          <w:lang w:val="en-US"/>
+        </w:rPr>
+        <w:t xml:space="preserve">max </w:t>
+      </w:r>
+      <w:r>
+        <w:t xml:space="preserve">и </w:t>
+      </w:r>
+      <w:r>
+        <w:rPr>
+          <w:lang w:val="en-US"/>
+        </w:rPr>
+        <w:t xml:space="preserve">min </w:t>
+      </w:r>
+      <w:r>
+        <w:t>количество символов?</w:t>
+      </w:r>
+    </w:p>
+    <w:p>
+      <w:pPr>
+        <w:pStyle w:val="a3"/>
+        <w:numPr>
+          <w:ilvl w:val="1"/>
+          <w:numId w:val="11"/>
+        </w:numPr>
+      </w:pPr>
+      <w:r>
+        <w:t xml:space="preserve"> </w:t>
+      </w:r>
+      <w:r>
+        <w:t>Какие символы являются допустимыми?</w:t>
+      </w:r>
+    </w:p>
+    <w:p>
+      <w:pPr>
+        <w:rPr>
+          <w:b/>
+        </w:rPr>
+      </w:pPr>
+      <w:r>
+        <w:rPr>
+          <w:b/>
+        </w:rPr>
+        <w:t>Имя:</w:t>
+      </w:r>
+    </w:p>
+    <w:p>
+      <w:pPr>
+        <w:pStyle w:val="a3"/>
+        <w:numPr>
+          <w:ilvl w:val="1"/>
+          <w:numId w:val="11"/>
+        </w:numPr>
+      </w:pPr>
+      <w:r>
+        <w:lastRenderedPageBreak/>
+        <w:t xml:space="preserve">Какое </w:t>
+      </w:r>
+      <w:r>
+        <w:rPr>
+          <w:lang w:val="en-US"/>
+        </w:rPr>
+        <w:t xml:space="preserve">max </w:t>
+      </w:r>
+      <w:r>
+        <w:t xml:space="preserve">и </w:t>
+      </w:r>
+      <w:r>
+        <w:rPr>
+          <w:lang w:val="en-US"/>
+        </w:rPr>
+        <w:t xml:space="preserve">min </w:t>
+      </w:r>
+      <w:r>
+        <w:t>количество символов?</w:t>
+      </w:r>
+    </w:p>
+    <w:p>
+      <w:pPr>
+        <w:pStyle w:val="a3"/>
+        <w:numPr>
+          <w:ilvl w:val="1"/>
+          <w:numId w:val="11"/>
+        </w:numPr>
+      </w:pPr>
+      <w:r>
+        <w:t xml:space="preserve"> Какие символы являются допустимыми?</w:t>
+      </w:r>
+    </w:p>
+    <w:p>
+      <w:pPr>
+        <w:rPr>
+          <w:b/>
+        </w:rPr>
+      </w:pPr>
+      <w:r>
+        <w:rPr>
+          <w:b/>
+        </w:rPr>
+        <w:t>Отчество:</w:t>
+      </w:r>
       <w:bookmarkStart w:id="0" w:name="_GoBack"/>
       <w:bookmarkEnd w:id="0"/>
     </w:p>
+    <w:p>
+      <w:pPr>
+        <w:pStyle w:val="a3"/>
+        <w:numPr>
+          <w:ilvl w:val="1"/>
+          <w:numId w:val="11"/>
+        </w:numPr>
+      </w:pPr>
+      <w:r>
+        <w:t xml:space="preserve">Какое </w:t>
+      </w:r>
+      <w:r>
+        <w:rPr>
+          <w:lang w:val="en-US"/>
+        </w:rPr>
+        <w:t xml:space="preserve">max </w:t>
+      </w:r>
+      <w:r>
+        <w:t xml:space="preserve">и </w:t>
+      </w:r>
+      <w:r>
+        <w:rPr>
+          <w:lang w:val="en-US"/>
+        </w:rPr>
+        <w:t xml:space="preserve">min </w:t>
+      </w:r>
+      <w:r>
+        <w:t>количество символов?</w:t>
+      </w:r>
+    </w:p>
+    <w:p>
+      <w:pPr>
+        <w:pStyle w:val="a3"/>
+        <w:numPr>
+          <w:ilvl w:val="1"/>
+          <w:numId w:val="11"/>
+        </w:numPr>
+      </w:pPr>
+      <w:r>
+        <w:t xml:space="preserve"> Какие символы являются допустимыми?</w:t>
+      </w:r>
+    </w:p>
+    <w:p>
+      <w:pPr>
+        <w:rPr>
+          <w:b/>
+        </w:rPr>
+      </w:pPr>
+      <w:r>
+        <w:rPr>
+          <w:b/>
+        </w:rPr>
+        <w:t>Должность:</w:t>
+      </w:r>
+    </w:p>
+    <w:p>
+      <w:pPr>
+        <w:pStyle w:val="a3"/>
+        <w:numPr>
+          <w:ilvl w:val="1"/>
+          <w:numId w:val="11"/>
+        </w:numPr>
+      </w:pPr>
+      <w:r>
+        <w:t xml:space="preserve">Какое </w:t>
+      </w:r>
+      <w:r>
+        <w:rPr>
+          <w:lang w:val="en-US"/>
+        </w:rPr>
+        <w:t xml:space="preserve">max </w:t>
+      </w:r>
+      <w:r>
+        <w:t xml:space="preserve">и </w:t>
+      </w:r>
+      <w:r>
+        <w:rPr>
+          <w:lang w:val="en-US"/>
+        </w:rPr>
+        <w:t xml:space="preserve">min </w:t>
+      </w:r>
+      <w:r>
+        <w:t>количество символов?</w:t>
+      </w:r>
+    </w:p>
+    <w:p>
+      <w:pPr>
+        <w:pStyle w:val="a3"/>
+        <w:numPr>
+          <w:ilvl w:val="1"/>
+          <w:numId w:val="11"/>
+        </w:numPr>
+      </w:pPr>
+      <w:r>
+        <w:t xml:space="preserve"> Какие символы являются допустимыми?</w:t>
+      </w:r>
+    </w:p>
+    <w:p/>
+    <w:p/>
+    <w:p/>
+    <w:p/>
+    <w:p/>
+    <w:p>
+      <w:pPr>
+        <w:pStyle w:val="a3"/>
+      </w:pPr>
+    </w:p>
+    <w:p/>
     <w:sectPr>
       <w:pgSz w:w="11906" w:h="16838"/>
       <w:pgMar w:top="1134" w:right="850" w:bottom="1134" w:left="1701" w:header="708" w:footer="708" w:gutter="0"/>
@@ -2762,7 +3356,7 @@
 </file>
 
 <file path=word/numbering.xml><?xml version="1.0" encoding="utf-8"?>
-<w:numbering xmlns:wpc="http://schemas.microsoft.com/office/word/2010/wordprocessingCanvas" xmlns:cx="http://schemas.microsoft.com/office/drawing/2014/chartex" xmlns:mc="http://schemas.openxmlformats.org/markup-compatibility/2006" xmlns:o="urn:schemas-microsoft-com:office:office" xmlns:r="http://schemas.openxmlformats.org/officeDocument/2006/relationships" xmlns:m="http://schemas.openxmlformats.org/officeDocument/2006/math" xmlns:v="urn:schemas-microsoft-com:vml" xmlns:wp14="http://schemas.microsoft.com/office/word/2010/wordprocessingDrawing" xmlns:wp="http://schemas.openxmlformats.org/drawingml/2006/wordprocessingDrawing" xmlns:w10="urn:schemas-microsoft-com:office:word" xmlns:w="http://schemas.openxmlformats.org/wordprocessingml/2006/main" xmlns:w14="http://schemas.microsoft.com/office/word/2010/wordml" xmlns:w15="http://schemas.microsoft.com/office/word/2012/wordml" xmlns:w16se="http://schemas.microsoft.com/office/word/2015/wordml/symex" xmlns:wpg="http://schemas.microsoft.com/office/word/2010/wordprocessingGroup" xmlns:wpi="http://schemas.microsoft.com/office/word/2010/wordprocessingInk" xmlns:wne="http://schemas.microsoft.com/office/word/2006/wordml" xmlns:wps="http://schemas.microsoft.com/office/word/2010/wordprocessingShape" mc:Ignorable="w14 w15 w16se wp14">
+<w:numbering xmlns:wpc="http://schemas.microsoft.com/office/word/2010/wordprocessingCanvas" xmlns:cx="http://schemas.microsoft.com/office/drawing/2014/chartex" xmlns:cx1="http://schemas.microsoft.com/office/drawing/2015/9/8/chartex" xmlns:mc="http://schemas.openxmlformats.org/markup-compatibility/2006" xmlns:o="urn:schemas-microsoft-com:office:office" xmlns:r="http://schemas.openxmlformats.org/officeDocument/2006/relationships" xmlns:m="http://schemas.openxmlformats.org/officeDocument/2006/math" xmlns:v="urn:schemas-microsoft-com:vml" xmlns:wp14="http://schemas.microsoft.com/office/word/2010/wordprocessingDrawing" xmlns:wp="http://schemas.openxmlformats.org/drawingml/2006/wordprocessingDrawing" xmlns:w10="urn:schemas-microsoft-com:office:word" xmlns:w="http://schemas.openxmlformats.org/wordprocessingml/2006/main" xmlns:w14="http://schemas.microsoft.com/office/word/2010/wordml" xmlns:w15="http://schemas.microsoft.com/office/word/2012/wordml" xmlns:w16se="http://schemas.microsoft.com/office/word/2015/wordml/symex" xmlns:wpg="http://schemas.microsoft.com/office/word/2010/wordprocessingGroup" xmlns:wpi="http://schemas.microsoft.com/office/word/2010/wordprocessingInk" xmlns:wne="http://schemas.microsoft.com/office/word/2006/wordml" xmlns:wps="http://schemas.microsoft.com/office/word/2010/wordprocessingShape" mc:Ignorable="w14 w15 w16se wp14">
   <w:abstractNum w:abstractNumId="0" w15:restartNumberingAfterBreak="0">
     <w:nsid w:val="015E152D"/>
     <w:multiLevelType w:val="hybridMultilevel"/>
@@ -3057,6 +3651,248 @@
     </w:lvl>
   </w:abstractNum>
   <w:abstractNum w:abstractNumId="3" w15:restartNumberingAfterBreak="0">
+    <w:nsid w:val="2A8311EC"/>
+    <w:multiLevelType w:val="multilevel"/>
+    <w:tmpl w:val="10060D8A"/>
+    <w:lvl w:ilvl="0">
+      <w:start w:val="1"/>
+      <w:numFmt w:val="decimal"/>
+      <w:lvlText w:val="%1."/>
+      <w:lvlJc w:val="left"/>
+      <w:pPr>
+        <w:ind w:left="720" w:hanging="360"/>
+      </w:pPr>
+      <w:rPr>
+        <w:rFonts w:hint="default"/>
+      </w:rPr>
+    </w:lvl>
+    <w:lvl w:ilvl="1">
+      <w:start w:val="1"/>
+      <w:numFmt w:val="decimal"/>
+      <w:isLgl/>
+      <w:lvlText w:val="%1.%2."/>
+      <w:lvlJc w:val="left"/>
+      <w:pPr>
+        <w:ind w:left="720" w:hanging="360"/>
+      </w:pPr>
+      <w:rPr>
+        <w:rFonts w:hint="default"/>
+      </w:rPr>
+    </w:lvl>
+    <w:lvl w:ilvl="2">
+      <w:start w:val="1"/>
+      <w:numFmt w:val="decimal"/>
+      <w:isLgl/>
+      <w:lvlText w:val="%1.%2.%3."/>
+      <w:lvlJc w:val="left"/>
+      <w:pPr>
+        <w:ind w:left="1080" w:hanging="720"/>
+      </w:pPr>
+      <w:rPr>
+        <w:rFonts w:hint="default"/>
+      </w:rPr>
+    </w:lvl>
+    <w:lvl w:ilvl="3">
+      <w:start w:val="1"/>
+      <w:numFmt w:val="decimal"/>
+      <w:isLgl/>
+      <w:lvlText w:val="%1.%2.%3.%4."/>
+      <w:lvlJc w:val="left"/>
+      <w:pPr>
+        <w:ind w:left="1080" w:hanging="720"/>
+      </w:pPr>
+      <w:rPr>
+        <w:rFonts w:hint="default"/>
+      </w:rPr>
+    </w:lvl>
+    <w:lvl w:ilvl="4">
+      <w:start w:val="1"/>
+      <w:numFmt w:val="decimal"/>
+      <w:isLgl/>
+      <w:lvlText w:val="%1.%2.%3.%4.%5."/>
+      <w:lvlJc w:val="left"/>
+      <w:pPr>
+        <w:ind w:left="1440" w:hanging="1080"/>
+      </w:pPr>
+      <w:rPr>
+        <w:rFonts w:hint="default"/>
+      </w:rPr>
+    </w:lvl>
+    <w:lvl w:ilvl="5">
+      <w:start w:val="1"/>
+      <w:numFmt w:val="decimal"/>
+      <w:isLgl/>
+      <w:lvlText w:val="%1.%2.%3.%4.%5.%6."/>
+      <w:lvlJc w:val="left"/>
+      <w:pPr>
+        <w:ind w:left="1440" w:hanging="1080"/>
+      </w:pPr>
+      <w:rPr>
+        <w:rFonts w:hint="default"/>
+      </w:rPr>
+    </w:lvl>
+    <w:lvl w:ilvl="6">
+      <w:start w:val="1"/>
+      <w:numFmt w:val="decimal"/>
+      <w:isLgl/>
+      <w:lvlText w:val="%1.%2.%3.%4.%5.%6.%7."/>
+      <w:lvlJc w:val="left"/>
+      <w:pPr>
+        <w:ind w:left="1800" w:hanging="1440"/>
+      </w:pPr>
+      <w:rPr>
+        <w:rFonts w:hint="default"/>
+      </w:rPr>
+    </w:lvl>
+    <w:lvl w:ilvl="7">
+      <w:start w:val="1"/>
+      <w:numFmt w:val="decimal"/>
+      <w:isLgl/>
+      <w:lvlText w:val="%1.%2.%3.%4.%5.%6.%7.%8."/>
+      <w:lvlJc w:val="left"/>
+      <w:pPr>
+        <w:ind w:left="1800" w:hanging="1440"/>
+      </w:pPr>
+      <w:rPr>
+        <w:rFonts w:hint="default"/>
+      </w:rPr>
+    </w:lvl>
+    <w:lvl w:ilvl="8">
+      <w:start w:val="1"/>
+      <w:numFmt w:val="decimal"/>
+      <w:isLgl/>
+      <w:lvlText w:val="%1.%2.%3.%4.%5.%6.%7.%8.%9."/>
+      <w:lvlJc w:val="left"/>
+      <w:pPr>
+        <w:ind w:left="2160" w:hanging="1800"/>
+      </w:pPr>
+      <w:rPr>
+        <w:rFonts w:hint="default"/>
+      </w:rPr>
+    </w:lvl>
+  </w:abstractNum>
+  <w:abstractNum w:abstractNumId="4" w15:restartNumberingAfterBreak="0">
+    <w:nsid w:val="34363D49"/>
+    <w:multiLevelType w:val="multilevel"/>
+    <w:tmpl w:val="10060D8A"/>
+    <w:lvl w:ilvl="0">
+      <w:start w:val="1"/>
+      <w:numFmt w:val="decimal"/>
+      <w:lvlText w:val="%1."/>
+      <w:lvlJc w:val="left"/>
+      <w:pPr>
+        <w:ind w:left="720" w:hanging="360"/>
+      </w:pPr>
+      <w:rPr>
+        <w:rFonts w:hint="default"/>
+      </w:rPr>
+    </w:lvl>
+    <w:lvl w:ilvl="1">
+      <w:start w:val="1"/>
+      <w:numFmt w:val="decimal"/>
+      <w:isLgl/>
+      <w:lvlText w:val="%1.%2."/>
+      <w:lvlJc w:val="left"/>
+      <w:pPr>
+        <w:ind w:left="720" w:hanging="360"/>
+      </w:pPr>
+      <w:rPr>
+        <w:rFonts w:hint="default"/>
+      </w:rPr>
+    </w:lvl>
+    <w:lvl w:ilvl="2">
+      <w:start w:val="1"/>
+      <w:numFmt w:val="decimal"/>
+      <w:isLgl/>
+      <w:lvlText w:val="%1.%2.%3."/>
+      <w:lvlJc w:val="left"/>
+      <w:pPr>
+        <w:ind w:left="1080" w:hanging="720"/>
+      </w:pPr>
+      <w:rPr>
+        <w:rFonts w:hint="default"/>
+      </w:rPr>
+    </w:lvl>
+    <w:lvl w:ilvl="3">
+      <w:start w:val="1"/>
+      <w:numFmt w:val="decimal"/>
+      <w:isLgl/>
+      <w:lvlText w:val="%1.%2.%3.%4."/>
+      <w:lvlJc w:val="left"/>
+      <w:pPr>
+        <w:ind w:left="1080" w:hanging="720"/>
+      </w:pPr>
+      <w:rPr>
+        <w:rFonts w:hint="default"/>
+      </w:rPr>
+    </w:lvl>
+    <w:lvl w:ilvl="4">
+      <w:start w:val="1"/>
+      <w:numFmt w:val="decimal"/>
+      <w:isLgl/>
+      <w:lvlText w:val="%1.%2.%3.%4.%5."/>
+      <w:lvlJc w:val="left"/>
+      <w:pPr>
+        <w:ind w:left="1440" w:hanging="1080"/>
+      </w:pPr>
+      <w:rPr>
+        <w:rFonts w:hint="default"/>
+      </w:rPr>
+    </w:lvl>
+    <w:lvl w:ilvl="5">
+      <w:start w:val="1"/>
+      <w:numFmt w:val="decimal"/>
+      <w:isLgl/>
+      <w:lvlText w:val="%1.%2.%3.%4.%5.%6."/>
+      <w:lvlJc w:val="left"/>
+      <w:pPr>
+        <w:ind w:left="1440" w:hanging="1080"/>
+      </w:pPr>
+      <w:rPr>
+        <w:rFonts w:hint="default"/>
+      </w:rPr>
+    </w:lvl>
+    <w:lvl w:ilvl="6">
+      <w:start w:val="1"/>
+      <w:numFmt w:val="decimal"/>
+      <w:isLgl/>
+      <w:lvlText w:val="%1.%2.%3.%4.%5.%6.%7."/>
+      <w:lvlJc w:val="left"/>
+      <w:pPr>
+        <w:ind w:left="1800" w:hanging="1440"/>
+      </w:pPr>
+      <w:rPr>
+        <w:rFonts w:hint="default"/>
+      </w:rPr>
+    </w:lvl>
+    <w:lvl w:ilvl="7">
+      <w:start w:val="1"/>
+      <w:numFmt w:val="decimal"/>
+      <w:isLgl/>
+      <w:lvlText w:val="%1.%2.%3.%4.%5.%6.%7.%8."/>
+      <w:lvlJc w:val="left"/>
+      <w:pPr>
+        <w:ind w:left="1800" w:hanging="1440"/>
+      </w:pPr>
+      <w:rPr>
+        <w:rFonts w:hint="default"/>
+      </w:rPr>
+    </w:lvl>
+    <w:lvl w:ilvl="8">
+      <w:start w:val="1"/>
+      <w:numFmt w:val="decimal"/>
+      <w:isLgl/>
+      <w:lvlText w:val="%1.%2.%3.%4.%5.%6.%7.%8.%9."/>
+      <w:lvlJc w:val="left"/>
+      <w:pPr>
+        <w:ind w:left="2160" w:hanging="1800"/>
+      </w:pPr>
+      <w:rPr>
+        <w:rFonts w:hint="default"/>
+      </w:rPr>
+    </w:lvl>
+  </w:abstractNum>
+  <w:abstractNum w:abstractNumId="5" w15:restartNumberingAfterBreak="0">
     <w:nsid w:val="397B5F77"/>
     <w:multiLevelType w:val="hybridMultilevel"/>
     <w:tmpl w:val="492C987E"/>
@@ -3169,7 +4005,7 @@
       </w:rPr>
     </w:lvl>
   </w:abstractNum>
-  <w:abstractNum w:abstractNumId="4" w15:restartNumberingAfterBreak="0">
+  <w:abstractNum w:abstractNumId="6" w15:restartNumberingAfterBreak="0">
     <w:nsid w:val="4BEF57FB"/>
     <w:multiLevelType w:val="multilevel"/>
     <w:tmpl w:val="892E2260"/>
@@ -3290,7 +4126,7 @@
       </w:rPr>
     </w:lvl>
   </w:abstractNum>
-  <w:abstractNum w:abstractNumId="5" w15:restartNumberingAfterBreak="0">
+  <w:abstractNum w:abstractNumId="7" w15:restartNumberingAfterBreak="0">
     <w:nsid w:val="4D615485"/>
     <w:multiLevelType w:val="multilevel"/>
     <w:tmpl w:val="04190021"/>
@@ -3403,7 +4239,7 @@
       </w:rPr>
     </w:lvl>
   </w:abstractNum>
-  <w:abstractNum w:abstractNumId="6" w15:restartNumberingAfterBreak="0">
+  <w:abstractNum w:abstractNumId="8" w15:restartNumberingAfterBreak="0">
     <w:nsid w:val="557C4640"/>
     <w:multiLevelType w:val="hybridMultilevel"/>
     <w:tmpl w:val="EB2ECA06"/>
@@ -3492,7 +4328,128 @@
       </w:pPr>
     </w:lvl>
   </w:abstractNum>
-  <w:abstractNum w:abstractNumId="7" w15:restartNumberingAfterBreak="0">
+  <w:abstractNum w:abstractNumId="9" w15:restartNumberingAfterBreak="0">
+    <w:nsid w:val="561416D4"/>
+    <w:multiLevelType w:val="multilevel"/>
+    <w:tmpl w:val="10060D8A"/>
+    <w:lvl w:ilvl="0">
+      <w:start w:val="1"/>
+      <w:numFmt w:val="decimal"/>
+      <w:lvlText w:val="%1."/>
+      <w:lvlJc w:val="left"/>
+      <w:pPr>
+        <w:ind w:left="720" w:hanging="360"/>
+      </w:pPr>
+      <w:rPr>
+        <w:rFonts w:hint="default"/>
+      </w:rPr>
+    </w:lvl>
+    <w:lvl w:ilvl="1">
+      <w:start w:val="1"/>
+      <w:numFmt w:val="decimal"/>
+      <w:isLgl/>
+      <w:lvlText w:val="%1.%2."/>
+      <w:lvlJc w:val="left"/>
+      <w:pPr>
+        <w:ind w:left="720" w:hanging="360"/>
+      </w:pPr>
+      <w:rPr>
+        <w:rFonts w:hint="default"/>
+      </w:rPr>
+    </w:lvl>
+    <w:lvl w:ilvl="2">
+      <w:start w:val="1"/>
+      <w:numFmt w:val="decimal"/>
+      <w:isLgl/>
+      <w:lvlText w:val="%1.%2.%3."/>
+      <w:lvlJc w:val="left"/>
+      <w:pPr>
+        <w:ind w:left="1080" w:hanging="720"/>
+      </w:pPr>
+      <w:rPr>
+        <w:rFonts w:hint="default"/>
+      </w:rPr>
+    </w:lvl>
+    <w:lvl w:ilvl="3">
+      <w:start w:val="1"/>
+      <w:numFmt w:val="decimal"/>
+      <w:isLgl/>
+      <w:lvlText w:val="%1.%2.%3.%4."/>
+      <w:lvlJc w:val="left"/>
+      <w:pPr>
+        <w:ind w:left="1080" w:hanging="720"/>
+      </w:pPr>
+      <w:rPr>
+        <w:rFonts w:hint="default"/>
+      </w:rPr>
+    </w:lvl>
+    <w:lvl w:ilvl="4">
+      <w:start w:val="1"/>
+      <w:numFmt w:val="decimal"/>
+      <w:isLgl/>
+      <w:lvlText w:val="%1.%2.%3.%4.%5."/>
+      <w:lvlJc w:val="left"/>
+      <w:pPr>
+        <w:ind w:left="1440" w:hanging="1080"/>
+      </w:pPr>
+      <w:rPr>
+        <w:rFonts w:hint="default"/>
+      </w:rPr>
+    </w:lvl>
+    <w:lvl w:ilvl="5">
+      <w:start w:val="1"/>
+      <w:numFmt w:val="decimal"/>
+      <w:isLgl/>
+      <w:lvlText w:val="%1.%2.%3.%4.%5.%6."/>
+      <w:lvlJc w:val="left"/>
+      <w:pPr>
+        <w:ind w:left="1440" w:hanging="1080"/>
+      </w:pPr>
+      <w:rPr>
+        <w:rFonts w:hint="default"/>
+      </w:rPr>
+    </w:lvl>
+    <w:lvl w:ilvl="6">
+      <w:start w:val="1"/>
+      <w:numFmt w:val="decimal"/>
+      <w:isLgl/>
+      <w:lvlText w:val="%1.%2.%3.%4.%5.%6.%7."/>
+      <w:lvlJc w:val="left"/>
+      <w:pPr>
+        <w:ind w:left="1800" w:hanging="1440"/>
+      </w:pPr>
+      <w:rPr>
+        <w:rFonts w:hint="default"/>
+      </w:rPr>
+    </w:lvl>
+    <w:lvl w:ilvl="7">
+      <w:start w:val="1"/>
+      <w:numFmt w:val="decimal"/>
+      <w:isLgl/>
+      <w:lvlText w:val="%1.%2.%3.%4.%5.%6.%7.%8."/>
+      <w:lvlJc w:val="left"/>
+      <w:pPr>
+        <w:ind w:left="1800" w:hanging="1440"/>
+      </w:pPr>
+      <w:rPr>
+        <w:rFonts w:hint="default"/>
+      </w:rPr>
+    </w:lvl>
+    <w:lvl w:ilvl="8">
+      <w:start w:val="1"/>
+      <w:numFmt w:val="decimal"/>
+      <w:isLgl/>
+      <w:lvlText w:val="%1.%2.%3.%4.%5.%6.%7.%8.%9."/>
+      <w:lvlJc w:val="left"/>
+      <w:pPr>
+        <w:ind w:left="2160" w:hanging="1800"/>
+      </w:pPr>
+      <w:rPr>
+        <w:rFonts w:hint="default"/>
+      </w:rPr>
+    </w:lvl>
+  </w:abstractNum>
+  <w:abstractNum w:abstractNumId="10" w15:restartNumberingAfterBreak="0">
     <w:nsid w:val="62064092"/>
     <w:multiLevelType w:val="hybridMultilevel"/>
     <w:tmpl w:val="599E734E"/>
@@ -3581,7 +4538,7 @@
       </w:pPr>
     </w:lvl>
   </w:abstractNum>
-  <w:abstractNum w:abstractNumId="8" w15:restartNumberingAfterBreak="0">
+  <w:abstractNum w:abstractNumId="11" w15:restartNumberingAfterBreak="0">
     <w:nsid w:val="68E309BC"/>
     <w:multiLevelType w:val="multilevel"/>
     <w:tmpl w:val="04190021"/>
@@ -3694,7 +4651,241 @@
       </w:rPr>
     </w:lvl>
   </w:abstractNum>
-  <w:abstractNum w:abstractNumId="9" w15:restartNumberingAfterBreak="0">
+  <w:abstractNum w:abstractNumId="12" w15:restartNumberingAfterBreak="0">
+    <w:nsid w:val="70460D93"/>
+    <w:multiLevelType w:val="multilevel"/>
+    <w:tmpl w:val="D4AA3D10"/>
+    <w:lvl w:ilvl="0">
+      <w:start w:val="1"/>
+      <w:numFmt w:val="decimal"/>
+      <w:lvlText w:val="%1."/>
+      <w:lvlJc w:val="left"/>
+      <w:pPr>
+        <w:ind w:left="360" w:hanging="360"/>
+      </w:pPr>
+      <w:rPr>
+        <w:rFonts w:hint="default"/>
+      </w:rPr>
+    </w:lvl>
+    <w:lvl w:ilvl="1">
+      <w:start w:val="1"/>
+      <w:numFmt w:val="decimal"/>
+      <w:lvlText w:val="%1.%2."/>
+      <w:lvlJc w:val="left"/>
+      <w:pPr>
+        <w:ind w:left="360" w:hanging="360"/>
+      </w:pPr>
+      <w:rPr>
+        <w:rFonts w:hint="default"/>
+      </w:rPr>
+    </w:lvl>
+    <w:lvl w:ilvl="2">
+      <w:start w:val="1"/>
+      <w:numFmt w:val="decimal"/>
+      <w:lvlText w:val="%1.%2.%3."/>
+      <w:lvlJc w:val="left"/>
+      <w:pPr>
+        <w:ind w:left="720" w:hanging="720"/>
+      </w:pPr>
+      <w:rPr>
+        <w:rFonts w:hint="default"/>
+      </w:rPr>
+    </w:lvl>
+    <w:lvl w:ilvl="3">
+      <w:start w:val="1"/>
+      <w:numFmt w:val="decimal"/>
+      <w:lvlText w:val="%1.%2.%3.%4."/>
+      <w:lvlJc w:val="left"/>
+      <w:pPr>
+        <w:ind w:left="720" w:hanging="720"/>
+      </w:pPr>
+      <w:rPr>
+        <w:rFonts w:hint="default"/>
+      </w:rPr>
+    </w:lvl>
+    <w:lvl w:ilvl="4">
+      <w:start w:val="1"/>
+      <w:numFmt w:val="decimal"/>
+      <w:lvlText w:val="%1.%2.%3.%4.%5."/>
+      <w:lvlJc w:val="left"/>
+      <w:pPr>
+        <w:ind w:left="1080" w:hanging="1080"/>
+      </w:pPr>
+      <w:rPr>
+        <w:rFonts w:hint="default"/>
+      </w:rPr>
+    </w:lvl>
+    <w:lvl w:ilvl="5">
+      <w:start w:val="1"/>
+      <w:numFmt w:val="decimal"/>
+      <w:lvlText w:val="%1.%2.%3.%4.%5.%6."/>
+      <w:lvlJc w:val="left"/>
+      <w:pPr>
+        <w:ind w:left="1080" w:hanging="1080"/>
+      </w:pPr>
+      <w:rPr>
+        <w:rFonts w:hint="default"/>
+      </w:rPr>
+    </w:lvl>
+    <w:lvl w:ilvl="6">
+      <w:start w:val="1"/>
+      <w:numFmt w:val="decimal"/>
+      <w:lvlText w:val="%1.%2.%3.%4.%5.%6.%7."/>
+      <w:lvlJc w:val="left"/>
+      <w:pPr>
+        <w:ind w:left="1440" w:hanging="1440"/>
+      </w:pPr>
+      <w:rPr>
+        <w:rFonts w:hint="default"/>
+      </w:rPr>
+    </w:lvl>
+    <w:lvl w:ilvl="7">
+      <w:start w:val="1"/>
+      <w:numFmt w:val="decimal"/>
+      <w:lvlText w:val="%1.%2.%3.%4.%5.%6.%7.%8."/>
+      <w:lvlJc w:val="left"/>
+      <w:pPr>
+        <w:ind w:left="1440" w:hanging="1440"/>
+      </w:pPr>
+      <w:rPr>
+        <w:rFonts w:hint="default"/>
+      </w:rPr>
+    </w:lvl>
+    <w:lvl w:ilvl="8">
+      <w:start w:val="1"/>
+      <w:numFmt w:val="decimal"/>
+      <w:lvlText w:val="%1.%2.%3.%4.%5.%6.%7.%8.%9."/>
+      <w:lvlJc w:val="left"/>
+      <w:pPr>
+        <w:ind w:left="1800" w:hanging="1800"/>
+      </w:pPr>
+      <w:rPr>
+        <w:rFonts w:hint="default"/>
+      </w:rPr>
+    </w:lvl>
+  </w:abstractNum>
+  <w:abstractNum w:abstractNumId="13" w15:restartNumberingAfterBreak="0">
+    <w:nsid w:val="739B493A"/>
+    <w:multiLevelType w:val="multilevel"/>
+    <w:tmpl w:val="10060D8A"/>
+    <w:lvl w:ilvl="0">
+      <w:start w:val="1"/>
+      <w:numFmt w:val="decimal"/>
+      <w:lvlText w:val="%1."/>
+      <w:lvlJc w:val="left"/>
+      <w:pPr>
+        <w:ind w:left="720" w:hanging="360"/>
+      </w:pPr>
+      <w:rPr>
+        <w:rFonts w:hint="default"/>
+      </w:rPr>
+    </w:lvl>
+    <w:lvl w:ilvl="1">
+      <w:start w:val="1"/>
+      <w:numFmt w:val="decimal"/>
+      <w:isLgl/>
+      <w:lvlText w:val="%1.%2."/>
+      <w:lvlJc w:val="left"/>
+      <w:pPr>
+        <w:ind w:left="720" w:hanging="360"/>
+      </w:pPr>
+      <w:rPr>
+        <w:rFonts w:hint="default"/>
+      </w:rPr>
+    </w:lvl>
+    <w:lvl w:ilvl="2">
+      <w:start w:val="1"/>
+      <w:numFmt w:val="decimal"/>
+      <w:isLgl/>
+      <w:lvlText w:val="%1.%2.%3."/>
+      <w:lvlJc w:val="left"/>
+      <w:pPr>
+        <w:ind w:left="1080" w:hanging="720"/>
+      </w:pPr>
+      <w:rPr>
+        <w:rFonts w:hint="default"/>
+      </w:rPr>
+    </w:lvl>
+    <w:lvl w:ilvl="3">
+      <w:start w:val="1"/>
+      <w:numFmt w:val="decimal"/>
+      <w:isLgl/>
+      <w:lvlText w:val="%1.%2.%3.%4."/>
+      <w:lvlJc w:val="left"/>
+      <w:pPr>
+        <w:ind w:left="1080" w:hanging="720"/>
+      </w:pPr>
+      <w:rPr>
+        <w:rFonts w:hint="default"/>
+      </w:rPr>
+    </w:lvl>
+    <w:lvl w:ilvl="4">
+      <w:start w:val="1"/>
+      <w:numFmt w:val="decimal"/>
+      <w:isLgl/>
+      <w:lvlText w:val="%1.%2.%3.%4.%5."/>
+      <w:lvlJc w:val="left"/>
+      <w:pPr>
+        <w:ind w:left="1440" w:hanging="1080"/>
+      </w:pPr>
+      <w:rPr>
+        <w:rFonts w:hint="default"/>
+      </w:rPr>
+    </w:lvl>
+    <w:lvl w:ilvl="5">
+      <w:start w:val="1"/>
+      <w:numFmt w:val="decimal"/>
+      <w:isLgl/>
+      <w:lvlText w:val="%1.%2.%3.%4.%5.%6."/>
+      <w:lvlJc w:val="left"/>
+      <w:pPr>
+        <w:ind w:left="1440" w:hanging="1080"/>
+      </w:pPr>
+      <w:rPr>
+        <w:rFonts w:hint="default"/>
+      </w:rPr>
+    </w:lvl>
+    <w:lvl w:ilvl="6">
+      <w:start w:val="1"/>
+      <w:numFmt w:val="decimal"/>
+      <w:isLgl/>
+      <w:lvlText w:val="%1.%2.%3.%4.%5.%6.%7."/>
+      <w:lvlJc w:val="left"/>
+      <w:pPr>
+        <w:ind w:left="1800" w:hanging="1440"/>
+      </w:pPr>
+      <w:rPr>
+        <w:rFonts w:hint="default"/>
+      </w:rPr>
+    </w:lvl>
+    <w:lvl w:ilvl="7">
+      <w:start w:val="1"/>
+      <w:numFmt w:val="decimal"/>
+      <w:isLgl/>
+      <w:lvlText w:val="%1.%2.%3.%4.%5.%6.%7.%8."/>
+      <w:lvlJc w:val="left"/>
+      <w:pPr>
+        <w:ind w:left="1800" w:hanging="1440"/>
+      </w:pPr>
+      <w:rPr>
+        <w:rFonts w:hint="default"/>
+      </w:rPr>
+    </w:lvl>
+    <w:lvl w:ilvl="8">
+      <w:start w:val="1"/>
+      <w:numFmt w:val="decimal"/>
+      <w:isLgl/>
+      <w:lvlText w:val="%1.%2.%3.%4.%5.%6.%7.%8.%9."/>
+      <w:lvlJc w:val="left"/>
+      <w:pPr>
+        <w:ind w:left="2160" w:hanging="1800"/>
+      </w:pPr>
+      <w:rPr>
+        <w:rFonts w:hint="default"/>
+      </w:rPr>
+    </w:lvl>
+  </w:abstractNum>
+  <w:abstractNum w:abstractNumId="14" w15:restartNumberingAfterBreak="0">
     <w:nsid w:val="751E550A"/>
     <w:multiLevelType w:val="multilevel"/>
     <w:tmpl w:val="E70654A0"/>
@@ -3817,22 +5008,22 @@
     </w:lvl>
   </w:abstractNum>
   <w:num w:numId="1">
-    <w:abstractNumId w:val="6"/>
+    <w:abstractNumId w:val="8"/>
   </w:num>
   <w:num w:numId="2">
-    <w:abstractNumId w:val="9"/>
+    <w:abstractNumId w:val="14"/>
   </w:num>
   <w:num w:numId="3">
-    <w:abstractNumId w:val="8"/>
+    <w:abstractNumId w:val="11"/>
   </w:num>
   <w:num w:numId="4">
+    <w:abstractNumId w:val="7"/>
+  </w:num>
+  <w:num w:numId="5">
     <w:abstractNumId w:val="5"/>
   </w:num>
-  <w:num w:numId="5">
-    <w:abstractNumId w:val="3"/>
-  </w:num>
   <w:num w:numId="6">
-    <w:abstractNumId w:val="4"/>
+    <w:abstractNumId w:val="6"/>
   </w:num>
   <w:num w:numId="7">
     <w:abstractNumId w:val="2"/>
@@ -3841,10 +5032,25 @@
     <w:abstractNumId w:val="0"/>
   </w:num>
   <w:num w:numId="9">
-    <w:abstractNumId w:val="7"/>
+    <w:abstractNumId w:val="10"/>
   </w:num>
   <w:num w:numId="10">
     <w:abstractNumId w:val="1"/>
+  </w:num>
+  <w:num w:numId="11">
+    <w:abstractNumId w:val="3"/>
+  </w:num>
+  <w:num w:numId="12">
+    <w:abstractNumId w:val="12"/>
+  </w:num>
+  <w:num w:numId="13">
+    <w:abstractNumId w:val="13"/>
+  </w:num>
+  <w:num w:numId="14">
+    <w:abstractNumId w:val="4"/>
+  </w:num>
+  <w:num w:numId="15">
+    <w:abstractNumId w:val="9"/>
   </w:num>
 </w:numbering>
 </file>
@@ -4239,7 +5445,7 @@
     <w:lsdException w:name="List Table 6 Colorful Accent 6" w:uiPriority="51"/>
     <w:lsdException w:name="List Table 7 Colorful Accent 6" w:uiPriority="52"/>
   </w:latentStyles>
-  <w:style w:type="paragraph" w:default="1" w:styleId="Normal">
+  <w:style w:type="paragraph" w:default="1" w:styleId="a">
     <w:name w:val="Normal"/>
     <w:qFormat/>
     <w:rsid w:val="00261FAC"/>
@@ -4247,13 +5453,13 @@
       <w:spacing w:after="200" w:line="276" w:lineRule="auto"/>
     </w:pPr>
   </w:style>
-  <w:style w:type="character" w:default="1" w:styleId="DefaultParagraphFont">
+  <w:style w:type="character" w:default="1" w:styleId="a0">
     <w:name w:val="Default Paragraph Font"/>
     <w:uiPriority w:val="1"/>
     <w:semiHidden/>
     <w:unhideWhenUsed/>
   </w:style>
-  <w:style w:type="table" w:default="1" w:styleId="TableNormal">
+  <w:style w:type="table" w:default="1" w:styleId="a1">
     <w:name w:val="Normal Table"/>
     <w:uiPriority w:val="99"/>
     <w:semiHidden/>
@@ -4268,15 +5474,15 @@
       </w:tblCellMar>
     </w:tblPr>
   </w:style>
-  <w:style w:type="numbering" w:default="1" w:styleId="NoList">
+  <w:style w:type="numbering" w:default="1" w:styleId="a2">
     <w:name w:val="No List"/>
     <w:uiPriority w:val="99"/>
     <w:semiHidden/>
     <w:unhideWhenUsed/>
   </w:style>
-  <w:style w:type="paragraph" w:styleId="ListParagraph">
+  <w:style w:type="paragraph" w:styleId="a3">
     <w:name w:val="List Paragraph"/>
-    <w:basedOn w:val="Normal"/>
+    <w:basedOn w:val="a"/>
     <w:uiPriority w:val="34"/>
     <w:qFormat/>
     <w:rsid w:val="00261FAC"/>
@@ -4554,7 +5760,7 @@
 </file>
 
 <file path=customXml/itemProps1.xml><?xml version="1.0" encoding="utf-8"?>
-<ds:datastoreItem xmlns:ds="http://schemas.openxmlformats.org/officeDocument/2006/customXml" ds:itemID="{30FAE4B9-DBA3-4ACB-83AA-73DE2A59F1D0}">
+<ds:datastoreItem xmlns:ds="http://schemas.openxmlformats.org/officeDocument/2006/customXml" ds:itemID="{367618F2-1AF5-470B-90A6-2AFDDC5D66A2}">
   <ds:schemaRefs>
     <ds:schemaRef ds:uri="http://schemas.openxmlformats.org/officeDocument/2006/bibliography"/>
   </ds:schemaRefs>

--- a/Марина_Матвеюк_Вопросы_по_требованиям.docx
+++ b/Марина_Матвеюк_Вопросы_по_требованиям.docx
@@ -394,6 +394,11 @@
       </w:r>
     </w:p>
     <w:p>
+      <w:pPr>
+        <w:rPr>
+          <w:color w:val="7030A0"/>
+        </w:rPr>
+      </w:pPr>
       <w:r>
         <w:rPr>
           <w:color w:val="7030A0"/>
@@ -408,6 +413,40 @@
         <w:t xml:space="preserve"> указано в п.7 </w:t>
       </w:r>
     </w:p>
+    <w:p>
+      <w:pPr>
+        <w:pStyle w:val="a3"/>
+        <w:numPr>
+          <w:ilvl w:val="0"/>
+          <w:numId w:val="1"/>
+        </w:numPr>
+      </w:pPr>
+      <w:r>
+        <w:t xml:space="preserve">Должен ли присутствовать </w:t>
+      </w:r>
+      <w:r>
+        <w:rPr>
+          <w:lang w:val="en-US"/>
+        </w:rPr>
+        <w:t>favicon</w:t>
+      </w:r>
+      <w:r>
+        <w:t>?</w:t>
+      </w:r>
+    </w:p>
+    <w:p>
+      <w:pPr>
+        <w:pStyle w:val="a3"/>
+        <w:numPr>
+          <w:ilvl w:val="0"/>
+          <w:numId w:val="1"/>
+        </w:numPr>
+      </w:pPr>
+      <w:r>
+        <w:t>Какой должен быть заголовок веб-старницы и должен ли он меняться при переходе на другие формы?</w:t>
+      </w:r>
+    </w:p>
+    <w:p/>
     <w:p>
       <w:pPr>
         <w:spacing w:after="160" w:line="240" w:lineRule="auto"/>
@@ -432,6 +471,7 @@
           <w:szCs w:val="36"/>
           <w:lang w:eastAsia="ru-RU"/>
         </w:rPr>
+        <w:lastRenderedPageBreak/>
         <w:t>Функциональные требования</w:t>
       </w:r>
     </w:p>
@@ -476,7 +516,6 @@
         </w:numPr>
       </w:pPr>
       <w:r>
-        <w:lastRenderedPageBreak/>
         <w:t>У кого есть доступ для редактирования сущности?</w:t>
       </w:r>
     </w:p>
@@ -715,6 +754,9 @@
     <w:p>
       <w:pPr>
         <w:pStyle w:val="a3"/>
+        <w:rPr>
+          <w:color w:val="7030A0"/>
+        </w:rPr>
       </w:pPr>
       <w:r>
         <w:rPr>
@@ -735,6 +777,53 @@
         </w:rPr>
         <w:t xml:space="preserve"> работа с буфером обмена должна быть доступна</w:t>
       </w:r>
+    </w:p>
+    <w:p>
+      <w:pPr>
+        <w:pStyle w:val="a3"/>
+        <w:numPr>
+          <w:ilvl w:val="1"/>
+          <w:numId w:val="2"/>
+        </w:numPr>
+      </w:pPr>
+      <w:r>
+        <w:t xml:space="preserve">Какое </w:t>
+      </w:r>
+      <w:r>
+        <w:rPr>
+          <w:lang w:val="en-US"/>
+        </w:rPr>
+        <w:t xml:space="preserve">max </w:t>
+      </w:r>
+      <w:r>
+        <w:t xml:space="preserve">и </w:t>
+      </w:r>
+      <w:r>
+        <w:rPr>
+          <w:lang w:val="en-US"/>
+        </w:rPr>
+        <w:t xml:space="preserve">min </w:t>
+      </w:r>
+      <w:r>
+        <w:t>количество символов?</w:t>
+      </w:r>
+    </w:p>
+    <w:p>
+      <w:pPr>
+        <w:pStyle w:val="a3"/>
+        <w:numPr>
+          <w:ilvl w:val="1"/>
+          <w:numId w:val="2"/>
+        </w:numPr>
+      </w:pPr>
+      <w:r>
+        <w:t>Какие символы являются допустимыми?</w:t>
+      </w:r>
+    </w:p>
+    <w:p>
+      <w:pPr>
+        <w:pStyle w:val="a3"/>
+      </w:pPr>
     </w:p>
     <w:p>
       <w:pPr>
@@ -948,6 +1037,9 @@
     <w:p>
       <w:pPr>
         <w:pStyle w:val="a3"/>
+        <w:rPr>
+          <w:color w:val="7030A0"/>
+        </w:rPr>
       </w:pPr>
       <w:r>
         <w:rPr>
@@ -968,6 +1060,53 @@
         </w:rPr>
         <w:t xml:space="preserve"> для всех полей аналогично п.1.8.</w:t>
       </w:r>
+    </w:p>
+    <w:p>
+      <w:pPr>
+        <w:pStyle w:val="a3"/>
+        <w:numPr>
+          <w:ilvl w:val="1"/>
+          <w:numId w:val="2"/>
+        </w:numPr>
+      </w:pPr>
+      <w:r>
+        <w:t xml:space="preserve">Какое </w:t>
+      </w:r>
+      <w:r>
+        <w:rPr>
+          <w:lang w:val="en-US"/>
+        </w:rPr>
+        <w:t xml:space="preserve">max </w:t>
+      </w:r>
+      <w:r>
+        <w:t xml:space="preserve">и </w:t>
+      </w:r>
+      <w:r>
+        <w:rPr>
+          <w:lang w:val="en-US"/>
+        </w:rPr>
+        <w:t xml:space="preserve">min </w:t>
+      </w:r>
+      <w:r>
+        <w:t>количество символов?</w:t>
+      </w:r>
+    </w:p>
+    <w:p>
+      <w:pPr>
+        <w:pStyle w:val="a3"/>
+        <w:numPr>
+          <w:ilvl w:val="1"/>
+          <w:numId w:val="2"/>
+        </w:numPr>
+      </w:pPr>
+      <w:r>
+        <w:t xml:space="preserve"> Какие символы являются допустимыми?</w:t>
+      </w:r>
+    </w:p>
+    <w:p>
+      <w:pPr>
+        <w:pStyle w:val="a3"/>
+      </w:pPr>
     </w:p>
     <w:p>
       <w:pPr>
@@ -998,6 +1137,7 @@
         </w:numPr>
       </w:pPr>
       <w:r>
+        <w:lastRenderedPageBreak/>
         <w:t>Есть ли валидация поля? (Если да, то по каким параметрам</w:t>
       </w:r>
       <w:r>
@@ -1100,6 +1240,9 @@
     <w:p>
       <w:pPr>
         <w:ind w:left="720"/>
+        <w:rPr>
+          <w:color w:val="7030A0"/>
+        </w:rPr>
       </w:pPr>
       <w:r>
         <w:rPr>
@@ -1120,6 +1263,53 @@
         </w:rPr>
         <w:t xml:space="preserve"> нет, это текстовое поле</w:t>
       </w:r>
+    </w:p>
+    <w:p>
+      <w:pPr>
+        <w:pStyle w:val="a3"/>
+        <w:numPr>
+          <w:ilvl w:val="1"/>
+          <w:numId w:val="2"/>
+        </w:numPr>
+      </w:pPr>
+      <w:r>
+        <w:t xml:space="preserve">Какое </w:t>
+      </w:r>
+      <w:r>
+        <w:rPr>
+          <w:lang w:val="en-US"/>
+        </w:rPr>
+        <w:t xml:space="preserve">max </w:t>
+      </w:r>
+      <w:r>
+        <w:t xml:space="preserve">и </w:t>
+      </w:r>
+      <w:r>
+        <w:rPr>
+          <w:lang w:val="en-US"/>
+        </w:rPr>
+        <w:t xml:space="preserve">min </w:t>
+      </w:r>
+      <w:r>
+        <w:t>количество символов?</w:t>
+      </w:r>
+    </w:p>
+    <w:p>
+      <w:pPr>
+        <w:pStyle w:val="a3"/>
+        <w:numPr>
+          <w:ilvl w:val="1"/>
+          <w:numId w:val="2"/>
+        </w:numPr>
+      </w:pPr>
+      <w:r>
+        <w:t>Какие символы являются допустимыми?</w:t>
+      </w:r>
+    </w:p>
+    <w:p>
+      <w:pPr>
+        <w:ind w:left="720"/>
+      </w:pPr>
     </w:p>
     <w:p>
       <w:pPr>
@@ -1138,7 +1328,6 @@
           <w:b/>
           <w:sz w:val="32"/>
         </w:rPr>
-        <w:lastRenderedPageBreak/>
         <w:t xml:space="preserve">Задача </w:t>
       </w:r>
     </w:p>
@@ -1330,6 +1519,53 @@
       <w:pPr>
         <w:pStyle w:val="a3"/>
         <w:numPr>
+          <w:ilvl w:val="1"/>
+          <w:numId w:val="2"/>
+        </w:numPr>
+      </w:pPr>
+      <w:r>
+        <w:t xml:space="preserve">Какое </w:t>
+      </w:r>
+      <w:r>
+        <w:rPr>
+          <w:lang w:val="en-US"/>
+        </w:rPr>
+        <w:t xml:space="preserve">max </w:t>
+      </w:r>
+      <w:r>
+        <w:t xml:space="preserve">и </w:t>
+      </w:r>
+      <w:r>
+        <w:rPr>
+          <w:lang w:val="en-US"/>
+        </w:rPr>
+        <w:t xml:space="preserve">min </w:t>
+      </w:r>
+      <w:r>
+        <w:t>количество символов?</w:t>
+      </w:r>
+    </w:p>
+    <w:p>
+      <w:pPr>
+        <w:pStyle w:val="a3"/>
+        <w:numPr>
+          <w:ilvl w:val="1"/>
+          <w:numId w:val="2"/>
+        </w:numPr>
+      </w:pPr>
+      <w:r>
+        <w:t>Какие символы являются допустимыми?</w:t>
+      </w:r>
+    </w:p>
+    <w:p>
+      <w:pPr>
+        <w:pStyle w:val="a3"/>
+      </w:pPr>
+    </w:p>
+    <w:p>
+      <w:pPr>
+        <w:pStyle w:val="a3"/>
+        <w:numPr>
           <w:ilvl w:val="0"/>
           <w:numId w:val="5"/>
         </w:numPr>
@@ -1502,6 +1738,9 @@
     <w:p>
       <w:pPr>
         <w:ind w:left="720"/>
+        <w:rPr>
+          <w:color w:val="7030A0"/>
+        </w:rPr>
       </w:pPr>
       <w:r>
         <w:rPr>
@@ -1521,6 +1760,61 @@
           <w:color w:val="7030A0"/>
         </w:rPr>
         <w:t xml:space="preserve"> это не время, а кол-во часов</w:t>
+      </w:r>
+    </w:p>
+    <w:p>
+      <w:pPr>
+        <w:pStyle w:val="a3"/>
+        <w:numPr>
+          <w:ilvl w:val="1"/>
+          <w:numId w:val="2"/>
+        </w:numPr>
+      </w:pPr>
+      <w:r>
+        <w:t xml:space="preserve">Какое </w:t>
+      </w:r>
+      <w:r>
+        <w:rPr>
+          <w:lang w:val="en-US"/>
+        </w:rPr>
+        <w:t xml:space="preserve">max </w:t>
+      </w:r>
+      <w:r>
+        <w:t xml:space="preserve">и </w:t>
+      </w:r>
+      <w:r>
+        <w:rPr>
+          <w:lang w:val="en-US"/>
+        </w:rPr>
+        <w:t xml:space="preserve">min </w:t>
+      </w:r>
+      <w:r>
+        <w:t>количество символов?</w:t>
+      </w:r>
+    </w:p>
+    <w:p>
+      <w:pPr>
+        <w:pStyle w:val="a3"/>
+        <w:numPr>
+          <w:ilvl w:val="1"/>
+          <w:numId w:val="2"/>
+        </w:numPr>
+      </w:pPr>
+      <w:r>
+        <w:t xml:space="preserve"> Какие символы являются допустимыми?</w:t>
+      </w:r>
+    </w:p>
+    <w:p>
+      <w:pPr>
+        <w:pStyle w:val="a3"/>
+        <w:numPr>
+          <w:ilvl w:val="1"/>
+          <w:numId w:val="2"/>
+        </w:numPr>
+      </w:pPr>
+      <w:r>
+        <w:lastRenderedPageBreak/>
+        <w:t xml:space="preserve"> Какой формат часов? (Если не целое число, какой разделитель?)</w:t>
       </w:r>
     </w:p>
     <w:p>
@@ -1915,7 +2209,6 @@
         </w:numPr>
       </w:pPr>
       <w:r>
-        <w:lastRenderedPageBreak/>
         <w:t>Есть ли возможность ввода даты вручную?</w:t>
       </w:r>
     </w:p>
@@ -2312,6 +2605,7 @@
         <w:rPr>
           <w:sz w:val="24"/>
         </w:rPr>
+        <w:lastRenderedPageBreak/>
         <w:t>У</w:t>
       </w:r>
       <w:r>
@@ -2403,6 +2697,48 @@
       <w:pPr>
         <w:pStyle w:val="a3"/>
         <w:numPr>
+          <w:ilvl w:val="1"/>
+          <w:numId w:val="2"/>
+        </w:numPr>
+      </w:pPr>
+      <w:r>
+        <w:t xml:space="preserve">Какое </w:t>
+      </w:r>
+      <w:r>
+        <w:rPr>
+          <w:lang w:val="en-US"/>
+        </w:rPr>
+        <w:t xml:space="preserve">max </w:t>
+      </w:r>
+      <w:r>
+        <w:t xml:space="preserve">и </w:t>
+      </w:r>
+      <w:r>
+        <w:rPr>
+          <w:lang w:val="en-US"/>
+        </w:rPr>
+        <w:t xml:space="preserve">min </w:t>
+      </w:r>
+      <w:r>
+        <w:t>количество символов?</w:t>
+      </w:r>
+    </w:p>
+    <w:p>
+      <w:pPr>
+        <w:pStyle w:val="a3"/>
+        <w:numPr>
+          <w:ilvl w:val="1"/>
+          <w:numId w:val="2"/>
+        </w:numPr>
+      </w:pPr>
+      <w:r>
+        <w:t>Какие символы являются допустимыми?</w:t>
+      </w:r>
+    </w:p>
+    <w:p>
+      <w:pPr>
+        <w:pStyle w:val="a3"/>
+        <w:numPr>
           <w:ilvl w:val="0"/>
           <w:numId w:val="5"/>
         </w:numPr>
@@ -2477,6 +2813,48 @@
       <w:pPr>
         <w:pStyle w:val="a3"/>
         <w:numPr>
+          <w:ilvl w:val="1"/>
+          <w:numId w:val="2"/>
+        </w:numPr>
+      </w:pPr>
+      <w:r>
+        <w:t xml:space="preserve">Какое </w:t>
+      </w:r>
+      <w:r>
+        <w:rPr>
+          <w:lang w:val="en-US"/>
+        </w:rPr>
+        <w:t xml:space="preserve">max </w:t>
+      </w:r>
+      <w:r>
+        <w:t xml:space="preserve">и </w:t>
+      </w:r>
+      <w:r>
+        <w:rPr>
+          <w:lang w:val="en-US"/>
+        </w:rPr>
+        <w:t xml:space="preserve">min </w:t>
+      </w:r>
+      <w:r>
+        <w:t>количество символов?</w:t>
+      </w:r>
+    </w:p>
+    <w:p>
+      <w:pPr>
+        <w:pStyle w:val="a3"/>
+        <w:numPr>
+          <w:ilvl w:val="1"/>
+          <w:numId w:val="2"/>
+        </w:numPr>
+      </w:pPr>
+      <w:r>
+        <w:t>Какие символы являются допустимыми?</w:t>
+      </w:r>
+    </w:p>
+    <w:p>
+      <w:pPr>
+        <w:pStyle w:val="a3"/>
+        <w:numPr>
           <w:ilvl w:val="0"/>
           <w:numId w:val="5"/>
         </w:numPr>
@@ -2551,6 +2929,48 @@
       <w:pPr>
         <w:pStyle w:val="a3"/>
         <w:numPr>
+          <w:ilvl w:val="1"/>
+          <w:numId w:val="2"/>
+        </w:numPr>
+      </w:pPr>
+      <w:r>
+        <w:t xml:space="preserve">Какое </w:t>
+      </w:r>
+      <w:r>
+        <w:rPr>
+          <w:lang w:val="en-US"/>
+        </w:rPr>
+        <w:t xml:space="preserve">max </w:t>
+      </w:r>
+      <w:r>
+        <w:t xml:space="preserve">и </w:t>
+      </w:r>
+      <w:r>
+        <w:rPr>
+          <w:lang w:val="en-US"/>
+        </w:rPr>
+        <w:t xml:space="preserve">min </w:t>
+      </w:r>
+      <w:r>
+        <w:t>количество символов?</w:t>
+      </w:r>
+    </w:p>
+    <w:p>
+      <w:pPr>
+        <w:pStyle w:val="a3"/>
+        <w:numPr>
+          <w:ilvl w:val="1"/>
+          <w:numId w:val="2"/>
+        </w:numPr>
+      </w:pPr>
+      <w:r>
+        <w:t>Какие символы являются допустимыми?</w:t>
+      </w:r>
+    </w:p>
+    <w:p>
+      <w:pPr>
+        <w:pStyle w:val="a3"/>
+        <w:numPr>
           <w:ilvl w:val="0"/>
           <w:numId w:val="5"/>
         </w:numPr>
@@ -2665,7 +3085,6 @@
           <w:color w:val="7030A0"/>
           <w:lang w:val="en-US"/>
         </w:rPr>
-        <w:lastRenderedPageBreak/>
         <w:t>VLI:</w:t>
       </w:r>
       <w:r>
@@ -2687,655 +3106,53 @@
         <w:t>В поле можно вводить только с клавиатуры или можно копировать\ вставлять?</w:t>
       </w:r>
     </w:p>
+    <w:p>
+      <w:pPr>
+        <w:pStyle w:val="a3"/>
+        <w:numPr>
+          <w:ilvl w:val="1"/>
+          <w:numId w:val="2"/>
+        </w:numPr>
+      </w:pPr>
+      <w:r>
+        <w:t xml:space="preserve">Какое </w:t>
+      </w:r>
+      <w:r>
+        <w:rPr>
+          <w:lang w:val="en-US"/>
+        </w:rPr>
+        <w:t xml:space="preserve">max </w:t>
+      </w:r>
+      <w:r>
+        <w:t xml:space="preserve">и </w:t>
+      </w:r>
+      <w:r>
+        <w:rPr>
+          <w:lang w:val="en-US"/>
+        </w:rPr>
+        <w:t xml:space="preserve">min </w:t>
+      </w:r>
+      <w:r>
+        <w:t>количество символов?</w:t>
+      </w:r>
+    </w:p>
+    <w:p>
+      <w:pPr>
+        <w:pStyle w:val="a3"/>
+        <w:numPr>
+          <w:ilvl w:val="1"/>
+          <w:numId w:val="2"/>
+        </w:numPr>
+      </w:pPr>
+      <w:r>
+        <w:t>Какие символы являются допустимыми?</w:t>
+      </w:r>
+    </w:p>
     <w:p/>
     <w:p>
-      <w:pPr>
-        <w:rPr>
-          <w:b/>
-        </w:rPr>
-      </w:pPr>
-      <w:r>
-        <w:rPr>
-          <w:b/>
-          <w:sz w:val="32"/>
-        </w:rPr>
-        <w:t>Дополнительные вопросы:</w:t>
-      </w:r>
-    </w:p>
-    <w:p>
-      <w:pPr>
-        <w:pStyle w:val="a3"/>
-        <w:numPr>
-          <w:ilvl w:val="0"/>
-          <w:numId w:val="11"/>
-        </w:numPr>
-      </w:pPr>
-      <w:r>
-        <w:t xml:space="preserve">Должен ли присутствовать </w:t>
-      </w:r>
-      <w:r>
-        <w:rPr>
-          <w:lang w:val="en-US"/>
-        </w:rPr>
-        <w:t>favicon</w:t>
-      </w:r>
-      <w:r>
-        <w:t>?</w:t>
-      </w:r>
-    </w:p>
-    <w:p>
-      <w:pPr>
-        <w:pStyle w:val="a3"/>
-        <w:numPr>
-          <w:ilvl w:val="0"/>
-          <w:numId w:val="11"/>
-        </w:numPr>
-      </w:pPr>
-      <w:r>
-        <w:t>Какой должен быть заголовок веб-старницы и должен ли он меняться при переходе на другие формы?</w:t>
-      </w:r>
-    </w:p>
-    <w:p>
-      <w:pPr>
-        <w:pStyle w:val="a3"/>
-        <w:numPr>
-          <w:ilvl w:val="0"/>
-          <w:numId w:val="11"/>
-        </w:numPr>
-        <w:rPr>
-          <w:b/>
-          <w:sz w:val="28"/>
-        </w:rPr>
-      </w:pPr>
-      <w:r>
-        <w:rPr>
-          <w:b/>
-          <w:sz w:val="28"/>
-        </w:rPr>
-        <w:t>Проект:</w:t>
-      </w:r>
-    </w:p>
-    <w:p>
-      <w:pPr>
-        <w:rPr>
-          <w:b/>
-        </w:rPr>
-      </w:pPr>
-      <w:r>
-        <w:rPr>
-          <w:b/>
-        </w:rPr>
-        <w:t xml:space="preserve">Название: </w:t>
-      </w:r>
-    </w:p>
-    <w:p>
-      <w:pPr>
-        <w:pStyle w:val="a3"/>
-        <w:numPr>
-          <w:ilvl w:val="1"/>
-          <w:numId w:val="11"/>
-        </w:numPr>
-      </w:pPr>
-      <w:r>
-        <w:t xml:space="preserve"> Какое </w:t>
-      </w:r>
-      <w:r>
-        <w:rPr>
-          <w:lang w:val="en-US"/>
-        </w:rPr>
-        <w:t xml:space="preserve">max </w:t>
-      </w:r>
-      <w:r>
-        <w:t xml:space="preserve">и </w:t>
-      </w:r>
-      <w:r>
-        <w:rPr>
-          <w:lang w:val="en-US"/>
-        </w:rPr>
-        <w:t xml:space="preserve">min </w:t>
-      </w:r>
-      <w:r>
-        <w:t>количество символов?</w:t>
-      </w:r>
-    </w:p>
-    <w:p>
-      <w:pPr>
-        <w:pStyle w:val="a3"/>
-        <w:numPr>
-          <w:ilvl w:val="1"/>
-          <w:numId w:val="11"/>
-        </w:numPr>
-      </w:pPr>
-      <w:r>
-        <w:t>Какие символы являются допустимыми?</w:t>
-      </w:r>
-    </w:p>
-    <w:p>
-      <w:pPr>
-        <w:rPr>
-          <w:b/>
-        </w:rPr>
-      </w:pPr>
-      <w:r>
-        <w:rPr>
-          <w:b/>
-        </w:rPr>
-        <w:t>Сокращенное название:</w:t>
-      </w:r>
-    </w:p>
-    <w:p>
-      <w:pPr>
-        <w:pStyle w:val="a3"/>
-        <w:numPr>
-          <w:ilvl w:val="1"/>
-          <w:numId w:val="11"/>
-        </w:numPr>
-      </w:pPr>
-      <w:r>
-        <w:t xml:space="preserve"> Какое </w:t>
-      </w:r>
-      <w:r>
-        <w:rPr>
-          <w:lang w:val="en-US"/>
-        </w:rPr>
-        <w:t xml:space="preserve">max </w:t>
-      </w:r>
-      <w:r>
-        <w:t xml:space="preserve">и </w:t>
-      </w:r>
-      <w:r>
-        <w:rPr>
-          <w:lang w:val="en-US"/>
-        </w:rPr>
-        <w:t xml:space="preserve">min </w:t>
-      </w:r>
-      <w:r>
-        <w:t>количество символов?</w:t>
-      </w:r>
-    </w:p>
-    <w:p>
-      <w:pPr>
-        <w:pStyle w:val="a3"/>
-        <w:numPr>
-          <w:ilvl w:val="1"/>
-          <w:numId w:val="11"/>
-        </w:numPr>
-      </w:pPr>
-      <w:r>
-        <w:t xml:space="preserve"> </w:t>
-      </w:r>
-      <w:r>
-        <w:t>Какие символы являются допустимыми?</w:t>
-      </w:r>
-    </w:p>
-    <w:p>
-      <w:pPr>
-        <w:rPr>
-          <w:b/>
-        </w:rPr>
-      </w:pPr>
-      <w:r>
-        <w:rPr>
-          <w:b/>
-        </w:rPr>
-        <w:t xml:space="preserve">Описание: </w:t>
-      </w:r>
-    </w:p>
-    <w:p>
-      <w:pPr>
-        <w:pStyle w:val="a3"/>
-        <w:numPr>
-          <w:ilvl w:val="1"/>
-          <w:numId w:val="11"/>
-        </w:numPr>
-      </w:pPr>
-      <w:r>
-        <w:t xml:space="preserve"> </w:t>
-      </w:r>
-      <w:r>
-        <w:t xml:space="preserve">Какое </w:t>
-      </w:r>
-      <w:r>
-        <w:rPr>
-          <w:lang w:val="en-US"/>
-        </w:rPr>
-        <w:t xml:space="preserve">max </w:t>
-      </w:r>
-      <w:r>
-        <w:t xml:space="preserve">и </w:t>
-      </w:r>
-      <w:r>
-        <w:rPr>
-          <w:lang w:val="en-US"/>
-        </w:rPr>
-        <w:t xml:space="preserve">min </w:t>
-      </w:r>
-      <w:r>
-        <w:t>количество символов?</w:t>
-      </w:r>
-    </w:p>
-    <w:p>
-      <w:pPr>
-        <w:pStyle w:val="a3"/>
-        <w:numPr>
-          <w:ilvl w:val="1"/>
-          <w:numId w:val="11"/>
-        </w:numPr>
-      </w:pPr>
-      <w:r>
-        <w:t xml:space="preserve"> </w:t>
-      </w:r>
-      <w:r>
-        <w:t>Какие символы являются допустимыми?</w:t>
-      </w:r>
-    </w:p>
-    <w:p/>
-    <w:p>
-      <w:pPr>
-        <w:pStyle w:val="a3"/>
-        <w:numPr>
-          <w:ilvl w:val="0"/>
-          <w:numId w:val="11"/>
-        </w:numPr>
-        <w:rPr>
-          <w:b/>
-          <w:sz w:val="28"/>
-        </w:rPr>
-      </w:pPr>
-      <w:r>
-        <w:rPr>
-          <w:b/>
-          <w:sz w:val="28"/>
-        </w:rPr>
-        <w:t>Задача</w:t>
-      </w:r>
-    </w:p>
-    <w:p>
-      <w:pPr>
-        <w:rPr>
-          <w:b/>
-        </w:rPr>
-      </w:pPr>
-      <w:r>
-        <w:rPr>
-          <w:b/>
-        </w:rPr>
-        <w:t xml:space="preserve">Название: </w:t>
-      </w:r>
-    </w:p>
-    <w:p>
-      <w:pPr>
-        <w:pStyle w:val="a3"/>
-        <w:numPr>
-          <w:ilvl w:val="1"/>
-          <w:numId w:val="11"/>
-        </w:numPr>
-      </w:pPr>
-      <w:r>
-        <w:t xml:space="preserve"> </w:t>
-      </w:r>
-      <w:r>
-        <w:t xml:space="preserve">Какое </w:t>
-      </w:r>
-      <w:r>
-        <w:rPr>
-          <w:lang w:val="en-US"/>
-        </w:rPr>
-        <w:t xml:space="preserve">max </w:t>
-      </w:r>
-      <w:r>
-        <w:t xml:space="preserve">и </w:t>
-      </w:r>
-      <w:r>
-        <w:rPr>
-          <w:lang w:val="en-US"/>
-        </w:rPr>
-        <w:t xml:space="preserve">min </w:t>
-      </w:r>
-      <w:r>
-        <w:t>количество символов?</w:t>
-      </w:r>
-    </w:p>
-    <w:p>
-      <w:pPr>
-        <w:pStyle w:val="a3"/>
-        <w:numPr>
-          <w:ilvl w:val="1"/>
-          <w:numId w:val="11"/>
-        </w:numPr>
-      </w:pPr>
-      <w:r>
-        <w:t xml:space="preserve"> </w:t>
-      </w:r>
-      <w:r>
-        <w:t>Какие символы являются допустимыми?</w:t>
-      </w:r>
-    </w:p>
-    <w:p>
-      <w:pPr>
-        <w:rPr>
-          <w:b/>
-        </w:rPr>
-      </w:pPr>
-      <w:r>
-        <w:rPr>
-          <w:b/>
-        </w:rPr>
-        <w:t>Работа:</w:t>
-      </w:r>
-    </w:p>
-    <w:p>
-      <w:pPr>
-        <w:pStyle w:val="a3"/>
-        <w:numPr>
-          <w:ilvl w:val="1"/>
-          <w:numId w:val="11"/>
-        </w:numPr>
-      </w:pPr>
-      <w:r>
-        <w:t xml:space="preserve"> </w:t>
-      </w:r>
-      <w:r>
-        <w:t xml:space="preserve">Какое </w:t>
-      </w:r>
-      <w:r>
-        <w:rPr>
-          <w:lang w:val="en-US"/>
-        </w:rPr>
-        <w:t xml:space="preserve">max </w:t>
-      </w:r>
-      <w:r>
-        <w:t xml:space="preserve">и </w:t>
-      </w:r>
-      <w:r>
-        <w:rPr>
-          <w:lang w:val="en-US"/>
-        </w:rPr>
-        <w:t xml:space="preserve">min </w:t>
-      </w:r>
-      <w:r>
-        <w:t>количество символов?</w:t>
-      </w:r>
-    </w:p>
-    <w:p>
-      <w:pPr>
-        <w:pStyle w:val="a3"/>
-        <w:numPr>
-          <w:ilvl w:val="1"/>
-          <w:numId w:val="11"/>
-        </w:numPr>
-      </w:pPr>
-      <w:r>
-        <w:t xml:space="preserve"> </w:t>
-      </w:r>
-      <w:r>
-        <w:t>Какие символы являются допустимыми?</w:t>
-      </w:r>
-    </w:p>
-    <w:p>
-      <w:pPr>
-        <w:pStyle w:val="a3"/>
-        <w:numPr>
-          <w:ilvl w:val="1"/>
-          <w:numId w:val="11"/>
-        </w:numPr>
-      </w:pPr>
-      <w:r>
-        <w:t xml:space="preserve"> Какой формат часов? (Если не целое число, какой разделитель?)</w:t>
-      </w:r>
-    </w:p>
-    <w:p/>
-    <w:p>
-      <w:pPr>
-        <w:pStyle w:val="a3"/>
-        <w:numPr>
-          <w:ilvl w:val="0"/>
-          <w:numId w:val="11"/>
-        </w:numPr>
-        <w:rPr>
-          <w:b/>
-          <w:sz w:val="28"/>
-        </w:rPr>
-      </w:pPr>
-      <w:r>
-        <w:rPr>
-          <w:b/>
-          <w:sz w:val="28"/>
-        </w:rPr>
-        <w:t>Сотрудник</w:t>
-      </w:r>
-    </w:p>
-    <w:p>
-      <w:pPr>
-        <w:rPr>
-          <w:b/>
-        </w:rPr>
-      </w:pPr>
-      <w:r>
-        <w:rPr>
-          <w:b/>
-        </w:rPr>
-        <w:t>Фамилия:</w:t>
-      </w:r>
-    </w:p>
-    <w:p>
-      <w:pPr>
-        <w:pStyle w:val="a3"/>
-        <w:numPr>
-          <w:ilvl w:val="1"/>
-          <w:numId w:val="11"/>
-        </w:numPr>
-      </w:pPr>
-      <w:r>
-        <w:t xml:space="preserve"> </w:t>
-      </w:r>
-      <w:r>
-        <w:t xml:space="preserve">Какое </w:t>
-      </w:r>
-      <w:r>
-        <w:rPr>
-          <w:lang w:val="en-US"/>
-        </w:rPr>
-        <w:t xml:space="preserve">max </w:t>
-      </w:r>
-      <w:r>
-        <w:t xml:space="preserve">и </w:t>
-      </w:r>
-      <w:r>
-        <w:rPr>
-          <w:lang w:val="en-US"/>
-        </w:rPr>
-        <w:t xml:space="preserve">min </w:t>
-      </w:r>
-      <w:r>
-        <w:t>количество символов?</w:t>
-      </w:r>
-    </w:p>
-    <w:p>
-      <w:pPr>
-        <w:pStyle w:val="a3"/>
-        <w:numPr>
-          <w:ilvl w:val="1"/>
-          <w:numId w:val="11"/>
-        </w:numPr>
-      </w:pPr>
-      <w:r>
-        <w:t xml:space="preserve"> </w:t>
-      </w:r>
-      <w:r>
-        <w:t>Какие символы являются допустимыми?</w:t>
-      </w:r>
-    </w:p>
-    <w:p>
-      <w:pPr>
-        <w:rPr>
-          <w:b/>
-        </w:rPr>
-      </w:pPr>
-      <w:r>
-        <w:rPr>
-          <w:b/>
-        </w:rPr>
-        <w:t>Имя:</w:t>
-      </w:r>
-    </w:p>
-    <w:p>
-      <w:pPr>
-        <w:pStyle w:val="a3"/>
-        <w:numPr>
-          <w:ilvl w:val="1"/>
-          <w:numId w:val="11"/>
-        </w:numPr>
-      </w:pPr>
-      <w:r>
-        <w:lastRenderedPageBreak/>
-        <w:t xml:space="preserve">Какое </w:t>
-      </w:r>
-      <w:r>
-        <w:rPr>
-          <w:lang w:val="en-US"/>
-        </w:rPr>
-        <w:t xml:space="preserve">max </w:t>
-      </w:r>
-      <w:r>
-        <w:t xml:space="preserve">и </w:t>
-      </w:r>
-      <w:r>
-        <w:rPr>
-          <w:lang w:val="en-US"/>
-        </w:rPr>
-        <w:t xml:space="preserve">min </w:t>
-      </w:r>
-      <w:r>
-        <w:t>количество символов?</w:t>
-      </w:r>
-    </w:p>
-    <w:p>
-      <w:pPr>
-        <w:pStyle w:val="a3"/>
-        <w:numPr>
-          <w:ilvl w:val="1"/>
-          <w:numId w:val="11"/>
-        </w:numPr>
-      </w:pPr>
-      <w:r>
-        <w:t xml:space="preserve"> Какие символы являются допустимыми?</w:t>
-      </w:r>
-    </w:p>
-    <w:p>
-      <w:pPr>
-        <w:rPr>
-          <w:b/>
-        </w:rPr>
-      </w:pPr>
-      <w:r>
-        <w:rPr>
-          <w:b/>
-        </w:rPr>
-        <w:t>Отчество:</w:t>
-      </w:r>
       <w:bookmarkStart w:id="0" w:name="_GoBack"/>
       <w:bookmarkEnd w:id="0"/>
     </w:p>
-    <w:p>
-      <w:pPr>
-        <w:pStyle w:val="a3"/>
-        <w:numPr>
-          <w:ilvl w:val="1"/>
-          <w:numId w:val="11"/>
-        </w:numPr>
-      </w:pPr>
-      <w:r>
-        <w:t xml:space="preserve">Какое </w:t>
-      </w:r>
-      <w:r>
-        <w:rPr>
-          <w:lang w:val="en-US"/>
-        </w:rPr>
-        <w:t xml:space="preserve">max </w:t>
-      </w:r>
-      <w:r>
-        <w:t xml:space="preserve">и </w:t>
-      </w:r>
-      <w:r>
-        <w:rPr>
-          <w:lang w:val="en-US"/>
-        </w:rPr>
-        <w:t xml:space="preserve">min </w:t>
-      </w:r>
-      <w:r>
-        <w:t>количество символов?</w:t>
-      </w:r>
-    </w:p>
-    <w:p>
-      <w:pPr>
-        <w:pStyle w:val="a3"/>
-        <w:numPr>
-          <w:ilvl w:val="1"/>
-          <w:numId w:val="11"/>
-        </w:numPr>
-      </w:pPr>
-      <w:r>
-        <w:t xml:space="preserve"> Какие символы являются допустимыми?</w:t>
-      </w:r>
-    </w:p>
-    <w:p>
-      <w:pPr>
-        <w:rPr>
-          <w:b/>
-        </w:rPr>
-      </w:pPr>
-      <w:r>
-        <w:rPr>
-          <w:b/>
-        </w:rPr>
-        <w:t>Должность:</w:t>
-      </w:r>
-    </w:p>
-    <w:p>
-      <w:pPr>
-        <w:pStyle w:val="a3"/>
-        <w:numPr>
-          <w:ilvl w:val="1"/>
-          <w:numId w:val="11"/>
-        </w:numPr>
-      </w:pPr>
-      <w:r>
-        <w:t xml:space="preserve">Какое </w:t>
-      </w:r>
-      <w:r>
-        <w:rPr>
-          <w:lang w:val="en-US"/>
-        </w:rPr>
-        <w:t xml:space="preserve">max </w:t>
-      </w:r>
-      <w:r>
-        <w:t xml:space="preserve">и </w:t>
-      </w:r>
-      <w:r>
-        <w:rPr>
-          <w:lang w:val="en-US"/>
-        </w:rPr>
-        <w:t xml:space="preserve">min </w:t>
-      </w:r>
-      <w:r>
-        <w:t>количество символов?</w:t>
-      </w:r>
-    </w:p>
-    <w:p>
-      <w:pPr>
-        <w:pStyle w:val="a3"/>
-        <w:numPr>
-          <w:ilvl w:val="1"/>
-          <w:numId w:val="11"/>
-        </w:numPr>
-      </w:pPr>
-      <w:r>
-        <w:t xml:space="preserve"> Какие символы являются допустимыми?</w:t>
-      </w:r>
-    </w:p>
-    <w:p/>
-    <w:p/>
     <w:p/>
     <w:p/>
     <w:p/>
@@ -4255,7 +4072,7 @@
         <w:rFonts w:hint="default"/>
       </w:rPr>
     </w:lvl>
-    <w:lvl w:ilvl="1" w:tplc="04190019" w:tentative="1">
+    <w:lvl w:ilvl="1" w:tplc="04190019">
       <w:start w:val="1"/>
       <w:numFmt w:val="lowerLetter"/>
       <w:lvlText w:val="%2."/>
@@ -5760,7 +5577,7 @@
 </file>
 
 <file path=customXml/itemProps1.xml><?xml version="1.0" encoding="utf-8"?>
-<ds:datastoreItem xmlns:ds="http://schemas.openxmlformats.org/officeDocument/2006/customXml" ds:itemID="{367618F2-1AF5-470B-90A6-2AFDDC5D66A2}">
+<ds:datastoreItem xmlns:ds="http://schemas.openxmlformats.org/officeDocument/2006/customXml" ds:itemID="{018CC2CD-54A4-47FB-AE4B-07D3773CB88F}">
   <ds:schemaRefs>
     <ds:schemaRef ds:uri="http://schemas.openxmlformats.org/officeDocument/2006/bibliography"/>
   </ds:schemaRefs>

--- a/Марина_Матвеюк_Вопросы_по_требованиям.docx
+++ b/Марина_Матвеюк_Вопросы_по_требованиям.docx
@@ -534,6 +534,9 @@
     <w:p>
       <w:pPr>
         <w:pStyle w:val="a3"/>
+        <w:rPr>
+          <w:color w:val="7030A0"/>
+        </w:rPr>
       </w:pPr>
       <w:r>
         <w:rPr>
@@ -553,6 +556,18 @@
           <w:color w:val="7030A0"/>
         </w:rPr>
         <w:t xml:space="preserve"> в системе нет разграничения по ролям</w:t>
+      </w:r>
+    </w:p>
+    <w:p>
+      <w:pPr>
+        <w:pStyle w:val="a3"/>
+        <w:numPr>
+          <w:ilvl w:val="1"/>
+          <w:numId w:val="2"/>
+        </w:numPr>
+      </w:pPr>
+      <w:r>
+        <w:t>Форма ввода проекта в режиме добавления и в режиме редактирвоания одинаковая? (Если нет, какие поля отличаются?)</w:t>
       </w:r>
     </w:p>
     <w:p>
@@ -1137,7 +1152,6 @@
         </w:numPr>
       </w:pPr>
       <w:r>
-        <w:lastRenderedPageBreak/>
         <w:t>Есть ли валидация поля? (Если да, то по каким параметрам</w:t>
       </w:r>
       <w:r>
@@ -1306,9 +1320,14 @@
         <w:t>Какие символы являются допустимыми?</w:t>
       </w:r>
     </w:p>
-    <w:p>
-      <w:pPr>
-        <w:ind w:left="720"/>
+    <w:p/>
+    <w:p>
+      <w:pPr>
+        <w:pStyle w:val="a3"/>
+        <w:numPr>
+          <w:ilvl w:val="1"/>
+          <w:numId w:val="2"/>
+        </w:numPr>
       </w:pPr>
     </w:p>
     <w:p>
@@ -1403,6 +1422,34 @@
       <w:pPr>
         <w:pStyle w:val="a3"/>
         <w:numPr>
+          <w:ilvl w:val="1"/>
+          <w:numId w:val="2"/>
+        </w:numPr>
+      </w:pPr>
+      <w:r>
+        <w:t xml:space="preserve">Форма ввода </w:t>
+      </w:r>
+      <w:r>
+        <w:t>задачи</w:t>
+      </w:r>
+      <w:r>
+        <w:t xml:space="preserve"> в режиме добавления и в режиме редактирвоания одинаковая? (Если нет, какие поля отличаются?)</w:t>
+      </w:r>
+    </w:p>
+    <w:p>
+      <w:pPr>
+        <w:pStyle w:val="a3"/>
+        <w:ind w:left="1571"/>
+        <w:rPr>
+          <w:b/>
+          <w:szCs w:val="24"/>
+        </w:rPr>
+      </w:pPr>
+    </w:p>
+    <w:p>
+      <w:pPr>
+        <w:pStyle w:val="a3"/>
+        <w:numPr>
           <w:ilvl w:val="0"/>
           <w:numId w:val="5"/>
         </w:numPr>
@@ -1732,6 +1779,7 @@
         </w:numPr>
       </w:pPr>
       <w:r>
+        <w:lastRenderedPageBreak/>
         <w:t xml:space="preserve">Какой формат времени? </w:t>
       </w:r>
     </w:p>
@@ -1813,7 +1861,6 @@
         </w:numPr>
       </w:pPr>
       <w:r>
-        <w:lastRenderedPageBreak/>
         <w:t xml:space="preserve"> Какой формат часов? (Если не целое число, какой разделитель?)</w:t>
       </w:r>
     </w:p>
@@ -2038,6 +2085,9 @@
     <w:p>
       <w:pPr>
         <w:pStyle w:val="a3"/>
+        <w:rPr>
+          <w:color w:val="7030A0"/>
+        </w:rPr>
       </w:pPr>
       <w:r>
         <w:rPr>
@@ -2057,6 +2107,35 @@
           <w:color w:val="7030A0"/>
         </w:rPr>
         <w:t xml:space="preserve"> значение больше текущего дня допустимо</w:t>
+      </w:r>
+    </w:p>
+    <w:p>
+      <w:pPr>
+        <w:pStyle w:val="a3"/>
+      </w:pPr>
+    </w:p>
+    <w:p>
+      <w:pPr>
+        <w:pStyle w:val="a3"/>
+        <w:numPr>
+          <w:ilvl w:val="1"/>
+          <w:numId w:val="2"/>
+        </w:numPr>
+      </w:pPr>
+      <w:r>
+        <w:t>Какая максимальная дата?</w:t>
+      </w:r>
+    </w:p>
+    <w:p>
+      <w:pPr>
+        <w:pStyle w:val="a3"/>
+        <w:numPr>
+          <w:ilvl w:val="1"/>
+          <w:numId w:val="2"/>
+        </w:numPr>
+      </w:pPr>
+      <w:r>
+        <w:t>Какая минимальная дата?</w:t>
       </w:r>
     </w:p>
     <w:p>
@@ -2227,6 +2306,9 @@
     <w:p>
       <w:pPr>
         <w:pStyle w:val="a3"/>
+        <w:rPr>
+          <w:color w:val="7030A0"/>
+        </w:rPr>
       </w:pPr>
       <w:r>
         <w:rPr>
@@ -2246,6 +2328,30 @@
           <w:color w:val="7030A0"/>
         </w:rPr>
         <w:t xml:space="preserve"> требования аналогичны полю «дата начала»</w:t>
+      </w:r>
+    </w:p>
+    <w:p>
+      <w:pPr>
+        <w:pStyle w:val="a3"/>
+        <w:numPr>
+          <w:ilvl w:val="1"/>
+          <w:numId w:val="2"/>
+        </w:numPr>
+      </w:pPr>
+      <w:r>
+        <w:t>Какая максимальная дата?</w:t>
+      </w:r>
+    </w:p>
+    <w:p>
+      <w:pPr>
+        <w:pStyle w:val="a3"/>
+        <w:numPr>
+          <w:ilvl w:val="1"/>
+          <w:numId w:val="2"/>
+        </w:numPr>
+      </w:pPr>
+      <w:r>
+        <w:t>Какая минимальная дата?</w:t>
       </w:r>
     </w:p>
     <w:p>
@@ -2451,6 +2557,7 @@
           <w:color w:val="7030A0"/>
           <w:lang w:val="en-US"/>
         </w:rPr>
+        <w:lastRenderedPageBreak/>
         <w:t>VLI</w:t>
       </w:r>
       <w:r>
@@ -2512,6 +2619,9 @@
       <w:pPr>
         <w:pStyle w:val="a3"/>
         <w:ind w:left="643"/>
+        <w:rPr>
+          <w:color w:val="7030A0"/>
+        </w:rPr>
       </w:pPr>
       <w:r>
         <w:rPr>
@@ -2526,6 +2636,144 @@
         </w:rPr>
         <w:t xml:space="preserve"> да</w:t>
       </w:r>
+    </w:p>
+    <w:p>
+      <w:pPr>
+        <w:pStyle w:val="a3"/>
+        <w:numPr>
+          <w:ilvl w:val="0"/>
+          <w:numId w:val="5"/>
+        </w:numPr>
+        <w:rPr>
+          <w:b/>
+          <w:sz w:val="24"/>
+        </w:rPr>
+      </w:pPr>
+      <w:r>
+        <w:rPr>
+          <w:b/>
+          <w:sz w:val="24"/>
+        </w:rPr>
+        <w:t>Исполнитель</w:t>
+      </w:r>
+    </w:p>
+    <w:p>
+      <w:pPr>
+        <w:pStyle w:val="a3"/>
+        <w:numPr>
+          <w:ilvl w:val="1"/>
+          <w:numId w:val="2"/>
+        </w:numPr>
+        <w:rPr>
+          <w:lang w:val="en-US"/>
+        </w:rPr>
+      </w:pPr>
+      <w:r>
+        <w:t xml:space="preserve">Какой это элемент веб-страницы? </w:t>
+      </w:r>
+      <w:r>
+        <w:rPr>
+          <w:lang w:val="en-US"/>
+        </w:rPr>
+        <w:t>(</w:t>
+      </w:r>
+      <w:r>
+        <w:rPr>
+          <w:lang w:val="en-US"/>
+        </w:rPr>
+        <w:t>Drop-down</w:t>
+      </w:r>
+      <w:r>
+        <w:rPr>
+          <w:lang w:val="en-US"/>
+        </w:rPr>
+        <w:t xml:space="preserve">, radio-button, </w:t>
+      </w:r>
+      <w:r>
+        <w:t>с</w:t>
+      </w:r>
+      <w:r>
+        <w:rPr>
+          <w:lang w:val="en-US"/>
+        </w:rPr>
+        <w:t xml:space="preserve">heckbox, </w:t>
+      </w:r>
+      <w:r>
+        <w:t>или</w:t>
+      </w:r>
+      <w:r>
+        <w:rPr>
+          <w:lang w:val="en-US"/>
+        </w:rPr>
+        <w:t xml:space="preserve"> «</w:t>
+      </w:r>
+      <w:r>
+        <w:t>другое</w:t>
+      </w:r>
+      <w:r>
+        <w:rPr>
+          <w:lang w:val="en-US"/>
+        </w:rPr>
+        <w:t>»</w:t>
+      </w:r>
+      <w:r>
+        <w:rPr>
+          <w:lang w:val="en-US"/>
+        </w:rPr>
+        <w:t>)</w:t>
+      </w:r>
+    </w:p>
+    <w:p>
+      <w:pPr>
+        <w:pStyle w:val="a3"/>
+        <w:numPr>
+          <w:ilvl w:val="1"/>
+          <w:numId w:val="2"/>
+        </w:numPr>
+      </w:pPr>
+      <w:r>
+        <w:t>Есть ли какое-то значение по умолчанию?</w:t>
+      </w:r>
+    </w:p>
+    <w:p>
+      <w:pPr>
+        <w:pStyle w:val="a3"/>
+        <w:numPr>
+          <w:ilvl w:val="1"/>
+          <w:numId w:val="2"/>
+        </w:numPr>
+      </w:pPr>
+      <w:r>
+        <w:t>Можно ли ввести вручную значение?</w:t>
+      </w:r>
+    </w:p>
+    <w:p>
+      <w:pPr>
+        <w:pStyle w:val="a3"/>
+        <w:numPr>
+          <w:ilvl w:val="1"/>
+          <w:numId w:val="2"/>
+        </w:numPr>
+      </w:pPr>
+      <w:r>
+        <w:t xml:space="preserve">Обязательно ли поле для заполнения? </w:t>
+      </w:r>
+    </w:p>
+    <w:p>
+      <w:pPr>
+        <w:pStyle w:val="a3"/>
+        <w:ind w:left="1571"/>
+        <w:rPr>
+          <w:b/>
+          <w:sz w:val="24"/>
+        </w:rPr>
+      </w:pPr>
+    </w:p>
+    <w:p>
+      <w:pPr>
+        <w:pStyle w:val="a3"/>
+        <w:ind w:left="643"/>
+      </w:pPr>
     </w:p>
     <w:p>
       <w:pPr>
@@ -2605,7 +2853,6 @@
         <w:rPr>
           <w:sz w:val="24"/>
         </w:rPr>
-        <w:lastRenderedPageBreak/>
         <w:t>У</w:t>
       </w:r>
       <w:r>
@@ -2623,6 +2870,24 @@
       <w:pPr>
         <w:pStyle w:val="a3"/>
         <w:numPr>
+          <w:ilvl w:val="1"/>
+          <w:numId w:val="2"/>
+        </w:numPr>
+      </w:pPr>
+      <w:r>
+        <w:t xml:space="preserve">Форма ввода </w:t>
+      </w:r>
+      <w:r>
+        <w:t>сотрудника</w:t>
+      </w:r>
+      <w:r>
+        <w:t xml:space="preserve"> в режиме добавления и в режиме редактирвоания одинаковая? (Если нет, какие поля отличаются?)</w:t>
+      </w:r>
+    </w:p>
+    <w:p>
+      <w:pPr>
+        <w:pStyle w:val="a3"/>
+        <w:numPr>
           <w:ilvl w:val="0"/>
           <w:numId w:val="5"/>
         </w:numPr>
@@ -2631,6 +2896,8 @@
           <w:sz w:val="24"/>
         </w:rPr>
       </w:pPr>
+      <w:bookmarkStart w:id="0" w:name="_GoBack"/>
+      <w:bookmarkEnd w:id="0"/>
       <w:r>
         <w:rPr>
           <w:b/>
@@ -3085,6 +3352,7 @@
           <w:color w:val="7030A0"/>
           <w:lang w:val="en-US"/>
         </w:rPr>
+        <w:lastRenderedPageBreak/>
         <w:t>VLI:</w:t>
       </w:r>
       <w:r>
@@ -3149,10 +3417,7 @@
       </w:r>
     </w:p>
     <w:p/>
-    <w:p>
-      <w:bookmarkStart w:id="0" w:name="_GoBack"/>
-      <w:bookmarkEnd w:id="0"/>
-    </w:p>
+    <w:p/>
     <w:p/>
     <w:p/>
     <w:p/>
@@ -4725,7 +4990,7 @@
       <w:lvlText w:val="%1.%2."/>
       <w:lvlJc w:val="left"/>
       <w:pPr>
-        <w:ind w:left="1440" w:hanging="720"/>
+        <w:ind w:left="1571" w:hanging="720"/>
       </w:pPr>
       <w:rPr>
         <w:rFonts w:hint="default"/>
@@ -5577,7 +5842,7 @@
 </file>
 
 <file path=customXml/itemProps1.xml><?xml version="1.0" encoding="utf-8"?>
-<ds:datastoreItem xmlns:ds="http://schemas.openxmlformats.org/officeDocument/2006/customXml" ds:itemID="{018CC2CD-54A4-47FB-AE4B-07D3773CB88F}">
+<ds:datastoreItem xmlns:ds="http://schemas.openxmlformats.org/officeDocument/2006/customXml" ds:itemID="{F3F426AC-197D-4AA9-8026-C26BAB9C1964}">
   <ds:schemaRefs>
     <ds:schemaRef ds:uri="http://schemas.openxmlformats.org/officeDocument/2006/bibliography"/>
   </ds:schemaRefs>

--- a/Марина_Матвеюк_Вопросы_по_требованиям.docx
+++ b/Марина_Матвеюк_Вопросы_по_требованиям.docx
@@ -420,17 +420,27 @@
           <w:ilvl w:val="0"/>
           <w:numId w:val="1"/>
         </w:numPr>
-      </w:pPr>
-      <w:r>
+        <w:rPr>
+          <w:highlight w:val="yellow"/>
+        </w:rPr>
+      </w:pPr>
+      <w:r>
+        <w:rPr>
+          <w:highlight w:val="yellow"/>
+        </w:rPr>
         <w:t xml:space="preserve">Должен ли присутствовать </w:t>
       </w:r>
       <w:r>
         <w:rPr>
+          <w:highlight w:val="yellow"/>
           <w:lang w:val="en-US"/>
         </w:rPr>
         <w:t>favicon</w:t>
       </w:r>
       <w:r>
+        <w:rPr>
+          <w:highlight w:val="yellow"/>
+        </w:rPr>
         <w:t>?</w:t>
       </w:r>
     </w:p>
@@ -441,8 +451,14 @@
           <w:ilvl w:val="0"/>
           <w:numId w:val="1"/>
         </w:numPr>
-      </w:pPr>
-      <w:r>
+        <w:rPr>
+          <w:highlight w:val="yellow"/>
+        </w:rPr>
+      </w:pPr>
+      <w:r>
+        <w:rPr>
+          <w:highlight w:val="yellow"/>
+        </w:rPr>
         <w:t>Какой должен быть заголовок веб-старницы и должен ли он меняться при переходе на другие формы?</w:t>
       </w:r>
     </w:p>
@@ -565,8 +581,14 @@
           <w:ilvl w:val="1"/>
           <w:numId w:val="2"/>
         </w:numPr>
-      </w:pPr>
-      <w:r>
+        <w:rPr>
+          <w:highlight w:val="yellow"/>
+        </w:rPr>
+      </w:pPr>
+      <w:r>
+        <w:rPr>
+          <w:highlight w:val="yellow"/>
+        </w:rPr>
         <w:t>Форма ввода проекта в режиме добавления и в режиме редактирвоания одинаковая? (Если нет, какие поля отличаются?)</w:t>
       </w:r>
     </w:p>
@@ -800,26 +822,40 @@
           <w:ilvl w:val="1"/>
           <w:numId w:val="2"/>
         </w:numPr>
-      </w:pPr>
-      <w:r>
+        <w:rPr>
+          <w:highlight w:val="yellow"/>
+        </w:rPr>
+      </w:pPr>
+      <w:r>
+        <w:rPr>
+          <w:highlight w:val="yellow"/>
+        </w:rPr>
         <w:t xml:space="preserve">Какое </w:t>
       </w:r>
       <w:r>
         <w:rPr>
+          <w:highlight w:val="yellow"/>
           <w:lang w:val="en-US"/>
         </w:rPr>
         <w:t xml:space="preserve">max </w:t>
       </w:r>
       <w:r>
+        <w:rPr>
+          <w:highlight w:val="yellow"/>
+        </w:rPr>
         <w:t xml:space="preserve">и </w:t>
       </w:r>
       <w:r>
         <w:rPr>
+          <w:highlight w:val="yellow"/>
           <w:lang w:val="en-US"/>
         </w:rPr>
         <w:t xml:space="preserve">min </w:t>
       </w:r>
       <w:r>
+        <w:rPr>
+          <w:highlight w:val="yellow"/>
+        </w:rPr>
         <w:t>количество символов?</w:t>
       </w:r>
     </w:p>
@@ -830,8 +866,14 @@
           <w:ilvl w:val="1"/>
           <w:numId w:val="2"/>
         </w:numPr>
-      </w:pPr>
-      <w:r>
+        <w:rPr>
+          <w:highlight w:val="yellow"/>
+        </w:rPr>
+      </w:pPr>
+      <w:r>
+        <w:rPr>
+          <w:highlight w:val="yellow"/>
+        </w:rPr>
         <w:t>Какие символы являются допустимыми?</w:t>
       </w:r>
     </w:p>
@@ -1083,26 +1125,40 @@
           <w:ilvl w:val="1"/>
           <w:numId w:val="2"/>
         </w:numPr>
-      </w:pPr>
-      <w:r>
+        <w:rPr>
+          <w:highlight w:val="yellow"/>
+        </w:rPr>
+      </w:pPr>
+      <w:r>
+        <w:rPr>
+          <w:highlight w:val="yellow"/>
+        </w:rPr>
         <w:t xml:space="preserve">Какое </w:t>
       </w:r>
       <w:r>
         <w:rPr>
+          <w:highlight w:val="yellow"/>
           <w:lang w:val="en-US"/>
         </w:rPr>
         <w:t xml:space="preserve">max </w:t>
       </w:r>
       <w:r>
+        <w:rPr>
+          <w:highlight w:val="yellow"/>
+        </w:rPr>
         <w:t xml:space="preserve">и </w:t>
       </w:r>
       <w:r>
         <w:rPr>
+          <w:highlight w:val="yellow"/>
           <w:lang w:val="en-US"/>
         </w:rPr>
         <w:t xml:space="preserve">min </w:t>
       </w:r>
       <w:r>
+        <w:rPr>
+          <w:highlight w:val="yellow"/>
+        </w:rPr>
         <w:t>количество символов?</w:t>
       </w:r>
     </w:p>
@@ -1113,9 +1169,15 @@
           <w:ilvl w:val="1"/>
           <w:numId w:val="2"/>
         </w:numPr>
-      </w:pPr>
-      <w:r>
-        <w:t xml:space="preserve"> Какие символы являются допустимыми?</w:t>
+        <w:rPr>
+          <w:highlight w:val="yellow"/>
+        </w:rPr>
+      </w:pPr>
+      <w:r>
+        <w:rPr>
+          <w:highlight w:val="yellow"/>
+        </w:rPr>
+        <w:t>Какие символы являются допустимыми?</w:t>
       </w:r>
     </w:p>
     <w:p>
@@ -1285,26 +1347,40 @@
           <w:ilvl w:val="1"/>
           <w:numId w:val="2"/>
         </w:numPr>
-      </w:pPr>
-      <w:r>
+        <w:rPr>
+          <w:highlight w:val="yellow"/>
+        </w:rPr>
+      </w:pPr>
+      <w:r>
+        <w:rPr>
+          <w:highlight w:val="yellow"/>
+        </w:rPr>
         <w:t xml:space="preserve">Какое </w:t>
       </w:r>
       <w:r>
         <w:rPr>
+          <w:highlight w:val="yellow"/>
           <w:lang w:val="en-US"/>
         </w:rPr>
         <w:t xml:space="preserve">max </w:t>
       </w:r>
       <w:r>
+        <w:rPr>
+          <w:highlight w:val="yellow"/>
+        </w:rPr>
         <w:t xml:space="preserve">и </w:t>
       </w:r>
       <w:r>
         <w:rPr>
+          <w:highlight w:val="yellow"/>
           <w:lang w:val="en-US"/>
         </w:rPr>
         <w:t xml:space="preserve">min </w:t>
       </w:r>
       <w:r>
+        <w:rPr>
+          <w:highlight w:val="yellow"/>
+        </w:rPr>
         <w:t>количество символов?</w:t>
       </w:r>
     </w:p>
@@ -1315,20 +1391,16 @@
           <w:ilvl w:val="1"/>
           <w:numId w:val="2"/>
         </w:numPr>
-      </w:pPr>
-      <w:r>
+        <w:rPr>
+          <w:highlight w:val="yellow"/>
+        </w:rPr>
+      </w:pPr>
+      <w:r>
+        <w:rPr>
+          <w:highlight w:val="yellow"/>
+        </w:rPr>
         <w:t>Какие символы являются допустимыми?</w:t>
       </w:r>
-    </w:p>
-    <w:p/>
-    <w:p>
-      <w:pPr>
-        <w:pStyle w:val="a3"/>
-        <w:numPr>
-          <w:ilvl w:val="1"/>
-          <w:numId w:val="2"/>
-        </w:numPr>
-      </w:pPr>
     </w:p>
     <w:p>
       <w:pPr>
@@ -1425,15 +1497,15 @@
           <w:ilvl w:val="1"/>
           <w:numId w:val="2"/>
         </w:numPr>
-      </w:pPr>
-      <w:r>
-        <w:t xml:space="preserve">Форма ввода </w:t>
-      </w:r>
-      <w:r>
-        <w:t>задачи</w:t>
-      </w:r>
-      <w:r>
-        <w:t xml:space="preserve"> в режиме добавления и в режиме редактирвоания одинаковая? (Если нет, какие поля отличаются?)</w:t>
+        <w:rPr>
+          <w:highlight w:val="yellow"/>
+        </w:rPr>
+      </w:pPr>
+      <w:r>
+        <w:rPr>
+          <w:highlight w:val="yellow"/>
+        </w:rPr>
+        <w:t>Форма ввода задачи в режиме добавления и в режиме редактирвоания одинаковая? (Если нет, какие поля отличаются?)</w:t>
       </w:r>
     </w:p>
     <w:p>
@@ -1569,26 +1641,40 @@
           <w:ilvl w:val="1"/>
           <w:numId w:val="2"/>
         </w:numPr>
-      </w:pPr>
-      <w:r>
+        <w:rPr>
+          <w:highlight w:val="yellow"/>
+        </w:rPr>
+      </w:pPr>
+      <w:r>
+        <w:rPr>
+          <w:highlight w:val="yellow"/>
+        </w:rPr>
         <w:t xml:space="preserve">Какое </w:t>
       </w:r>
       <w:r>
         <w:rPr>
+          <w:highlight w:val="yellow"/>
           <w:lang w:val="en-US"/>
         </w:rPr>
         <w:t xml:space="preserve">max </w:t>
       </w:r>
       <w:r>
+        <w:rPr>
+          <w:highlight w:val="yellow"/>
+        </w:rPr>
         <w:t xml:space="preserve">и </w:t>
       </w:r>
       <w:r>
         <w:rPr>
+          <w:highlight w:val="yellow"/>
           <w:lang w:val="en-US"/>
         </w:rPr>
         <w:t xml:space="preserve">min </w:t>
       </w:r>
       <w:r>
+        <w:rPr>
+          <w:highlight w:val="yellow"/>
+        </w:rPr>
         <w:t>количество символов?</w:t>
       </w:r>
     </w:p>
@@ -1599,8 +1685,14 @@
           <w:ilvl w:val="1"/>
           <w:numId w:val="2"/>
         </w:numPr>
-      </w:pPr>
-      <w:r>
+        <w:rPr>
+          <w:highlight w:val="yellow"/>
+        </w:rPr>
+      </w:pPr>
+      <w:r>
+        <w:rPr>
+          <w:highlight w:val="yellow"/>
+        </w:rPr>
         <w:t>Какие символы являются допустимыми?</w:t>
       </w:r>
     </w:p>
@@ -1779,64 +1871,78 @@
         </w:numPr>
       </w:pPr>
       <w:r>
+        <w:t xml:space="preserve">Какой формат времени? </w:t>
+      </w:r>
+    </w:p>
+    <w:p>
+      <w:pPr>
+        <w:ind w:left="720"/>
+        <w:rPr>
+          <w:color w:val="7030A0"/>
+        </w:rPr>
+      </w:pPr>
+      <w:r>
+        <w:rPr>
+          <w:color w:val="7030A0"/>
+          <w:lang w:val="en-US"/>
+        </w:rPr>
+        <w:t>VLI</w:t>
+      </w:r>
+      <w:r>
+        <w:rPr>
+          <w:color w:val="7030A0"/>
+        </w:rPr>
+        <w:t>:</w:t>
+      </w:r>
+      <w:r>
+        <w:rPr>
+          <w:color w:val="7030A0"/>
+        </w:rPr>
+        <w:t xml:space="preserve"> это не время, а кол-во часов</w:t>
+      </w:r>
+    </w:p>
+    <w:p>
+      <w:pPr>
+        <w:pStyle w:val="a3"/>
+        <w:numPr>
+          <w:ilvl w:val="1"/>
+          <w:numId w:val="2"/>
+        </w:numPr>
+        <w:rPr>
+          <w:highlight w:val="yellow"/>
+        </w:rPr>
+      </w:pPr>
+      <w:r>
+        <w:rPr>
+          <w:highlight w:val="yellow"/>
+        </w:rPr>
         <w:lastRenderedPageBreak/>
-        <w:t xml:space="preserve">Какой формат времени? </w:t>
-      </w:r>
-    </w:p>
-    <w:p>
-      <w:pPr>
-        <w:ind w:left="720"/>
-        <w:rPr>
-          <w:color w:val="7030A0"/>
-        </w:rPr>
-      </w:pPr>
-      <w:r>
-        <w:rPr>
-          <w:color w:val="7030A0"/>
-          <w:lang w:val="en-US"/>
-        </w:rPr>
-        <w:t>VLI</w:t>
-      </w:r>
-      <w:r>
-        <w:rPr>
-          <w:color w:val="7030A0"/>
-        </w:rPr>
-        <w:t>:</w:t>
-      </w:r>
-      <w:r>
-        <w:rPr>
-          <w:color w:val="7030A0"/>
-        </w:rPr>
-        <w:t xml:space="preserve"> это не время, а кол-во часов</w:t>
-      </w:r>
-    </w:p>
-    <w:p>
-      <w:pPr>
-        <w:pStyle w:val="a3"/>
-        <w:numPr>
-          <w:ilvl w:val="1"/>
-          <w:numId w:val="2"/>
-        </w:numPr>
-      </w:pPr>
-      <w:r>
         <w:t xml:space="preserve">Какое </w:t>
       </w:r>
       <w:r>
         <w:rPr>
+          <w:highlight w:val="yellow"/>
           <w:lang w:val="en-US"/>
         </w:rPr>
         <w:t xml:space="preserve">max </w:t>
       </w:r>
       <w:r>
+        <w:rPr>
+          <w:highlight w:val="yellow"/>
+        </w:rPr>
         <w:t xml:space="preserve">и </w:t>
       </w:r>
       <w:r>
         <w:rPr>
+          <w:highlight w:val="yellow"/>
           <w:lang w:val="en-US"/>
         </w:rPr>
         <w:t xml:space="preserve">min </w:t>
       </w:r>
       <w:r>
+        <w:rPr>
+          <w:highlight w:val="yellow"/>
+        </w:rPr>
         <w:t>количество символов?</w:t>
       </w:r>
     </w:p>
@@ -1847,21 +1953,33 @@
           <w:ilvl w:val="1"/>
           <w:numId w:val="2"/>
         </w:numPr>
-      </w:pPr>
-      <w:r>
-        <w:t xml:space="preserve"> Какие символы являются допустимыми?</w:t>
-      </w:r>
-    </w:p>
-    <w:p>
-      <w:pPr>
-        <w:pStyle w:val="a3"/>
-        <w:numPr>
-          <w:ilvl w:val="1"/>
-          <w:numId w:val="2"/>
-        </w:numPr>
-      </w:pPr>
-      <w:r>
-        <w:t xml:space="preserve"> Какой формат часов? (Если не целое число, какой разделитель?)</w:t>
+        <w:rPr>
+          <w:highlight w:val="yellow"/>
+        </w:rPr>
+      </w:pPr>
+      <w:r>
+        <w:rPr>
+          <w:highlight w:val="yellow"/>
+        </w:rPr>
+        <w:t>Какие символы являются допустимыми?</w:t>
+      </w:r>
+    </w:p>
+    <w:p>
+      <w:pPr>
+        <w:pStyle w:val="a3"/>
+        <w:numPr>
+          <w:ilvl w:val="1"/>
+          <w:numId w:val="2"/>
+        </w:numPr>
+        <w:rPr>
+          <w:highlight w:val="yellow"/>
+        </w:rPr>
+      </w:pPr>
+      <w:r>
+        <w:rPr>
+          <w:highlight w:val="yellow"/>
+        </w:rPr>
+        <w:t>Какой формат часов? (Если не целое число, какой разделитель?)</w:t>
       </w:r>
     </w:p>
     <w:p>
@@ -2121,8 +2239,14 @@
           <w:ilvl w:val="1"/>
           <w:numId w:val="2"/>
         </w:numPr>
-      </w:pPr>
-      <w:r>
+        <w:rPr>
+          <w:highlight w:val="yellow"/>
+        </w:rPr>
+      </w:pPr>
+      <w:r>
+        <w:rPr>
+          <w:highlight w:val="yellow"/>
+        </w:rPr>
         <w:t>Какая максимальная дата?</w:t>
       </w:r>
     </w:p>
@@ -2133,8 +2257,14 @@
           <w:ilvl w:val="1"/>
           <w:numId w:val="2"/>
         </w:numPr>
-      </w:pPr>
-      <w:r>
+        <w:rPr>
+          <w:highlight w:val="yellow"/>
+        </w:rPr>
+      </w:pPr>
+      <w:r>
+        <w:rPr>
+          <w:highlight w:val="yellow"/>
+        </w:rPr>
         <w:t>Какая минимальная дата?</w:t>
       </w:r>
     </w:p>
@@ -2337,8 +2467,14 @@
           <w:ilvl w:val="1"/>
           <w:numId w:val="2"/>
         </w:numPr>
-      </w:pPr>
-      <w:r>
+        <w:rPr>
+          <w:highlight w:val="yellow"/>
+        </w:rPr>
+      </w:pPr>
+      <w:r>
+        <w:rPr>
+          <w:highlight w:val="yellow"/>
+        </w:rPr>
         <w:t>Какая максимальная дата?</w:t>
       </w:r>
     </w:p>
@@ -2349,8 +2485,14 @@
           <w:ilvl w:val="1"/>
           <w:numId w:val="2"/>
         </w:numPr>
-      </w:pPr>
-      <w:r>
+        <w:rPr>
+          <w:highlight w:val="yellow"/>
+        </w:rPr>
+      </w:pPr>
+      <w:r>
+        <w:rPr>
+          <w:highlight w:val="yellow"/>
+        </w:rPr>
         <w:t>Какая минимальная дата?</w:t>
       </w:r>
     </w:p>
@@ -2557,43 +2699,43 @@
           <w:color w:val="7030A0"/>
           <w:lang w:val="en-US"/>
         </w:rPr>
+        <w:t>VLI</w:t>
+      </w:r>
+      <w:r>
+        <w:rPr>
+          <w:color w:val="7030A0"/>
+        </w:rPr>
+        <w:t>:</w:t>
+      </w:r>
+      <w:r>
+        <w:rPr>
+          <w:color w:val="7030A0"/>
+        </w:rPr>
+        <w:t xml:space="preserve"> в требованиях нет раздела «Настройки»</w:t>
+      </w:r>
+    </w:p>
+    <w:p>
+      <w:pPr>
+        <w:pStyle w:val="a3"/>
+        <w:numPr>
+          <w:ilvl w:val="1"/>
+          <w:numId w:val="2"/>
+        </w:numPr>
+      </w:pPr>
+      <w:r>
+        <w:t xml:space="preserve">Обязательно ли поле для заполнения? </w:t>
+      </w:r>
+    </w:p>
+    <w:p>
+      <w:pPr>
+        <w:pStyle w:val="a3"/>
+      </w:pPr>
+      <w:r>
+        <w:rPr>
+          <w:color w:val="7030A0"/>
+          <w:lang w:val="en-US"/>
+        </w:rPr>
         <w:lastRenderedPageBreak/>
-        <w:t>VLI</w:t>
-      </w:r>
-      <w:r>
-        <w:rPr>
-          <w:color w:val="7030A0"/>
-        </w:rPr>
-        <w:t>:</w:t>
-      </w:r>
-      <w:r>
-        <w:rPr>
-          <w:color w:val="7030A0"/>
-        </w:rPr>
-        <w:t xml:space="preserve"> в требованиях нет раздела «Настройки»</w:t>
-      </w:r>
-    </w:p>
-    <w:p>
-      <w:pPr>
-        <w:pStyle w:val="a3"/>
-        <w:numPr>
-          <w:ilvl w:val="1"/>
-          <w:numId w:val="2"/>
-        </w:numPr>
-      </w:pPr>
-      <w:r>
-        <w:t xml:space="preserve">Обязательно ли поле для заполнения? </w:t>
-      </w:r>
-    </w:p>
-    <w:p>
-      <w:pPr>
-        <w:pStyle w:val="a3"/>
-      </w:pPr>
-      <w:r>
-        <w:rPr>
-          <w:color w:val="7030A0"/>
-          <w:lang w:val="en-US"/>
-        </w:rPr>
         <w:t>VLI:</w:t>
       </w:r>
       <w:r>
@@ -2647,12 +2789,14 @@
         <w:rPr>
           <w:b/>
           <w:sz w:val="24"/>
+          <w:highlight w:val="yellow"/>
         </w:rPr>
       </w:pPr>
       <w:r>
         <w:rPr>
           <w:b/>
           <w:sz w:val="24"/>
+          <w:highlight w:val="yellow"/>
         </w:rPr>
         <w:t>Исполнитель</w:t>
       </w:r>
@@ -2665,73 +2809,78 @@
           <w:numId w:val="2"/>
         </w:numPr>
         <w:rPr>
-          <w:lang w:val="en-US"/>
-        </w:rPr>
-      </w:pPr>
-      <w:r>
+          <w:highlight w:val="yellow"/>
+          <w:lang w:val="en-US"/>
+        </w:rPr>
+      </w:pPr>
+      <w:r>
+        <w:rPr>
+          <w:highlight w:val="yellow"/>
+        </w:rPr>
         <w:t xml:space="preserve">Какой это элемент веб-страницы? </w:t>
       </w:r>
       <w:r>
         <w:rPr>
-          <w:lang w:val="en-US"/>
-        </w:rPr>
-        <w:t>(</w:t>
-      </w:r>
-      <w:r>
-        <w:rPr>
-          <w:lang w:val="en-US"/>
-        </w:rPr>
-        <w:t>Drop-down</w:t>
-      </w:r>
-      <w:r>
-        <w:rPr>
-          <w:lang w:val="en-US"/>
-        </w:rPr>
-        <w:t xml:space="preserve">, radio-button, </w:t>
-      </w:r>
-      <w:r>
+          <w:highlight w:val="yellow"/>
+          <w:lang w:val="en-US"/>
+        </w:rPr>
+        <w:t xml:space="preserve">(Drop-down, radio-button, </w:t>
+      </w:r>
+      <w:r>
+        <w:rPr>
+          <w:highlight w:val="yellow"/>
+        </w:rPr>
         <w:t>с</w:t>
       </w:r>
       <w:r>
         <w:rPr>
+          <w:highlight w:val="yellow"/>
           <w:lang w:val="en-US"/>
         </w:rPr>
         <w:t xml:space="preserve">heckbox, </w:t>
       </w:r>
       <w:r>
+        <w:rPr>
+          <w:highlight w:val="yellow"/>
+        </w:rPr>
         <w:t>или</w:t>
       </w:r>
       <w:r>
         <w:rPr>
+          <w:highlight w:val="yellow"/>
           <w:lang w:val="en-US"/>
         </w:rPr>
         <w:t xml:space="preserve"> «</w:t>
       </w:r>
       <w:r>
+        <w:rPr>
+          <w:highlight w:val="yellow"/>
+        </w:rPr>
         <w:t>другое</w:t>
       </w:r>
       <w:r>
         <w:rPr>
-          <w:lang w:val="en-US"/>
-        </w:rPr>
-        <w:t>»</w:t>
-      </w:r>
-      <w:r>
-        <w:rPr>
-          <w:lang w:val="en-US"/>
-        </w:rPr>
-        <w:t>)</w:t>
-      </w:r>
-    </w:p>
-    <w:p>
-      <w:pPr>
-        <w:pStyle w:val="a3"/>
-        <w:numPr>
-          <w:ilvl w:val="1"/>
-          <w:numId w:val="2"/>
-        </w:numPr>
-      </w:pPr>
-      <w:r>
+          <w:highlight w:val="yellow"/>
+          <w:lang w:val="en-US"/>
+        </w:rPr>
+        <w:t>»)</w:t>
+      </w:r>
+    </w:p>
+    <w:p>
+      <w:pPr>
+        <w:pStyle w:val="a3"/>
+        <w:numPr>
+          <w:ilvl w:val="1"/>
+          <w:numId w:val="2"/>
+        </w:numPr>
+        <w:rPr>
+          <w:highlight w:val="yellow"/>
+        </w:rPr>
+      </w:pPr>
+      <w:r>
+        <w:rPr>
+          <w:highlight w:val="yellow"/>
+        </w:rPr>
         <w:t>Есть ли какое-то значение по умолчанию?</w:t>
       </w:r>
     </w:p>
@@ -2742,8 +2891,14 @@
           <w:ilvl w:val="1"/>
           <w:numId w:val="2"/>
         </w:numPr>
-      </w:pPr>
-      <w:r>
+        <w:rPr>
+          <w:highlight w:val="yellow"/>
+        </w:rPr>
+      </w:pPr>
+      <w:r>
+        <w:rPr>
+          <w:highlight w:val="yellow"/>
+        </w:rPr>
         <w:t>Можно ли ввести вручную значение?</w:t>
       </w:r>
     </w:p>
@@ -2754,134 +2909,266 @@
           <w:ilvl w:val="1"/>
           <w:numId w:val="2"/>
         </w:numPr>
-      </w:pPr>
-      <w:r>
+        <w:rPr>
+          <w:highlight w:val="yellow"/>
+        </w:rPr>
+      </w:pPr>
+      <w:r>
+        <w:rPr>
+          <w:highlight w:val="yellow"/>
+        </w:rPr>
         <w:t xml:space="preserve">Обязательно ли поле для заполнения? </w:t>
       </w:r>
     </w:p>
     <w:p>
       <w:pPr>
         <w:pStyle w:val="a3"/>
-        <w:ind w:left="1571"/>
+        <w:ind w:left="643"/>
+      </w:pPr>
+    </w:p>
+    <w:p>
+      <w:pPr>
+        <w:pStyle w:val="a3"/>
+        <w:numPr>
+          <w:ilvl w:val="0"/>
+          <w:numId w:val="2"/>
+        </w:numPr>
+        <w:rPr>
+          <w:b/>
+          <w:sz w:val="32"/>
+        </w:rPr>
+      </w:pPr>
+      <w:r>
+        <w:rPr>
+          <w:b/>
+          <w:sz w:val="32"/>
+        </w:rPr>
+        <w:t xml:space="preserve">Сотрудник </w:t>
+      </w:r>
+    </w:p>
+    <w:p>
+      <w:pPr>
+        <w:pStyle w:val="a3"/>
+        <w:numPr>
+          <w:ilvl w:val="1"/>
+          <w:numId w:val="2"/>
+        </w:numPr>
+        <w:rPr>
+          <w:sz w:val="24"/>
+        </w:rPr>
+      </w:pPr>
+      <w:r>
+        <w:rPr>
+          <w:sz w:val="24"/>
+        </w:rPr>
+        <w:t xml:space="preserve">У  </w:t>
+      </w:r>
+      <w:r>
+        <w:t>кого есть доступ для создания сущности?</w:t>
+      </w:r>
+    </w:p>
+    <w:p>
+      <w:pPr>
+        <w:pStyle w:val="a3"/>
+        <w:numPr>
+          <w:ilvl w:val="1"/>
+          <w:numId w:val="2"/>
+        </w:numPr>
+        <w:rPr>
+          <w:sz w:val="24"/>
+        </w:rPr>
+      </w:pPr>
+      <w:r>
+        <w:rPr>
+          <w:sz w:val="24"/>
+        </w:rPr>
+        <w:t xml:space="preserve">У </w:t>
+      </w:r>
+      <w:r>
+        <w:t>кого есть доступ для создания сущности?</w:t>
+      </w:r>
+    </w:p>
+    <w:p>
+      <w:pPr>
+        <w:pStyle w:val="a3"/>
+        <w:numPr>
+          <w:ilvl w:val="1"/>
+          <w:numId w:val="2"/>
+        </w:numPr>
         <w:rPr>
           <w:b/>
           <w:sz w:val="24"/>
         </w:rPr>
       </w:pPr>
-    </w:p>
-    <w:p>
-      <w:pPr>
-        <w:pStyle w:val="a3"/>
-        <w:ind w:left="643"/>
-      </w:pPr>
-    </w:p>
-    <w:p>
-      <w:pPr>
-        <w:pStyle w:val="a3"/>
-        <w:numPr>
-          <w:ilvl w:val="0"/>
-          <w:numId w:val="2"/>
-        </w:numPr>
-        <w:rPr>
-          <w:b/>
-          <w:sz w:val="32"/>
-        </w:rPr>
-      </w:pPr>
-      <w:r>
-        <w:rPr>
-          <w:b/>
-          <w:sz w:val="32"/>
-        </w:rPr>
-        <w:t xml:space="preserve">Сотрудник </w:t>
-      </w:r>
-    </w:p>
-    <w:p>
-      <w:pPr>
-        <w:pStyle w:val="a3"/>
-        <w:numPr>
-          <w:ilvl w:val="1"/>
-          <w:numId w:val="2"/>
-        </w:numPr>
+      <w:r>
         <w:rPr>
           <w:sz w:val="24"/>
         </w:rPr>
-      </w:pPr>
-      <w:r>
-        <w:rPr>
-          <w:sz w:val="24"/>
-        </w:rPr>
-        <w:t xml:space="preserve">У  </w:t>
-      </w:r>
-      <w:r>
-        <w:t>кого есть доступ для создания сущности?</w:t>
-      </w:r>
-    </w:p>
-    <w:p>
-      <w:pPr>
-        <w:pStyle w:val="a3"/>
-        <w:numPr>
-          <w:ilvl w:val="1"/>
-          <w:numId w:val="2"/>
-        </w:numPr>
-        <w:rPr>
-          <w:sz w:val="24"/>
-        </w:rPr>
-      </w:pPr>
-      <w:r>
-        <w:rPr>
-          <w:sz w:val="24"/>
-        </w:rPr>
-        <w:t xml:space="preserve">У </w:t>
-      </w:r>
-      <w:r>
-        <w:t>кого есть доступ для создания сущности?</w:t>
-      </w:r>
-    </w:p>
-    <w:p>
-      <w:pPr>
-        <w:pStyle w:val="a3"/>
-        <w:numPr>
-          <w:ilvl w:val="1"/>
-          <w:numId w:val="2"/>
-        </w:numPr>
+        <w:t>У</w:t>
+      </w:r>
+      <w:r>
         <w:rPr>
           <w:b/>
           <w:sz w:val="24"/>
         </w:rPr>
-      </w:pPr>
-      <w:r>
-        <w:rPr>
-          <w:sz w:val="24"/>
-        </w:rPr>
-        <w:t>У</w:t>
-      </w:r>
-      <w:r>
+        <w:t xml:space="preserve"> </w:t>
+      </w:r>
+      <w:r>
+        <w:t>кого есть доступ для удаления сущности?</w:t>
+      </w:r>
+    </w:p>
+    <w:p>
+      <w:pPr>
+        <w:pStyle w:val="a3"/>
+        <w:numPr>
+          <w:ilvl w:val="1"/>
+          <w:numId w:val="2"/>
+        </w:numPr>
+        <w:rPr>
+          <w:highlight w:val="yellow"/>
+        </w:rPr>
+      </w:pPr>
+      <w:r>
+        <w:rPr>
+          <w:highlight w:val="yellow"/>
+        </w:rPr>
+        <w:t>Форма ввода сотрудника в режиме добавления и в режиме редактирвоания одинаковая? (Если нет, какие поля отличаются?)</w:t>
+      </w:r>
+    </w:p>
+    <w:p>
+      <w:pPr>
+        <w:pStyle w:val="a3"/>
+        <w:numPr>
+          <w:ilvl w:val="0"/>
+          <w:numId w:val="5"/>
+        </w:numPr>
         <w:rPr>
           <w:b/>
           <w:sz w:val="24"/>
         </w:rPr>
-        <w:t xml:space="preserve"> </w:t>
-      </w:r>
-      <w:r>
-        <w:t>кого есть доступ для удаления сущности?</w:t>
-      </w:r>
-    </w:p>
-    <w:p>
-      <w:pPr>
-        <w:pStyle w:val="a3"/>
-        <w:numPr>
-          <w:ilvl w:val="1"/>
-          <w:numId w:val="2"/>
-        </w:numPr>
-      </w:pPr>
-      <w:r>
-        <w:t xml:space="preserve">Форма ввода </w:t>
-      </w:r>
-      <w:r>
-        <w:t>сотрудника</w:t>
-      </w:r>
-      <w:r>
-        <w:t xml:space="preserve"> в режиме добавления и в режиме редактирвоания одинаковая? (Если нет, какие поля отличаются?)</w:t>
+      </w:pPr>
+      <w:r>
+        <w:rPr>
+          <w:b/>
+          <w:sz w:val="24"/>
+        </w:rPr>
+        <w:t>Фамилия</w:t>
+      </w:r>
+    </w:p>
+    <w:p>
+      <w:pPr>
+        <w:pStyle w:val="a3"/>
+        <w:numPr>
+          <w:ilvl w:val="1"/>
+          <w:numId w:val="2"/>
+        </w:numPr>
+      </w:pPr>
+      <w:r>
+        <w:t>Есть ли валидация поля? (Если да, то по каким параметрам?)</w:t>
+      </w:r>
+    </w:p>
+    <w:p>
+      <w:pPr>
+        <w:pStyle w:val="a3"/>
+        <w:numPr>
+          <w:ilvl w:val="1"/>
+          <w:numId w:val="2"/>
+        </w:numPr>
+      </w:pPr>
+      <w:r>
+        <w:t>Обязательно ли поле для заполнения?</w:t>
+      </w:r>
+    </w:p>
+    <w:p>
+      <w:pPr>
+        <w:pStyle w:val="a3"/>
+      </w:pPr>
+      <w:r>
+        <w:rPr>
+          <w:color w:val="7030A0"/>
+          <w:lang w:val="en-US"/>
+        </w:rPr>
+        <w:t>VLI:</w:t>
+      </w:r>
+      <w:r>
+        <w:rPr>
+          <w:color w:val="7030A0"/>
+        </w:rPr>
+        <w:t xml:space="preserve"> да</w:t>
+      </w:r>
+    </w:p>
+    <w:p>
+      <w:pPr>
+        <w:pStyle w:val="a3"/>
+        <w:numPr>
+          <w:ilvl w:val="1"/>
+          <w:numId w:val="2"/>
+        </w:numPr>
+      </w:pPr>
+      <w:r>
+        <w:t>В поле можно вводить только с клавиатуры или можно копировать\ вставлять?</w:t>
+      </w:r>
+    </w:p>
+    <w:p>
+      <w:pPr>
+        <w:pStyle w:val="a3"/>
+        <w:numPr>
+          <w:ilvl w:val="1"/>
+          <w:numId w:val="2"/>
+        </w:numPr>
+        <w:rPr>
+          <w:highlight w:val="yellow"/>
+        </w:rPr>
+      </w:pPr>
+      <w:r>
+        <w:rPr>
+          <w:highlight w:val="yellow"/>
+        </w:rPr>
+        <w:t xml:space="preserve">Какое </w:t>
+      </w:r>
+      <w:r>
+        <w:rPr>
+          <w:highlight w:val="yellow"/>
+          <w:lang w:val="en-US"/>
+        </w:rPr>
+        <w:t xml:space="preserve">max </w:t>
+      </w:r>
+      <w:r>
+        <w:rPr>
+          <w:highlight w:val="yellow"/>
+        </w:rPr>
+        <w:t xml:space="preserve">и </w:t>
+      </w:r>
+      <w:r>
+        <w:rPr>
+          <w:highlight w:val="yellow"/>
+          <w:lang w:val="en-US"/>
+        </w:rPr>
+        <w:t xml:space="preserve">min </w:t>
+      </w:r>
+      <w:r>
+        <w:rPr>
+          <w:highlight w:val="yellow"/>
+        </w:rPr>
+        <w:t>количество символов?</w:t>
+      </w:r>
+    </w:p>
+    <w:p>
+      <w:pPr>
+        <w:pStyle w:val="a3"/>
+        <w:numPr>
+          <w:ilvl w:val="1"/>
+          <w:numId w:val="2"/>
+        </w:numPr>
+        <w:rPr>
+          <w:highlight w:val="yellow"/>
+        </w:rPr>
+      </w:pPr>
+      <w:r>
+        <w:rPr>
+          <w:highlight w:val="yellow"/>
+        </w:rPr>
+        <w:t>Какие символы являются допустимыми?</w:t>
       </w:r>
     </w:p>
     <w:p>
@@ -2896,537 +3183,466 @@
           <w:sz w:val="24"/>
         </w:rPr>
       </w:pPr>
+      <w:r>
+        <w:rPr>
+          <w:b/>
+          <w:sz w:val="24"/>
+        </w:rPr>
+        <w:t>Имя</w:t>
+      </w:r>
+    </w:p>
+    <w:p>
+      <w:pPr>
+        <w:pStyle w:val="a3"/>
+        <w:numPr>
+          <w:ilvl w:val="1"/>
+          <w:numId w:val="2"/>
+        </w:numPr>
+      </w:pPr>
+      <w:r>
+        <w:t>Есть ли валидация поля? (Если да, то по каким параметрам?)</w:t>
+      </w:r>
+    </w:p>
+    <w:p>
+      <w:pPr>
+        <w:pStyle w:val="a3"/>
+        <w:numPr>
+          <w:ilvl w:val="1"/>
+          <w:numId w:val="2"/>
+        </w:numPr>
+      </w:pPr>
+      <w:r>
+        <w:t>Обязательно ли поле для заполнения?</w:t>
+      </w:r>
+    </w:p>
+    <w:p>
+      <w:pPr>
+        <w:pStyle w:val="a3"/>
+      </w:pPr>
+      <w:r>
+        <w:rPr>
+          <w:color w:val="7030A0"/>
+          <w:lang w:val="en-US"/>
+        </w:rPr>
+        <w:t>VLI:</w:t>
+      </w:r>
+      <w:r>
+        <w:rPr>
+          <w:color w:val="7030A0"/>
+        </w:rPr>
+        <w:t xml:space="preserve"> да</w:t>
+      </w:r>
+    </w:p>
+    <w:p>
+      <w:pPr>
+        <w:pStyle w:val="a3"/>
+        <w:numPr>
+          <w:ilvl w:val="1"/>
+          <w:numId w:val="2"/>
+        </w:numPr>
+      </w:pPr>
+      <w:r>
+        <w:t>В поле можно вводить только с клавиатуры или можно копировать\ вставлять?</w:t>
+      </w:r>
+    </w:p>
+    <w:p>
+      <w:pPr>
+        <w:pStyle w:val="a3"/>
+        <w:numPr>
+          <w:ilvl w:val="1"/>
+          <w:numId w:val="2"/>
+        </w:numPr>
+        <w:rPr>
+          <w:highlight w:val="yellow"/>
+        </w:rPr>
+      </w:pPr>
+      <w:r>
+        <w:rPr>
+          <w:highlight w:val="yellow"/>
+        </w:rPr>
+        <w:t xml:space="preserve">Какое </w:t>
+      </w:r>
+      <w:r>
+        <w:rPr>
+          <w:highlight w:val="yellow"/>
+          <w:lang w:val="en-US"/>
+        </w:rPr>
+        <w:t xml:space="preserve">max </w:t>
+      </w:r>
+      <w:r>
+        <w:rPr>
+          <w:highlight w:val="yellow"/>
+        </w:rPr>
+        <w:t xml:space="preserve">и </w:t>
+      </w:r>
+      <w:r>
+        <w:rPr>
+          <w:highlight w:val="yellow"/>
+          <w:lang w:val="en-US"/>
+        </w:rPr>
+        <w:t xml:space="preserve">min </w:t>
+      </w:r>
+      <w:r>
+        <w:rPr>
+          <w:highlight w:val="yellow"/>
+        </w:rPr>
+        <w:t>количество символов?</w:t>
+      </w:r>
+    </w:p>
+    <w:p>
+      <w:pPr>
+        <w:pStyle w:val="a3"/>
+        <w:numPr>
+          <w:ilvl w:val="1"/>
+          <w:numId w:val="2"/>
+        </w:numPr>
+        <w:rPr>
+          <w:highlight w:val="yellow"/>
+        </w:rPr>
+      </w:pPr>
+      <w:r>
+        <w:rPr>
+          <w:highlight w:val="yellow"/>
+        </w:rPr>
+        <w:t>Какие символы являются допустимыми?</w:t>
+      </w:r>
+    </w:p>
+    <w:p>
+      <w:pPr>
+        <w:pStyle w:val="a3"/>
+        <w:numPr>
+          <w:ilvl w:val="0"/>
+          <w:numId w:val="5"/>
+        </w:numPr>
+        <w:rPr>
+          <w:b/>
+          <w:sz w:val="24"/>
+        </w:rPr>
+      </w:pPr>
+      <w:r>
+        <w:rPr>
+          <w:b/>
+          <w:sz w:val="24"/>
+        </w:rPr>
+        <w:t>Отчество</w:t>
+      </w:r>
+    </w:p>
+    <w:p>
+      <w:pPr>
+        <w:pStyle w:val="a3"/>
+        <w:numPr>
+          <w:ilvl w:val="1"/>
+          <w:numId w:val="2"/>
+        </w:numPr>
+      </w:pPr>
+      <w:r>
+        <w:t>Есть ли валидация поля? (Если да, то по каким параметрам?)</w:t>
+      </w:r>
+    </w:p>
+    <w:p>
+      <w:pPr>
+        <w:pStyle w:val="a3"/>
+        <w:numPr>
+          <w:ilvl w:val="1"/>
+          <w:numId w:val="2"/>
+        </w:numPr>
+      </w:pPr>
+      <w:r>
+        <w:t>Обязательно ли поле для заполнения?</w:t>
+      </w:r>
+    </w:p>
+    <w:p>
+      <w:pPr>
+        <w:pStyle w:val="a3"/>
+      </w:pPr>
+      <w:r>
+        <w:rPr>
+          <w:color w:val="7030A0"/>
+          <w:lang w:val="en-US"/>
+        </w:rPr>
+        <w:t>VLI:</w:t>
+      </w:r>
+      <w:r>
+        <w:rPr>
+          <w:color w:val="7030A0"/>
+        </w:rPr>
+        <w:t xml:space="preserve"> нет</w:t>
+      </w:r>
+    </w:p>
+    <w:p>
+      <w:pPr>
+        <w:pStyle w:val="a3"/>
+        <w:numPr>
+          <w:ilvl w:val="1"/>
+          <w:numId w:val="2"/>
+        </w:numPr>
+      </w:pPr>
+      <w:r>
+        <w:t>В поле можно вводить только с клавиатуры или можно копировать\ вставлять?</w:t>
+      </w:r>
+    </w:p>
+    <w:p>
+      <w:pPr>
+        <w:pStyle w:val="a3"/>
+        <w:numPr>
+          <w:ilvl w:val="1"/>
+          <w:numId w:val="2"/>
+        </w:numPr>
+        <w:rPr>
+          <w:highlight w:val="yellow"/>
+        </w:rPr>
+      </w:pPr>
+      <w:r>
+        <w:rPr>
+          <w:highlight w:val="yellow"/>
+        </w:rPr>
+        <w:t xml:space="preserve">Какое </w:t>
+      </w:r>
+      <w:r>
+        <w:rPr>
+          <w:highlight w:val="yellow"/>
+          <w:lang w:val="en-US"/>
+        </w:rPr>
+        <w:t xml:space="preserve">max </w:t>
+      </w:r>
+      <w:r>
+        <w:rPr>
+          <w:highlight w:val="yellow"/>
+        </w:rPr>
+        <w:t xml:space="preserve">и </w:t>
+      </w:r>
+      <w:r>
+        <w:rPr>
+          <w:highlight w:val="yellow"/>
+          <w:lang w:val="en-US"/>
+        </w:rPr>
+        <w:t xml:space="preserve">min </w:t>
+      </w:r>
+      <w:r>
+        <w:rPr>
+          <w:highlight w:val="yellow"/>
+        </w:rPr>
+        <w:t>количество символов?</w:t>
+      </w:r>
+    </w:p>
+    <w:p>
+      <w:pPr>
+        <w:pStyle w:val="a3"/>
+        <w:numPr>
+          <w:ilvl w:val="1"/>
+          <w:numId w:val="2"/>
+        </w:numPr>
+        <w:rPr>
+          <w:highlight w:val="yellow"/>
+        </w:rPr>
+      </w:pPr>
+      <w:r>
+        <w:rPr>
+          <w:highlight w:val="yellow"/>
+        </w:rPr>
+        <w:t>Какие символы являются допустимыми?</w:t>
+      </w:r>
+    </w:p>
+    <w:p>
+      <w:pPr>
+        <w:pStyle w:val="a3"/>
+        <w:numPr>
+          <w:ilvl w:val="0"/>
+          <w:numId w:val="5"/>
+        </w:numPr>
+        <w:rPr>
+          <w:b/>
+        </w:rPr>
+      </w:pPr>
+      <w:r>
+        <w:rPr>
+          <w:b/>
+          <w:sz w:val="24"/>
+        </w:rPr>
+        <w:t>Должность</w:t>
+      </w:r>
+    </w:p>
+    <w:p>
+      <w:pPr>
+        <w:pStyle w:val="a3"/>
+        <w:numPr>
+          <w:ilvl w:val="1"/>
+          <w:numId w:val="2"/>
+        </w:numPr>
+        <w:rPr>
+          <w:lang w:val="en-US"/>
+        </w:rPr>
+      </w:pPr>
+      <w:r>
+        <w:t xml:space="preserve">Какой это элемент веб-страницы? </w:t>
+      </w:r>
+      <w:r>
+        <w:rPr>
+          <w:lang w:val="en-US"/>
+        </w:rPr>
+        <w:t xml:space="preserve">(Text fields, </w:t>
+      </w:r>
+      <w:r>
+        <w:rPr>
+          <w:lang w:val="en-US"/>
+        </w:rPr>
+        <w:t>drop-down</w:t>
+      </w:r>
+      <w:r>
+        <w:rPr>
+          <w:lang w:val="en-US"/>
+        </w:rPr>
+        <w:t xml:space="preserve">, radio-button, </w:t>
+      </w:r>
+      <w:r>
+        <w:t>с</w:t>
+      </w:r>
+      <w:r>
+        <w:rPr>
+          <w:lang w:val="en-US"/>
+        </w:rPr>
+        <w:t xml:space="preserve">heckbox </w:t>
+      </w:r>
+      <w:r>
+        <w:t>или</w:t>
+      </w:r>
+      <w:r>
+        <w:rPr>
+          <w:lang w:val="en-US"/>
+        </w:rPr>
+        <w:t xml:space="preserve"> «</w:t>
+      </w:r>
+      <w:r>
+        <w:t>другое</w:t>
+      </w:r>
+      <w:r>
+        <w:rPr>
+          <w:lang w:val="en-US"/>
+        </w:rPr>
+        <w:t>»</w:t>
+      </w:r>
+      <w:r>
+        <w:rPr>
+          <w:lang w:val="en-US"/>
+        </w:rPr>
+        <w:t>)</w:t>
+      </w:r>
+    </w:p>
+    <w:p>
+      <w:pPr>
+        <w:pStyle w:val="a3"/>
+        <w:numPr>
+          <w:ilvl w:val="1"/>
+          <w:numId w:val="2"/>
+        </w:numPr>
+      </w:pPr>
+      <w:r>
+        <w:t>Есть ли валидация поля? (Если да, то по каким параметрам?)</w:t>
+      </w:r>
+    </w:p>
+    <w:p>
+      <w:pPr>
+        <w:pStyle w:val="a3"/>
+        <w:numPr>
+          <w:ilvl w:val="1"/>
+          <w:numId w:val="2"/>
+        </w:numPr>
+      </w:pPr>
+      <w:r>
+        <w:t>Обязательно ли поле для заполнения?</w:t>
+      </w:r>
+    </w:p>
+    <w:p>
+      <w:pPr>
+        <w:pStyle w:val="a3"/>
+      </w:pPr>
+      <w:r>
+        <w:rPr>
+          <w:color w:val="7030A0"/>
+          <w:lang w:val="en-US"/>
+        </w:rPr>
+        <w:t>VLI:</w:t>
+      </w:r>
+      <w:r>
+        <w:rPr>
+          <w:color w:val="7030A0"/>
+        </w:rPr>
+        <w:t xml:space="preserve"> да</w:t>
+      </w:r>
+    </w:p>
+    <w:p>
+      <w:pPr>
+        <w:pStyle w:val="a3"/>
+        <w:numPr>
+          <w:ilvl w:val="1"/>
+          <w:numId w:val="2"/>
+        </w:numPr>
+      </w:pPr>
+      <w:r>
+        <w:t>В поле можно вводить только с клавиатуры или можно копировать\ вставлять?</w:t>
+      </w:r>
+    </w:p>
+    <w:p>
+      <w:pPr>
+        <w:pStyle w:val="a3"/>
+        <w:numPr>
+          <w:ilvl w:val="1"/>
+          <w:numId w:val="2"/>
+        </w:numPr>
+        <w:rPr>
+          <w:highlight w:val="yellow"/>
+        </w:rPr>
+      </w:pPr>
+      <w:r>
+        <w:rPr>
+          <w:highlight w:val="yellow"/>
+        </w:rPr>
+        <w:t xml:space="preserve">Какое </w:t>
+      </w:r>
+      <w:r>
+        <w:rPr>
+          <w:highlight w:val="yellow"/>
+          <w:lang w:val="en-US"/>
+        </w:rPr>
+        <w:t xml:space="preserve">max </w:t>
+      </w:r>
+      <w:r>
+        <w:rPr>
+          <w:highlight w:val="yellow"/>
+        </w:rPr>
+        <w:t xml:space="preserve">и </w:t>
+      </w:r>
+      <w:r>
+        <w:rPr>
+          <w:highlight w:val="yellow"/>
+          <w:lang w:val="en-US"/>
+        </w:rPr>
+        <w:t xml:space="preserve">min </w:t>
+      </w:r>
+      <w:r>
+        <w:rPr>
+          <w:highlight w:val="yellow"/>
+        </w:rPr>
+        <w:t>количество символов?</w:t>
+      </w:r>
+    </w:p>
+    <w:p>
+      <w:pPr>
+        <w:pStyle w:val="a3"/>
+        <w:numPr>
+          <w:ilvl w:val="1"/>
+          <w:numId w:val="2"/>
+        </w:numPr>
+      </w:pPr>
+      <w:r>
+        <w:rPr>
+          <w:highlight w:val="yellow"/>
+        </w:rPr>
+        <w:t>Какие символы являются допустимыми?</w:t>
+      </w:r>
       <w:bookmarkStart w:id="0" w:name="_GoBack"/>
       <w:bookmarkEnd w:id="0"/>
-      <w:r>
-        <w:rPr>
-          <w:b/>
-          <w:sz w:val="24"/>
-        </w:rPr>
-        <w:t>Фамилия</w:t>
-      </w:r>
-    </w:p>
-    <w:p>
-      <w:pPr>
-        <w:pStyle w:val="a3"/>
-        <w:numPr>
-          <w:ilvl w:val="1"/>
-          <w:numId w:val="2"/>
-        </w:numPr>
-      </w:pPr>
-      <w:r>
-        <w:t>Есть ли валидация поля? (Если да, то по каким параметрам?)</w:t>
-      </w:r>
-    </w:p>
-    <w:p>
-      <w:pPr>
-        <w:pStyle w:val="a3"/>
-        <w:numPr>
-          <w:ilvl w:val="1"/>
-          <w:numId w:val="2"/>
-        </w:numPr>
-      </w:pPr>
-      <w:r>
-        <w:t>Обязательно ли поле для заполнения?</w:t>
-      </w:r>
-    </w:p>
-    <w:p>
-      <w:pPr>
-        <w:pStyle w:val="a3"/>
-      </w:pPr>
-      <w:r>
-        <w:rPr>
-          <w:color w:val="7030A0"/>
-          <w:lang w:val="en-US"/>
-        </w:rPr>
-        <w:t>VLI:</w:t>
-      </w:r>
-      <w:r>
-        <w:rPr>
-          <w:color w:val="7030A0"/>
-        </w:rPr>
-        <w:t xml:space="preserve"> да</w:t>
-      </w:r>
-    </w:p>
-    <w:p>
-      <w:pPr>
-        <w:pStyle w:val="a3"/>
-        <w:numPr>
-          <w:ilvl w:val="1"/>
-          <w:numId w:val="2"/>
-        </w:numPr>
-      </w:pPr>
-      <w:r>
-        <w:t>В поле можно вводить только с клавиатуры или можно копировать\ вставлять?</w:t>
-      </w:r>
-    </w:p>
-    <w:p>
-      <w:pPr>
-        <w:pStyle w:val="a3"/>
-        <w:numPr>
-          <w:ilvl w:val="1"/>
-          <w:numId w:val="2"/>
-        </w:numPr>
-      </w:pPr>
-      <w:r>
-        <w:t xml:space="preserve">Какое </w:t>
-      </w:r>
-      <w:r>
-        <w:rPr>
-          <w:lang w:val="en-US"/>
-        </w:rPr>
-        <w:t xml:space="preserve">max </w:t>
-      </w:r>
-      <w:r>
-        <w:t xml:space="preserve">и </w:t>
-      </w:r>
-      <w:r>
-        <w:rPr>
-          <w:lang w:val="en-US"/>
-        </w:rPr>
-        <w:t xml:space="preserve">min </w:t>
-      </w:r>
-      <w:r>
-        <w:t>количество символов?</w:t>
-      </w:r>
-    </w:p>
-    <w:p>
-      <w:pPr>
-        <w:pStyle w:val="a3"/>
-        <w:numPr>
-          <w:ilvl w:val="1"/>
-          <w:numId w:val="2"/>
-        </w:numPr>
-      </w:pPr>
-      <w:r>
-        <w:t>Какие символы являются допустимыми?</w:t>
-      </w:r>
-    </w:p>
-    <w:p>
-      <w:pPr>
-        <w:pStyle w:val="a3"/>
-        <w:numPr>
-          <w:ilvl w:val="0"/>
-          <w:numId w:val="5"/>
-        </w:numPr>
-        <w:rPr>
-          <w:b/>
-          <w:sz w:val="24"/>
-        </w:rPr>
-      </w:pPr>
-      <w:r>
-        <w:rPr>
-          <w:b/>
-          <w:sz w:val="24"/>
-        </w:rPr>
-        <w:t>Имя</w:t>
-      </w:r>
-    </w:p>
-    <w:p>
-      <w:pPr>
-        <w:pStyle w:val="a3"/>
-        <w:numPr>
-          <w:ilvl w:val="1"/>
-          <w:numId w:val="2"/>
-        </w:numPr>
-      </w:pPr>
-      <w:r>
-        <w:t>Есть ли валидация поля? (Если да, то по каким параметрам?)</w:t>
-      </w:r>
-    </w:p>
-    <w:p>
-      <w:pPr>
-        <w:pStyle w:val="a3"/>
-        <w:numPr>
-          <w:ilvl w:val="1"/>
-          <w:numId w:val="2"/>
-        </w:numPr>
-      </w:pPr>
-      <w:r>
-        <w:t>Обязательно ли поле для заполнения?</w:t>
-      </w:r>
-    </w:p>
-    <w:p>
-      <w:pPr>
-        <w:pStyle w:val="a3"/>
-      </w:pPr>
-      <w:r>
-        <w:rPr>
-          <w:color w:val="7030A0"/>
-          <w:lang w:val="en-US"/>
-        </w:rPr>
-        <w:t>VLI:</w:t>
-      </w:r>
-      <w:r>
-        <w:rPr>
-          <w:color w:val="7030A0"/>
-        </w:rPr>
-        <w:t xml:space="preserve"> да</w:t>
-      </w:r>
-    </w:p>
-    <w:p>
-      <w:pPr>
-        <w:pStyle w:val="a3"/>
-        <w:numPr>
-          <w:ilvl w:val="1"/>
-          <w:numId w:val="2"/>
-        </w:numPr>
-      </w:pPr>
-      <w:r>
-        <w:t>В поле можно вводить только с клавиатуры или можно копировать\ вставлять?</w:t>
-      </w:r>
-    </w:p>
-    <w:p>
-      <w:pPr>
-        <w:pStyle w:val="a3"/>
-        <w:numPr>
-          <w:ilvl w:val="1"/>
-          <w:numId w:val="2"/>
-        </w:numPr>
-      </w:pPr>
-      <w:r>
-        <w:t xml:space="preserve">Какое </w:t>
-      </w:r>
-      <w:r>
-        <w:rPr>
-          <w:lang w:val="en-US"/>
-        </w:rPr>
-        <w:t xml:space="preserve">max </w:t>
-      </w:r>
-      <w:r>
-        <w:t xml:space="preserve">и </w:t>
-      </w:r>
-      <w:r>
-        <w:rPr>
-          <w:lang w:val="en-US"/>
-        </w:rPr>
-        <w:t xml:space="preserve">min </w:t>
-      </w:r>
-      <w:r>
-        <w:t>количество символов?</w:t>
-      </w:r>
-    </w:p>
-    <w:p>
-      <w:pPr>
-        <w:pStyle w:val="a3"/>
-        <w:numPr>
-          <w:ilvl w:val="1"/>
-          <w:numId w:val="2"/>
-        </w:numPr>
-      </w:pPr>
-      <w:r>
-        <w:t>Какие символы являются допустимыми?</w:t>
-      </w:r>
-    </w:p>
-    <w:p>
-      <w:pPr>
-        <w:pStyle w:val="a3"/>
-        <w:numPr>
-          <w:ilvl w:val="0"/>
-          <w:numId w:val="5"/>
-        </w:numPr>
-        <w:rPr>
-          <w:b/>
-          <w:sz w:val="24"/>
-        </w:rPr>
-      </w:pPr>
-      <w:r>
-        <w:rPr>
-          <w:b/>
-          <w:sz w:val="24"/>
-        </w:rPr>
-        <w:t>Отчество</w:t>
-      </w:r>
-    </w:p>
-    <w:p>
-      <w:pPr>
-        <w:pStyle w:val="a3"/>
-        <w:numPr>
-          <w:ilvl w:val="1"/>
-          <w:numId w:val="2"/>
-        </w:numPr>
-      </w:pPr>
-      <w:r>
-        <w:t>Есть ли валидация поля? (Если да, то по каким параметрам?)</w:t>
-      </w:r>
-    </w:p>
-    <w:p>
-      <w:pPr>
-        <w:pStyle w:val="a3"/>
-        <w:numPr>
-          <w:ilvl w:val="1"/>
-          <w:numId w:val="2"/>
-        </w:numPr>
-      </w:pPr>
-      <w:r>
-        <w:t>Обязательно ли поле для заполнения?</w:t>
-      </w:r>
-    </w:p>
-    <w:p>
-      <w:pPr>
-        <w:pStyle w:val="a3"/>
-      </w:pPr>
-      <w:r>
-        <w:rPr>
-          <w:color w:val="7030A0"/>
-          <w:lang w:val="en-US"/>
-        </w:rPr>
-        <w:t>VLI:</w:t>
-      </w:r>
-      <w:r>
-        <w:rPr>
-          <w:color w:val="7030A0"/>
-        </w:rPr>
-        <w:t xml:space="preserve"> нет</w:t>
-      </w:r>
-    </w:p>
-    <w:p>
-      <w:pPr>
-        <w:pStyle w:val="a3"/>
-        <w:numPr>
-          <w:ilvl w:val="1"/>
-          <w:numId w:val="2"/>
-        </w:numPr>
-      </w:pPr>
-      <w:r>
-        <w:t>В поле можно вводить только с клавиатуры или можно копировать\ вставлять?</w:t>
-      </w:r>
-    </w:p>
-    <w:p>
-      <w:pPr>
-        <w:pStyle w:val="a3"/>
-        <w:numPr>
-          <w:ilvl w:val="1"/>
-          <w:numId w:val="2"/>
-        </w:numPr>
-      </w:pPr>
-      <w:r>
-        <w:t xml:space="preserve">Какое </w:t>
-      </w:r>
-      <w:r>
-        <w:rPr>
-          <w:lang w:val="en-US"/>
-        </w:rPr>
-        <w:t xml:space="preserve">max </w:t>
-      </w:r>
-      <w:r>
-        <w:t xml:space="preserve">и </w:t>
-      </w:r>
-      <w:r>
-        <w:rPr>
-          <w:lang w:val="en-US"/>
-        </w:rPr>
-        <w:t xml:space="preserve">min </w:t>
-      </w:r>
-      <w:r>
-        <w:t>количество символов?</w:t>
-      </w:r>
-    </w:p>
-    <w:p>
-      <w:pPr>
-        <w:pStyle w:val="a3"/>
-        <w:numPr>
-          <w:ilvl w:val="1"/>
-          <w:numId w:val="2"/>
-        </w:numPr>
-      </w:pPr>
-      <w:r>
-        <w:t>Какие символы являются допустимыми?</w:t>
-      </w:r>
-    </w:p>
-    <w:p>
-      <w:pPr>
-        <w:pStyle w:val="a3"/>
-        <w:numPr>
-          <w:ilvl w:val="0"/>
-          <w:numId w:val="5"/>
-        </w:numPr>
-        <w:rPr>
-          <w:b/>
-        </w:rPr>
-      </w:pPr>
-      <w:r>
-        <w:rPr>
-          <w:b/>
-          <w:sz w:val="24"/>
-        </w:rPr>
-        <w:t>Должность</w:t>
-      </w:r>
-    </w:p>
-    <w:p>
-      <w:pPr>
-        <w:pStyle w:val="a3"/>
-        <w:numPr>
-          <w:ilvl w:val="1"/>
-          <w:numId w:val="2"/>
-        </w:numPr>
-        <w:rPr>
-          <w:lang w:val="en-US"/>
-        </w:rPr>
-      </w:pPr>
-      <w:r>
-        <w:t xml:space="preserve">Какой это элемент веб-страницы? </w:t>
-      </w:r>
-      <w:r>
-        <w:rPr>
-          <w:lang w:val="en-US"/>
-        </w:rPr>
-        <w:t xml:space="preserve">(Text fields, </w:t>
-      </w:r>
-      <w:r>
-        <w:rPr>
-          <w:lang w:val="en-US"/>
-        </w:rPr>
-        <w:t>drop-down</w:t>
-      </w:r>
-      <w:r>
-        <w:rPr>
-          <w:lang w:val="en-US"/>
-        </w:rPr>
-        <w:t xml:space="preserve">, radio-button, </w:t>
-      </w:r>
-      <w:r>
-        <w:t>с</w:t>
-      </w:r>
-      <w:r>
-        <w:rPr>
-          <w:lang w:val="en-US"/>
-        </w:rPr>
-        <w:t xml:space="preserve">heckbox </w:t>
-      </w:r>
-      <w:r>
-        <w:t>или</w:t>
-      </w:r>
-      <w:r>
-        <w:rPr>
-          <w:lang w:val="en-US"/>
-        </w:rPr>
-        <w:t xml:space="preserve"> «</w:t>
-      </w:r>
-      <w:r>
-        <w:t>другое</w:t>
-      </w:r>
-      <w:r>
-        <w:rPr>
-          <w:lang w:val="en-US"/>
-        </w:rPr>
-        <w:t>»</w:t>
-      </w:r>
-      <w:r>
-        <w:rPr>
-          <w:lang w:val="en-US"/>
-        </w:rPr>
-        <w:t>)</w:t>
-      </w:r>
-    </w:p>
-    <w:p>
-      <w:pPr>
-        <w:pStyle w:val="a3"/>
-        <w:numPr>
-          <w:ilvl w:val="1"/>
-          <w:numId w:val="2"/>
-        </w:numPr>
-      </w:pPr>
-      <w:r>
-        <w:t>Есть ли валидация поля? (Если да, то по каким параметрам?)</w:t>
-      </w:r>
-    </w:p>
-    <w:p>
-      <w:pPr>
-        <w:pStyle w:val="a3"/>
-        <w:numPr>
-          <w:ilvl w:val="1"/>
-          <w:numId w:val="2"/>
-        </w:numPr>
-      </w:pPr>
-      <w:r>
-        <w:t>Обязательно ли поле для заполнения?</w:t>
-      </w:r>
-    </w:p>
-    <w:p>
-      <w:pPr>
-        <w:pStyle w:val="a3"/>
-      </w:pPr>
-      <w:r>
-        <w:rPr>
-          <w:color w:val="7030A0"/>
-          <w:lang w:val="en-US"/>
-        </w:rPr>
-        <w:lastRenderedPageBreak/>
-        <w:t>VLI:</w:t>
-      </w:r>
-      <w:r>
-        <w:rPr>
-          <w:color w:val="7030A0"/>
-        </w:rPr>
-        <w:t xml:space="preserve"> да</w:t>
-      </w:r>
-    </w:p>
-    <w:p>
-      <w:pPr>
-        <w:pStyle w:val="a3"/>
-        <w:numPr>
-          <w:ilvl w:val="1"/>
-          <w:numId w:val="2"/>
-        </w:numPr>
-      </w:pPr>
-      <w:r>
-        <w:t>В поле можно вводить только с клавиатуры или можно копировать\ вставлять?</w:t>
-      </w:r>
-    </w:p>
-    <w:p>
-      <w:pPr>
-        <w:pStyle w:val="a3"/>
-        <w:numPr>
-          <w:ilvl w:val="1"/>
-          <w:numId w:val="2"/>
-        </w:numPr>
-      </w:pPr>
-      <w:r>
-        <w:t xml:space="preserve">Какое </w:t>
-      </w:r>
-      <w:r>
-        <w:rPr>
-          <w:lang w:val="en-US"/>
-        </w:rPr>
-        <w:t xml:space="preserve">max </w:t>
-      </w:r>
-      <w:r>
-        <w:t xml:space="preserve">и </w:t>
-      </w:r>
-      <w:r>
-        <w:rPr>
-          <w:lang w:val="en-US"/>
-        </w:rPr>
-        <w:t xml:space="preserve">min </w:t>
-      </w:r>
-      <w:r>
-        <w:t>количество символов?</w:t>
-      </w:r>
-    </w:p>
-    <w:p>
-      <w:pPr>
-        <w:pStyle w:val="a3"/>
-        <w:numPr>
-          <w:ilvl w:val="1"/>
-          <w:numId w:val="2"/>
-        </w:numPr>
-      </w:pPr>
-      <w:r>
-        <w:t>Какие символы являются допустимыми?</w:t>
-      </w:r>
-    </w:p>
-    <w:p/>
-    <w:p/>
-    <w:p/>
-    <w:p/>
-    <w:p/>
-    <w:p>
-      <w:pPr>
-        <w:pStyle w:val="a3"/>
-      </w:pPr>
-    </w:p>
-    <w:p/>
+    </w:p>
     <w:sectPr>
       <w:pgSz w:w="11906" w:h="16838"/>
       <w:pgMar w:top="1134" w:right="850" w:bottom="1134" w:left="1701" w:header="708" w:footer="708" w:gutter="0"/>
@@ -5842,7 +6058,7 @@
 </file>
 
 <file path=customXml/itemProps1.xml><?xml version="1.0" encoding="utf-8"?>
-<ds:datastoreItem xmlns:ds="http://schemas.openxmlformats.org/officeDocument/2006/customXml" ds:itemID="{F3F426AC-197D-4AA9-8026-C26BAB9C1964}">
+<ds:datastoreItem xmlns:ds="http://schemas.openxmlformats.org/officeDocument/2006/customXml" ds:itemID="{26D8176F-1B28-438A-A682-F0CFDD174D7D}">
   <ds:schemaRefs>
     <ds:schemaRef ds:uri="http://schemas.openxmlformats.org/officeDocument/2006/bibliography"/>
   </ds:schemaRefs>

--- a/Марина_Матвеюк_Вопросы_по_требованиям.docx
+++ b/Марина_Матвеюк_Вопросы_по_требованиям.docx
@@ -1,6 +1,6 @@
 
 <file path=word/document.xml><?xml version="1.0" encoding="utf-8"?>
-<w:document xmlns:wpc="http://schemas.microsoft.com/office/word/2010/wordprocessingCanvas" xmlns:cx="http://schemas.microsoft.com/office/drawing/2014/chartex" xmlns:cx1="http://schemas.microsoft.com/office/drawing/2015/9/8/chartex" xmlns:mc="http://schemas.openxmlformats.org/markup-compatibility/2006" xmlns:o="urn:schemas-microsoft-com:office:office" xmlns:r="http://schemas.openxmlformats.org/officeDocument/2006/relationships" xmlns:m="http://schemas.openxmlformats.org/officeDocument/2006/math" xmlns:v="urn:schemas-microsoft-com:vml" xmlns:wp14="http://schemas.microsoft.com/office/word/2010/wordprocessingDrawing" xmlns:wp="http://schemas.openxmlformats.org/drawingml/2006/wordprocessingDrawing" xmlns:w10="urn:schemas-microsoft-com:office:word" xmlns:w="http://schemas.openxmlformats.org/wordprocessingml/2006/main" xmlns:w14="http://schemas.microsoft.com/office/word/2010/wordml" xmlns:w15="http://schemas.microsoft.com/office/word/2012/wordml" xmlns:w16se="http://schemas.microsoft.com/office/word/2015/wordml/symex" xmlns:wpg="http://schemas.microsoft.com/office/word/2010/wordprocessingGroup" xmlns:wpi="http://schemas.microsoft.com/office/word/2010/wordprocessingInk" xmlns:wne="http://schemas.microsoft.com/office/word/2006/wordml" xmlns:wps="http://schemas.microsoft.com/office/word/2010/wordprocessingShape" mc:Ignorable="w14 w15 w16se wp14">
+<w:document xmlns:wpc="http://schemas.microsoft.com/office/word/2010/wordprocessingCanvas" xmlns:cx="http://schemas.microsoft.com/office/drawing/2014/chartex" xmlns:mc="http://schemas.openxmlformats.org/markup-compatibility/2006" xmlns:o="urn:schemas-microsoft-com:office:office" xmlns:r="http://schemas.openxmlformats.org/officeDocument/2006/relationships" xmlns:m="http://schemas.openxmlformats.org/officeDocument/2006/math" xmlns:v="urn:schemas-microsoft-com:vml" xmlns:wp14="http://schemas.microsoft.com/office/word/2010/wordprocessingDrawing" xmlns:wp="http://schemas.openxmlformats.org/drawingml/2006/wordprocessingDrawing" xmlns:w10="urn:schemas-microsoft-com:office:word" xmlns:w="http://schemas.openxmlformats.org/wordprocessingml/2006/main" xmlns:w14="http://schemas.microsoft.com/office/word/2010/wordml" xmlns:w15="http://schemas.microsoft.com/office/word/2012/wordml" xmlns:w16se="http://schemas.microsoft.com/office/word/2015/wordml/symex" xmlns:wpg="http://schemas.microsoft.com/office/word/2010/wordprocessingGroup" xmlns:wpi="http://schemas.microsoft.com/office/word/2010/wordprocessingInk" xmlns:wne="http://schemas.microsoft.com/office/word/2006/wordml" xmlns:wps="http://schemas.microsoft.com/office/word/2010/wordprocessingShape" mc:Ignorable="w14 w15 w16se wp14">
   <w:body>
     <w:p>
       <w:pPr>
@@ -33,7 +33,7 @@
     </w:p>
     <w:p>
       <w:pPr>
-        <w:pStyle w:val="a3"/>
+        <w:pStyle w:val="ListParagraph"/>
         <w:numPr>
           <w:ilvl w:val="0"/>
           <w:numId w:val="1"/>
@@ -60,7 +60,7 @@
     </w:p>
     <w:p>
       <w:pPr>
-        <w:pStyle w:val="a3"/>
+        <w:pStyle w:val="ListParagraph"/>
         <w:numPr>
           <w:ilvl w:val="0"/>
           <w:numId w:val="1"/>
@@ -109,7 +109,7 @@
     </w:p>
     <w:p>
       <w:pPr>
-        <w:pStyle w:val="a3"/>
+        <w:pStyle w:val="ListParagraph"/>
         <w:numPr>
           <w:ilvl w:val="0"/>
           <w:numId w:val="1"/>
@@ -151,7 +151,7 @@
     </w:p>
     <w:p>
       <w:pPr>
-        <w:pStyle w:val="a3"/>
+        <w:pStyle w:val="ListParagraph"/>
         <w:numPr>
           <w:ilvl w:val="0"/>
           <w:numId w:val="1"/>
@@ -190,7 +190,7 @@
     </w:p>
     <w:p>
       <w:pPr>
-        <w:pStyle w:val="a3"/>
+        <w:pStyle w:val="ListParagraph"/>
         <w:numPr>
           <w:ilvl w:val="0"/>
           <w:numId w:val="1"/>
@@ -202,7 +202,7 @@
     </w:p>
     <w:p>
       <w:pPr>
-        <w:pStyle w:val="a3"/>
+        <w:pStyle w:val="ListParagraph"/>
         <w:numPr>
           <w:ilvl w:val="0"/>
           <w:numId w:val="8"/>
@@ -214,7 +214,7 @@
     </w:p>
     <w:p>
       <w:pPr>
-        <w:pStyle w:val="a3"/>
+        <w:pStyle w:val="ListParagraph"/>
         <w:numPr>
           <w:ilvl w:val="0"/>
           <w:numId w:val="8"/>
@@ -250,7 +250,7 @@
     </w:p>
     <w:p>
       <w:pPr>
-        <w:pStyle w:val="a3"/>
+        <w:pStyle w:val="ListParagraph"/>
         <w:numPr>
           <w:ilvl w:val="0"/>
           <w:numId w:val="1"/>
@@ -284,7 +284,7 @@
     </w:p>
     <w:p>
       <w:pPr>
-        <w:pStyle w:val="a3"/>
+        <w:pStyle w:val="ListParagraph"/>
         <w:numPr>
           <w:ilvl w:val="0"/>
           <w:numId w:val="1"/>
@@ -320,7 +320,7 @@
     </w:p>
     <w:p>
       <w:pPr>
-        <w:pStyle w:val="a3"/>
+        <w:pStyle w:val="ListParagraph"/>
         <w:numPr>
           <w:ilvl w:val="0"/>
           <w:numId w:val="1"/>
@@ -353,7 +353,7 @@
     </w:p>
     <w:p>
       <w:pPr>
-        <w:pStyle w:val="a3"/>
+        <w:pStyle w:val="ListParagraph"/>
         <w:numPr>
           <w:ilvl w:val="0"/>
           <w:numId w:val="1"/>
@@ -380,7 +380,7 @@
     </w:p>
     <w:p>
       <w:pPr>
-        <w:pStyle w:val="a3"/>
+        <w:pStyle w:val="ListParagraph"/>
         <w:numPr>
           <w:ilvl w:val="0"/>
           <w:numId w:val="1"/>
@@ -415,7 +415,7 @@
     </w:p>
     <w:p>
       <w:pPr>
-        <w:pStyle w:val="a3"/>
+        <w:pStyle w:val="ListParagraph"/>
         <w:numPr>
           <w:ilvl w:val="0"/>
           <w:numId w:val="1"/>
@@ -446,7 +446,52 @@
     </w:p>
     <w:p>
       <w:pPr>
-        <w:pStyle w:val="a3"/>
+        <w:rPr>
+          <w:highlight w:val="yellow"/>
+        </w:rPr>
+      </w:pPr>
+      <w:r>
+        <w:rPr>
+          <w:color w:val="7030A0"/>
+          <w:lang w:val="en-US"/>
+        </w:rPr>
+        <w:t>VLI</w:t>
+      </w:r>
+      <w:r>
+        <w:rPr>
+          <w:color w:val="7030A0"/>
+        </w:rPr>
+        <w:t>:</w:t>
+      </w:r>
+      <w:r>
+        <w:rPr>
+          <w:color w:val="7030A0"/>
+        </w:rPr>
+        <w:t xml:space="preserve"> требования нет. Все </w:t>
+      </w:r>
+      <w:r>
+        <w:rPr>
+          <w:color w:val="7030A0"/>
+          <w:lang w:val="en-US"/>
+        </w:rPr>
+        <w:t>UI</w:t>
+      </w:r>
+      <w:r>
+        <w:rPr>
+          <w:color w:val="7030A0"/>
+        </w:rPr>
+        <w:t xml:space="preserve"> </w:t>
+      </w:r>
+      <w:r>
+        <w:rPr>
+          <w:color w:val="7030A0"/>
+        </w:rPr>
+        <w:t>элементы реализуются на усмотрение разработчика</w:t>
+      </w:r>
+    </w:p>
+    <w:p>
+      <w:pPr>
+        <w:pStyle w:val="ListParagraph"/>
         <w:numPr>
           <w:ilvl w:val="0"/>
           <w:numId w:val="1"/>
@@ -459,10 +504,34 @@
         <w:rPr>
           <w:highlight w:val="yellow"/>
         </w:rPr>
+        <w:lastRenderedPageBreak/>
         <w:t>Какой должен быть заголовок веб-старницы и должен ли он меняться при переходе на другие формы?</w:t>
       </w:r>
     </w:p>
-    <w:p/>
+    <w:p>
+      <w:pPr>
+        <w:ind w:left="360"/>
+      </w:pPr>
+      <w:r>
+        <w:rPr>
+          <w:color w:val="7030A0"/>
+          <w:lang w:val="en-US"/>
+        </w:rPr>
+        <w:t>VLI</w:t>
+      </w:r>
+      <w:r>
+        <w:rPr>
+          <w:color w:val="7030A0"/>
+        </w:rPr>
+        <w:t>:</w:t>
+      </w:r>
+      <w:r>
+        <w:rPr>
+          <w:color w:val="7030A0"/>
+        </w:rPr>
+        <w:t xml:space="preserve"> заголовок должен соответствовать названию формы</w:t>
+      </w:r>
+    </w:p>
     <w:p>
       <w:pPr>
         <w:spacing w:after="160" w:line="240" w:lineRule="auto"/>
@@ -487,13 +556,12 @@
           <w:szCs w:val="36"/>
           <w:lang w:eastAsia="ru-RU"/>
         </w:rPr>
-        <w:lastRenderedPageBreak/>
         <w:t>Функциональные требования</w:t>
       </w:r>
     </w:p>
     <w:p>
       <w:pPr>
-        <w:pStyle w:val="a3"/>
+        <w:pStyle w:val="ListParagraph"/>
         <w:numPr>
           <w:ilvl w:val="0"/>
           <w:numId w:val="2"/>
@@ -513,7 +581,7 @@
     </w:p>
     <w:p>
       <w:pPr>
-        <w:pStyle w:val="a3"/>
+        <w:pStyle w:val="ListParagraph"/>
         <w:numPr>
           <w:ilvl w:val="1"/>
           <w:numId w:val="2"/>
@@ -525,7 +593,7 @@
     </w:p>
     <w:p>
       <w:pPr>
-        <w:pStyle w:val="a3"/>
+        <w:pStyle w:val="ListParagraph"/>
         <w:numPr>
           <w:ilvl w:val="1"/>
           <w:numId w:val="2"/>
@@ -537,7 +605,7 @@
     </w:p>
     <w:p>
       <w:pPr>
-        <w:pStyle w:val="a3"/>
+        <w:pStyle w:val="ListParagraph"/>
         <w:numPr>
           <w:ilvl w:val="1"/>
           <w:numId w:val="2"/>
@@ -549,7 +617,7 @@
     </w:p>
     <w:p>
       <w:pPr>
-        <w:pStyle w:val="a3"/>
+        <w:pStyle w:val="ListParagraph"/>
         <w:rPr>
           <w:color w:val="7030A0"/>
         </w:rPr>
@@ -576,7 +644,7 @@
     </w:p>
     <w:p>
       <w:pPr>
-        <w:pStyle w:val="a3"/>
+        <w:pStyle w:val="ListParagraph"/>
         <w:numPr>
           <w:ilvl w:val="1"/>
           <w:numId w:val="2"/>
@@ -594,7 +662,34 @@
     </w:p>
     <w:p>
       <w:pPr>
-        <w:pStyle w:val="a3"/>
+        <w:pStyle w:val="ListParagraph"/>
+        <w:rPr>
+          <w:highlight w:val="yellow"/>
+        </w:rPr>
+      </w:pPr>
+      <w:r>
+        <w:rPr>
+          <w:color w:val="7030A0"/>
+          <w:lang w:val="en-US"/>
+        </w:rPr>
+        <w:t>VLI</w:t>
+      </w:r>
+      <w:r>
+        <w:rPr>
+          <w:color w:val="7030A0"/>
+        </w:rPr>
+        <w:t>:</w:t>
+      </w:r>
+      <w:r>
+        <w:rPr>
+          <w:color w:val="7030A0"/>
+        </w:rPr>
+        <w:t xml:space="preserve"> перечень атрибутов формы не отличается</w:t>
+      </w:r>
+    </w:p>
+    <w:p>
+      <w:pPr>
+        <w:pStyle w:val="ListParagraph"/>
         <w:numPr>
           <w:ilvl w:val="0"/>
           <w:numId w:val="5"/>
@@ -614,7 +709,7 @@
     </w:p>
     <w:p>
       <w:pPr>
-        <w:pStyle w:val="a3"/>
+        <w:pStyle w:val="ListParagraph"/>
         <w:numPr>
           <w:ilvl w:val="1"/>
           <w:numId w:val="2"/>
@@ -632,7 +727,7 @@
     </w:p>
     <w:p>
       <w:pPr>
-        <w:pStyle w:val="a3"/>
+        <w:pStyle w:val="ListParagraph"/>
       </w:pPr>
       <w:r>
         <w:rPr>
@@ -656,7 +751,7 @@
     </w:p>
     <w:p>
       <w:pPr>
-        <w:pStyle w:val="a3"/>
+        <w:pStyle w:val="ListParagraph"/>
         <w:numPr>
           <w:ilvl w:val="1"/>
           <w:numId w:val="2"/>
@@ -668,7 +763,7 @@
     </w:p>
     <w:p>
       <w:pPr>
-        <w:pStyle w:val="a3"/>
+        <w:pStyle w:val="ListParagraph"/>
       </w:pPr>
       <w:r>
         <w:rPr>
@@ -686,7 +781,7 @@
     </w:p>
     <w:p>
       <w:pPr>
-        <w:pStyle w:val="a3"/>
+        <w:pStyle w:val="ListParagraph"/>
         <w:numPr>
           <w:ilvl w:val="1"/>
           <w:numId w:val="2"/>
@@ -698,7 +793,7 @@
     </w:p>
     <w:p>
       <w:pPr>
-        <w:pStyle w:val="a3"/>
+        <w:pStyle w:val="ListParagraph"/>
       </w:pPr>
       <w:r>
         <w:rPr>
@@ -722,7 +817,7 @@
     </w:p>
     <w:p>
       <w:pPr>
-        <w:pStyle w:val="a3"/>
+        <w:pStyle w:val="ListParagraph"/>
         <w:numPr>
           <w:ilvl w:val="1"/>
           <w:numId w:val="2"/>
@@ -734,7 +829,7 @@
     </w:p>
     <w:p>
       <w:pPr>
-        <w:pStyle w:val="a3"/>
+        <w:pStyle w:val="ListParagraph"/>
         <w:rPr>
           <w:color w:val="7030A0"/>
         </w:rPr>
@@ -761,7 +856,7 @@
     </w:p>
     <w:p>
       <w:pPr>
-        <w:pStyle w:val="a3"/>
+        <w:pStyle w:val="ListParagraph"/>
       </w:pPr>
       <w:r>
         <w:rPr>
@@ -772,7 +867,7 @@
     </w:p>
     <w:p>
       <w:pPr>
-        <w:pStyle w:val="a3"/>
+        <w:pStyle w:val="ListParagraph"/>
         <w:numPr>
           <w:ilvl w:val="1"/>
           <w:numId w:val="2"/>
@@ -790,7 +885,7 @@
     </w:p>
     <w:p>
       <w:pPr>
-        <w:pStyle w:val="a3"/>
+        <w:pStyle w:val="ListParagraph"/>
         <w:rPr>
           <w:color w:val="7030A0"/>
         </w:rPr>
@@ -817,7 +912,7 @@
     </w:p>
     <w:p>
       <w:pPr>
-        <w:pStyle w:val="a3"/>
+        <w:pStyle w:val="ListParagraph"/>
         <w:numPr>
           <w:ilvl w:val="1"/>
           <w:numId w:val="2"/>
@@ -837,7 +932,13 @@
           <w:highlight w:val="yellow"/>
           <w:lang w:val="en-US"/>
         </w:rPr>
-        <w:t xml:space="preserve">max </w:t>
+        <w:t>max</w:t>
+      </w:r>
+      <w:r>
+        <w:rPr>
+          <w:highlight w:val="yellow"/>
+        </w:rPr>
+        <w:t xml:space="preserve"> </w:t>
       </w:r>
       <w:r>
         <w:rPr>
@@ -850,7 +951,13 @@
           <w:highlight w:val="yellow"/>
           <w:lang w:val="en-US"/>
         </w:rPr>
-        <w:t xml:space="preserve">min </w:t>
+        <w:t>min</w:t>
+      </w:r>
+      <w:r>
+        <w:rPr>
+          <w:highlight w:val="yellow"/>
+        </w:rPr>
+        <w:t xml:space="preserve"> </w:t>
       </w:r>
       <w:r>
         <w:rPr>
@@ -861,7 +968,47 @@
     </w:p>
     <w:p>
       <w:pPr>
-        <w:pStyle w:val="a3"/>
+        <w:pStyle w:val="ListParagraph"/>
+        <w:rPr>
+          <w:highlight w:val="yellow"/>
+        </w:rPr>
+      </w:pPr>
+      <w:r>
+        <w:rPr>
+          <w:color w:val="7030A0"/>
+          <w:lang w:val="en-US"/>
+        </w:rPr>
+        <w:t>VLI</w:t>
+      </w:r>
+      <w:r>
+        <w:rPr>
+          <w:color w:val="7030A0"/>
+        </w:rPr>
+        <w:t>:</w:t>
+      </w:r>
+      <w:r>
+        <w:rPr>
+          <w:rFonts w:ascii="Arial" w:hAnsi="Arial" w:cs="Arial"/>
+          <w:color w:val="7030A0"/>
+          <w:sz w:val="21"/>
+          <w:szCs w:val="21"/>
+        </w:rPr>
+        <w:t xml:space="preserve"> </w:t>
+      </w:r>
+      <w:r>
+        <w:rPr>
+          <w:rFonts w:ascii="Arial" w:eastAsia="Times New Roman" w:hAnsi="Arial" w:cs="Arial"/>
+          <w:color w:val="7030A0"/>
+          <w:sz w:val="21"/>
+          <w:szCs w:val="21"/>
+          <w:lang w:eastAsia="ru-RU"/>
+        </w:rPr>
+        <w:t>от 5 до 50</w:t>
+      </w:r>
+    </w:p>
+    <w:p>
+      <w:pPr>
+        <w:pStyle w:val="ListParagraph"/>
         <w:numPr>
           <w:ilvl w:val="1"/>
           <w:numId w:val="2"/>
@@ -879,12 +1026,69 @@
     </w:p>
     <w:p>
       <w:pPr>
-        <w:pStyle w:val="a3"/>
-      </w:pPr>
-    </w:p>
-    <w:p>
-      <w:pPr>
-        <w:pStyle w:val="a3"/>
+        <w:pStyle w:val="ListParagraph"/>
+        <w:rPr>
+          <w:highlight w:val="yellow"/>
+        </w:rPr>
+      </w:pPr>
+      <w:r>
+        <w:rPr>
+          <w:color w:val="7030A0"/>
+          <w:lang w:val="en-US"/>
+        </w:rPr>
+        <w:t>VLI</w:t>
+      </w:r>
+      <w:r>
+        <w:rPr>
+          <w:color w:val="7030A0"/>
+        </w:rPr>
+        <w:t>:</w:t>
+      </w:r>
+      <w:r>
+        <w:rPr>
+          <w:rFonts w:ascii="Arial" w:hAnsi="Arial" w:cs="Arial"/>
+          <w:color w:val="7030A0"/>
+          <w:sz w:val="21"/>
+          <w:szCs w:val="21"/>
+        </w:rPr>
+        <w:t xml:space="preserve"> </w:t>
+      </w:r>
+      <w:r>
+        <w:rPr>
+          <w:rFonts w:ascii="Arial" w:eastAsia="Times New Roman" w:hAnsi="Arial" w:cs="Arial"/>
+          <w:color w:val="7030A0"/>
+          <w:sz w:val="21"/>
+          <w:szCs w:val="21"/>
+          <w:lang w:eastAsia="ru-RU"/>
+        </w:rPr>
+        <w:t>A-</w:t>
+      </w:r>
+      <w:proofErr w:type="gramStart"/>
+      <w:r>
+        <w:rPr>
+          <w:rFonts w:ascii="Arial" w:eastAsia="Times New Roman" w:hAnsi="Arial" w:cs="Arial"/>
+          <w:color w:val="7030A0"/>
+          <w:sz w:val="21"/>
+          <w:szCs w:val="21"/>
+          <w:lang w:eastAsia="ru-RU"/>
+        </w:rPr>
+        <w:t>Z ,</w:t>
+      </w:r>
+      <w:proofErr w:type="gramEnd"/>
+      <w:r>
+        <w:rPr>
+          <w:rFonts w:ascii="Arial" w:eastAsia="Times New Roman" w:hAnsi="Arial" w:cs="Arial"/>
+          <w:color w:val="7030A0"/>
+          <w:sz w:val="21"/>
+          <w:szCs w:val="21"/>
+          <w:lang w:eastAsia="ru-RU"/>
+        </w:rPr>
+        <w:t xml:space="preserve"> a-z , А-Я , а-я , 0-9 , _ , - , пробел</w:t>
+      </w:r>
+    </w:p>
+    <w:p>
+      <w:pPr>
+        <w:pStyle w:val="ListParagraph"/>
         <w:numPr>
           <w:ilvl w:val="0"/>
           <w:numId w:val="5"/>
@@ -904,7 +1108,7 @@
     </w:p>
     <w:p>
       <w:pPr>
-        <w:pStyle w:val="a3"/>
+        <w:pStyle w:val="ListParagraph"/>
         <w:numPr>
           <w:ilvl w:val="1"/>
           <w:numId w:val="2"/>
@@ -958,7 +1162,7 @@
     </w:p>
     <w:p>
       <w:pPr>
-        <w:pStyle w:val="a3"/>
+        <w:pStyle w:val="ListParagraph"/>
         <w:numPr>
           <w:ilvl w:val="1"/>
           <w:numId w:val="2"/>
@@ -988,7 +1192,7 @@
     </w:p>
     <w:p>
       <w:pPr>
-        <w:pStyle w:val="a3"/>
+        <w:pStyle w:val="ListParagraph"/>
         <w:numPr>
           <w:ilvl w:val="1"/>
           <w:numId w:val="2"/>
@@ -1000,7 +1204,7 @@
     </w:p>
     <w:p>
       <w:pPr>
-        <w:pStyle w:val="a3"/>
+        <w:pStyle w:val="ListParagraph"/>
       </w:pPr>
       <w:r>
         <w:rPr>
@@ -1018,7 +1222,7 @@
     </w:p>
     <w:p>
       <w:pPr>
-        <w:pStyle w:val="a3"/>
+        <w:pStyle w:val="ListParagraph"/>
         <w:numPr>
           <w:ilvl w:val="1"/>
           <w:numId w:val="2"/>
@@ -1051,19 +1255,20 @@
     </w:p>
     <w:p>
       <w:pPr>
-        <w:pStyle w:val="a3"/>
-        <w:numPr>
-          <w:ilvl w:val="1"/>
-          <w:numId w:val="2"/>
-        </w:numPr>
-      </w:pPr>
-      <w:r>
+        <w:pStyle w:val="ListParagraph"/>
+        <w:numPr>
+          <w:ilvl w:val="1"/>
+          <w:numId w:val="2"/>
+        </w:numPr>
+      </w:pPr>
+      <w:r>
+        <w:lastRenderedPageBreak/>
         <w:t>Может ли количество символов в сокращенном названии превышать количество символов в названии?</w:t>
       </w:r>
     </w:p>
     <w:p>
       <w:pPr>
-        <w:pStyle w:val="a3"/>
+        <w:pStyle w:val="ListParagraph"/>
       </w:pPr>
       <w:r>
         <w:rPr>
@@ -1081,7 +1286,7 @@
     </w:p>
     <w:p>
       <w:pPr>
-        <w:pStyle w:val="a3"/>
+        <w:pStyle w:val="ListParagraph"/>
         <w:numPr>
           <w:ilvl w:val="1"/>
           <w:numId w:val="2"/>
@@ -1093,7 +1298,7 @@
     </w:p>
     <w:p>
       <w:pPr>
-        <w:pStyle w:val="a3"/>
+        <w:pStyle w:val="ListParagraph"/>
         <w:rPr>
           <w:color w:val="7030A0"/>
         </w:rPr>
@@ -1120,7 +1325,7 @@
     </w:p>
     <w:p>
       <w:pPr>
-        <w:pStyle w:val="a3"/>
+        <w:pStyle w:val="ListParagraph"/>
         <w:numPr>
           <w:ilvl w:val="1"/>
           <w:numId w:val="2"/>
@@ -1140,7 +1345,13 @@
           <w:highlight w:val="yellow"/>
           <w:lang w:val="en-US"/>
         </w:rPr>
-        <w:t xml:space="preserve">max </w:t>
+        <w:t>max</w:t>
+      </w:r>
+      <w:r>
+        <w:rPr>
+          <w:highlight w:val="yellow"/>
+        </w:rPr>
+        <w:t xml:space="preserve"> </w:t>
       </w:r>
       <w:r>
         <w:rPr>
@@ -1153,7 +1364,13 @@
           <w:highlight w:val="yellow"/>
           <w:lang w:val="en-US"/>
         </w:rPr>
-        <w:t xml:space="preserve">min </w:t>
+        <w:t>min</w:t>
+      </w:r>
+      <w:r>
+        <w:rPr>
+          <w:highlight w:val="yellow"/>
+        </w:rPr>
+        <w:t xml:space="preserve"> </w:t>
       </w:r>
       <w:r>
         <w:rPr>
@@ -1164,7 +1381,48 @@
     </w:p>
     <w:p>
       <w:pPr>
-        <w:pStyle w:val="a3"/>
+        <w:pStyle w:val="ListParagraph"/>
+        <w:rPr>
+          <w:highlight w:val="yellow"/>
+        </w:rPr>
+      </w:pPr>
+      <w:r>
+        <w:rPr>
+          <w:color w:val="7030A0"/>
+          <w:lang w:val="en-US"/>
+        </w:rPr>
+        <w:t>VLI</w:t>
+      </w:r>
+      <w:r>
+        <w:rPr>
+          <w:color w:val="7030A0"/>
+        </w:rPr>
+        <w:t>:</w:t>
+      </w:r>
+      <w:r>
+        <w:rPr>
+          <w:rFonts w:ascii="Arial" w:eastAsia="Times New Roman" w:hAnsi="Arial" w:cs="Arial"/>
+          <w:color w:val="7030A0"/>
+          <w:sz w:val="21"/>
+          <w:szCs w:val="21"/>
+          <w:lang w:eastAsia="ru-RU"/>
+        </w:rPr>
+        <w:t xml:space="preserve"> </w:t>
+      </w:r>
+      <w:r>
+        <w:rPr>
+          <w:rFonts w:ascii="Arial" w:eastAsia="Times New Roman" w:hAnsi="Arial" w:cs="Arial"/>
+          <w:color w:val="7030A0"/>
+          <w:sz w:val="21"/>
+          <w:szCs w:val="21"/>
+          <w:lang w:eastAsia="ru-RU"/>
+        </w:rPr>
+        <w:t>от 2 до 40</w:t>
+      </w:r>
+    </w:p>
+    <w:p>
+      <w:pPr>
+        <w:pStyle w:val="ListParagraph"/>
         <w:numPr>
           <w:ilvl w:val="1"/>
           <w:numId w:val="2"/>
@@ -1182,12 +1440,67 @@
     </w:p>
     <w:p>
       <w:pPr>
-        <w:pStyle w:val="a3"/>
-      </w:pPr>
-    </w:p>
-    <w:p>
-      <w:pPr>
-        <w:pStyle w:val="a3"/>
+        <w:pStyle w:val="ListParagraph"/>
+      </w:pPr>
+      <w:r>
+        <w:rPr>
+          <w:color w:val="7030A0"/>
+          <w:lang w:val="en-US"/>
+        </w:rPr>
+        <w:t>VLI</w:t>
+      </w:r>
+      <w:r>
+        <w:rPr>
+          <w:color w:val="7030A0"/>
+        </w:rPr>
+        <w:t>:</w:t>
+      </w:r>
+      <w:r>
+        <w:rPr>
+          <w:rFonts w:ascii="Arial" w:eastAsia="Times New Roman" w:hAnsi="Arial" w:cs="Arial"/>
+          <w:color w:val="7030A0"/>
+          <w:sz w:val="21"/>
+          <w:szCs w:val="21"/>
+          <w:lang w:eastAsia="ru-RU"/>
+        </w:rPr>
+        <w:t xml:space="preserve"> </w:t>
+      </w:r>
+      <w:r>
+        <w:rPr>
+          <w:rFonts w:ascii="Arial" w:eastAsia="Times New Roman" w:hAnsi="Arial" w:cs="Arial"/>
+          <w:color w:val="7030A0"/>
+          <w:sz w:val="21"/>
+          <w:szCs w:val="21"/>
+          <w:lang w:eastAsia="ru-RU"/>
+        </w:rPr>
+        <w:t>A-</w:t>
+      </w:r>
+      <w:proofErr w:type="gramStart"/>
+      <w:r>
+        <w:rPr>
+          <w:rFonts w:ascii="Arial" w:eastAsia="Times New Roman" w:hAnsi="Arial" w:cs="Arial"/>
+          <w:color w:val="7030A0"/>
+          <w:sz w:val="21"/>
+          <w:szCs w:val="21"/>
+          <w:lang w:eastAsia="ru-RU"/>
+        </w:rPr>
+        <w:t>Z ,</w:t>
+      </w:r>
+      <w:proofErr w:type="gramEnd"/>
+      <w:r>
+        <w:rPr>
+          <w:rFonts w:ascii="Arial" w:eastAsia="Times New Roman" w:hAnsi="Arial" w:cs="Arial"/>
+          <w:color w:val="7030A0"/>
+          <w:sz w:val="21"/>
+          <w:szCs w:val="21"/>
+          <w:lang w:eastAsia="ru-RU"/>
+        </w:rPr>
+        <w:t xml:space="preserve"> a-z , А-Я , а-я , 0-9 , _ , - , пробел</w:t>
+      </w:r>
+    </w:p>
+    <w:p>
+      <w:pPr>
+        <w:pStyle w:val="ListParagraph"/>
         <w:numPr>
           <w:ilvl w:val="0"/>
           <w:numId w:val="5"/>
@@ -1207,7 +1520,7 @@
     </w:p>
     <w:p>
       <w:pPr>
-        <w:pStyle w:val="a3"/>
+        <w:pStyle w:val="ListParagraph"/>
         <w:numPr>
           <w:ilvl w:val="1"/>
           <w:numId w:val="2"/>
@@ -1225,7 +1538,7 @@
     </w:p>
     <w:p>
       <w:pPr>
-        <w:pStyle w:val="a3"/>
+        <w:pStyle w:val="ListParagraph"/>
         <w:numPr>
           <w:ilvl w:val="1"/>
           <w:numId w:val="2"/>
@@ -1237,7 +1550,7 @@
     </w:p>
     <w:p>
       <w:pPr>
-        <w:pStyle w:val="a3"/>
+        <w:pStyle w:val="ListParagraph"/>
       </w:pPr>
       <w:r>
         <w:rPr>
@@ -1255,7 +1568,7 @@
     </w:p>
     <w:p>
       <w:pPr>
-        <w:pStyle w:val="a3"/>
+        <w:pStyle w:val="ListParagraph"/>
         <w:numPr>
           <w:ilvl w:val="1"/>
           <w:numId w:val="2"/>
@@ -1267,7 +1580,7 @@
     </w:p>
     <w:p>
       <w:pPr>
-        <w:pStyle w:val="a3"/>
+        <w:pStyle w:val="ListParagraph"/>
         <w:numPr>
           <w:ilvl w:val="1"/>
           <w:numId w:val="2"/>
@@ -1279,7 +1592,7 @@
     </w:p>
     <w:p>
       <w:pPr>
-        <w:pStyle w:val="a3"/>
+        <w:pStyle w:val="ListParagraph"/>
       </w:pPr>
       <w:r>
         <w:rPr>
@@ -1297,7 +1610,7 @@
     </w:p>
     <w:p>
       <w:pPr>
-        <w:pStyle w:val="a3"/>
+        <w:pStyle w:val="ListParagraph"/>
         <w:numPr>
           <w:ilvl w:val="1"/>
           <w:numId w:val="2"/>
@@ -1342,7 +1655,7 @@
     </w:p>
     <w:p>
       <w:pPr>
-        <w:pStyle w:val="a3"/>
+        <w:pStyle w:val="ListParagraph"/>
         <w:numPr>
           <w:ilvl w:val="1"/>
           <w:numId w:val="2"/>
@@ -1362,7 +1675,13 @@
           <w:highlight w:val="yellow"/>
           <w:lang w:val="en-US"/>
         </w:rPr>
-        <w:t xml:space="preserve">max </w:t>
+        <w:t>max</w:t>
+      </w:r>
+      <w:r>
+        <w:rPr>
+          <w:highlight w:val="yellow"/>
+        </w:rPr>
+        <w:t xml:space="preserve"> </w:t>
       </w:r>
       <w:r>
         <w:rPr>
@@ -1375,7 +1694,13 @@
           <w:highlight w:val="yellow"/>
           <w:lang w:val="en-US"/>
         </w:rPr>
-        <w:t xml:space="preserve">min </w:t>
+        <w:t>min</w:t>
+      </w:r>
+      <w:r>
+        <w:rPr>
+          <w:highlight w:val="yellow"/>
+        </w:rPr>
+        <w:t xml:space="preserve"> </w:t>
       </w:r>
       <w:r>
         <w:rPr>
@@ -1386,7 +1711,48 @@
     </w:p>
     <w:p>
       <w:pPr>
-        <w:pStyle w:val="a3"/>
+        <w:ind w:left="851"/>
+        <w:rPr>
+          <w:highlight w:val="yellow"/>
+        </w:rPr>
+      </w:pPr>
+      <w:r>
+        <w:rPr>
+          <w:color w:val="7030A0"/>
+          <w:lang w:val="en-US"/>
+        </w:rPr>
+        <w:t>VLI</w:t>
+      </w:r>
+      <w:r>
+        <w:rPr>
+          <w:color w:val="7030A0"/>
+        </w:rPr>
+        <w:t>:</w:t>
+      </w:r>
+      <w:r>
+        <w:rPr>
+          <w:rFonts w:ascii="Arial" w:eastAsia="Times New Roman" w:hAnsi="Arial" w:cs="Arial"/>
+          <w:color w:val="7030A0"/>
+          <w:sz w:val="21"/>
+          <w:szCs w:val="21"/>
+          <w:lang w:eastAsia="ru-RU"/>
+        </w:rPr>
+        <w:t xml:space="preserve"> </w:t>
+      </w:r>
+      <w:r>
+        <w:rPr>
+          <w:rFonts w:ascii="Arial" w:eastAsia="Times New Roman" w:hAnsi="Arial" w:cs="Arial"/>
+          <w:color w:val="7030A0"/>
+          <w:sz w:val="21"/>
+          <w:szCs w:val="21"/>
+          <w:lang w:eastAsia="ru-RU"/>
+        </w:rPr>
+        <w:t>от 10 до 255</w:t>
+      </w:r>
+    </w:p>
+    <w:p>
+      <w:pPr>
+        <w:pStyle w:val="ListParagraph"/>
         <w:numPr>
           <w:ilvl w:val="1"/>
           <w:numId w:val="2"/>
@@ -1404,11 +1770,7 @@
     </w:p>
     <w:p>
       <w:pPr>
-        <w:pStyle w:val="a3"/>
-        <w:numPr>
-          <w:ilvl w:val="0"/>
-          <w:numId w:val="2"/>
-        </w:numPr>
+        <w:ind w:left="851"/>
         <w:rPr>
           <w:b/>
           <w:sz w:val="32"/>
@@ -1416,15 +1778,86 @@
       </w:pPr>
       <w:r>
         <w:rPr>
+          <w:color w:val="7030A0"/>
+          <w:lang w:val="en-US"/>
+        </w:rPr>
+        <w:t>VLI</w:t>
+      </w:r>
+      <w:r>
+        <w:rPr>
+          <w:color w:val="7030A0"/>
+        </w:rPr>
+        <w:t>:</w:t>
+      </w:r>
+      <w:r>
+        <w:rPr>
+          <w:rFonts w:ascii="Arial" w:eastAsia="Times New Roman" w:hAnsi="Arial" w:cs="Arial"/>
+          <w:color w:val="7030A0"/>
+          <w:sz w:val="21"/>
+          <w:szCs w:val="21"/>
+          <w:lang w:eastAsia="ru-RU"/>
+        </w:rPr>
+        <w:t xml:space="preserve"> </w:t>
+      </w:r>
+      <w:r>
+        <w:rPr>
+          <w:rFonts w:ascii="Arial" w:eastAsia="Times New Roman" w:hAnsi="Arial" w:cs="Arial"/>
+          <w:color w:val="7030A0"/>
+          <w:sz w:val="21"/>
+          <w:szCs w:val="21"/>
+          <w:lang w:eastAsia="ru-RU"/>
+        </w:rPr>
+        <w:t>A-</w:t>
+      </w:r>
+      <w:proofErr w:type="gramStart"/>
+      <w:r>
+        <w:rPr>
+          <w:rFonts w:ascii="Arial" w:eastAsia="Times New Roman" w:hAnsi="Arial" w:cs="Arial"/>
+          <w:color w:val="7030A0"/>
+          <w:sz w:val="21"/>
+          <w:szCs w:val="21"/>
+          <w:lang w:eastAsia="ru-RU"/>
+        </w:rPr>
+        <w:t>Z ,</w:t>
+      </w:r>
+      <w:proofErr w:type="gramEnd"/>
+      <w:r>
+        <w:rPr>
+          <w:rFonts w:ascii="Arial" w:eastAsia="Times New Roman" w:hAnsi="Arial" w:cs="Arial"/>
+          <w:color w:val="7030A0"/>
+          <w:sz w:val="21"/>
+          <w:szCs w:val="21"/>
+          <w:lang w:eastAsia="ru-RU"/>
+        </w:rPr>
+        <w:t xml:space="preserve"> a-z , А-Я , а-я , 0-9 , _ , - , ! , ? , запятая , точка , пробел</w:t>
+      </w:r>
+      <w:r>
+        <w:rPr>
           <w:b/>
           <w:sz w:val="32"/>
         </w:rPr>
+        <w:t xml:space="preserve"> </w:t>
+      </w:r>
+    </w:p>
+    <w:p>
+      <w:pPr>
+        <w:ind w:left="851"/>
+        <w:rPr>
+          <w:b/>
+          <w:sz w:val="32"/>
+        </w:rPr>
+      </w:pPr>
+      <w:r>
+        <w:rPr>
+          <w:b/>
+          <w:sz w:val="32"/>
+        </w:rPr>
         <w:t xml:space="preserve">Задача </w:t>
       </w:r>
     </w:p>
     <w:p>
       <w:pPr>
-        <w:pStyle w:val="a3"/>
+        <w:pStyle w:val="ListParagraph"/>
         <w:numPr>
           <w:ilvl w:val="1"/>
           <w:numId w:val="2"/>
@@ -1442,7 +1875,7 @@
     </w:p>
     <w:p>
       <w:pPr>
-        <w:pStyle w:val="a3"/>
+        <w:pStyle w:val="ListParagraph"/>
         <w:numPr>
           <w:ilvl w:val="1"/>
           <w:numId w:val="2"/>
@@ -1460,7 +1893,7 @@
     </w:p>
     <w:p>
       <w:pPr>
-        <w:pStyle w:val="a3"/>
+        <w:pStyle w:val="ListParagraph"/>
         <w:numPr>
           <w:ilvl w:val="1"/>
           <w:numId w:val="2"/>
@@ -1492,7 +1925,7 @@
     </w:p>
     <w:p>
       <w:pPr>
-        <w:pStyle w:val="a3"/>
+        <w:pStyle w:val="ListParagraph"/>
         <w:numPr>
           <w:ilvl w:val="1"/>
           <w:numId w:val="2"/>
@@ -1510,17 +1943,41 @@
     </w:p>
     <w:p>
       <w:pPr>
-        <w:pStyle w:val="a3"/>
-        <w:ind w:left="1571"/>
+        <w:pStyle w:val="ListParagraph"/>
         <w:rPr>
           <w:b/>
           <w:szCs w:val="24"/>
         </w:rPr>
       </w:pPr>
-    </w:p>
-    <w:p>
-      <w:pPr>
-        <w:pStyle w:val="a3"/>
+      <w:r>
+        <w:rPr>
+          <w:color w:val="7030A0"/>
+          <w:lang w:val="en-US"/>
+        </w:rPr>
+        <w:t>VLI</w:t>
+      </w:r>
+      <w:r>
+        <w:rPr>
+          <w:color w:val="7030A0"/>
+        </w:rPr>
+        <w:t>:</w:t>
+      </w:r>
+      <w:r>
+        <w:rPr>
+          <w:color w:val="7030A0"/>
+        </w:rPr>
+        <w:t xml:space="preserve"> </w:t>
+      </w:r>
+      <w:r>
+        <w:rPr>
+          <w:color w:val="7030A0"/>
+        </w:rPr>
+        <w:t>аналогично форме ввода проекта</w:t>
+      </w:r>
+    </w:p>
+    <w:p>
+      <w:pPr>
+        <w:pStyle w:val="ListParagraph"/>
         <w:numPr>
           <w:ilvl w:val="0"/>
           <w:numId w:val="5"/>
@@ -1540,7 +1997,7 @@
     </w:p>
     <w:p>
       <w:pPr>
-        <w:pStyle w:val="a3"/>
+        <w:pStyle w:val="ListParagraph"/>
         <w:numPr>
           <w:ilvl w:val="1"/>
           <w:numId w:val="2"/>
@@ -1552,7 +2009,7 @@
     </w:p>
     <w:p>
       <w:pPr>
-        <w:pStyle w:val="a3"/>
+        <w:pStyle w:val="ListParagraph"/>
         <w:numPr>
           <w:ilvl w:val="1"/>
           <w:numId w:val="2"/>
@@ -1564,7 +2021,7 @@
     </w:p>
     <w:p>
       <w:pPr>
-        <w:pStyle w:val="a3"/>
+        <w:pStyle w:val="ListParagraph"/>
       </w:pPr>
       <w:r>
         <w:rPr>
@@ -1582,7 +2039,7 @@
     </w:p>
     <w:p>
       <w:pPr>
-        <w:pStyle w:val="a3"/>
+        <w:pStyle w:val="ListParagraph"/>
         <w:numPr>
           <w:ilvl w:val="1"/>
           <w:numId w:val="2"/>
@@ -1594,7 +2051,7 @@
     </w:p>
     <w:p>
       <w:pPr>
-        <w:pStyle w:val="a3"/>
+        <w:pStyle w:val="ListParagraph"/>
       </w:pPr>
       <w:r>
         <w:rPr>
@@ -1612,7 +2069,7 @@
     </w:p>
     <w:p>
       <w:pPr>
-        <w:pStyle w:val="a3"/>
+        <w:pStyle w:val="ListParagraph"/>
         <w:numPr>
           <w:ilvl w:val="1"/>
           <w:numId w:val="2"/>
@@ -1624,7 +2081,7 @@
     </w:p>
     <w:p>
       <w:pPr>
-        <w:pStyle w:val="a3"/>
+        <w:pStyle w:val="ListParagraph"/>
         <w:numPr>
           <w:ilvl w:val="1"/>
           <w:numId w:val="2"/>
@@ -1636,7 +2093,7 @@
     </w:p>
     <w:p>
       <w:pPr>
-        <w:pStyle w:val="a3"/>
+        <w:pStyle w:val="ListParagraph"/>
         <w:numPr>
           <w:ilvl w:val="1"/>
           <w:numId w:val="2"/>
@@ -1656,7 +2113,13 @@
           <w:highlight w:val="yellow"/>
           <w:lang w:val="en-US"/>
         </w:rPr>
-        <w:t xml:space="preserve">max </w:t>
+        <w:t>max</w:t>
+      </w:r>
+      <w:r>
+        <w:rPr>
+          <w:highlight w:val="yellow"/>
+        </w:rPr>
+        <w:t xml:space="preserve"> </w:t>
       </w:r>
       <w:r>
         <w:rPr>
@@ -1669,7 +2132,13 @@
           <w:highlight w:val="yellow"/>
           <w:lang w:val="en-US"/>
         </w:rPr>
-        <w:t xml:space="preserve">min </w:t>
+        <w:t>min</w:t>
+      </w:r>
+      <w:r>
+        <w:rPr>
+          <w:highlight w:val="yellow"/>
+        </w:rPr>
+        <w:t xml:space="preserve"> </w:t>
       </w:r>
       <w:r>
         <w:rPr>
@@ -1680,30 +2149,519 @@
     </w:p>
     <w:p>
       <w:pPr>
-        <w:pStyle w:val="a3"/>
-        <w:numPr>
-          <w:ilvl w:val="1"/>
-          <w:numId w:val="2"/>
-        </w:numPr>
-        <w:rPr>
-          <w:highlight w:val="yellow"/>
-        </w:rPr>
-      </w:pPr>
-      <w:r>
-        <w:rPr>
-          <w:highlight w:val="yellow"/>
-        </w:rPr>
+        <w:pStyle w:val="ListParagraph"/>
+        <w:rPr>
+          <w:highlight w:val="yellow"/>
+        </w:rPr>
+      </w:pPr>
+      <w:r>
+        <w:rPr>
+          <w:color w:val="7030A0"/>
+          <w:lang w:val="en-US"/>
+        </w:rPr>
+        <w:t>VLI</w:t>
+      </w:r>
+      <w:r>
+        <w:rPr>
+          <w:color w:val="7030A0"/>
+        </w:rPr>
+        <w:t>:</w:t>
+      </w:r>
+      <w:r>
+        <w:rPr>
+          <w:rFonts w:ascii="Arial" w:hAnsi="Arial" w:cs="Arial"/>
+          <w:color w:val="7030A0"/>
+          <w:sz w:val="21"/>
+          <w:szCs w:val="21"/>
+        </w:rPr>
+        <w:t xml:space="preserve"> </w:t>
+      </w:r>
+      <w:r>
+        <w:rPr>
+          <w:rFonts w:ascii="Arial" w:hAnsi="Arial" w:cs="Arial"/>
+          <w:color w:val="7030A0"/>
+          <w:sz w:val="21"/>
+          <w:szCs w:val="21"/>
+        </w:rPr>
+        <w:t>от 2 до 255</w:t>
+      </w:r>
+    </w:p>
+    <w:p>
+      <w:pPr>
+        <w:pStyle w:val="ListParagraph"/>
+        <w:numPr>
+          <w:ilvl w:val="1"/>
+          <w:numId w:val="2"/>
+        </w:numPr>
+        <w:rPr>
+          <w:highlight w:val="yellow"/>
+        </w:rPr>
+      </w:pPr>
+      <w:r>
+        <w:rPr>
+          <w:highlight w:val="yellow"/>
+        </w:rPr>
+        <w:lastRenderedPageBreak/>
         <w:t>Какие символы являются допустимыми?</w:t>
       </w:r>
     </w:p>
     <w:p>
       <w:pPr>
-        <w:pStyle w:val="a3"/>
-      </w:pPr>
-    </w:p>
-    <w:p>
-      <w:pPr>
-        <w:pStyle w:val="a3"/>
+        <w:pStyle w:val="ListParagraph"/>
+        <w:rPr>
+          <w:b/>
+          <w:sz w:val="24"/>
+        </w:rPr>
+      </w:pPr>
+      <w:r>
+        <w:rPr>
+          <w:color w:val="7030A0"/>
+          <w:lang w:val="en-US"/>
+        </w:rPr>
+        <w:t>VLI</w:t>
+      </w:r>
+      <w:r>
+        <w:rPr>
+          <w:color w:val="7030A0"/>
+        </w:rPr>
+        <w:t>:</w:t>
+      </w:r>
+      <w:r>
+        <w:rPr>
+          <w:rFonts w:ascii="Arial" w:hAnsi="Arial" w:cs="Arial"/>
+          <w:color w:val="7030A0"/>
+          <w:sz w:val="21"/>
+          <w:szCs w:val="21"/>
+        </w:rPr>
+        <w:t xml:space="preserve"> </w:t>
+      </w:r>
+      <w:r>
+        <w:rPr>
+          <w:rFonts w:ascii="Arial" w:hAnsi="Arial" w:cs="Arial"/>
+          <w:color w:val="7030A0"/>
+          <w:sz w:val="21"/>
+          <w:szCs w:val="21"/>
+        </w:rPr>
+        <w:t>A-</w:t>
+      </w:r>
+      <w:proofErr w:type="gramStart"/>
+      <w:r>
+        <w:rPr>
+          <w:rFonts w:ascii="Arial" w:hAnsi="Arial" w:cs="Arial"/>
+          <w:color w:val="7030A0"/>
+          <w:sz w:val="21"/>
+          <w:szCs w:val="21"/>
+        </w:rPr>
+        <w:t>Z ,</w:t>
+      </w:r>
+      <w:proofErr w:type="gramEnd"/>
+      <w:r>
+        <w:rPr>
+          <w:rFonts w:ascii="Arial" w:hAnsi="Arial" w:cs="Arial"/>
+          <w:color w:val="7030A0"/>
+          <w:sz w:val="21"/>
+          <w:szCs w:val="21"/>
+        </w:rPr>
+        <w:t xml:space="preserve"> a-z , А-Я , а-я , 0-9 , _ , - , пробел</w:t>
+      </w:r>
+      <w:r>
+        <w:rPr>
+          <w:b/>
+          <w:sz w:val="24"/>
+        </w:rPr>
+        <w:t xml:space="preserve"> </w:t>
+      </w:r>
+    </w:p>
+    <w:p>
+      <w:pPr>
+        <w:pStyle w:val="ListParagraph"/>
+        <w:rPr>
+          <w:b/>
+          <w:sz w:val="24"/>
+        </w:rPr>
+      </w:pPr>
+      <w:r>
+        <w:rPr>
+          <w:b/>
+          <w:sz w:val="24"/>
+        </w:rPr>
+        <w:t>Работа (часы)</w:t>
+      </w:r>
+    </w:p>
+    <w:p>
+      <w:pPr>
+        <w:pStyle w:val="ListParagraph"/>
+        <w:numPr>
+          <w:ilvl w:val="1"/>
+          <w:numId w:val="2"/>
+        </w:numPr>
+        <w:rPr>
+          <w:lang w:val="en-US"/>
+        </w:rPr>
+      </w:pPr>
+      <w:r>
+        <w:t xml:space="preserve">Какой это элемент веб-страницы? </w:t>
+      </w:r>
+      <w:r>
+        <w:rPr>
+          <w:lang w:val="en-US"/>
+        </w:rPr>
+        <w:t>(</w:t>
+      </w:r>
+      <w:r>
+        <w:rPr>
+          <w:lang w:val="en-US"/>
+        </w:rPr>
+        <w:t>Text fields</w:t>
+      </w:r>
+      <w:r>
+        <w:rPr>
+          <w:lang w:val="en-US"/>
+        </w:rPr>
+        <w:t xml:space="preserve">, </w:t>
+      </w:r>
+      <w:r>
+        <w:rPr>
+          <w:lang w:val="en-US"/>
+        </w:rPr>
+        <w:t>drop-down</w:t>
+      </w:r>
+      <w:r>
+        <w:rPr>
+          <w:lang w:val="en-US"/>
+        </w:rPr>
+        <w:t xml:space="preserve">, radio-button, </w:t>
+      </w:r>
+      <w:r>
+        <w:t>с</w:t>
+      </w:r>
+      <w:proofErr w:type="spellStart"/>
+      <w:r>
+        <w:rPr>
+          <w:lang w:val="en-US"/>
+        </w:rPr>
+        <w:t>heckbox</w:t>
+      </w:r>
+      <w:proofErr w:type="spellEnd"/>
+      <w:r>
+        <w:rPr>
+          <w:lang w:val="en-US"/>
+        </w:rPr>
+        <w:t xml:space="preserve"> </w:t>
+      </w:r>
+      <w:r>
+        <w:t>или</w:t>
+      </w:r>
+      <w:r>
+        <w:rPr>
+          <w:lang w:val="en-US"/>
+        </w:rPr>
+        <w:t xml:space="preserve"> «</w:t>
+      </w:r>
+      <w:r>
+        <w:t>другое</w:t>
+      </w:r>
+      <w:r>
+        <w:rPr>
+          <w:lang w:val="en-US"/>
+        </w:rPr>
+        <w:t>»</w:t>
+      </w:r>
+      <w:r>
+        <w:rPr>
+          <w:lang w:val="en-US"/>
+        </w:rPr>
+        <w:t>)</w:t>
+      </w:r>
+    </w:p>
+    <w:p>
+      <w:pPr>
+        <w:ind w:left="720"/>
+      </w:pPr>
+      <w:r>
+        <w:rPr>
+          <w:color w:val="7030A0"/>
+          <w:lang w:val="en-US"/>
+        </w:rPr>
+        <w:t>VLI:</w:t>
+      </w:r>
+      <w:r>
+        <w:rPr>
+          <w:color w:val="7030A0"/>
+        </w:rPr>
+        <w:t xml:space="preserve"> текстовое поле</w:t>
+      </w:r>
+    </w:p>
+    <w:p>
+      <w:pPr>
+        <w:pStyle w:val="ListParagraph"/>
+        <w:numPr>
+          <w:ilvl w:val="1"/>
+          <w:numId w:val="2"/>
+        </w:numPr>
+      </w:pPr>
+      <w:r>
+        <w:t>Есть ли валидация поля? (Если да, то по каким параметрам?)</w:t>
+      </w:r>
+    </w:p>
+    <w:p>
+      <w:pPr>
+        <w:pStyle w:val="ListParagraph"/>
+        <w:numPr>
+          <w:ilvl w:val="1"/>
+          <w:numId w:val="2"/>
+        </w:numPr>
+      </w:pPr>
+      <w:r>
+        <w:t>Обязательно ли поле для заполнения?</w:t>
+      </w:r>
+      <w:r>
+        <w:t xml:space="preserve"> </w:t>
+      </w:r>
+    </w:p>
+    <w:p>
+      <w:pPr>
+        <w:ind w:left="720"/>
+      </w:pPr>
+      <w:r>
+        <w:rPr>
+          <w:color w:val="7030A0"/>
+          <w:lang w:val="en-US"/>
+        </w:rPr>
+        <w:t>VLI:</w:t>
+      </w:r>
+      <w:r>
+        <w:rPr>
+          <w:color w:val="7030A0"/>
+        </w:rPr>
+        <w:t xml:space="preserve"> да</w:t>
+      </w:r>
+    </w:p>
+    <w:p>
+      <w:pPr>
+        <w:pStyle w:val="ListParagraph"/>
+        <w:numPr>
+          <w:ilvl w:val="1"/>
+          <w:numId w:val="2"/>
+        </w:numPr>
+      </w:pPr>
+      <w:r>
+        <w:t xml:space="preserve">Какой формат времени? </w:t>
+      </w:r>
+    </w:p>
+    <w:p>
+      <w:pPr>
+        <w:ind w:left="720"/>
+        <w:rPr>
+          <w:color w:val="7030A0"/>
+        </w:rPr>
+      </w:pPr>
+      <w:r>
+        <w:rPr>
+          <w:color w:val="7030A0"/>
+          <w:lang w:val="en-US"/>
+        </w:rPr>
+        <w:t>VLI</w:t>
+      </w:r>
+      <w:r>
+        <w:rPr>
+          <w:color w:val="7030A0"/>
+        </w:rPr>
+        <w:t>:</w:t>
+      </w:r>
+      <w:r>
+        <w:rPr>
+          <w:color w:val="7030A0"/>
+        </w:rPr>
+        <w:t xml:space="preserve"> это не время, а кол-во часов</w:t>
+      </w:r>
+    </w:p>
+    <w:p>
+      <w:pPr>
+        <w:pStyle w:val="ListParagraph"/>
+        <w:numPr>
+          <w:ilvl w:val="1"/>
+          <w:numId w:val="2"/>
+        </w:numPr>
+        <w:rPr>
+          <w:highlight w:val="yellow"/>
+        </w:rPr>
+      </w:pPr>
+      <w:r>
+        <w:rPr>
+          <w:highlight w:val="yellow"/>
+        </w:rPr>
+        <w:t xml:space="preserve">Какое </w:t>
+      </w:r>
+      <w:r>
+        <w:rPr>
+          <w:highlight w:val="yellow"/>
+          <w:lang w:val="en-US"/>
+        </w:rPr>
+        <w:t>max</w:t>
+      </w:r>
+      <w:r>
+        <w:rPr>
+          <w:highlight w:val="yellow"/>
+        </w:rPr>
+        <w:t xml:space="preserve"> </w:t>
+      </w:r>
+      <w:r>
+        <w:rPr>
+          <w:highlight w:val="yellow"/>
+        </w:rPr>
+        <w:t xml:space="preserve">и </w:t>
+      </w:r>
+      <w:r>
+        <w:rPr>
+          <w:highlight w:val="yellow"/>
+          <w:lang w:val="en-US"/>
+        </w:rPr>
+        <w:t>min</w:t>
+      </w:r>
+      <w:r>
+        <w:rPr>
+          <w:highlight w:val="yellow"/>
+        </w:rPr>
+        <w:t xml:space="preserve"> </w:t>
+      </w:r>
+      <w:r>
+        <w:rPr>
+          <w:highlight w:val="yellow"/>
+        </w:rPr>
+        <w:t>количество символов?</w:t>
+      </w:r>
+    </w:p>
+    <w:p>
+      <w:pPr>
+        <w:pStyle w:val="ListParagraph"/>
+        <w:rPr>
+          <w:highlight w:val="yellow"/>
+        </w:rPr>
+      </w:pPr>
+      <w:r>
+        <w:rPr>
+          <w:color w:val="7030A0"/>
+          <w:lang w:val="en-US"/>
+        </w:rPr>
+        <w:t>VLI</w:t>
+      </w:r>
+      <w:r>
+        <w:rPr>
+          <w:color w:val="7030A0"/>
+        </w:rPr>
+        <w:t>:</w:t>
+      </w:r>
+      <w:r>
+        <w:rPr>
+          <w:color w:val="7030A0"/>
+        </w:rPr>
+        <w:t xml:space="preserve"> о</w:t>
+      </w:r>
+      <w:r>
+        <w:rPr>
+          <w:rFonts w:ascii="Arial" w:eastAsia="Times New Roman" w:hAnsi="Arial" w:cs="Arial"/>
+          <w:color w:val="7030A0"/>
+          <w:sz w:val="21"/>
+          <w:szCs w:val="21"/>
+          <w:lang w:eastAsia="ru-RU"/>
+        </w:rPr>
+        <w:t>т 1 до 9</w:t>
+      </w:r>
+    </w:p>
+    <w:p>
+      <w:pPr>
+        <w:pStyle w:val="ListParagraph"/>
+        <w:numPr>
+          <w:ilvl w:val="1"/>
+          <w:numId w:val="2"/>
+        </w:numPr>
+        <w:rPr>
+          <w:highlight w:val="yellow"/>
+        </w:rPr>
+      </w:pPr>
+      <w:r>
+        <w:rPr>
+          <w:highlight w:val="yellow"/>
+        </w:rPr>
+        <w:t>Какие символы являются допустимыми?</w:t>
+      </w:r>
+    </w:p>
+    <w:p>
+      <w:pPr>
+        <w:pStyle w:val="ListParagraph"/>
+        <w:rPr>
+          <w:highlight w:val="yellow"/>
+        </w:rPr>
+      </w:pPr>
+      <w:r>
+        <w:rPr>
+          <w:color w:val="7030A0"/>
+          <w:lang w:val="en-US"/>
+        </w:rPr>
+        <w:t>VLI</w:t>
+      </w:r>
+      <w:r>
+        <w:rPr>
+          <w:color w:val="7030A0"/>
+        </w:rPr>
+        <w:t>:</w:t>
+      </w:r>
+      <w:r>
+        <w:rPr>
+          <w:color w:val="7030A0"/>
+        </w:rPr>
+        <w:t xml:space="preserve"> цифры</w:t>
+      </w:r>
+    </w:p>
+    <w:p>
+      <w:pPr>
+        <w:pStyle w:val="ListParagraph"/>
+        <w:numPr>
+          <w:ilvl w:val="1"/>
+          <w:numId w:val="2"/>
+        </w:numPr>
+        <w:rPr>
+          <w:highlight w:val="yellow"/>
+        </w:rPr>
+      </w:pPr>
+      <w:r>
+        <w:rPr>
+          <w:highlight w:val="yellow"/>
+        </w:rPr>
+        <w:t>Какой формат часов? (Если не целое число, какой разделитель?)</w:t>
+      </w:r>
+    </w:p>
+    <w:p>
+      <w:pPr>
+        <w:pStyle w:val="ListParagraph"/>
+        <w:rPr>
+          <w:highlight w:val="yellow"/>
+        </w:rPr>
+      </w:pPr>
+      <w:r>
+        <w:rPr>
+          <w:color w:val="7030A0"/>
+          <w:lang w:val="en-US"/>
+        </w:rPr>
+        <w:t>VLI</w:t>
+      </w:r>
+      <w:r>
+        <w:rPr>
+          <w:color w:val="7030A0"/>
+        </w:rPr>
+        <w:t>:</w:t>
+      </w:r>
+      <w:r>
+        <w:rPr>
+          <w:color w:val="7030A0"/>
+        </w:rPr>
+        <w:t xml:space="preserve"> целое число</w:t>
+      </w:r>
+    </w:p>
+    <w:p>
+      <w:pPr>
+        <w:pStyle w:val="ListParagraph"/>
         <w:numPr>
           <w:ilvl w:val="0"/>
           <w:numId w:val="5"/>
@@ -1718,12 +2676,12 @@
           <w:b/>
           <w:sz w:val="24"/>
         </w:rPr>
-        <w:t>Работа (часы)</w:t>
-      </w:r>
-    </w:p>
-    <w:p>
-      <w:pPr>
-        <w:pStyle w:val="a3"/>
+        <w:t>Дата начала</w:t>
+      </w:r>
+    </w:p>
+    <w:p>
+      <w:pPr>
+        <w:pStyle w:val="ListParagraph"/>
         <w:numPr>
           <w:ilvl w:val="1"/>
           <w:numId w:val="2"/>
@@ -1745,8 +2703,37 @@
         <w:rPr>
           <w:lang w:val="en-US"/>
         </w:rPr>
-        <w:t>Text fields</w:t>
-      </w:r>
+        <w:t>Calendar,</w:t>
+      </w:r>
+      <w:r>
+        <w:rPr>
+          <w:lang w:val="en-US"/>
+        </w:rPr>
+        <w:t xml:space="preserve"> text fields, </w:t>
+      </w:r>
+      <w:r>
+        <w:rPr>
+          <w:lang w:val="en-US"/>
+        </w:rPr>
+        <w:t>drop-down</w:t>
+      </w:r>
+      <w:r>
+        <w:rPr>
+          <w:lang w:val="en-US"/>
+        </w:rPr>
+        <w:t xml:space="preserve">, radio-button, </w:t>
+      </w:r>
+      <w:r>
+        <w:t>с</w:t>
+      </w:r>
+      <w:proofErr w:type="spellStart"/>
+      <w:r>
+        <w:rPr>
+          <w:lang w:val="en-US"/>
+        </w:rPr>
+        <w:t>heckbox</w:t>
+      </w:r>
+      <w:proofErr w:type="spellEnd"/>
       <w:r>
         <w:rPr>
           <w:lang w:val="en-US"/>
@@ -1754,27 +2741,6 @@
         <w:t xml:space="preserve">, </w:t>
       </w:r>
       <w:r>
-        <w:rPr>
-          <w:lang w:val="en-US"/>
-        </w:rPr>
-        <w:t>drop-down</w:t>
-      </w:r>
-      <w:r>
-        <w:rPr>
-          <w:lang w:val="en-US"/>
-        </w:rPr>
-        <w:t xml:space="preserve">, radio-button, </w:t>
-      </w:r>
-      <w:r>
-        <w:t>с</w:t>
-      </w:r>
-      <w:r>
-        <w:rPr>
-          <w:lang w:val="en-US"/>
-        </w:rPr>
-        <w:t xml:space="preserve">heckbox </w:t>
-      </w:r>
-      <w:r>
         <w:t>или</w:t>
       </w:r>
       <w:r>
@@ -1801,6 +2767,110 @@
     </w:p>
     <w:p>
       <w:pPr>
+        <w:pStyle w:val="ListParagraph"/>
+      </w:pPr>
+      <w:r>
+        <w:rPr>
+          <w:color w:val="7030A0"/>
+          <w:lang w:val="en-US"/>
+        </w:rPr>
+        <w:t>VLI</w:t>
+      </w:r>
+      <w:r>
+        <w:rPr>
+          <w:color w:val="7030A0"/>
+        </w:rPr>
+        <w:t>:</w:t>
+      </w:r>
+      <w:r>
+        <w:rPr>
+          <w:color w:val="7030A0"/>
+        </w:rPr>
+        <w:t xml:space="preserve"> поле с маской дд.</w:t>
+      </w:r>
+      <w:proofErr w:type="gramStart"/>
+      <w:r>
+        <w:rPr>
+          <w:color w:val="7030A0"/>
+        </w:rPr>
+        <w:t>мм.гггг</w:t>
+      </w:r>
+      <w:proofErr w:type="gramEnd"/>
+      <w:r>
+        <w:rPr>
+          <w:color w:val="7030A0"/>
+        </w:rPr>
+        <w:t xml:space="preserve"> и выпадающим календарём</w:t>
+      </w:r>
+    </w:p>
+    <w:p>
+      <w:pPr>
+        <w:pStyle w:val="ListParagraph"/>
+        <w:numPr>
+          <w:ilvl w:val="1"/>
+          <w:numId w:val="2"/>
+        </w:numPr>
+      </w:pPr>
+      <w:r>
+        <w:t>Какой формат даты?</w:t>
+      </w:r>
+    </w:p>
+    <w:p>
+      <w:pPr>
+        <w:pStyle w:val="ListParagraph"/>
+        <w:numPr>
+          <w:ilvl w:val="1"/>
+          <w:numId w:val="2"/>
+        </w:numPr>
+      </w:pPr>
+      <w:r>
+        <w:t>Есть ли валидация поля? (Если да, то по каким параметрам?)</w:t>
+      </w:r>
+    </w:p>
+    <w:p>
+      <w:pPr>
+        <w:pStyle w:val="ListParagraph"/>
+        <w:numPr>
+          <w:ilvl w:val="1"/>
+          <w:numId w:val="2"/>
+        </w:numPr>
+      </w:pPr>
+      <w:r>
+        <w:t xml:space="preserve">Обязательно ли поле для заполнения? </w:t>
+      </w:r>
+    </w:p>
+    <w:p>
+      <w:pPr>
+        <w:pStyle w:val="ListParagraph"/>
+      </w:pPr>
+      <w:r>
+        <w:rPr>
+          <w:color w:val="7030A0"/>
+          <w:lang w:val="en-US"/>
+        </w:rPr>
+        <w:t>VLI:</w:t>
+      </w:r>
+      <w:r>
+        <w:rPr>
+          <w:color w:val="7030A0"/>
+        </w:rPr>
+        <w:t xml:space="preserve"> да</w:t>
+      </w:r>
+    </w:p>
+    <w:p>
+      <w:pPr>
+        <w:pStyle w:val="ListParagraph"/>
+        <w:numPr>
+          <w:ilvl w:val="1"/>
+          <w:numId w:val="2"/>
+        </w:numPr>
+      </w:pPr>
+      <w:r>
+        <w:t>Есть ли возможность ввода даты вручную?</w:t>
+      </w:r>
+    </w:p>
+    <w:p>
+      <w:pPr>
         <w:ind w:left="720"/>
       </w:pPr>
       <w:r>
@@ -1814,177 +2884,157 @@
         <w:rPr>
           <w:color w:val="7030A0"/>
         </w:rPr>
-        <w:t xml:space="preserve"> текстовое поле</w:t>
-      </w:r>
-    </w:p>
-    <w:p>
-      <w:pPr>
-        <w:pStyle w:val="a3"/>
-        <w:numPr>
-          <w:ilvl w:val="1"/>
-          <w:numId w:val="2"/>
-        </w:numPr>
-      </w:pPr>
-      <w:r>
-        <w:t>Есть ли валидация поля? (Если да, то по каким параметрам?)</w:t>
-      </w:r>
-    </w:p>
-    <w:p>
-      <w:pPr>
-        <w:pStyle w:val="a3"/>
-        <w:numPr>
-          <w:ilvl w:val="1"/>
-          <w:numId w:val="2"/>
-        </w:numPr>
-      </w:pPr>
-      <w:r>
-        <w:t>Обязательно ли поле для заполнения?</w:t>
-      </w:r>
-      <w:r>
+        <w:t xml:space="preserve"> да</w:t>
+      </w:r>
+    </w:p>
+    <w:p>
+      <w:pPr>
+        <w:pStyle w:val="ListParagraph"/>
+        <w:numPr>
+          <w:ilvl w:val="1"/>
+          <w:numId w:val="2"/>
+        </w:numPr>
+      </w:pPr>
+      <w:r>
+        <w:t>Есть ли возможность выбрать будущую дату? (Если возможно, должно ли появляться сообщение об ошибке?)</w:t>
+      </w:r>
+    </w:p>
+    <w:p>
+      <w:pPr>
+        <w:pStyle w:val="ListParagraph"/>
+        <w:rPr>
+          <w:color w:val="7030A0"/>
+        </w:rPr>
+      </w:pPr>
+      <w:r>
+        <w:rPr>
+          <w:color w:val="7030A0"/>
+          <w:lang w:val="en-US"/>
+        </w:rPr>
+        <w:t>VLI</w:t>
+      </w:r>
+      <w:r>
+        <w:rPr>
+          <w:color w:val="7030A0"/>
+        </w:rPr>
+        <w:t>:</w:t>
+      </w:r>
+      <w:r>
+        <w:rPr>
+          <w:color w:val="7030A0"/>
+        </w:rPr>
+        <w:t xml:space="preserve"> значение больше текущего дня допустимо</w:t>
+      </w:r>
+    </w:p>
+    <w:p>
+      <w:pPr>
+        <w:pStyle w:val="ListParagraph"/>
+      </w:pPr>
+    </w:p>
+    <w:p>
+      <w:pPr>
+        <w:pStyle w:val="ListParagraph"/>
+        <w:numPr>
+          <w:ilvl w:val="1"/>
+          <w:numId w:val="2"/>
+        </w:numPr>
+        <w:rPr>
+          <w:highlight w:val="yellow"/>
+        </w:rPr>
+      </w:pPr>
+      <w:r>
+        <w:rPr>
+          <w:highlight w:val="yellow"/>
+        </w:rPr>
+        <w:t>Какая максимальная дата?</w:t>
+      </w:r>
+    </w:p>
+    <w:p>
+      <w:pPr>
+        <w:pStyle w:val="ListParagraph"/>
+        <w:numPr>
+          <w:ilvl w:val="1"/>
+          <w:numId w:val="2"/>
+        </w:numPr>
+        <w:rPr>
+          <w:highlight w:val="yellow"/>
+        </w:rPr>
+      </w:pPr>
+      <w:r>
+        <w:rPr>
+          <w:highlight w:val="yellow"/>
+        </w:rPr>
+        <w:t>Какая минимальная дата?</w:t>
+      </w:r>
+    </w:p>
+    <w:p>
+      <w:pPr>
+        <w:ind w:firstLine="708"/>
+        <w:rPr>
+          <w:highlight w:val="yellow"/>
+          <w:lang w:val="en-US"/>
+        </w:rPr>
+      </w:pPr>
+      <w:r>
+        <w:rPr>
+          <w:color w:val="7030A0"/>
+          <w:lang w:val="en-US"/>
+        </w:rPr>
+        <w:t>VLI</w:t>
+      </w:r>
+      <w:proofErr w:type="gramStart"/>
+      <w:r>
+        <w:rPr>
+          <w:color w:val="7030A0"/>
+        </w:rPr>
+        <w:t>:</w:t>
+      </w:r>
+      <w:r>
+        <w:rPr>
+          <w:color w:val="7030A0"/>
+        </w:rPr>
         <w:t xml:space="preserve"> </w:t>
       </w:r>
-    </w:p>
-    <w:p>
-      <w:pPr>
-        <w:ind w:left="720"/>
-      </w:pPr>
-      <w:r>
-        <w:rPr>
-          <w:color w:val="7030A0"/>
-          <w:lang w:val="en-US"/>
-        </w:rPr>
-        <w:t>VLI:</w:t>
-      </w:r>
-      <w:r>
-        <w:rPr>
-          <w:color w:val="7030A0"/>
-        </w:rPr>
-        <w:t xml:space="preserve"> да</w:t>
-      </w:r>
-    </w:p>
-    <w:p>
-      <w:pPr>
-        <w:pStyle w:val="a3"/>
-        <w:numPr>
-          <w:ilvl w:val="1"/>
-          <w:numId w:val="2"/>
-        </w:numPr>
-      </w:pPr>
-      <w:r>
-        <w:t xml:space="preserve">Какой формат времени? </w:t>
-      </w:r>
-    </w:p>
-    <w:p>
-      <w:pPr>
-        <w:ind w:left="720"/>
-        <w:rPr>
-          <w:color w:val="7030A0"/>
-        </w:rPr>
-      </w:pPr>
-      <w:r>
-        <w:rPr>
-          <w:color w:val="7030A0"/>
-          <w:lang w:val="en-US"/>
-        </w:rPr>
-        <w:t>VLI</w:t>
-      </w:r>
-      <w:r>
-        <w:rPr>
-          <w:color w:val="7030A0"/>
-        </w:rPr>
-        <w:t>:</w:t>
-      </w:r>
-      <w:r>
-        <w:rPr>
-          <w:color w:val="7030A0"/>
-        </w:rPr>
-        <w:t xml:space="preserve"> это не время, а кол-во часов</w:t>
-      </w:r>
-    </w:p>
-    <w:p>
-      <w:pPr>
-        <w:pStyle w:val="a3"/>
-        <w:numPr>
-          <w:ilvl w:val="1"/>
-          <w:numId w:val="2"/>
-        </w:numPr>
-        <w:rPr>
-          <w:highlight w:val="yellow"/>
-        </w:rPr>
-      </w:pPr>
-      <w:r>
-        <w:rPr>
-          <w:highlight w:val="yellow"/>
-        </w:rPr>
-        <w:lastRenderedPageBreak/>
-        <w:t xml:space="preserve">Какое </w:t>
-      </w:r>
-      <w:r>
-        <w:rPr>
-          <w:highlight w:val="yellow"/>
-          <w:lang w:val="en-US"/>
-        </w:rPr>
-        <w:t xml:space="preserve">max </w:t>
-      </w:r>
-      <w:r>
-        <w:rPr>
-          <w:highlight w:val="yellow"/>
-        </w:rPr>
-        <w:t xml:space="preserve">и </w:t>
-      </w:r>
-      <w:r>
-        <w:rPr>
-          <w:highlight w:val="yellow"/>
-          <w:lang w:val="en-US"/>
-        </w:rPr>
-        <w:t xml:space="preserve">min </w:t>
-      </w:r>
-      <w:r>
-        <w:rPr>
-          <w:highlight w:val="yellow"/>
-        </w:rPr>
-        <w:t>количество символов?</w:t>
-      </w:r>
-    </w:p>
-    <w:p>
-      <w:pPr>
-        <w:pStyle w:val="a3"/>
-        <w:numPr>
-          <w:ilvl w:val="1"/>
-          <w:numId w:val="2"/>
-        </w:numPr>
-        <w:rPr>
-          <w:highlight w:val="yellow"/>
-        </w:rPr>
-      </w:pPr>
-      <w:r>
-        <w:rPr>
-          <w:highlight w:val="yellow"/>
-        </w:rPr>
-        <w:t>Какие символы являются допустимыми?</w:t>
-      </w:r>
-    </w:p>
-    <w:p>
-      <w:pPr>
-        <w:pStyle w:val="a3"/>
-        <w:numPr>
-          <w:ilvl w:val="1"/>
-          <w:numId w:val="2"/>
-        </w:numPr>
-        <w:rPr>
-          <w:highlight w:val="yellow"/>
-        </w:rPr>
-      </w:pPr>
-      <w:r>
-        <w:rPr>
-          <w:highlight w:val="yellow"/>
-        </w:rPr>
-        <w:t>Какой формат часов? (Если не целое число, какой разделитель?)</w:t>
-      </w:r>
-    </w:p>
-    <w:p>
-      <w:pPr>
-        <w:pStyle w:val="a3"/>
+      <w:r>
+        <w:rPr>
+          <w:color w:val="7030A0"/>
+          <w:lang w:val="en-US"/>
+        </w:rPr>
+        <w:t xml:space="preserve"> </w:t>
+      </w:r>
+      <w:r>
+        <w:rPr>
+          <w:rFonts w:ascii="Arial" w:hAnsi="Arial" w:cs="Arial"/>
+          <w:color w:val="7030A0"/>
+          <w:sz w:val="21"/>
+          <w:szCs w:val="21"/>
+        </w:rPr>
+        <w:t>[</w:t>
+      </w:r>
+      <w:proofErr w:type="gramEnd"/>
+      <w:r>
+        <w:rPr>
+          <w:rFonts w:ascii="Arial" w:hAnsi="Arial" w:cs="Arial"/>
+          <w:color w:val="7030A0"/>
+          <w:sz w:val="21"/>
+          <w:szCs w:val="21"/>
+        </w:rPr>
+        <w:t>1990-01-01; 2099-12-31</w:t>
+      </w:r>
+      <w:r>
+        <w:rPr>
+          <w:rFonts w:ascii="Arial" w:hAnsi="Arial" w:cs="Arial"/>
+          <w:color w:val="7030A0"/>
+          <w:sz w:val="21"/>
+          <w:szCs w:val="21"/>
+          <w:lang w:val="en-US"/>
+        </w:rPr>
+        <w:t>]</w:t>
+      </w:r>
+    </w:p>
+    <w:p>
+      <w:pPr>
+        <w:pStyle w:val="ListParagraph"/>
         <w:numPr>
           <w:ilvl w:val="0"/>
           <w:numId w:val="5"/>
@@ -1999,305 +3049,19 @@
           <w:b/>
           <w:sz w:val="24"/>
         </w:rPr>
-        <w:t>Дата начала</w:t>
-      </w:r>
-    </w:p>
-    <w:p>
-      <w:pPr>
-        <w:pStyle w:val="a3"/>
-        <w:numPr>
-          <w:ilvl w:val="1"/>
-          <w:numId w:val="2"/>
-        </w:numPr>
-        <w:rPr>
-          <w:lang w:val="en-US"/>
-        </w:rPr>
-      </w:pPr>
-      <w:r>
-        <w:t xml:space="preserve">Какой это элемент веб-страницы? </w:t>
-      </w:r>
-      <w:r>
-        <w:rPr>
-          <w:lang w:val="en-US"/>
-        </w:rPr>
-        <w:t>(</w:t>
-      </w:r>
-      <w:r>
-        <w:rPr>
-          <w:lang w:val="en-US"/>
-        </w:rPr>
-        <w:t>Calendar,</w:t>
-      </w:r>
-      <w:r>
-        <w:rPr>
-          <w:lang w:val="en-US"/>
-        </w:rPr>
-        <w:t xml:space="preserve"> text fields, </w:t>
-      </w:r>
-      <w:r>
-        <w:rPr>
-          <w:lang w:val="en-US"/>
-        </w:rPr>
-        <w:t>drop-down</w:t>
-      </w:r>
-      <w:r>
-        <w:rPr>
-          <w:lang w:val="en-US"/>
-        </w:rPr>
-        <w:t xml:space="preserve">, radio-button, </w:t>
-      </w:r>
-      <w:r>
-        <w:t>с</w:t>
-      </w:r>
-      <w:r>
-        <w:rPr>
-          <w:lang w:val="en-US"/>
-        </w:rPr>
-        <w:t xml:space="preserve">heckbox, </w:t>
-      </w:r>
-      <w:r>
-        <w:t>или</w:t>
-      </w:r>
-      <w:r>
-        <w:rPr>
-          <w:lang w:val="en-US"/>
-        </w:rPr>
-        <w:t xml:space="preserve"> «</w:t>
-      </w:r>
-      <w:r>
-        <w:t>другое</w:t>
-      </w:r>
-      <w:r>
-        <w:rPr>
-          <w:lang w:val="en-US"/>
-        </w:rPr>
-        <w:t>»</w:t>
-      </w:r>
-      <w:r>
-        <w:rPr>
-          <w:lang w:val="en-US"/>
-        </w:rPr>
-        <w:t>)</w:t>
-      </w:r>
-    </w:p>
-    <w:p>
-      <w:pPr>
-        <w:pStyle w:val="a3"/>
-      </w:pPr>
-      <w:r>
-        <w:rPr>
-          <w:color w:val="7030A0"/>
-          <w:lang w:val="en-US"/>
-        </w:rPr>
-        <w:t>VLI</w:t>
-      </w:r>
-      <w:r>
-        <w:rPr>
-          <w:color w:val="7030A0"/>
-        </w:rPr>
-        <w:t>:</w:t>
-      </w:r>
-      <w:r>
-        <w:rPr>
-          <w:color w:val="7030A0"/>
-        </w:rPr>
-        <w:t xml:space="preserve"> поле с маской дд.мм.гггг и выпадающим календарём</w:t>
-      </w:r>
-    </w:p>
-    <w:p>
-      <w:pPr>
-        <w:pStyle w:val="a3"/>
-        <w:numPr>
-          <w:ilvl w:val="1"/>
-          <w:numId w:val="2"/>
-        </w:numPr>
-      </w:pPr>
-      <w:r>
-        <w:t>Какой формат даты?</w:t>
-      </w:r>
-    </w:p>
-    <w:p>
-      <w:pPr>
-        <w:pStyle w:val="a3"/>
-        <w:numPr>
-          <w:ilvl w:val="1"/>
-          <w:numId w:val="2"/>
-        </w:numPr>
-      </w:pPr>
-      <w:r>
-        <w:t>Есть ли валидация поля? (Если да, то по каким параметрам?)</w:t>
-      </w:r>
-    </w:p>
-    <w:p>
-      <w:pPr>
-        <w:pStyle w:val="a3"/>
-        <w:numPr>
-          <w:ilvl w:val="1"/>
-          <w:numId w:val="2"/>
-        </w:numPr>
-      </w:pPr>
-      <w:r>
-        <w:t xml:space="preserve">Обязательно ли поле для заполнения? </w:t>
-      </w:r>
-    </w:p>
-    <w:p>
-      <w:pPr>
-        <w:pStyle w:val="a3"/>
-      </w:pPr>
-      <w:r>
-        <w:rPr>
-          <w:color w:val="7030A0"/>
-          <w:lang w:val="en-US"/>
-        </w:rPr>
-        <w:t>VLI:</w:t>
-      </w:r>
-      <w:r>
-        <w:rPr>
-          <w:color w:val="7030A0"/>
-        </w:rPr>
-        <w:t xml:space="preserve"> да</w:t>
-      </w:r>
-    </w:p>
-    <w:p>
-      <w:pPr>
-        <w:pStyle w:val="a3"/>
-        <w:numPr>
-          <w:ilvl w:val="1"/>
-          <w:numId w:val="2"/>
-        </w:numPr>
-      </w:pPr>
-      <w:r>
-        <w:t>Есть ли возможность ввода даты вручную?</w:t>
-      </w:r>
-    </w:p>
-    <w:p>
-      <w:pPr>
-        <w:ind w:left="720"/>
-      </w:pPr>
-      <w:r>
-        <w:rPr>
-          <w:color w:val="7030A0"/>
-          <w:lang w:val="en-US"/>
-        </w:rPr>
-        <w:t>VLI:</w:t>
-      </w:r>
-      <w:r>
-        <w:rPr>
-          <w:color w:val="7030A0"/>
-        </w:rPr>
-        <w:t xml:space="preserve"> да</w:t>
-      </w:r>
-    </w:p>
-    <w:p>
-      <w:pPr>
-        <w:pStyle w:val="a3"/>
-        <w:numPr>
-          <w:ilvl w:val="1"/>
-          <w:numId w:val="2"/>
-        </w:numPr>
-      </w:pPr>
-      <w:r>
-        <w:t>Есть ли возможность выбрать будущую дату? (Если возможно, должно ли появляться сообщение об ошибке?)</w:t>
-      </w:r>
-    </w:p>
-    <w:p>
-      <w:pPr>
-        <w:pStyle w:val="a3"/>
-        <w:rPr>
-          <w:color w:val="7030A0"/>
-        </w:rPr>
-      </w:pPr>
-      <w:r>
-        <w:rPr>
-          <w:color w:val="7030A0"/>
-          <w:lang w:val="en-US"/>
-        </w:rPr>
-        <w:t>VLI</w:t>
-      </w:r>
-      <w:r>
-        <w:rPr>
-          <w:color w:val="7030A0"/>
-        </w:rPr>
-        <w:t>:</w:t>
-      </w:r>
-      <w:r>
-        <w:rPr>
-          <w:color w:val="7030A0"/>
-        </w:rPr>
-        <w:t xml:space="preserve"> значение больше текущего дня допустимо</w:t>
-      </w:r>
-    </w:p>
-    <w:p>
-      <w:pPr>
-        <w:pStyle w:val="a3"/>
-      </w:pPr>
-    </w:p>
-    <w:p>
-      <w:pPr>
-        <w:pStyle w:val="a3"/>
-        <w:numPr>
-          <w:ilvl w:val="1"/>
-          <w:numId w:val="2"/>
-        </w:numPr>
-        <w:rPr>
-          <w:highlight w:val="yellow"/>
-        </w:rPr>
-      </w:pPr>
-      <w:r>
-        <w:rPr>
-          <w:highlight w:val="yellow"/>
-        </w:rPr>
-        <w:t>Какая максимальная дата?</w:t>
-      </w:r>
-    </w:p>
-    <w:p>
-      <w:pPr>
-        <w:pStyle w:val="a3"/>
-        <w:numPr>
-          <w:ilvl w:val="1"/>
-          <w:numId w:val="2"/>
-        </w:numPr>
-        <w:rPr>
-          <w:highlight w:val="yellow"/>
-        </w:rPr>
-      </w:pPr>
-      <w:r>
-        <w:rPr>
-          <w:highlight w:val="yellow"/>
-        </w:rPr>
-        <w:t>Какая минимальная дата?</w:t>
-      </w:r>
-    </w:p>
-    <w:p>
-      <w:pPr>
-        <w:pStyle w:val="a3"/>
-        <w:numPr>
-          <w:ilvl w:val="0"/>
-          <w:numId w:val="5"/>
-        </w:numPr>
+        <w:t xml:space="preserve">Дата </w:t>
+      </w:r>
+      <w:r>
         <w:rPr>
           <w:b/>
           <w:sz w:val="24"/>
         </w:rPr>
-      </w:pPr>
-      <w:r>
-        <w:rPr>
-          <w:b/>
-          <w:sz w:val="24"/>
-        </w:rPr>
-        <w:t xml:space="preserve">Дата </w:t>
-      </w:r>
-      <w:r>
-        <w:rPr>
-          <w:b/>
-          <w:sz w:val="24"/>
-        </w:rPr>
         <w:t>окончания</w:t>
       </w:r>
     </w:p>
     <w:p>
       <w:pPr>
-        <w:pStyle w:val="a3"/>
+        <w:pStyle w:val="ListParagraph"/>
         <w:numPr>
           <w:ilvl w:val="1"/>
           <w:numId w:val="2"/>
@@ -2342,11 +3106,19 @@
       <w:r>
         <w:t>с</w:t>
       </w:r>
-      <w:r>
-        <w:rPr>
-          <w:lang w:val="en-US"/>
-        </w:rPr>
-        <w:t xml:space="preserve">heckbox, </w:t>
+      <w:proofErr w:type="spellStart"/>
+      <w:r>
+        <w:rPr>
+          <w:lang w:val="en-US"/>
+        </w:rPr>
+        <w:t>heckbox</w:t>
+      </w:r>
+      <w:proofErr w:type="spellEnd"/>
+      <w:r>
+        <w:rPr>
+          <w:lang w:val="en-US"/>
+        </w:rPr>
+        <w:t xml:space="preserve">, </w:t>
       </w:r>
       <w:r>
         <w:t>или</w:t>
@@ -2375,7 +3147,7 @@
     </w:p>
     <w:p>
       <w:pPr>
-        <w:pStyle w:val="a3"/>
+        <w:pStyle w:val="ListParagraph"/>
         <w:numPr>
           <w:ilvl w:val="1"/>
           <w:numId w:val="2"/>
@@ -2387,7 +3159,7 @@
     </w:p>
     <w:p>
       <w:pPr>
-        <w:pStyle w:val="a3"/>
+        <w:pStyle w:val="ListParagraph"/>
         <w:numPr>
           <w:ilvl w:val="1"/>
           <w:numId w:val="2"/>
@@ -2399,7 +3171,7 @@
     </w:p>
     <w:p>
       <w:pPr>
-        <w:pStyle w:val="a3"/>
+        <w:pStyle w:val="ListParagraph"/>
         <w:numPr>
           <w:ilvl w:val="1"/>
           <w:numId w:val="2"/>
@@ -2411,19 +3183,20 @@
     </w:p>
     <w:p>
       <w:pPr>
-        <w:pStyle w:val="a3"/>
-        <w:numPr>
-          <w:ilvl w:val="1"/>
-          <w:numId w:val="2"/>
-        </w:numPr>
-      </w:pPr>
-      <w:r>
+        <w:pStyle w:val="ListParagraph"/>
+        <w:numPr>
+          <w:ilvl w:val="1"/>
+          <w:numId w:val="2"/>
+        </w:numPr>
+      </w:pPr>
+      <w:r>
+        <w:lastRenderedPageBreak/>
         <w:t>Есть ли возможность ввода даты вручную?</w:t>
       </w:r>
     </w:p>
     <w:p>
       <w:pPr>
-        <w:pStyle w:val="a3"/>
+        <w:pStyle w:val="ListParagraph"/>
         <w:numPr>
           <w:ilvl w:val="1"/>
           <w:numId w:val="2"/>
@@ -2435,7 +3208,7 @@
     </w:p>
     <w:p>
       <w:pPr>
-        <w:pStyle w:val="a3"/>
+        <w:pStyle w:val="ListParagraph"/>
         <w:rPr>
           <w:color w:val="7030A0"/>
         </w:rPr>
@@ -2462,7 +3235,7 @@
     </w:p>
     <w:p>
       <w:pPr>
-        <w:pStyle w:val="a3"/>
+        <w:pStyle w:val="ListParagraph"/>
         <w:numPr>
           <w:ilvl w:val="1"/>
           <w:numId w:val="2"/>
@@ -2480,7 +3253,7 @@
     </w:p>
     <w:p>
       <w:pPr>
-        <w:pStyle w:val="a3"/>
+        <w:pStyle w:val="ListParagraph"/>
         <w:numPr>
           <w:ilvl w:val="1"/>
           <w:numId w:val="2"/>
@@ -2498,7 +3271,34 @@
     </w:p>
     <w:p>
       <w:pPr>
-        <w:pStyle w:val="a3"/>
+        <w:pStyle w:val="ListParagraph"/>
+        <w:rPr>
+          <w:color w:val="7030A0"/>
+        </w:rPr>
+      </w:pPr>
+      <w:r>
+        <w:rPr>
+          <w:color w:val="7030A0"/>
+          <w:lang w:val="en-US"/>
+        </w:rPr>
+        <w:t>VLI</w:t>
+      </w:r>
+      <w:r>
+        <w:rPr>
+          <w:color w:val="7030A0"/>
+        </w:rPr>
+        <w:t>:</w:t>
+      </w:r>
+      <w:r>
+        <w:rPr>
+          <w:color w:val="7030A0"/>
+        </w:rPr>
+        <w:t xml:space="preserve"> требования аналогичны полю «дата начала»</w:t>
+      </w:r>
+    </w:p>
+    <w:p>
+      <w:pPr>
+        <w:pStyle w:val="ListParagraph"/>
         <w:numPr>
           <w:ilvl w:val="0"/>
           <w:numId w:val="5"/>
@@ -2530,7 +3330,7 @@
     </w:p>
     <w:p>
       <w:pPr>
-        <w:pStyle w:val="a3"/>
+        <w:pStyle w:val="ListParagraph"/>
         <w:numPr>
           <w:ilvl w:val="1"/>
           <w:numId w:val="2"/>
@@ -2569,11 +3369,19 @@
       <w:r>
         <w:t>с</w:t>
       </w:r>
-      <w:r>
-        <w:rPr>
-          <w:lang w:val="en-US"/>
-        </w:rPr>
-        <w:t xml:space="preserve">heckbox, </w:t>
+      <w:proofErr w:type="spellStart"/>
+      <w:r>
+        <w:rPr>
+          <w:lang w:val="en-US"/>
+        </w:rPr>
+        <w:t>heckbox</w:t>
+      </w:r>
+      <w:proofErr w:type="spellEnd"/>
+      <w:r>
+        <w:rPr>
+          <w:lang w:val="en-US"/>
+        </w:rPr>
+        <w:t xml:space="preserve">, </w:t>
       </w:r>
       <w:r>
         <w:t>или</w:t>
@@ -2602,7 +3410,7 @@
     </w:p>
     <w:p>
       <w:pPr>
-        <w:pStyle w:val="a3"/>
+        <w:pStyle w:val="ListParagraph"/>
       </w:pPr>
       <w:r>
         <w:rPr>
@@ -2620,7 +3428,7 @@
     </w:p>
     <w:p>
       <w:pPr>
-        <w:pStyle w:val="a3"/>
+        <w:pStyle w:val="ListParagraph"/>
         <w:numPr>
           <w:ilvl w:val="1"/>
           <w:numId w:val="2"/>
@@ -2632,7 +3440,7 @@
     </w:p>
     <w:p>
       <w:pPr>
-        <w:pStyle w:val="a3"/>
+        <w:pStyle w:val="ListParagraph"/>
       </w:pPr>
       <w:r>
         <w:rPr>
@@ -2650,7 +3458,7 @@
     </w:p>
     <w:p>
       <w:pPr>
-        <w:pStyle w:val="a3"/>
+        <w:pStyle w:val="ListParagraph"/>
         <w:numPr>
           <w:ilvl w:val="1"/>
           <w:numId w:val="2"/>
@@ -2680,7 +3488,7 @@
     </w:p>
     <w:p>
       <w:pPr>
-        <w:pStyle w:val="a3"/>
+        <w:pStyle w:val="ListParagraph"/>
         <w:numPr>
           <w:ilvl w:val="1"/>
           <w:numId w:val="2"/>
@@ -2716,7 +3524,7 @@
     </w:p>
     <w:p>
       <w:pPr>
-        <w:pStyle w:val="a3"/>
+        <w:pStyle w:val="ListParagraph"/>
         <w:numPr>
           <w:ilvl w:val="1"/>
           <w:numId w:val="2"/>
@@ -2728,14 +3536,13 @@
     </w:p>
     <w:p>
       <w:pPr>
-        <w:pStyle w:val="a3"/>
-      </w:pPr>
-      <w:r>
-        <w:rPr>
-          <w:color w:val="7030A0"/>
-          <w:lang w:val="en-US"/>
-        </w:rPr>
-        <w:lastRenderedPageBreak/>
+        <w:pStyle w:val="ListParagraph"/>
+      </w:pPr>
+      <w:r>
+        <w:rPr>
+          <w:color w:val="7030A0"/>
+          <w:lang w:val="en-US"/>
+        </w:rPr>
         <w:t>VLI:</w:t>
       </w:r>
       <w:r>
@@ -2747,7 +3554,7 @@
     </w:p>
     <w:p>
       <w:pPr>
-        <w:pStyle w:val="a3"/>
+        <w:pStyle w:val="ListParagraph"/>
         <w:numPr>
           <w:ilvl w:val="1"/>
           <w:numId w:val="2"/>
@@ -2759,7 +3566,7 @@
     </w:p>
     <w:p>
       <w:pPr>
-        <w:pStyle w:val="a3"/>
+        <w:pStyle w:val="ListParagraph"/>
         <w:ind w:left="643"/>
         <w:rPr>
           <w:color w:val="7030A0"/>
@@ -2781,7 +3588,7 @@
     </w:p>
     <w:p>
       <w:pPr>
-        <w:pStyle w:val="a3"/>
+        <w:pStyle w:val="ListParagraph"/>
         <w:numPr>
           <w:ilvl w:val="0"/>
           <w:numId w:val="5"/>
@@ -2803,7 +3610,7 @@
     </w:p>
     <w:p>
       <w:pPr>
-        <w:pStyle w:val="a3"/>
+        <w:pStyle w:val="ListParagraph"/>
         <w:numPr>
           <w:ilvl w:val="1"/>
           <w:numId w:val="2"/>
@@ -2832,12 +3639,21 @@
         </w:rPr>
         <w:t>с</w:t>
       </w:r>
-      <w:r>
-        <w:rPr>
-          <w:highlight w:val="yellow"/>
-          <w:lang w:val="en-US"/>
-        </w:rPr>
-        <w:t xml:space="preserve">heckbox, </w:t>
+      <w:proofErr w:type="spellStart"/>
+      <w:r>
+        <w:rPr>
+          <w:highlight w:val="yellow"/>
+          <w:lang w:val="en-US"/>
+        </w:rPr>
+        <w:t>heckbox</w:t>
+      </w:r>
+      <w:proofErr w:type="spellEnd"/>
+      <w:r>
+        <w:rPr>
+          <w:highlight w:val="yellow"/>
+          <w:lang w:val="en-US"/>
+        </w:rPr>
+        <w:t xml:space="preserve">, </w:t>
       </w:r>
       <w:r>
         <w:rPr>
@@ -2868,7 +3684,35 @@
     </w:p>
     <w:p>
       <w:pPr>
-        <w:pStyle w:val="a3"/>
+        <w:ind w:left="851"/>
+        <w:rPr>
+          <w:highlight w:val="yellow"/>
+        </w:rPr>
+      </w:pPr>
+      <w:r>
+        <w:rPr>
+          <w:color w:val="7030A0"/>
+          <w:lang w:val="en-US"/>
+        </w:rPr>
+        <w:t>VLI:</w:t>
+      </w:r>
+      <w:r>
+        <w:rPr>
+          <w:color w:val="7030A0"/>
+          <w:lang w:val="en-US"/>
+        </w:rPr>
+        <w:t xml:space="preserve"> </w:t>
+      </w:r>
+      <w:r>
+        <w:rPr>
+          <w:color w:val="7030A0"/>
+        </w:rPr>
+        <w:t>поле с выпадающим списком</w:t>
+      </w:r>
+    </w:p>
+    <w:p>
+      <w:pPr>
+        <w:pStyle w:val="ListParagraph"/>
         <w:numPr>
           <w:ilvl w:val="1"/>
           <w:numId w:val="2"/>
@@ -2886,7 +3730,28 @@
     </w:p>
     <w:p>
       <w:pPr>
-        <w:pStyle w:val="a3"/>
+        <w:ind w:left="851"/>
+        <w:rPr>
+          <w:highlight w:val="yellow"/>
+        </w:rPr>
+      </w:pPr>
+      <w:r>
+        <w:rPr>
+          <w:color w:val="7030A0"/>
+          <w:lang w:val="en-US"/>
+        </w:rPr>
+        <w:t>VLI:</w:t>
+      </w:r>
+      <w:r>
+        <w:rPr>
+          <w:color w:val="7030A0"/>
+        </w:rPr>
+        <w:t xml:space="preserve"> пустое</w:t>
+      </w:r>
+    </w:p>
+    <w:p>
+      <w:pPr>
+        <w:pStyle w:val="ListParagraph"/>
         <w:numPr>
           <w:ilvl w:val="1"/>
           <w:numId w:val="2"/>
@@ -2904,7 +3769,34 @@
     </w:p>
     <w:p>
       <w:pPr>
-        <w:pStyle w:val="a3"/>
+        <w:ind w:left="851"/>
+        <w:rPr>
+          <w:highlight w:val="yellow"/>
+        </w:rPr>
+      </w:pPr>
+      <w:r>
+        <w:rPr>
+          <w:color w:val="7030A0"/>
+          <w:lang w:val="en-US"/>
+        </w:rPr>
+        <w:t>VLI</w:t>
+      </w:r>
+      <w:r>
+        <w:rPr>
+          <w:color w:val="7030A0"/>
+        </w:rPr>
+        <w:t>:</w:t>
+      </w:r>
+      <w:r>
+        <w:rPr>
+          <w:color w:val="7030A0"/>
+        </w:rPr>
+        <w:t xml:space="preserve"> нужно выбрать из выпадающего списка</w:t>
+      </w:r>
+    </w:p>
+    <w:p>
+      <w:pPr>
+        <w:pStyle w:val="ListParagraph"/>
         <w:numPr>
           <w:ilvl w:val="1"/>
           <w:numId w:val="2"/>
@@ -2922,13 +3814,34 @@
     </w:p>
     <w:p>
       <w:pPr>
-        <w:pStyle w:val="a3"/>
+        <w:ind w:left="851"/>
+        <w:rPr>
+          <w:highlight w:val="yellow"/>
+        </w:rPr>
+      </w:pPr>
+      <w:r>
+        <w:rPr>
+          <w:color w:val="7030A0"/>
+          <w:lang w:val="en-US"/>
+        </w:rPr>
+        <w:t>VLI:</w:t>
+      </w:r>
+      <w:r>
+        <w:rPr>
+          <w:color w:val="7030A0"/>
+        </w:rPr>
+        <w:t xml:space="preserve"> да</w:t>
+      </w:r>
+    </w:p>
+    <w:p>
+      <w:pPr>
+        <w:pStyle w:val="ListParagraph"/>
         <w:ind w:left="643"/>
       </w:pPr>
     </w:p>
     <w:p>
       <w:pPr>
-        <w:pStyle w:val="a3"/>
+        <w:pStyle w:val="ListParagraph"/>
         <w:numPr>
           <w:ilvl w:val="0"/>
           <w:numId w:val="2"/>
@@ -2948,7 +3861,7 @@
     </w:p>
     <w:p>
       <w:pPr>
-        <w:pStyle w:val="a3"/>
+        <w:pStyle w:val="ListParagraph"/>
         <w:numPr>
           <w:ilvl w:val="1"/>
           <w:numId w:val="2"/>
@@ -2969,7 +3882,7 @@
     </w:p>
     <w:p>
       <w:pPr>
-        <w:pStyle w:val="a3"/>
+        <w:pStyle w:val="ListParagraph"/>
         <w:numPr>
           <w:ilvl w:val="1"/>
           <w:numId w:val="2"/>
@@ -2990,7 +3903,7 @@
     </w:p>
     <w:p>
       <w:pPr>
-        <w:pStyle w:val="a3"/>
+        <w:pStyle w:val="ListParagraph"/>
         <w:numPr>
           <w:ilvl w:val="1"/>
           <w:numId w:val="2"/>
@@ -3019,25 +3932,26 @@
     </w:p>
     <w:p>
       <w:pPr>
-        <w:pStyle w:val="a3"/>
-        <w:numPr>
-          <w:ilvl w:val="1"/>
-          <w:numId w:val="2"/>
-        </w:numPr>
-        <w:rPr>
-          <w:highlight w:val="yellow"/>
-        </w:rPr>
-      </w:pPr>
-      <w:r>
-        <w:rPr>
-          <w:highlight w:val="yellow"/>
-        </w:rPr>
+        <w:pStyle w:val="ListParagraph"/>
+        <w:numPr>
+          <w:ilvl w:val="1"/>
+          <w:numId w:val="2"/>
+        </w:numPr>
+        <w:rPr>
+          <w:highlight w:val="yellow"/>
+        </w:rPr>
+      </w:pPr>
+      <w:r>
+        <w:rPr>
+          <w:highlight w:val="yellow"/>
+        </w:rPr>
+        <w:lastRenderedPageBreak/>
         <w:t>Форма ввода сотрудника в режиме добавления и в режиме редактирвоания одинаковая? (Если нет, какие поля отличаются?)</w:t>
       </w:r>
     </w:p>
     <w:p>
       <w:pPr>
-        <w:pStyle w:val="a3"/>
+        <w:pStyle w:val="ListParagraph"/>
         <w:numPr>
           <w:ilvl w:val="0"/>
           <w:numId w:val="5"/>
@@ -3057,7 +3971,7 @@
     </w:p>
     <w:p>
       <w:pPr>
-        <w:pStyle w:val="a3"/>
+        <w:pStyle w:val="ListParagraph"/>
         <w:numPr>
           <w:ilvl w:val="1"/>
           <w:numId w:val="2"/>
@@ -3069,7 +3983,7 @@
     </w:p>
     <w:p>
       <w:pPr>
-        <w:pStyle w:val="a3"/>
+        <w:pStyle w:val="ListParagraph"/>
         <w:numPr>
           <w:ilvl w:val="1"/>
           <w:numId w:val="2"/>
@@ -3081,7 +3995,7 @@
     </w:p>
     <w:p>
       <w:pPr>
-        <w:pStyle w:val="a3"/>
+        <w:pStyle w:val="ListParagraph"/>
       </w:pPr>
       <w:r>
         <w:rPr>
@@ -3099,7 +4013,7 @@
     </w:p>
     <w:p>
       <w:pPr>
-        <w:pStyle w:val="a3"/>
+        <w:pStyle w:val="ListParagraph"/>
         <w:numPr>
           <w:ilvl w:val="1"/>
           <w:numId w:val="2"/>
@@ -3111,7 +4025,7 @@
     </w:p>
     <w:p>
       <w:pPr>
-        <w:pStyle w:val="a3"/>
+        <w:pStyle w:val="ListParagraph"/>
         <w:numPr>
           <w:ilvl w:val="1"/>
           <w:numId w:val="2"/>
@@ -3131,7 +4045,13 @@
           <w:highlight w:val="yellow"/>
           <w:lang w:val="en-US"/>
         </w:rPr>
-        <w:t xml:space="preserve">max </w:t>
+        <w:t>max</w:t>
+      </w:r>
+      <w:r>
+        <w:rPr>
+          <w:highlight w:val="yellow"/>
+        </w:rPr>
+        <w:t xml:space="preserve"> </w:t>
       </w:r>
       <w:r>
         <w:rPr>
@@ -3144,7 +4064,13 @@
           <w:highlight w:val="yellow"/>
           <w:lang w:val="en-US"/>
         </w:rPr>
-        <w:t xml:space="preserve">min </w:t>
+        <w:t>min</w:t>
+      </w:r>
+      <w:r>
+        <w:rPr>
+          <w:highlight w:val="yellow"/>
+        </w:rPr>
+        <w:t xml:space="preserve"> </w:t>
       </w:r>
       <w:r>
         <w:rPr>
@@ -3155,7 +4081,44 @@
     </w:p>
     <w:p>
       <w:pPr>
-        <w:pStyle w:val="a3"/>
+        <w:ind w:firstLine="708"/>
+        <w:rPr>
+          <w:highlight w:val="yellow"/>
+        </w:rPr>
+      </w:pPr>
+      <w:r>
+        <w:rPr>
+          <w:color w:val="7030A0"/>
+          <w:lang w:val="en-US"/>
+        </w:rPr>
+        <w:t>VLI</w:t>
+      </w:r>
+      <w:r>
+        <w:rPr>
+          <w:color w:val="7030A0"/>
+        </w:rPr>
+        <w:t>:</w:t>
+      </w:r>
+      <w:r>
+        <w:rPr>
+          <w:color w:val="7030A0"/>
+        </w:rPr>
+        <w:t xml:space="preserve"> Для полей ФИО: </w:t>
+      </w:r>
+      <w:r>
+        <w:rPr>
+          <w:rFonts w:ascii="Arial" w:eastAsia="Times New Roman" w:hAnsi="Arial" w:cs="Arial"/>
+          <w:color w:val="7030A0"/>
+          <w:sz w:val="21"/>
+          <w:szCs w:val="21"/>
+          <w:lang w:eastAsia="ru-RU"/>
+        </w:rPr>
+        <w:t>от 2 до 30</w:t>
+      </w:r>
+    </w:p>
+    <w:p>
+      <w:pPr>
+        <w:pStyle w:val="ListParagraph"/>
         <w:numPr>
           <w:ilvl w:val="1"/>
           <w:numId w:val="2"/>
@@ -3173,7 +4136,90 @@
     </w:p>
     <w:p>
       <w:pPr>
-        <w:pStyle w:val="a3"/>
+        <w:ind w:firstLine="708"/>
+        <w:rPr>
+          <w:highlight w:val="yellow"/>
+        </w:rPr>
+      </w:pPr>
+      <w:r>
+        <w:rPr>
+          <w:color w:val="7030A0"/>
+          <w:lang w:val="en-US"/>
+        </w:rPr>
+        <w:t>VLI</w:t>
+      </w:r>
+      <w:r>
+        <w:rPr>
+          <w:color w:val="7030A0"/>
+        </w:rPr>
+        <w:t>:</w:t>
+      </w:r>
+      <w:r>
+        <w:rPr>
+          <w:rFonts w:ascii="Arial" w:eastAsia="Times New Roman" w:hAnsi="Arial" w:cs="Arial"/>
+          <w:color w:val="7030A0"/>
+          <w:sz w:val="21"/>
+          <w:szCs w:val="21"/>
+          <w:lang w:eastAsia="ru-RU"/>
+        </w:rPr>
+        <w:t xml:space="preserve"> </w:t>
+      </w:r>
+      <w:r>
+        <w:rPr>
+          <w:rFonts w:ascii="Arial" w:eastAsia="Times New Roman" w:hAnsi="Arial" w:cs="Arial"/>
+          <w:color w:val="7030A0"/>
+          <w:sz w:val="21"/>
+          <w:szCs w:val="21"/>
+          <w:lang w:eastAsia="ru-RU"/>
+        </w:rPr>
+        <w:t xml:space="preserve">Для полей ФИО: </w:t>
+      </w:r>
+      <w:r>
+        <w:rPr>
+          <w:rFonts w:ascii="Arial" w:eastAsia="Times New Roman" w:hAnsi="Arial" w:cs="Arial"/>
+          <w:color w:val="7030A0"/>
+          <w:sz w:val="21"/>
+          <w:szCs w:val="21"/>
+          <w:lang w:eastAsia="ru-RU"/>
+        </w:rPr>
+        <w:t>A-</w:t>
+      </w:r>
+      <w:proofErr w:type="gramStart"/>
+      <w:r>
+        <w:rPr>
+          <w:rFonts w:ascii="Arial" w:eastAsia="Times New Roman" w:hAnsi="Arial" w:cs="Arial"/>
+          <w:color w:val="7030A0"/>
+          <w:sz w:val="21"/>
+          <w:szCs w:val="21"/>
+          <w:lang w:eastAsia="ru-RU"/>
+        </w:rPr>
+        <w:t>Z ,</w:t>
+      </w:r>
+      <w:proofErr w:type="gramEnd"/>
+      <w:r>
+        <w:rPr>
+          <w:rFonts w:ascii="Arial" w:eastAsia="Times New Roman" w:hAnsi="Arial" w:cs="Arial"/>
+          <w:color w:val="7030A0"/>
+          <w:sz w:val="21"/>
+          <w:szCs w:val="21"/>
+          <w:lang w:eastAsia="ru-RU"/>
+        </w:rPr>
+        <w:t xml:space="preserve"> a-z , А-Я , а-я , </w:t>
+      </w:r>
+      <w:r>
+        <w:rPr>
+          <w:rFonts w:ascii="Arial" w:eastAsia="Times New Roman" w:hAnsi="Arial" w:cs="Arial"/>
+          <w:color w:val="7030A0"/>
+          <w:sz w:val="21"/>
+          <w:szCs w:val="21"/>
+          <w:lang w:eastAsia="ru-RU"/>
+        </w:rPr>
+        <w:t>0-9 , -</w:t>
+      </w:r>
+    </w:p>
+    <w:p>
+      <w:pPr>
+        <w:pStyle w:val="ListParagraph"/>
         <w:numPr>
           <w:ilvl w:val="0"/>
           <w:numId w:val="5"/>
@@ -3193,7 +4239,7 @@
     </w:p>
     <w:p>
       <w:pPr>
-        <w:pStyle w:val="a3"/>
+        <w:pStyle w:val="ListParagraph"/>
         <w:numPr>
           <w:ilvl w:val="1"/>
           <w:numId w:val="2"/>
@@ -3205,7 +4251,7 @@
     </w:p>
     <w:p>
       <w:pPr>
-        <w:pStyle w:val="a3"/>
+        <w:pStyle w:val="ListParagraph"/>
         <w:numPr>
           <w:ilvl w:val="1"/>
           <w:numId w:val="2"/>
@@ -3217,7 +4263,7 @@
     </w:p>
     <w:p>
       <w:pPr>
-        <w:pStyle w:val="a3"/>
+        <w:pStyle w:val="ListParagraph"/>
       </w:pPr>
       <w:r>
         <w:rPr>
@@ -3235,7 +4281,7 @@
     </w:p>
     <w:p>
       <w:pPr>
-        <w:pStyle w:val="a3"/>
+        <w:pStyle w:val="ListParagraph"/>
         <w:numPr>
           <w:ilvl w:val="1"/>
           <w:numId w:val="2"/>
@@ -3247,7 +4293,7 @@
     </w:p>
     <w:p>
       <w:pPr>
-        <w:pStyle w:val="a3"/>
+        <w:pStyle w:val="ListParagraph"/>
         <w:numPr>
           <w:ilvl w:val="1"/>
           <w:numId w:val="2"/>
@@ -3267,7 +4313,13 @@
           <w:highlight w:val="yellow"/>
           <w:lang w:val="en-US"/>
         </w:rPr>
-        <w:t xml:space="preserve">max </w:t>
+        <w:t>max</w:t>
+      </w:r>
+      <w:r>
+        <w:rPr>
+          <w:highlight w:val="yellow"/>
+        </w:rPr>
+        <w:t xml:space="preserve"> </w:t>
       </w:r>
       <w:r>
         <w:rPr>
@@ -3280,7 +4332,13 @@
           <w:highlight w:val="yellow"/>
           <w:lang w:val="en-US"/>
         </w:rPr>
-        <w:t xml:space="preserve">min </w:t>
+        <w:t>min</w:t>
+      </w:r>
+      <w:r>
+        <w:rPr>
+          <w:highlight w:val="yellow"/>
+        </w:rPr>
+        <w:t xml:space="preserve"> </w:t>
       </w:r>
       <w:r>
         <w:rPr>
@@ -3291,7 +4349,7 @@
     </w:p>
     <w:p>
       <w:pPr>
-        <w:pStyle w:val="a3"/>
+        <w:pStyle w:val="ListParagraph"/>
         <w:numPr>
           <w:ilvl w:val="1"/>
           <w:numId w:val="2"/>
@@ -3309,7 +4367,7 @@
     </w:p>
     <w:p>
       <w:pPr>
-        <w:pStyle w:val="a3"/>
+        <w:pStyle w:val="ListParagraph"/>
         <w:numPr>
           <w:ilvl w:val="0"/>
           <w:numId w:val="5"/>
@@ -3329,7 +4387,7 @@
     </w:p>
     <w:p>
       <w:pPr>
-        <w:pStyle w:val="a3"/>
+        <w:pStyle w:val="ListParagraph"/>
         <w:numPr>
           <w:ilvl w:val="1"/>
           <w:numId w:val="2"/>
@@ -3341,7 +4399,7 @@
     </w:p>
     <w:p>
       <w:pPr>
-        <w:pStyle w:val="a3"/>
+        <w:pStyle w:val="ListParagraph"/>
         <w:numPr>
           <w:ilvl w:val="1"/>
           <w:numId w:val="2"/>
@@ -3353,7 +4411,7 @@
     </w:p>
     <w:p>
       <w:pPr>
-        <w:pStyle w:val="a3"/>
+        <w:pStyle w:val="ListParagraph"/>
       </w:pPr>
       <w:r>
         <w:rPr>
@@ -3371,7 +4429,7 @@
     </w:p>
     <w:p>
       <w:pPr>
-        <w:pStyle w:val="a3"/>
+        <w:pStyle w:val="ListParagraph"/>
         <w:numPr>
           <w:ilvl w:val="1"/>
           <w:numId w:val="2"/>
@@ -3383,7 +4441,7 @@
     </w:p>
     <w:p>
       <w:pPr>
-        <w:pStyle w:val="a3"/>
+        <w:pStyle w:val="ListParagraph"/>
         <w:numPr>
           <w:ilvl w:val="1"/>
           <w:numId w:val="2"/>
@@ -3403,7 +4461,13 @@
           <w:highlight w:val="yellow"/>
           <w:lang w:val="en-US"/>
         </w:rPr>
-        <w:t xml:space="preserve">max </w:t>
+        <w:t>max</w:t>
+      </w:r>
+      <w:r>
+        <w:rPr>
+          <w:highlight w:val="yellow"/>
+        </w:rPr>
+        <w:t xml:space="preserve"> </w:t>
       </w:r>
       <w:r>
         <w:rPr>
@@ -3416,7 +4480,13 @@
           <w:highlight w:val="yellow"/>
           <w:lang w:val="en-US"/>
         </w:rPr>
-        <w:t xml:space="preserve">min </w:t>
+        <w:t>min</w:t>
+      </w:r>
+      <w:r>
+        <w:rPr>
+          <w:highlight w:val="yellow"/>
+        </w:rPr>
+        <w:t xml:space="preserve"> </w:t>
       </w:r>
       <w:r>
         <w:rPr>
@@ -3427,7 +4497,7 @@
     </w:p>
     <w:p>
       <w:pPr>
-        <w:pStyle w:val="a3"/>
+        <w:pStyle w:val="ListParagraph"/>
         <w:numPr>
           <w:ilvl w:val="1"/>
           <w:numId w:val="2"/>
@@ -3445,7 +4515,15 @@
     </w:p>
     <w:p>
       <w:pPr>
-        <w:pStyle w:val="a3"/>
+        <w:pStyle w:val="ListParagraph"/>
+        <w:rPr>
+          <w:highlight w:val="yellow"/>
+        </w:rPr>
+      </w:pPr>
+    </w:p>
+    <w:p>
+      <w:pPr>
+        <w:pStyle w:val="ListParagraph"/>
         <w:numPr>
           <w:ilvl w:val="0"/>
           <w:numId w:val="5"/>
@@ -3464,7 +4542,7 @@
     </w:p>
     <w:p>
       <w:pPr>
-        <w:pStyle w:val="a3"/>
+        <w:pStyle w:val="ListParagraph"/>
         <w:numPr>
           <w:ilvl w:val="1"/>
           <w:numId w:val="2"/>
@@ -3497,11 +4575,19 @@
       <w:r>
         <w:t>с</w:t>
       </w:r>
-      <w:r>
-        <w:rPr>
-          <w:lang w:val="en-US"/>
-        </w:rPr>
-        <w:t xml:space="preserve">heckbox </w:t>
+      <w:proofErr w:type="spellStart"/>
+      <w:r>
+        <w:rPr>
+          <w:lang w:val="en-US"/>
+        </w:rPr>
+        <w:t>heckbox</w:t>
+      </w:r>
+      <w:proofErr w:type="spellEnd"/>
+      <w:r>
+        <w:rPr>
+          <w:lang w:val="en-US"/>
+        </w:rPr>
+        <w:t xml:space="preserve"> </w:t>
       </w:r>
       <w:r>
         <w:t>или</w:t>
@@ -3530,7 +4616,7 @@
     </w:p>
     <w:p>
       <w:pPr>
-        <w:pStyle w:val="a3"/>
+        <w:pStyle w:val="ListParagraph"/>
         <w:numPr>
           <w:ilvl w:val="1"/>
           <w:numId w:val="2"/>
@@ -3542,7 +4628,7 @@
     </w:p>
     <w:p>
       <w:pPr>
-        <w:pStyle w:val="a3"/>
+        <w:pStyle w:val="ListParagraph"/>
         <w:numPr>
           <w:ilvl w:val="1"/>
           <w:numId w:val="2"/>
@@ -3554,7 +4640,7 @@
     </w:p>
     <w:p>
       <w:pPr>
-        <w:pStyle w:val="a3"/>
+        <w:pStyle w:val="ListParagraph"/>
       </w:pPr>
       <w:r>
         <w:rPr>
@@ -3572,7 +4658,7 @@
     </w:p>
     <w:p>
       <w:pPr>
-        <w:pStyle w:val="a3"/>
+        <w:pStyle w:val="ListParagraph"/>
         <w:numPr>
           <w:ilvl w:val="1"/>
           <w:numId w:val="2"/>
@@ -3584,7 +4670,7 @@
     </w:p>
     <w:p>
       <w:pPr>
-        <w:pStyle w:val="a3"/>
+        <w:pStyle w:val="ListParagraph"/>
         <w:numPr>
           <w:ilvl w:val="1"/>
           <w:numId w:val="2"/>
@@ -3604,7 +4690,13 @@
           <w:highlight w:val="yellow"/>
           <w:lang w:val="en-US"/>
         </w:rPr>
-        <w:t xml:space="preserve">max </w:t>
+        <w:t>max</w:t>
+      </w:r>
+      <w:r>
+        <w:rPr>
+          <w:highlight w:val="yellow"/>
+        </w:rPr>
+        <w:t xml:space="preserve"> </w:t>
       </w:r>
       <w:r>
         <w:rPr>
@@ -3617,7 +4709,13 @@
           <w:highlight w:val="yellow"/>
           <w:lang w:val="en-US"/>
         </w:rPr>
-        <w:t xml:space="preserve">min </w:t>
+        <w:t>min</w:t>
+      </w:r>
+      <w:r>
+        <w:rPr>
+          <w:highlight w:val="yellow"/>
+        </w:rPr>
+        <w:t xml:space="preserve"> </w:t>
       </w:r>
       <w:r>
         <w:rPr>
@@ -3628,7 +4726,42 @@
     </w:p>
     <w:p>
       <w:pPr>
-        <w:pStyle w:val="a3"/>
+        <w:pStyle w:val="ListParagraph"/>
+        <w:rPr>
+          <w:highlight w:val="yellow"/>
+        </w:rPr>
+      </w:pPr>
+      <w:r>
+        <w:rPr>
+          <w:color w:val="7030A0"/>
+          <w:lang w:val="en-US"/>
+        </w:rPr>
+        <w:t>VLI:</w:t>
+      </w:r>
+      <w:r>
+        <w:rPr>
+          <w:rFonts w:ascii="Arial" w:eastAsia="Times New Roman" w:hAnsi="Arial" w:cs="Arial"/>
+          <w:color w:val="7030A0"/>
+          <w:sz w:val="21"/>
+          <w:szCs w:val="21"/>
+          <w:lang w:eastAsia="ru-RU"/>
+        </w:rPr>
+        <w:t xml:space="preserve"> </w:t>
+      </w:r>
+      <w:r>
+        <w:rPr>
+          <w:rFonts w:ascii="Arial" w:eastAsia="Times New Roman" w:hAnsi="Arial" w:cs="Arial"/>
+          <w:color w:val="7030A0"/>
+          <w:sz w:val="21"/>
+          <w:szCs w:val="21"/>
+          <w:lang w:eastAsia="ru-RU"/>
+        </w:rPr>
+        <w:t>от 2 до 50</w:t>
+      </w:r>
+    </w:p>
+    <w:p>
+      <w:pPr>
+        <w:pStyle w:val="ListParagraph"/>
         <w:numPr>
           <w:ilvl w:val="1"/>
           <w:numId w:val="2"/>
@@ -3639,6 +4772,76 @@
           <w:highlight w:val="yellow"/>
         </w:rPr>
         <w:t>Какие символы являются допустимыми?</w:t>
+      </w:r>
+    </w:p>
+    <w:p>
+      <w:pPr>
+        <w:pStyle w:val="ListParagraph"/>
+      </w:pPr>
+      <w:r>
+        <w:rPr>
+          <w:color w:val="7030A0"/>
+          <w:lang w:val="en-US"/>
+        </w:rPr>
+        <w:t>VLI</w:t>
+      </w:r>
+      <w:r>
+        <w:rPr>
+          <w:color w:val="7030A0"/>
+        </w:rPr>
+        <w:t>:</w:t>
+      </w:r>
+      <w:r>
+        <w:rPr>
+          <w:rFonts w:ascii="Arial" w:eastAsia="Times New Roman" w:hAnsi="Arial" w:cs="Arial"/>
+          <w:color w:val="7030A0"/>
+          <w:sz w:val="21"/>
+          <w:szCs w:val="21"/>
+          <w:lang w:eastAsia="ru-RU"/>
+        </w:rPr>
+        <w:t xml:space="preserve"> </w:t>
+      </w:r>
+      <w:r>
+        <w:rPr>
+          <w:rFonts w:ascii="Arial" w:eastAsia="Times New Roman" w:hAnsi="Arial" w:cs="Arial"/>
+          <w:color w:val="7030A0"/>
+          <w:sz w:val="21"/>
+          <w:szCs w:val="21"/>
+          <w:lang w:eastAsia="ru-RU"/>
+        </w:rPr>
+        <w:t>A-</w:t>
+      </w:r>
+      <w:proofErr w:type="gramStart"/>
+      <w:r>
+        <w:rPr>
+          <w:rFonts w:ascii="Arial" w:eastAsia="Times New Roman" w:hAnsi="Arial" w:cs="Arial"/>
+          <w:color w:val="7030A0"/>
+          <w:sz w:val="21"/>
+          <w:szCs w:val="21"/>
+          <w:lang w:eastAsia="ru-RU"/>
+        </w:rPr>
+        <w:t>Z ,</w:t>
+      </w:r>
+      <w:proofErr w:type="gramEnd"/>
+      <w:r>
+        <w:rPr>
+          <w:rFonts w:ascii="Arial" w:eastAsia="Times New Roman" w:hAnsi="Arial" w:cs="Arial"/>
+          <w:color w:val="7030A0"/>
+          <w:sz w:val="21"/>
+          <w:szCs w:val="21"/>
+          <w:lang w:eastAsia="ru-RU"/>
+        </w:rPr>
+        <w:t xml:space="preserve"> a-</w:t>
+      </w:r>
+      <w:r>
+        <w:rPr>
+          <w:rFonts w:ascii="Arial" w:eastAsia="Times New Roman" w:hAnsi="Arial" w:cs="Arial"/>
+          <w:color w:val="7030A0"/>
+          <w:sz w:val="21"/>
+          <w:szCs w:val="21"/>
+          <w:lang w:eastAsia="ru-RU"/>
+        </w:rPr>
+        <w:t>z , А-Я , а-я , 0-9 , - , . , \</w:t>
       </w:r>
       <w:bookmarkStart w:id="0" w:name="_GoBack"/>
       <w:bookmarkEnd w:id="0"/>
@@ -3654,7 +4857,7 @@
 </file>
 
 <file path=word/numbering.xml><?xml version="1.0" encoding="utf-8"?>
-<w:numbering xmlns:wpc="http://schemas.microsoft.com/office/word/2010/wordprocessingCanvas" xmlns:cx="http://schemas.microsoft.com/office/drawing/2014/chartex" xmlns:cx1="http://schemas.microsoft.com/office/drawing/2015/9/8/chartex" xmlns:mc="http://schemas.openxmlformats.org/markup-compatibility/2006" xmlns:o="urn:schemas-microsoft-com:office:office" xmlns:r="http://schemas.openxmlformats.org/officeDocument/2006/relationships" xmlns:m="http://schemas.openxmlformats.org/officeDocument/2006/math" xmlns:v="urn:schemas-microsoft-com:vml" xmlns:wp14="http://schemas.microsoft.com/office/word/2010/wordprocessingDrawing" xmlns:wp="http://schemas.openxmlformats.org/drawingml/2006/wordprocessingDrawing" xmlns:w10="urn:schemas-microsoft-com:office:word" xmlns:w="http://schemas.openxmlformats.org/wordprocessingml/2006/main" xmlns:w14="http://schemas.microsoft.com/office/word/2010/wordml" xmlns:w15="http://schemas.microsoft.com/office/word/2012/wordml" xmlns:w16se="http://schemas.microsoft.com/office/word/2015/wordml/symex" xmlns:wpg="http://schemas.microsoft.com/office/word/2010/wordprocessingGroup" xmlns:wpi="http://schemas.microsoft.com/office/word/2010/wordprocessingInk" xmlns:wne="http://schemas.microsoft.com/office/word/2006/wordml" xmlns:wps="http://schemas.microsoft.com/office/word/2010/wordprocessingShape" mc:Ignorable="w14 w15 w16se wp14">
+<w:numbering xmlns:wpc="http://schemas.microsoft.com/office/word/2010/wordprocessingCanvas" xmlns:cx="http://schemas.microsoft.com/office/drawing/2014/chartex" xmlns:mc="http://schemas.openxmlformats.org/markup-compatibility/2006" xmlns:o="urn:schemas-microsoft-com:office:office" xmlns:r="http://schemas.openxmlformats.org/officeDocument/2006/relationships" xmlns:m="http://schemas.openxmlformats.org/officeDocument/2006/math" xmlns:v="urn:schemas-microsoft-com:vml" xmlns:wp14="http://schemas.microsoft.com/office/word/2010/wordprocessingDrawing" xmlns:wp="http://schemas.openxmlformats.org/drawingml/2006/wordprocessingDrawing" xmlns:w10="urn:schemas-microsoft-com:office:word" xmlns:w="http://schemas.openxmlformats.org/wordprocessingml/2006/main" xmlns:w14="http://schemas.microsoft.com/office/word/2010/wordml" xmlns:w15="http://schemas.microsoft.com/office/word/2012/wordml" xmlns:w16se="http://schemas.microsoft.com/office/word/2015/wordml/symex" xmlns:wpg="http://schemas.microsoft.com/office/word/2010/wordprocessingGroup" xmlns:wpi="http://schemas.microsoft.com/office/word/2010/wordprocessingInk" xmlns:wne="http://schemas.microsoft.com/office/word/2006/wordml" xmlns:wps="http://schemas.microsoft.com/office/word/2010/wordprocessingShape" mc:Ignorable="w14 w15 w16se wp14">
   <w:abstractNum w:abstractNumId="0" w15:restartNumberingAfterBreak="0">
     <w:nsid w:val="015E152D"/>
     <w:multiLevelType w:val="hybridMultilevel"/>
@@ -5743,7 +6946,7 @@
     <w:lsdException w:name="List Table 6 Colorful Accent 6" w:uiPriority="51"/>
     <w:lsdException w:name="List Table 7 Colorful Accent 6" w:uiPriority="52"/>
   </w:latentStyles>
-  <w:style w:type="paragraph" w:default="1" w:styleId="a">
+  <w:style w:type="paragraph" w:default="1" w:styleId="Normal">
     <w:name w:val="Normal"/>
     <w:qFormat/>
     <w:rsid w:val="00261FAC"/>
@@ -5751,13 +6954,13 @@
       <w:spacing w:after="200" w:line="276" w:lineRule="auto"/>
     </w:pPr>
   </w:style>
-  <w:style w:type="character" w:default="1" w:styleId="a0">
+  <w:style w:type="character" w:default="1" w:styleId="DefaultParagraphFont">
     <w:name w:val="Default Paragraph Font"/>
     <w:uiPriority w:val="1"/>
     <w:semiHidden/>
     <w:unhideWhenUsed/>
   </w:style>
-  <w:style w:type="table" w:default="1" w:styleId="a1">
+  <w:style w:type="table" w:default="1" w:styleId="TableNormal">
     <w:name w:val="Normal Table"/>
     <w:uiPriority w:val="99"/>
     <w:semiHidden/>
@@ -5772,15 +6975,15 @@
       </w:tblCellMar>
     </w:tblPr>
   </w:style>
-  <w:style w:type="numbering" w:default="1" w:styleId="a2">
+  <w:style w:type="numbering" w:default="1" w:styleId="NoList">
     <w:name w:val="No List"/>
     <w:uiPriority w:val="99"/>
     <w:semiHidden/>
     <w:unhideWhenUsed/>
   </w:style>
-  <w:style w:type="paragraph" w:styleId="a3">
+  <w:style w:type="paragraph" w:styleId="ListParagraph">
     <w:name w:val="List Paragraph"/>
-    <w:basedOn w:val="a"/>
+    <w:basedOn w:val="Normal"/>
     <w:uiPriority w:val="34"/>
     <w:qFormat/>
     <w:rsid w:val="00261FAC"/>
@@ -6058,7 +7261,7 @@
 </file>
 
 <file path=customXml/itemProps1.xml><?xml version="1.0" encoding="utf-8"?>
-<ds:datastoreItem xmlns:ds="http://schemas.openxmlformats.org/officeDocument/2006/customXml" ds:itemID="{26D8176F-1B28-438A-A682-F0CFDD174D7D}">
+<ds:datastoreItem xmlns:ds="http://schemas.openxmlformats.org/officeDocument/2006/customXml" ds:itemID="{99FAE1C1-4C55-4B8A-B3CA-7740EB1A1A36}">
   <ds:schemaRefs>
     <ds:schemaRef ds:uri="http://schemas.openxmlformats.org/officeDocument/2006/bibliography"/>
   </ds:schemaRefs>

--- a/Марина_Матвеюк_Вопросы_по_требованиям.docx
+++ b/Марина_Матвеюк_Вопросы_по_требованиям.docx
@@ -1,6 +1,6 @@
 
 <file path=word/document.xml><?xml version="1.0" encoding="utf-8"?>
-<w:document xmlns:wpc="http://schemas.microsoft.com/office/word/2010/wordprocessingCanvas" xmlns:cx="http://schemas.microsoft.com/office/drawing/2014/chartex" xmlns:mc="http://schemas.openxmlformats.org/markup-compatibility/2006" xmlns:o="urn:schemas-microsoft-com:office:office" xmlns:r="http://schemas.openxmlformats.org/officeDocument/2006/relationships" xmlns:m="http://schemas.openxmlformats.org/officeDocument/2006/math" xmlns:v="urn:schemas-microsoft-com:vml" xmlns:wp14="http://schemas.microsoft.com/office/word/2010/wordprocessingDrawing" xmlns:wp="http://schemas.openxmlformats.org/drawingml/2006/wordprocessingDrawing" xmlns:w10="urn:schemas-microsoft-com:office:word" xmlns:w="http://schemas.openxmlformats.org/wordprocessingml/2006/main" xmlns:w14="http://schemas.microsoft.com/office/word/2010/wordml" xmlns:w15="http://schemas.microsoft.com/office/word/2012/wordml" xmlns:w16se="http://schemas.microsoft.com/office/word/2015/wordml/symex" xmlns:wpg="http://schemas.microsoft.com/office/word/2010/wordprocessingGroup" xmlns:wpi="http://schemas.microsoft.com/office/word/2010/wordprocessingInk" xmlns:wne="http://schemas.microsoft.com/office/word/2006/wordml" xmlns:wps="http://schemas.microsoft.com/office/word/2010/wordprocessingShape" mc:Ignorable="w14 w15 w16se wp14">
+<w:document xmlns:wpc="http://schemas.microsoft.com/office/word/2010/wordprocessingCanvas" xmlns:cx="http://schemas.microsoft.com/office/drawing/2014/chartex" xmlns:cx1="http://schemas.microsoft.com/office/drawing/2015/9/8/chartex" xmlns:mc="http://schemas.openxmlformats.org/markup-compatibility/2006" xmlns:o="urn:schemas-microsoft-com:office:office" xmlns:r="http://schemas.openxmlformats.org/officeDocument/2006/relationships" xmlns:m="http://schemas.openxmlformats.org/officeDocument/2006/math" xmlns:v="urn:schemas-microsoft-com:vml" xmlns:wp14="http://schemas.microsoft.com/office/word/2010/wordprocessingDrawing" xmlns:wp="http://schemas.openxmlformats.org/drawingml/2006/wordprocessingDrawing" xmlns:w10="urn:schemas-microsoft-com:office:word" xmlns:w="http://schemas.openxmlformats.org/wordprocessingml/2006/main" xmlns:w14="http://schemas.microsoft.com/office/word/2010/wordml" xmlns:w15="http://schemas.microsoft.com/office/word/2012/wordml" xmlns:w16se="http://schemas.microsoft.com/office/word/2015/wordml/symex" xmlns:wpg="http://schemas.microsoft.com/office/word/2010/wordprocessingGroup" xmlns:wpi="http://schemas.microsoft.com/office/word/2010/wordprocessingInk" xmlns:wne="http://schemas.microsoft.com/office/word/2006/wordml" xmlns:wps="http://schemas.microsoft.com/office/word/2010/wordprocessingShape" mc:Ignorable="w14 w15 w16se wp14">
   <w:body>
     <w:p>
       <w:pPr>
@@ -33,7 +33,7 @@
     </w:p>
     <w:p>
       <w:pPr>
-        <w:pStyle w:val="ListParagraph"/>
+        <w:pStyle w:val="a3"/>
         <w:numPr>
           <w:ilvl w:val="0"/>
           <w:numId w:val="1"/>
@@ -60,7 +60,7 @@
     </w:p>
     <w:p>
       <w:pPr>
-        <w:pStyle w:val="ListParagraph"/>
+        <w:pStyle w:val="a3"/>
         <w:numPr>
           <w:ilvl w:val="0"/>
           <w:numId w:val="1"/>
@@ -109,7 +109,7 @@
     </w:p>
     <w:p>
       <w:pPr>
-        <w:pStyle w:val="ListParagraph"/>
+        <w:pStyle w:val="a3"/>
         <w:numPr>
           <w:ilvl w:val="0"/>
           <w:numId w:val="1"/>
@@ -151,7 +151,7 @@
     </w:p>
     <w:p>
       <w:pPr>
-        <w:pStyle w:val="ListParagraph"/>
+        <w:pStyle w:val="a3"/>
         <w:numPr>
           <w:ilvl w:val="0"/>
           <w:numId w:val="1"/>
@@ -190,7 +190,7 @@
     </w:p>
     <w:p>
       <w:pPr>
-        <w:pStyle w:val="ListParagraph"/>
+        <w:pStyle w:val="a3"/>
         <w:numPr>
           <w:ilvl w:val="0"/>
           <w:numId w:val="1"/>
@@ -202,7 +202,7 @@
     </w:p>
     <w:p>
       <w:pPr>
-        <w:pStyle w:val="ListParagraph"/>
+        <w:pStyle w:val="a3"/>
         <w:numPr>
           <w:ilvl w:val="0"/>
           <w:numId w:val="8"/>
@@ -214,7 +214,7 @@
     </w:p>
     <w:p>
       <w:pPr>
-        <w:pStyle w:val="ListParagraph"/>
+        <w:pStyle w:val="a3"/>
         <w:numPr>
           <w:ilvl w:val="0"/>
           <w:numId w:val="8"/>
@@ -250,7 +250,7 @@
     </w:p>
     <w:p>
       <w:pPr>
-        <w:pStyle w:val="ListParagraph"/>
+        <w:pStyle w:val="a3"/>
         <w:numPr>
           <w:ilvl w:val="0"/>
           <w:numId w:val="1"/>
@@ -284,7 +284,7 @@
     </w:p>
     <w:p>
       <w:pPr>
-        <w:pStyle w:val="ListParagraph"/>
+        <w:pStyle w:val="a3"/>
         <w:numPr>
           <w:ilvl w:val="0"/>
           <w:numId w:val="1"/>
@@ -320,7 +320,7 @@
     </w:p>
     <w:p>
       <w:pPr>
-        <w:pStyle w:val="ListParagraph"/>
+        <w:pStyle w:val="a3"/>
         <w:numPr>
           <w:ilvl w:val="0"/>
           <w:numId w:val="1"/>
@@ -353,7 +353,7 @@
     </w:p>
     <w:p>
       <w:pPr>
-        <w:pStyle w:val="ListParagraph"/>
+        <w:pStyle w:val="a3"/>
         <w:numPr>
           <w:ilvl w:val="0"/>
           <w:numId w:val="1"/>
@@ -380,7 +380,7 @@
     </w:p>
     <w:p>
       <w:pPr>
-        <w:pStyle w:val="ListParagraph"/>
+        <w:pStyle w:val="a3"/>
         <w:numPr>
           <w:ilvl w:val="0"/>
           <w:numId w:val="1"/>
@@ -415,41 +415,26 @@
     </w:p>
     <w:p>
       <w:pPr>
-        <w:pStyle w:val="ListParagraph"/>
+        <w:pStyle w:val="a3"/>
         <w:numPr>
           <w:ilvl w:val="0"/>
           <w:numId w:val="1"/>
         </w:numPr>
-        <w:rPr>
-          <w:highlight w:val="yellow"/>
-        </w:rPr>
-      </w:pPr>
-      <w:r>
-        <w:rPr>
-          <w:highlight w:val="yellow"/>
-        </w:rPr>
+      </w:pPr>
+      <w:r>
         <w:t xml:space="preserve">Должен ли присутствовать </w:t>
       </w:r>
       <w:r>
         <w:rPr>
-          <w:highlight w:val="yellow"/>
           <w:lang w:val="en-US"/>
         </w:rPr>
         <w:t>favicon</w:t>
       </w:r>
       <w:r>
-        <w:rPr>
-          <w:highlight w:val="yellow"/>
-        </w:rPr>
         <w:t>?</w:t>
       </w:r>
     </w:p>
     <w:p>
-      <w:pPr>
-        <w:rPr>
-          <w:highlight w:val="yellow"/>
-        </w:rPr>
-      </w:pPr>
       <w:r>
         <w:rPr>
           <w:color w:val="7030A0"/>
@@ -461,13 +446,7 @@
         <w:rPr>
           <w:color w:val="7030A0"/>
         </w:rPr>
-        <w:t>:</w:t>
-      </w:r>
-      <w:r>
-        <w:rPr>
-          <w:color w:val="7030A0"/>
-        </w:rPr>
-        <w:t xml:space="preserve"> требования нет. Все </w:t>
+        <w:t xml:space="preserve">: требования нет. Все </w:t>
       </w:r>
       <w:r>
         <w:rPr>
@@ -480,30 +459,18 @@
         <w:rPr>
           <w:color w:val="7030A0"/>
         </w:rPr>
-        <w:t xml:space="preserve"> </w:t>
-      </w:r>
-      <w:r>
-        <w:rPr>
-          <w:color w:val="7030A0"/>
-        </w:rPr>
-        <w:t>элементы реализуются на усмотрение разработчика</w:t>
-      </w:r>
-    </w:p>
-    <w:p>
-      <w:pPr>
-        <w:pStyle w:val="ListParagraph"/>
+        <w:t xml:space="preserve"> элементы реализуются на усмотрение разработчика</w:t>
+      </w:r>
+    </w:p>
+    <w:p>
+      <w:pPr>
+        <w:pStyle w:val="a3"/>
         <w:numPr>
           <w:ilvl w:val="0"/>
           <w:numId w:val="1"/>
         </w:numPr>
-        <w:rPr>
-          <w:highlight w:val="yellow"/>
-        </w:rPr>
-      </w:pPr>
-      <w:r>
-        <w:rPr>
-          <w:highlight w:val="yellow"/>
-        </w:rPr>
+      </w:pPr>
+      <w:r>
         <w:lastRenderedPageBreak/>
         <w:t>Какой должен быть заголовок веб-старницы и должен ли он меняться при переходе на другие формы?</w:t>
       </w:r>
@@ -511,6 +478,9 @@
     <w:p>
       <w:pPr>
         <w:ind w:left="360"/>
+        <w:rPr>
+          <w:color w:val="7030A0"/>
+        </w:rPr>
       </w:pPr>
       <w:r>
         <w:rPr>
@@ -530,6 +500,57 @@
           <w:color w:val="7030A0"/>
         </w:rPr>
         <w:t xml:space="preserve"> заголовок должен соответствовать названию формы</w:t>
+      </w:r>
+    </w:p>
+    <w:p>
+      <w:pPr>
+        <w:pStyle w:val="a3"/>
+        <w:numPr>
+          <w:ilvl w:val="0"/>
+          <w:numId w:val="1"/>
+        </w:numPr>
+        <w:rPr>
+          <w:highlight w:val="yellow"/>
+        </w:rPr>
+      </w:pPr>
+      <w:r>
+        <w:rPr>
+          <w:highlight w:val="yellow"/>
+        </w:rPr>
+        <w:t>Какие именно элементы веб-страницы использованы в реализации «Изменить» и «Удалить»?</w:t>
+      </w:r>
+    </w:p>
+    <w:p>
+      <w:pPr>
+        <w:ind w:firstLine="360"/>
+        <w:rPr>
+          <w:highlight w:val="yellow"/>
+        </w:rPr>
+      </w:pPr>
+      <w:r>
+        <w:rPr>
+          <w:color w:val="7030A0"/>
+          <w:lang w:val="en-US"/>
+        </w:rPr>
+        <w:t>VLI</w:t>
+      </w:r>
+      <w:r>
+        <w:rPr>
+          <w:color w:val="7030A0"/>
+        </w:rPr>
+        <w:t>:</w:t>
+      </w:r>
+      <w:r>
+        <w:rPr>
+          <w:color w:val="7030A0"/>
+        </w:rPr>
+        <w:t xml:space="preserve"> </w:t>
+      </w:r>
+      <w:r>
+        <w:rPr>
+          <w:highlight w:val="yellow"/>
+        </w:rPr>
+        <w:t xml:space="preserve">Кнопки </w:t>
       </w:r>
     </w:p>
     <w:p>
@@ -561,7 +582,7 @@
     </w:p>
     <w:p>
       <w:pPr>
-        <w:pStyle w:val="ListParagraph"/>
+        <w:pStyle w:val="a3"/>
         <w:numPr>
           <w:ilvl w:val="0"/>
           <w:numId w:val="2"/>
@@ -581,7 +602,7 @@
     </w:p>
     <w:p>
       <w:pPr>
-        <w:pStyle w:val="ListParagraph"/>
+        <w:pStyle w:val="a3"/>
         <w:numPr>
           <w:ilvl w:val="1"/>
           <w:numId w:val="2"/>
@@ -593,7 +614,7 @@
     </w:p>
     <w:p>
       <w:pPr>
-        <w:pStyle w:val="ListParagraph"/>
+        <w:pStyle w:val="a3"/>
         <w:numPr>
           <w:ilvl w:val="1"/>
           <w:numId w:val="2"/>
@@ -605,7 +626,7 @@
     </w:p>
     <w:p>
       <w:pPr>
-        <w:pStyle w:val="ListParagraph"/>
+        <w:pStyle w:val="a3"/>
         <w:numPr>
           <w:ilvl w:val="1"/>
           <w:numId w:val="2"/>
@@ -617,7 +638,7 @@
     </w:p>
     <w:p>
       <w:pPr>
-        <w:pStyle w:val="ListParagraph"/>
+        <w:pStyle w:val="a3"/>
         <w:rPr>
           <w:color w:val="7030A0"/>
         </w:rPr>
@@ -644,28 +665,19 @@
     </w:p>
     <w:p>
       <w:pPr>
-        <w:pStyle w:val="ListParagraph"/>
-        <w:numPr>
-          <w:ilvl w:val="1"/>
-          <w:numId w:val="2"/>
-        </w:numPr>
-        <w:rPr>
-          <w:highlight w:val="yellow"/>
-        </w:rPr>
-      </w:pPr>
-      <w:r>
-        <w:rPr>
-          <w:highlight w:val="yellow"/>
-        </w:rPr>
+        <w:pStyle w:val="a3"/>
+        <w:numPr>
+          <w:ilvl w:val="1"/>
+          <w:numId w:val="2"/>
+        </w:numPr>
+      </w:pPr>
+      <w:r>
         <w:t>Форма ввода проекта в режиме добавления и в режиме редактирвоания одинаковая? (Если нет, какие поля отличаются?)</w:t>
       </w:r>
     </w:p>
     <w:p>
       <w:pPr>
-        <w:pStyle w:val="ListParagraph"/>
-        <w:rPr>
-          <w:highlight w:val="yellow"/>
-        </w:rPr>
+        <w:pStyle w:val="a3"/>
       </w:pPr>
       <w:r>
         <w:rPr>
@@ -678,18 +690,12 @@
         <w:rPr>
           <w:color w:val="7030A0"/>
         </w:rPr>
-        <w:t>:</w:t>
-      </w:r>
-      <w:r>
-        <w:rPr>
-          <w:color w:val="7030A0"/>
-        </w:rPr>
-        <w:t xml:space="preserve"> перечень атрибутов формы не отличается</w:t>
-      </w:r>
-    </w:p>
-    <w:p>
-      <w:pPr>
-        <w:pStyle w:val="ListParagraph"/>
+        <w:t>: перечень атрибутов формы не отличается</w:t>
+      </w:r>
+    </w:p>
+    <w:p>
+      <w:pPr>
+        <w:pStyle w:val="a3"/>
         <w:numPr>
           <w:ilvl w:val="0"/>
           <w:numId w:val="5"/>
@@ -709,7 +715,7 @@
     </w:p>
     <w:p>
       <w:pPr>
-        <w:pStyle w:val="ListParagraph"/>
+        <w:pStyle w:val="a3"/>
         <w:numPr>
           <w:ilvl w:val="1"/>
           <w:numId w:val="2"/>
@@ -727,7 +733,7 @@
     </w:p>
     <w:p>
       <w:pPr>
-        <w:pStyle w:val="ListParagraph"/>
+        <w:pStyle w:val="a3"/>
       </w:pPr>
       <w:r>
         <w:rPr>
@@ -751,7 +757,7 @@
     </w:p>
     <w:p>
       <w:pPr>
-        <w:pStyle w:val="ListParagraph"/>
+        <w:pStyle w:val="a3"/>
         <w:numPr>
           <w:ilvl w:val="1"/>
           <w:numId w:val="2"/>
@@ -763,7 +769,7 @@
     </w:p>
     <w:p>
       <w:pPr>
-        <w:pStyle w:val="ListParagraph"/>
+        <w:pStyle w:val="a3"/>
       </w:pPr>
       <w:r>
         <w:rPr>
@@ -781,7 +787,7 @@
     </w:p>
     <w:p>
       <w:pPr>
-        <w:pStyle w:val="ListParagraph"/>
+        <w:pStyle w:val="a3"/>
         <w:numPr>
           <w:ilvl w:val="1"/>
           <w:numId w:val="2"/>
@@ -793,7 +799,7 @@
     </w:p>
     <w:p>
       <w:pPr>
-        <w:pStyle w:val="ListParagraph"/>
+        <w:pStyle w:val="a3"/>
       </w:pPr>
       <w:r>
         <w:rPr>
@@ -817,7 +823,7 @@
     </w:p>
     <w:p>
       <w:pPr>
-        <w:pStyle w:val="ListParagraph"/>
+        <w:pStyle w:val="a3"/>
         <w:numPr>
           <w:ilvl w:val="1"/>
           <w:numId w:val="2"/>
@@ -829,7 +835,7 @@
     </w:p>
     <w:p>
       <w:pPr>
-        <w:pStyle w:val="ListParagraph"/>
+        <w:pStyle w:val="a3"/>
         <w:rPr>
           <w:color w:val="7030A0"/>
         </w:rPr>
@@ -856,7 +862,7 @@
     </w:p>
     <w:p>
       <w:pPr>
-        <w:pStyle w:val="ListParagraph"/>
+        <w:pStyle w:val="a3"/>
       </w:pPr>
       <w:r>
         <w:rPr>
@@ -867,7 +873,7 @@
     </w:p>
     <w:p>
       <w:pPr>
-        <w:pStyle w:val="ListParagraph"/>
+        <w:pStyle w:val="a3"/>
         <w:numPr>
           <w:ilvl w:val="1"/>
           <w:numId w:val="2"/>
@@ -885,7 +891,7 @@
     </w:p>
     <w:p>
       <w:pPr>
-        <w:pStyle w:val="ListParagraph"/>
+        <w:pStyle w:val="a3"/>
         <w:rPr>
           <w:color w:val="7030A0"/>
         </w:rPr>
@@ -912,66 +918,37 @@
     </w:p>
     <w:p>
       <w:pPr>
-        <w:pStyle w:val="ListParagraph"/>
-        <w:numPr>
-          <w:ilvl w:val="1"/>
-          <w:numId w:val="2"/>
-        </w:numPr>
-        <w:rPr>
-          <w:highlight w:val="yellow"/>
-        </w:rPr>
-      </w:pPr>
-      <w:r>
-        <w:rPr>
-          <w:highlight w:val="yellow"/>
-        </w:rPr>
+        <w:pStyle w:val="a3"/>
+        <w:numPr>
+          <w:ilvl w:val="1"/>
+          <w:numId w:val="2"/>
+        </w:numPr>
+      </w:pPr>
+      <w:r>
         <w:t xml:space="preserve">Какое </w:t>
       </w:r>
       <w:r>
         <w:rPr>
-          <w:highlight w:val="yellow"/>
           <w:lang w:val="en-US"/>
         </w:rPr>
         <w:t>max</w:t>
       </w:r>
       <w:r>
-        <w:rPr>
-          <w:highlight w:val="yellow"/>
-        </w:rPr>
-        <w:t xml:space="preserve"> </w:t>
-      </w:r>
-      <w:r>
-        <w:rPr>
-          <w:highlight w:val="yellow"/>
-        </w:rPr>
-        <w:t xml:space="preserve">и </w:t>
-      </w:r>
-      <w:r>
-        <w:rPr>
-          <w:highlight w:val="yellow"/>
+        <w:t xml:space="preserve"> и </w:t>
+      </w:r>
+      <w:r>
+        <w:rPr>
           <w:lang w:val="en-US"/>
         </w:rPr>
         <w:t>min</w:t>
       </w:r>
       <w:r>
-        <w:rPr>
-          <w:highlight w:val="yellow"/>
-        </w:rPr>
-        <w:t xml:space="preserve"> </w:t>
-      </w:r>
-      <w:r>
-        <w:rPr>
-          <w:highlight w:val="yellow"/>
-        </w:rPr>
-        <w:t>количество символов?</w:t>
-      </w:r>
-    </w:p>
-    <w:p>
-      <w:pPr>
-        <w:pStyle w:val="ListParagraph"/>
-        <w:rPr>
-          <w:highlight w:val="yellow"/>
-        </w:rPr>
+        <w:t xml:space="preserve"> количество символов?</w:t>
+      </w:r>
+    </w:p>
+    <w:p>
+      <w:pPr>
+        <w:pStyle w:val="a3"/>
       </w:pPr>
       <w:r>
         <w:rPr>
@@ -1008,28 +985,19 @@
     </w:p>
     <w:p>
       <w:pPr>
-        <w:pStyle w:val="ListParagraph"/>
-        <w:numPr>
-          <w:ilvl w:val="1"/>
-          <w:numId w:val="2"/>
-        </w:numPr>
-        <w:rPr>
-          <w:highlight w:val="yellow"/>
-        </w:rPr>
-      </w:pPr>
-      <w:r>
-        <w:rPr>
-          <w:highlight w:val="yellow"/>
-        </w:rPr>
+        <w:pStyle w:val="a3"/>
+        <w:numPr>
+          <w:ilvl w:val="1"/>
+          <w:numId w:val="2"/>
+        </w:numPr>
+      </w:pPr>
+      <w:r>
         <w:t>Какие символы являются допустимыми?</w:t>
       </w:r>
     </w:p>
     <w:p>
       <w:pPr>
-        <w:pStyle w:val="ListParagraph"/>
-        <w:rPr>
-          <w:highlight w:val="yellow"/>
-        </w:rPr>
+        <w:pStyle w:val="a3"/>
       </w:pPr>
       <w:r>
         <w:rPr>
@@ -1061,9 +1029,293 @@
           <w:szCs w:val="21"/>
           <w:lang w:eastAsia="ru-RU"/>
         </w:rPr>
-        <w:t>A-</w:t>
-      </w:r>
-      <w:proofErr w:type="gramStart"/>
+        <w:t>A-Z , a-z , А-Я , а-я , 0-9 , _ , - , пробел</w:t>
+      </w:r>
+    </w:p>
+    <w:p>
+      <w:pPr>
+        <w:pStyle w:val="a3"/>
+        <w:numPr>
+          <w:ilvl w:val="0"/>
+          <w:numId w:val="5"/>
+        </w:numPr>
+        <w:rPr>
+          <w:b/>
+          <w:sz w:val="24"/>
+        </w:rPr>
+      </w:pPr>
+      <w:r>
+        <w:rPr>
+          <w:b/>
+          <w:sz w:val="24"/>
+        </w:rPr>
+        <w:t>Сокращенное название</w:t>
+      </w:r>
+    </w:p>
+    <w:p>
+      <w:pPr>
+        <w:pStyle w:val="a3"/>
+        <w:numPr>
+          <w:ilvl w:val="1"/>
+          <w:numId w:val="2"/>
+        </w:numPr>
+      </w:pPr>
+      <w:r>
+        <w:t>Есть ли валидация поля? (Если да, то по каким параметрам</w:t>
+      </w:r>
+      <w:r>
+        <w:t>?</w:t>
+      </w:r>
+      <w:r>
+        <w:t>)</w:t>
+      </w:r>
+    </w:p>
+    <w:p>
+      <w:pPr>
+        <w:ind w:left="720"/>
+      </w:pPr>
+      <w:r>
+        <w:rPr>
+          <w:color w:val="7030A0"/>
+          <w:lang w:val="en-US"/>
+        </w:rPr>
+        <w:t>VLI</w:t>
+      </w:r>
+      <w:r>
+        <w:rPr>
+          <w:color w:val="7030A0"/>
+        </w:rPr>
+        <w:t>:</w:t>
+      </w:r>
+      <w:r>
+        <w:rPr>
+          <w:color w:val="7030A0"/>
+        </w:rPr>
+        <w:t xml:space="preserve"> </w:t>
+      </w:r>
+      <w:r>
+        <w:rPr>
+          <w:color w:val="7030A0"/>
+        </w:rPr>
+        <w:t>Для всех полей а</w:t>
+      </w:r>
+      <w:r>
+        <w:rPr>
+          <w:color w:val="7030A0"/>
+        </w:rPr>
+        <w:t>налогично п.1.4</w:t>
+      </w:r>
+    </w:p>
+    <w:p>
+      <w:pPr>
+        <w:pStyle w:val="a3"/>
+        <w:numPr>
+          <w:ilvl w:val="1"/>
+          <w:numId w:val="2"/>
+        </w:numPr>
+      </w:pPr>
+      <w:r>
+        <w:t>Обязательно ли поле для заполнения?</w:t>
+      </w:r>
+    </w:p>
+    <w:p>
+      <w:pPr>
+        <w:ind w:left="720"/>
+      </w:pPr>
+      <w:r>
+        <w:rPr>
+          <w:color w:val="7030A0"/>
+          <w:lang w:val="en-US"/>
+        </w:rPr>
+        <w:t>VLI:</w:t>
+      </w:r>
+      <w:r>
+        <w:rPr>
+          <w:color w:val="7030A0"/>
+        </w:rPr>
+        <w:t xml:space="preserve"> да</w:t>
+      </w:r>
+    </w:p>
+    <w:p>
+      <w:pPr>
+        <w:pStyle w:val="a3"/>
+        <w:numPr>
+          <w:ilvl w:val="1"/>
+          <w:numId w:val="2"/>
+        </w:numPr>
+      </w:pPr>
+      <w:r>
+        <w:t xml:space="preserve">Все сокращенные названия должны быть уникальными? </w:t>
+      </w:r>
+    </w:p>
+    <w:p>
+      <w:pPr>
+        <w:pStyle w:val="a3"/>
+      </w:pPr>
+      <w:r>
+        <w:rPr>
+          <w:color w:val="7030A0"/>
+          <w:lang w:val="en-US"/>
+        </w:rPr>
+        <w:t>VLI:</w:t>
+      </w:r>
+      <w:r>
+        <w:rPr>
+          <w:color w:val="7030A0"/>
+        </w:rPr>
+        <w:t xml:space="preserve"> нет</w:t>
+      </w:r>
+    </w:p>
+    <w:p>
+      <w:pPr>
+        <w:pStyle w:val="a3"/>
+        <w:numPr>
+          <w:ilvl w:val="1"/>
+          <w:numId w:val="2"/>
+        </w:numPr>
+      </w:pPr>
+      <w:r>
+        <w:lastRenderedPageBreak/>
+        <w:t xml:space="preserve">Должен ли быть одинаковый формат для всех сокращенных </w:t>
+      </w:r>
+      <w:r>
+        <w:t xml:space="preserve">названий? </w:t>
+      </w:r>
+    </w:p>
+    <w:p>
+      <w:pPr>
+        <w:ind w:left="720"/>
+      </w:pPr>
+      <w:r>
+        <w:rPr>
+          <w:color w:val="7030A0"/>
+          <w:lang w:val="en-US"/>
+        </w:rPr>
+        <w:t>VLI:</w:t>
+      </w:r>
+      <w:r>
+        <w:rPr>
+          <w:color w:val="7030A0"/>
+        </w:rPr>
+        <w:t xml:space="preserve"> нет, это текстовое поле</w:t>
+      </w:r>
+    </w:p>
+    <w:p>
+      <w:pPr>
+        <w:pStyle w:val="a3"/>
+        <w:numPr>
+          <w:ilvl w:val="1"/>
+          <w:numId w:val="2"/>
+        </w:numPr>
+      </w:pPr>
+      <w:r>
+        <w:t>Может ли количество символов в сокращенном названии превышать количество символов в названии?</w:t>
+      </w:r>
+    </w:p>
+    <w:p>
+      <w:pPr>
+        <w:pStyle w:val="a3"/>
+      </w:pPr>
+      <w:r>
+        <w:rPr>
+          <w:color w:val="7030A0"/>
+          <w:lang w:val="en-US"/>
+        </w:rPr>
+        <w:t>VLI:</w:t>
+      </w:r>
+      <w:r>
+        <w:rPr>
+          <w:color w:val="7030A0"/>
+        </w:rPr>
+        <w:t xml:space="preserve"> да</w:t>
+      </w:r>
+    </w:p>
+    <w:p>
+      <w:pPr>
+        <w:pStyle w:val="a3"/>
+        <w:numPr>
+          <w:ilvl w:val="1"/>
+          <w:numId w:val="2"/>
+        </w:numPr>
+      </w:pPr>
+      <w:r>
+        <w:t>В поле можно вводить только с клавиатуры или можно копировать\ вставлять?</w:t>
+      </w:r>
+    </w:p>
+    <w:p>
+      <w:pPr>
+        <w:pStyle w:val="a3"/>
+        <w:rPr>
+          <w:color w:val="7030A0"/>
+        </w:rPr>
+      </w:pPr>
+      <w:r>
+        <w:rPr>
+          <w:color w:val="7030A0"/>
+          <w:lang w:val="en-US"/>
+        </w:rPr>
+        <w:t>VLI</w:t>
+      </w:r>
+      <w:r>
+        <w:rPr>
+          <w:color w:val="7030A0"/>
+        </w:rPr>
+        <w:t>:</w:t>
+      </w:r>
+      <w:r>
+        <w:rPr>
+          <w:color w:val="7030A0"/>
+        </w:rPr>
+        <w:t xml:space="preserve"> для всех полей аналогично п.1.8.</w:t>
+      </w:r>
+    </w:p>
+    <w:p>
+      <w:pPr>
+        <w:pStyle w:val="a3"/>
+        <w:numPr>
+          <w:ilvl w:val="1"/>
+          <w:numId w:val="2"/>
+        </w:numPr>
+      </w:pPr>
+      <w:r>
+        <w:t xml:space="preserve">Какое </w:t>
+      </w:r>
+      <w:r>
+        <w:rPr>
+          <w:lang w:val="en-US"/>
+        </w:rPr>
+        <w:t>max</w:t>
+      </w:r>
+      <w:r>
+        <w:t xml:space="preserve"> и </w:t>
+      </w:r>
+      <w:r>
+        <w:rPr>
+          <w:lang w:val="en-US"/>
+        </w:rPr>
+        <w:t>min</w:t>
+      </w:r>
+      <w:r>
+        <w:t xml:space="preserve"> количество символов?</w:t>
+      </w:r>
+    </w:p>
+    <w:p>
+      <w:pPr>
+        <w:pStyle w:val="a3"/>
+      </w:pPr>
+      <w:r>
+        <w:rPr>
+          <w:color w:val="7030A0"/>
+          <w:lang w:val="en-US"/>
+        </w:rPr>
+        <w:t>VLI</w:t>
+      </w:r>
+      <w:r>
+        <w:rPr>
+          <w:color w:val="7030A0"/>
+        </w:rPr>
+        <w:t>:</w:t>
+      </w:r>
       <w:r>
         <w:rPr>
           <w:rFonts w:ascii="Arial" w:eastAsia="Times New Roman" w:hAnsi="Arial" w:cs="Arial"/>
@@ -1072,9 +1324,38 @@
           <w:szCs w:val="21"/>
           <w:lang w:eastAsia="ru-RU"/>
         </w:rPr>
-        <w:t>Z ,</w:t>
-      </w:r>
-      <w:proofErr w:type="gramEnd"/>
+        <w:t xml:space="preserve"> от 2 до 40</w:t>
+      </w:r>
+    </w:p>
+    <w:p>
+      <w:pPr>
+        <w:pStyle w:val="a3"/>
+        <w:numPr>
+          <w:ilvl w:val="1"/>
+          <w:numId w:val="2"/>
+        </w:numPr>
+      </w:pPr>
+      <w:r>
+        <w:t>Какие символы являются допустимыми?</w:t>
+      </w:r>
+    </w:p>
+    <w:p>
+      <w:pPr>
+        <w:pStyle w:val="a3"/>
+      </w:pPr>
+      <w:r>
+        <w:rPr>
+          <w:color w:val="7030A0"/>
+          <w:lang w:val="en-US"/>
+        </w:rPr>
+        <w:t>VLI</w:t>
+      </w:r>
+      <w:r>
+        <w:rPr>
+          <w:color w:val="7030A0"/>
+        </w:rPr>
+        <w:t>:</w:t>
+      </w:r>
       <w:r>
         <w:rPr>
           <w:rFonts w:ascii="Arial" w:eastAsia="Times New Roman" w:hAnsi="Arial" w:cs="Arial"/>
@@ -1083,321 +1364,7 @@
           <w:szCs w:val="21"/>
           <w:lang w:eastAsia="ru-RU"/>
         </w:rPr>
-        <w:t xml:space="preserve"> a-z , А-Я , а-я , 0-9 , _ , - , пробел</w:t>
-      </w:r>
-    </w:p>
-    <w:p>
-      <w:pPr>
-        <w:pStyle w:val="ListParagraph"/>
-        <w:numPr>
-          <w:ilvl w:val="0"/>
-          <w:numId w:val="5"/>
-        </w:numPr>
-        <w:rPr>
-          <w:b/>
-          <w:sz w:val="24"/>
-        </w:rPr>
-      </w:pPr>
-      <w:r>
-        <w:rPr>
-          <w:b/>
-          <w:sz w:val="24"/>
-        </w:rPr>
-        <w:t>Сокращенное название</w:t>
-      </w:r>
-    </w:p>
-    <w:p>
-      <w:pPr>
-        <w:pStyle w:val="ListParagraph"/>
-        <w:numPr>
-          <w:ilvl w:val="1"/>
-          <w:numId w:val="2"/>
-        </w:numPr>
-      </w:pPr>
-      <w:r>
-        <w:t>Есть ли валидация поля? (Если да, то по каким параметрам</w:t>
-      </w:r>
-      <w:r>
-        <w:t>?</w:t>
-      </w:r>
-      <w:r>
-        <w:t>)</w:t>
-      </w:r>
-    </w:p>
-    <w:p>
-      <w:pPr>
-        <w:ind w:left="720"/>
-      </w:pPr>
-      <w:r>
-        <w:rPr>
-          <w:color w:val="7030A0"/>
-          <w:lang w:val="en-US"/>
-        </w:rPr>
-        <w:t>VLI</w:t>
-      </w:r>
-      <w:r>
-        <w:rPr>
-          <w:color w:val="7030A0"/>
-        </w:rPr>
-        <w:t>:</w:t>
-      </w:r>
-      <w:r>
-        <w:rPr>
-          <w:color w:val="7030A0"/>
-        </w:rPr>
         <w:t xml:space="preserve"> </w:t>
-      </w:r>
-      <w:r>
-        <w:rPr>
-          <w:color w:val="7030A0"/>
-        </w:rPr>
-        <w:t>Для всех полей а</w:t>
-      </w:r>
-      <w:r>
-        <w:rPr>
-          <w:color w:val="7030A0"/>
-        </w:rPr>
-        <w:t>налогично п.1.4</w:t>
-      </w:r>
-    </w:p>
-    <w:p>
-      <w:pPr>
-        <w:pStyle w:val="ListParagraph"/>
-        <w:numPr>
-          <w:ilvl w:val="1"/>
-          <w:numId w:val="2"/>
-        </w:numPr>
-      </w:pPr>
-      <w:r>
-        <w:t>Обязательно ли поле для заполнения?</w:t>
-      </w:r>
-    </w:p>
-    <w:p>
-      <w:pPr>
-        <w:ind w:left="720"/>
-      </w:pPr>
-      <w:r>
-        <w:rPr>
-          <w:color w:val="7030A0"/>
-          <w:lang w:val="en-US"/>
-        </w:rPr>
-        <w:t>VLI:</w:t>
-      </w:r>
-      <w:r>
-        <w:rPr>
-          <w:color w:val="7030A0"/>
-        </w:rPr>
-        <w:t xml:space="preserve"> да</w:t>
-      </w:r>
-    </w:p>
-    <w:p>
-      <w:pPr>
-        <w:pStyle w:val="ListParagraph"/>
-        <w:numPr>
-          <w:ilvl w:val="1"/>
-          <w:numId w:val="2"/>
-        </w:numPr>
-      </w:pPr>
-      <w:r>
-        <w:t xml:space="preserve">Все сокращенные названия должны быть уникальными? </w:t>
-      </w:r>
-    </w:p>
-    <w:p>
-      <w:pPr>
-        <w:pStyle w:val="ListParagraph"/>
-      </w:pPr>
-      <w:r>
-        <w:rPr>
-          <w:color w:val="7030A0"/>
-          <w:lang w:val="en-US"/>
-        </w:rPr>
-        <w:t>VLI:</w:t>
-      </w:r>
-      <w:r>
-        <w:rPr>
-          <w:color w:val="7030A0"/>
-        </w:rPr>
-        <w:t xml:space="preserve"> нет</w:t>
-      </w:r>
-    </w:p>
-    <w:p>
-      <w:pPr>
-        <w:pStyle w:val="ListParagraph"/>
-        <w:numPr>
-          <w:ilvl w:val="1"/>
-          <w:numId w:val="2"/>
-        </w:numPr>
-      </w:pPr>
-      <w:r>
-        <w:t xml:space="preserve">Должен ли быть одинаковый формат для всех сокращенных </w:t>
-      </w:r>
-      <w:r>
-        <w:t xml:space="preserve">названий? </w:t>
-      </w:r>
-    </w:p>
-    <w:p>
-      <w:pPr>
-        <w:ind w:left="720"/>
-      </w:pPr>
-      <w:r>
-        <w:rPr>
-          <w:color w:val="7030A0"/>
-          <w:lang w:val="en-US"/>
-        </w:rPr>
-        <w:t>VLI:</w:t>
-      </w:r>
-      <w:r>
-        <w:rPr>
-          <w:color w:val="7030A0"/>
-        </w:rPr>
-        <w:t xml:space="preserve"> нет, это текстовое поле</w:t>
-      </w:r>
-    </w:p>
-    <w:p>
-      <w:pPr>
-        <w:pStyle w:val="ListParagraph"/>
-        <w:numPr>
-          <w:ilvl w:val="1"/>
-          <w:numId w:val="2"/>
-        </w:numPr>
-      </w:pPr>
-      <w:r>
-        <w:lastRenderedPageBreak/>
-        <w:t>Может ли количество символов в сокращенном названии превышать количество символов в названии?</w:t>
-      </w:r>
-    </w:p>
-    <w:p>
-      <w:pPr>
-        <w:pStyle w:val="ListParagraph"/>
-      </w:pPr>
-      <w:r>
-        <w:rPr>
-          <w:color w:val="7030A0"/>
-          <w:lang w:val="en-US"/>
-        </w:rPr>
-        <w:t>VLI:</w:t>
-      </w:r>
-      <w:r>
-        <w:rPr>
-          <w:color w:val="7030A0"/>
-        </w:rPr>
-        <w:t xml:space="preserve"> да</w:t>
-      </w:r>
-    </w:p>
-    <w:p>
-      <w:pPr>
-        <w:pStyle w:val="ListParagraph"/>
-        <w:numPr>
-          <w:ilvl w:val="1"/>
-          <w:numId w:val="2"/>
-        </w:numPr>
-      </w:pPr>
-      <w:r>
-        <w:t>В поле можно вводить только с клавиатуры или можно копировать\ вставлять?</w:t>
-      </w:r>
-    </w:p>
-    <w:p>
-      <w:pPr>
-        <w:pStyle w:val="ListParagraph"/>
-        <w:rPr>
-          <w:color w:val="7030A0"/>
-        </w:rPr>
-      </w:pPr>
-      <w:r>
-        <w:rPr>
-          <w:color w:val="7030A0"/>
-          <w:lang w:val="en-US"/>
-        </w:rPr>
-        <w:t>VLI</w:t>
-      </w:r>
-      <w:r>
-        <w:rPr>
-          <w:color w:val="7030A0"/>
-        </w:rPr>
-        <w:t>:</w:t>
-      </w:r>
-      <w:r>
-        <w:rPr>
-          <w:color w:val="7030A0"/>
-        </w:rPr>
-        <w:t xml:space="preserve"> для всех полей аналогично п.1.8.</w:t>
-      </w:r>
-    </w:p>
-    <w:p>
-      <w:pPr>
-        <w:pStyle w:val="ListParagraph"/>
-        <w:numPr>
-          <w:ilvl w:val="1"/>
-          <w:numId w:val="2"/>
-        </w:numPr>
-        <w:rPr>
-          <w:highlight w:val="yellow"/>
-        </w:rPr>
-      </w:pPr>
-      <w:r>
-        <w:rPr>
-          <w:highlight w:val="yellow"/>
-        </w:rPr>
-        <w:t xml:space="preserve">Какое </w:t>
-      </w:r>
-      <w:r>
-        <w:rPr>
-          <w:highlight w:val="yellow"/>
-          <w:lang w:val="en-US"/>
-        </w:rPr>
-        <w:t>max</w:t>
-      </w:r>
-      <w:r>
-        <w:rPr>
-          <w:highlight w:val="yellow"/>
-        </w:rPr>
-        <w:t xml:space="preserve"> </w:t>
-      </w:r>
-      <w:r>
-        <w:rPr>
-          <w:highlight w:val="yellow"/>
-        </w:rPr>
-        <w:t xml:space="preserve">и </w:t>
-      </w:r>
-      <w:r>
-        <w:rPr>
-          <w:highlight w:val="yellow"/>
-          <w:lang w:val="en-US"/>
-        </w:rPr>
-        <w:t>min</w:t>
-      </w:r>
-      <w:r>
-        <w:rPr>
-          <w:highlight w:val="yellow"/>
-        </w:rPr>
-        <w:t xml:space="preserve"> </w:t>
-      </w:r>
-      <w:r>
-        <w:rPr>
-          <w:highlight w:val="yellow"/>
-        </w:rPr>
-        <w:t>количество символов?</w:t>
-      </w:r>
-    </w:p>
-    <w:p>
-      <w:pPr>
-        <w:pStyle w:val="ListParagraph"/>
-        <w:rPr>
-          <w:highlight w:val="yellow"/>
-        </w:rPr>
-      </w:pPr>
-      <w:r>
-        <w:rPr>
-          <w:color w:val="7030A0"/>
-          <w:lang w:val="en-US"/>
-        </w:rPr>
-        <w:t>VLI</w:t>
-      </w:r>
-      <w:r>
-        <w:rPr>
-          <w:color w:val="7030A0"/>
-        </w:rPr>
-        <w:t>:</w:t>
       </w:r>
       <w:r>
         <w:rPr>
@@ -1407,7 +1374,204 @@
           <w:szCs w:val="21"/>
           <w:lang w:eastAsia="ru-RU"/>
         </w:rPr>
-        <w:t xml:space="preserve"> </w:t>
+        <w:t>A-Z , a-z , А-Я , а-я , 0-9 , _ , - , пробел</w:t>
+      </w:r>
+    </w:p>
+    <w:p>
+      <w:pPr>
+        <w:pStyle w:val="a3"/>
+        <w:numPr>
+          <w:ilvl w:val="0"/>
+          <w:numId w:val="5"/>
+        </w:numPr>
+        <w:rPr>
+          <w:b/>
+          <w:sz w:val="24"/>
+        </w:rPr>
+      </w:pPr>
+      <w:r>
+        <w:rPr>
+          <w:b/>
+          <w:sz w:val="24"/>
+        </w:rPr>
+        <w:t>Описание</w:t>
+      </w:r>
+    </w:p>
+    <w:p>
+      <w:pPr>
+        <w:pStyle w:val="a3"/>
+        <w:numPr>
+          <w:ilvl w:val="1"/>
+          <w:numId w:val="2"/>
+        </w:numPr>
+      </w:pPr>
+      <w:r>
+        <w:t>Есть ли валидация поля? (Если да, то по каким параметрам</w:t>
+      </w:r>
+      <w:r>
+        <w:t>?</w:t>
+      </w:r>
+      <w:r>
+        <w:t>)</w:t>
+      </w:r>
+    </w:p>
+    <w:p>
+      <w:pPr>
+        <w:pStyle w:val="a3"/>
+        <w:numPr>
+          <w:ilvl w:val="1"/>
+          <w:numId w:val="2"/>
+        </w:numPr>
+      </w:pPr>
+      <w:r>
+        <w:t>Обязательно ли поле для заполнения?</w:t>
+      </w:r>
+    </w:p>
+    <w:p>
+      <w:pPr>
+        <w:pStyle w:val="a3"/>
+      </w:pPr>
+      <w:r>
+        <w:rPr>
+          <w:color w:val="7030A0"/>
+          <w:lang w:val="en-US"/>
+        </w:rPr>
+        <w:t>VLI:</w:t>
+      </w:r>
+      <w:r>
+        <w:rPr>
+          <w:color w:val="7030A0"/>
+        </w:rPr>
+        <w:t xml:space="preserve"> да</w:t>
+      </w:r>
+    </w:p>
+    <w:p>
+      <w:pPr>
+        <w:pStyle w:val="a3"/>
+        <w:numPr>
+          <w:ilvl w:val="1"/>
+          <w:numId w:val="2"/>
+        </w:numPr>
+      </w:pPr>
+      <w:r>
+        <w:t>В поле можно вводить только с клавиатуры или можно копировать\ вставлять?</w:t>
+      </w:r>
+    </w:p>
+    <w:p>
+      <w:pPr>
+        <w:pStyle w:val="a3"/>
+        <w:numPr>
+          <w:ilvl w:val="1"/>
+          <w:numId w:val="2"/>
+        </w:numPr>
+      </w:pPr>
+      <w:r>
+        <w:t>Присутствует ли меню форматирования? (Для изменения шрифта, выравнивания текста, нумерации и т.д.?)</w:t>
+      </w:r>
+    </w:p>
+    <w:p>
+      <w:pPr>
+        <w:pStyle w:val="a3"/>
+      </w:pPr>
+      <w:r>
+        <w:rPr>
+          <w:color w:val="7030A0"/>
+          <w:lang w:val="en-US"/>
+        </w:rPr>
+        <w:t>VLI:</w:t>
+      </w:r>
+      <w:r>
+        <w:rPr>
+          <w:color w:val="7030A0"/>
+        </w:rPr>
+        <w:t xml:space="preserve"> нет</w:t>
+      </w:r>
+    </w:p>
+    <w:p>
+      <w:pPr>
+        <w:pStyle w:val="a3"/>
+        <w:numPr>
+          <w:ilvl w:val="1"/>
+          <w:numId w:val="2"/>
+        </w:numPr>
+      </w:pPr>
+      <w:r>
+        <w:t>Можно ли добавлять вложения? (Если да, то какие и есть ли ограничения по размерам фа</w:t>
+      </w:r>
+      <w:r>
+        <w:t>й</w:t>
+      </w:r>
+      <w:r>
+        <w:t>лов?)</w:t>
+      </w:r>
+    </w:p>
+    <w:p>
+      <w:pPr>
+        <w:ind w:left="720"/>
+        <w:rPr>
+          <w:color w:val="7030A0"/>
+        </w:rPr>
+      </w:pPr>
+      <w:r>
+        <w:rPr>
+          <w:color w:val="7030A0"/>
+          <w:lang w:val="en-US"/>
+        </w:rPr>
+        <w:t>VLI</w:t>
+      </w:r>
+      <w:r>
+        <w:rPr>
+          <w:color w:val="7030A0"/>
+        </w:rPr>
+        <w:t>: нет, это текстовое поле</w:t>
+      </w:r>
+    </w:p>
+    <w:p>
+      <w:pPr>
+        <w:pStyle w:val="a3"/>
+        <w:numPr>
+          <w:ilvl w:val="1"/>
+          <w:numId w:val="2"/>
+        </w:numPr>
+      </w:pPr>
+      <w:r>
+        <w:t xml:space="preserve">Какое </w:t>
+      </w:r>
+      <w:r>
+        <w:rPr>
+          <w:lang w:val="en-US"/>
+        </w:rPr>
+        <w:t>max</w:t>
+      </w:r>
+      <w:r>
+        <w:t xml:space="preserve"> и </w:t>
+      </w:r>
+      <w:r>
+        <w:rPr>
+          <w:lang w:val="en-US"/>
+        </w:rPr>
+        <w:t>min</w:t>
+      </w:r>
+      <w:r>
+        <w:t xml:space="preserve"> количество символов?</w:t>
+      </w:r>
+    </w:p>
+    <w:p>
+      <w:pPr>
+        <w:ind w:left="851"/>
+      </w:pPr>
+      <w:r>
+        <w:rPr>
+          <w:color w:val="7030A0"/>
+          <w:lang w:val="en-US"/>
+        </w:rPr>
+        <w:t>VLI</w:t>
+      </w:r>
+      <w:r>
+        <w:rPr>
+          <w:color w:val="7030A0"/>
+        </w:rPr>
+        <w:t>:</w:t>
       </w:r>
       <w:r>
         <w:rPr>
@@ -1417,30 +1581,28 @@
           <w:szCs w:val="21"/>
           <w:lang w:eastAsia="ru-RU"/>
         </w:rPr>
-        <w:t>от 2 до 40</w:t>
-      </w:r>
-    </w:p>
-    <w:p>
-      <w:pPr>
-        <w:pStyle w:val="ListParagraph"/>
-        <w:numPr>
-          <w:ilvl w:val="1"/>
-          <w:numId w:val="2"/>
-        </w:numPr>
-        <w:rPr>
-          <w:highlight w:val="yellow"/>
-        </w:rPr>
-      </w:pPr>
-      <w:r>
-        <w:rPr>
-          <w:highlight w:val="yellow"/>
-        </w:rPr>
+        <w:t xml:space="preserve"> от 10 до 255</w:t>
+      </w:r>
+    </w:p>
+    <w:p>
+      <w:pPr>
+        <w:pStyle w:val="a3"/>
+        <w:numPr>
+          <w:ilvl w:val="1"/>
+          <w:numId w:val="2"/>
+        </w:numPr>
+      </w:pPr>
+      <w:r>
         <w:t>Какие символы являются допустимыми?</w:t>
       </w:r>
     </w:p>
     <w:p>
       <w:pPr>
-        <w:pStyle w:val="ListParagraph"/>
+        <w:ind w:left="851"/>
+        <w:rPr>
+          <w:b/>
+          <w:sz w:val="32"/>
+        </w:rPr>
       </w:pPr>
       <w:r>
         <w:rPr>
@@ -1473,9 +1635,729 @@
           <w:szCs w:val="21"/>
           <w:lang w:eastAsia="ru-RU"/>
         </w:rPr>
-        <w:t>A-</w:t>
-      </w:r>
-      <w:proofErr w:type="gramStart"/>
+        <w:t>A-Z , a-z , А-Я , а-я , 0-9 , _ , - , ! , ? , запятая , точка , пробел</w:t>
+      </w:r>
+      <w:r>
+        <w:rPr>
+          <w:b/>
+          <w:sz w:val="32"/>
+        </w:rPr>
+        <w:t xml:space="preserve"> </w:t>
+      </w:r>
+    </w:p>
+    <w:p>
+      <w:pPr>
+        <w:pStyle w:val="a3"/>
+        <w:numPr>
+          <w:ilvl w:val="0"/>
+          <w:numId w:val="2"/>
+        </w:numPr>
+        <w:rPr>
+          <w:b/>
+          <w:sz w:val="32"/>
+        </w:rPr>
+      </w:pPr>
+      <w:r>
+        <w:rPr>
+          <w:b/>
+          <w:sz w:val="32"/>
+        </w:rPr>
+        <w:t xml:space="preserve">Задача </w:t>
+      </w:r>
+    </w:p>
+    <w:p>
+      <w:pPr>
+        <w:pStyle w:val="a3"/>
+        <w:numPr>
+          <w:ilvl w:val="1"/>
+          <w:numId w:val="2"/>
+        </w:numPr>
+        <w:rPr>
+          <w:szCs w:val="24"/>
+        </w:rPr>
+      </w:pPr>
+      <w:r>
+        <w:rPr>
+          <w:szCs w:val="24"/>
+        </w:rPr>
+        <w:t>У кого есть доступ для создания сущности?</w:t>
+      </w:r>
+    </w:p>
+    <w:p>
+      <w:pPr>
+        <w:pStyle w:val="a3"/>
+        <w:numPr>
+          <w:ilvl w:val="1"/>
+          <w:numId w:val="2"/>
+        </w:numPr>
+        <w:rPr>
+          <w:szCs w:val="24"/>
+        </w:rPr>
+      </w:pPr>
+      <w:r>
+        <w:rPr>
+          <w:szCs w:val="24"/>
+        </w:rPr>
+        <w:t>У кого есть доступ для редактирования сущности?</w:t>
+      </w:r>
+    </w:p>
+    <w:p>
+      <w:pPr>
+        <w:pStyle w:val="a3"/>
+        <w:numPr>
+          <w:ilvl w:val="1"/>
+          <w:numId w:val="2"/>
+        </w:numPr>
+        <w:rPr>
+          <w:b/>
+          <w:szCs w:val="24"/>
+        </w:rPr>
+      </w:pPr>
+      <w:r>
+        <w:rPr>
+          <w:szCs w:val="24"/>
+        </w:rPr>
+        <w:t>У</w:t>
+      </w:r>
+      <w:r>
+        <w:rPr>
+          <w:b/>
+          <w:szCs w:val="24"/>
+        </w:rPr>
+        <w:t xml:space="preserve"> </w:t>
+      </w:r>
+      <w:r>
+        <w:rPr>
+          <w:szCs w:val="24"/>
+        </w:rPr>
+        <w:t>кого есть доступ для удаления сущности?</w:t>
+      </w:r>
+    </w:p>
+    <w:p>
+      <w:pPr>
+        <w:pStyle w:val="a3"/>
+        <w:numPr>
+          <w:ilvl w:val="1"/>
+          <w:numId w:val="2"/>
+        </w:numPr>
+      </w:pPr>
+      <w:r>
+        <w:t>Форма ввода задачи в режиме добавления и в режиме редактирвоания одинаковая? (Если нет, какие поля отличаются?)</w:t>
+      </w:r>
+    </w:p>
+    <w:p>
+      <w:pPr>
+        <w:pStyle w:val="a3"/>
+        <w:rPr>
+          <w:color w:val="7030A0"/>
+        </w:rPr>
+      </w:pPr>
+      <w:r>
+        <w:rPr>
+          <w:color w:val="7030A0"/>
+          <w:lang w:val="en-US"/>
+        </w:rPr>
+        <w:t>VLI</w:t>
+      </w:r>
+      <w:r>
+        <w:rPr>
+          <w:color w:val="7030A0"/>
+        </w:rPr>
+        <w:t>: аналогично форме ввода проекта</w:t>
+      </w:r>
+    </w:p>
+    <w:p>
+      <w:pPr>
+        <w:pStyle w:val="a3"/>
+        <w:numPr>
+          <w:ilvl w:val="0"/>
+          <w:numId w:val="5"/>
+        </w:numPr>
+        <w:rPr>
+          <w:b/>
+          <w:sz w:val="24"/>
+          <w:highlight w:val="yellow"/>
+        </w:rPr>
+      </w:pPr>
+      <w:r>
+        <w:rPr>
+          <w:b/>
+          <w:sz w:val="24"/>
+          <w:highlight w:val="yellow"/>
+        </w:rPr>
+        <w:t>Проект</w:t>
+      </w:r>
+    </w:p>
+    <w:p>
+      <w:pPr>
+        <w:pStyle w:val="a3"/>
+        <w:numPr>
+          <w:ilvl w:val="1"/>
+          <w:numId w:val="2"/>
+        </w:numPr>
+        <w:rPr>
+          <w:sz w:val="24"/>
+          <w:highlight w:val="yellow"/>
+        </w:rPr>
+      </w:pPr>
+      <w:r>
+        <w:rPr>
+          <w:highlight w:val="yellow"/>
+        </w:rPr>
+        <w:t>Какое значение по умолчанию в списке?</w:t>
+      </w:r>
+    </w:p>
+    <w:p>
+      <w:pPr>
+        <w:ind w:firstLine="708"/>
+        <w:rPr>
+          <w:sz w:val="24"/>
+          <w:highlight w:val="yellow"/>
+        </w:rPr>
+      </w:pPr>
+      <w:r>
+        <w:rPr>
+          <w:color w:val="7030A0"/>
+          <w:highlight w:val="yellow"/>
+          <w:lang w:val="en-US"/>
+        </w:rPr>
+        <w:t>VLI</w:t>
+      </w:r>
+      <w:r>
+        <w:rPr>
+          <w:color w:val="7030A0"/>
+          <w:highlight w:val="yellow"/>
+        </w:rPr>
+        <w:t>:</w:t>
+      </w:r>
+      <w:r>
+        <w:rPr>
+          <w:color w:val="7030A0"/>
+          <w:highlight w:val="yellow"/>
+        </w:rPr>
+        <w:t xml:space="preserve"> текущий проект</w:t>
+      </w:r>
+    </w:p>
+    <w:p>
+      <w:pPr>
+        <w:pStyle w:val="a3"/>
+        <w:numPr>
+          <w:ilvl w:val="1"/>
+          <w:numId w:val="2"/>
+        </w:numPr>
+        <w:rPr>
+          <w:szCs w:val="24"/>
+          <w:highlight w:val="yellow"/>
+        </w:rPr>
+      </w:pPr>
+      <w:r>
+        <w:rPr>
+          <w:szCs w:val="24"/>
+          <w:highlight w:val="yellow"/>
+        </w:rPr>
+        <w:t>Список состоит из «Названий» или «Сокращенных названий» проектов?</w:t>
+      </w:r>
+    </w:p>
+    <w:p>
+      <w:pPr>
+        <w:ind w:firstLine="708"/>
+        <w:rPr>
+          <w:szCs w:val="24"/>
+          <w:highlight w:val="yellow"/>
+        </w:rPr>
+      </w:pPr>
+      <w:r>
+        <w:rPr>
+          <w:color w:val="7030A0"/>
+          <w:highlight w:val="yellow"/>
+          <w:lang w:val="en-US"/>
+        </w:rPr>
+        <w:t>VLI</w:t>
+      </w:r>
+      <w:r>
+        <w:rPr>
+          <w:color w:val="7030A0"/>
+          <w:highlight w:val="yellow"/>
+        </w:rPr>
+        <w:t>:</w:t>
+      </w:r>
+      <w:r>
+        <w:rPr>
+          <w:color w:val="7030A0"/>
+          <w:highlight w:val="yellow"/>
+        </w:rPr>
+        <w:t xml:space="preserve"> Сокращенное название</w:t>
+      </w:r>
+      <w:bookmarkStart w:id="0" w:name="_GoBack"/>
+      <w:bookmarkEnd w:id="0"/>
+    </w:p>
+    <w:p>
+      <w:pPr>
+        <w:pStyle w:val="a3"/>
+        <w:numPr>
+          <w:ilvl w:val="0"/>
+          <w:numId w:val="5"/>
+        </w:numPr>
+        <w:rPr>
+          <w:b/>
+          <w:sz w:val="24"/>
+        </w:rPr>
+      </w:pPr>
+      <w:r>
+        <w:rPr>
+          <w:b/>
+          <w:sz w:val="24"/>
+        </w:rPr>
+        <w:lastRenderedPageBreak/>
+        <w:t>Название</w:t>
+      </w:r>
+    </w:p>
+    <w:p>
+      <w:pPr>
+        <w:pStyle w:val="a3"/>
+        <w:numPr>
+          <w:ilvl w:val="1"/>
+          <w:numId w:val="2"/>
+        </w:numPr>
+      </w:pPr>
+      <w:r>
+        <w:t>Есть ли валидация поля? (Если да, то по каким параметрам?)</w:t>
+      </w:r>
+    </w:p>
+    <w:p>
+      <w:pPr>
+        <w:pStyle w:val="a3"/>
+        <w:numPr>
+          <w:ilvl w:val="1"/>
+          <w:numId w:val="2"/>
+        </w:numPr>
+      </w:pPr>
+      <w:r>
+        <w:t>Обязательно ли поле для заполнения?</w:t>
+      </w:r>
+    </w:p>
+    <w:p>
+      <w:pPr>
+        <w:pStyle w:val="a3"/>
+      </w:pPr>
+      <w:r>
+        <w:rPr>
+          <w:color w:val="7030A0"/>
+          <w:lang w:val="en-US"/>
+        </w:rPr>
+        <w:t>VLI:</w:t>
+      </w:r>
+      <w:r>
+        <w:rPr>
+          <w:color w:val="7030A0"/>
+        </w:rPr>
+        <w:t xml:space="preserve"> да</w:t>
+      </w:r>
+    </w:p>
+    <w:p>
+      <w:pPr>
+        <w:pStyle w:val="a3"/>
+        <w:numPr>
+          <w:ilvl w:val="1"/>
+          <w:numId w:val="2"/>
+        </w:numPr>
+      </w:pPr>
+      <w:r>
+        <w:t xml:space="preserve">Все названия должны быть уникальными? </w:t>
+      </w:r>
+    </w:p>
+    <w:p>
+      <w:pPr>
+        <w:pStyle w:val="a3"/>
+      </w:pPr>
+      <w:r>
+        <w:rPr>
+          <w:color w:val="7030A0"/>
+          <w:lang w:val="en-US"/>
+        </w:rPr>
+        <w:t>VLI:</w:t>
+      </w:r>
+      <w:r>
+        <w:rPr>
+          <w:color w:val="7030A0"/>
+        </w:rPr>
+        <w:t xml:space="preserve"> нет</w:t>
+      </w:r>
+    </w:p>
+    <w:p>
+      <w:pPr>
+        <w:pStyle w:val="a3"/>
+        <w:numPr>
+          <w:ilvl w:val="1"/>
+          <w:numId w:val="2"/>
+        </w:numPr>
+      </w:pPr>
+      <w:r>
+        <w:t>Должен ли быть одинаковый формат для всех названий задач? (Например: «Где – что когда», «Где: что когда» и т.д.)</w:t>
+      </w:r>
+    </w:p>
+    <w:p>
+      <w:pPr>
+        <w:pStyle w:val="a3"/>
+        <w:numPr>
+          <w:ilvl w:val="1"/>
+          <w:numId w:val="2"/>
+        </w:numPr>
+      </w:pPr>
+      <w:r>
+        <w:t>В поле можно вводить только с клавиатуры или можно копировать\ вставлять?</w:t>
+      </w:r>
+    </w:p>
+    <w:p>
+      <w:pPr>
+        <w:pStyle w:val="a3"/>
+        <w:numPr>
+          <w:ilvl w:val="1"/>
+          <w:numId w:val="2"/>
+        </w:numPr>
+      </w:pPr>
+      <w:r>
+        <w:t xml:space="preserve">Какое </w:t>
+      </w:r>
+      <w:r>
+        <w:rPr>
+          <w:lang w:val="en-US"/>
+        </w:rPr>
+        <w:t>max</w:t>
+      </w:r>
+      <w:r>
+        <w:t xml:space="preserve"> и </w:t>
+      </w:r>
+      <w:r>
+        <w:rPr>
+          <w:lang w:val="en-US"/>
+        </w:rPr>
+        <w:t>min</w:t>
+      </w:r>
+      <w:r>
+        <w:t xml:space="preserve"> количество символов?</w:t>
+      </w:r>
+    </w:p>
+    <w:p>
+      <w:pPr>
+        <w:pStyle w:val="a3"/>
+        <w:rPr>
+          <w:highlight w:val="yellow"/>
+        </w:rPr>
+      </w:pPr>
+      <w:r>
+        <w:rPr>
+          <w:color w:val="7030A0"/>
+          <w:lang w:val="en-US"/>
+        </w:rPr>
+        <w:t>VLI</w:t>
+      </w:r>
+      <w:r>
+        <w:rPr>
+          <w:color w:val="7030A0"/>
+        </w:rPr>
+        <w:t>:</w:t>
+      </w:r>
+      <w:r>
+        <w:rPr>
+          <w:rFonts w:ascii="Arial" w:hAnsi="Arial" w:cs="Arial"/>
+          <w:color w:val="7030A0"/>
+          <w:sz w:val="21"/>
+          <w:szCs w:val="21"/>
+        </w:rPr>
+        <w:t xml:space="preserve"> </w:t>
+      </w:r>
+      <w:r>
+        <w:rPr>
+          <w:rFonts w:ascii="Arial" w:hAnsi="Arial" w:cs="Arial"/>
+          <w:color w:val="7030A0"/>
+          <w:sz w:val="21"/>
+          <w:szCs w:val="21"/>
+        </w:rPr>
+        <w:t>от 2 до 255</w:t>
+      </w:r>
+    </w:p>
+    <w:p>
+      <w:pPr>
+        <w:pStyle w:val="a3"/>
+        <w:numPr>
+          <w:ilvl w:val="1"/>
+          <w:numId w:val="2"/>
+        </w:numPr>
+      </w:pPr>
+      <w:r>
+        <w:t>Какие символы являются допустимыми?</w:t>
+      </w:r>
+    </w:p>
+    <w:p>
+      <w:pPr>
+        <w:pStyle w:val="a3"/>
+        <w:rPr>
+          <w:b/>
+          <w:sz w:val="24"/>
+        </w:rPr>
+      </w:pPr>
+      <w:r>
+        <w:rPr>
+          <w:color w:val="7030A0"/>
+          <w:lang w:val="en-US"/>
+        </w:rPr>
+        <w:t>VLI</w:t>
+      </w:r>
+      <w:r>
+        <w:rPr>
+          <w:color w:val="7030A0"/>
+        </w:rPr>
+        <w:t>:</w:t>
+      </w:r>
+      <w:r>
+        <w:rPr>
+          <w:rFonts w:ascii="Arial" w:hAnsi="Arial" w:cs="Arial"/>
+          <w:color w:val="7030A0"/>
+          <w:sz w:val="21"/>
+          <w:szCs w:val="21"/>
+        </w:rPr>
+        <w:t xml:space="preserve"> A-Z , a-z , А-Я , а-я , 0-9 , _ , - , пробел</w:t>
+      </w:r>
+      <w:r>
+        <w:rPr>
+          <w:b/>
+          <w:sz w:val="24"/>
+        </w:rPr>
+        <w:t xml:space="preserve"> </w:t>
+      </w:r>
+    </w:p>
+    <w:p>
+      <w:pPr>
+        <w:pStyle w:val="a3"/>
+        <w:rPr>
+          <w:b/>
+          <w:sz w:val="24"/>
+        </w:rPr>
+      </w:pPr>
+      <w:r>
+        <w:rPr>
+          <w:b/>
+          <w:sz w:val="24"/>
+        </w:rPr>
+        <w:t>Работа (часы)</w:t>
+      </w:r>
+    </w:p>
+    <w:p>
+      <w:pPr>
+        <w:pStyle w:val="a3"/>
+        <w:numPr>
+          <w:ilvl w:val="1"/>
+          <w:numId w:val="2"/>
+        </w:numPr>
+        <w:rPr>
+          <w:lang w:val="en-US"/>
+        </w:rPr>
+      </w:pPr>
+      <w:r>
+        <w:t xml:space="preserve">Какой это элемент веб-страницы? </w:t>
+      </w:r>
+      <w:r>
+        <w:rPr>
+          <w:lang w:val="en-US"/>
+        </w:rPr>
+        <w:t>(</w:t>
+      </w:r>
+      <w:r>
+        <w:rPr>
+          <w:lang w:val="en-US"/>
+        </w:rPr>
+        <w:t>Text fields</w:t>
+      </w:r>
+      <w:r>
+        <w:rPr>
+          <w:lang w:val="en-US"/>
+        </w:rPr>
+        <w:t>, drop-down</w:t>
+      </w:r>
+      <w:r>
+        <w:rPr>
+          <w:lang w:val="en-US"/>
+        </w:rPr>
+        <w:t xml:space="preserve">, radio-button, </w:t>
+      </w:r>
+      <w:r>
+        <w:t>с</w:t>
+      </w:r>
+      <w:r>
+        <w:rPr>
+          <w:lang w:val="en-US"/>
+        </w:rPr>
+        <w:t xml:space="preserve">heckbox </w:t>
+      </w:r>
+      <w:r>
+        <w:t>или</w:t>
+      </w:r>
+      <w:r>
+        <w:rPr>
+          <w:lang w:val="en-US"/>
+        </w:rPr>
+        <w:t xml:space="preserve"> «</w:t>
+      </w:r>
+      <w:r>
+        <w:t>другое</w:t>
+      </w:r>
+      <w:r>
+        <w:rPr>
+          <w:lang w:val="en-US"/>
+        </w:rPr>
+        <w:t>»</w:t>
+      </w:r>
+      <w:r>
+        <w:rPr>
+          <w:lang w:val="en-US"/>
+        </w:rPr>
+        <w:t>)</w:t>
+      </w:r>
+    </w:p>
+    <w:p>
+      <w:pPr>
+        <w:ind w:left="720"/>
+      </w:pPr>
+      <w:r>
+        <w:rPr>
+          <w:color w:val="7030A0"/>
+          <w:lang w:val="en-US"/>
+        </w:rPr>
+        <w:t>VLI:</w:t>
+      </w:r>
+      <w:r>
+        <w:rPr>
+          <w:color w:val="7030A0"/>
+        </w:rPr>
+        <w:t xml:space="preserve"> текстовое поле</w:t>
+      </w:r>
+    </w:p>
+    <w:p>
+      <w:pPr>
+        <w:pStyle w:val="a3"/>
+        <w:numPr>
+          <w:ilvl w:val="1"/>
+          <w:numId w:val="2"/>
+        </w:numPr>
+      </w:pPr>
+      <w:r>
+        <w:t>Есть ли валидация поля? (Если да, то по каким параметрам?)</w:t>
+      </w:r>
+    </w:p>
+    <w:p>
+      <w:pPr>
+        <w:pStyle w:val="a3"/>
+        <w:numPr>
+          <w:ilvl w:val="1"/>
+          <w:numId w:val="2"/>
+        </w:numPr>
+      </w:pPr>
+      <w:r>
+        <w:t>Обязательно ли поле для заполнения?</w:t>
+      </w:r>
+      <w:r>
+        <w:t xml:space="preserve"> </w:t>
+      </w:r>
+    </w:p>
+    <w:p>
+      <w:pPr>
+        <w:ind w:left="720"/>
+      </w:pPr>
+      <w:r>
+        <w:rPr>
+          <w:color w:val="7030A0"/>
+          <w:lang w:val="en-US"/>
+        </w:rPr>
+        <w:t>VLI:</w:t>
+      </w:r>
+      <w:r>
+        <w:rPr>
+          <w:color w:val="7030A0"/>
+        </w:rPr>
+        <w:t xml:space="preserve"> да</w:t>
+      </w:r>
+    </w:p>
+    <w:p>
+      <w:pPr>
+        <w:pStyle w:val="a3"/>
+        <w:numPr>
+          <w:ilvl w:val="1"/>
+          <w:numId w:val="2"/>
+        </w:numPr>
+      </w:pPr>
+      <w:r>
+        <w:t xml:space="preserve">Какой формат времени? </w:t>
+      </w:r>
+    </w:p>
+    <w:p>
+      <w:pPr>
+        <w:ind w:left="720"/>
+        <w:rPr>
+          <w:color w:val="7030A0"/>
+        </w:rPr>
+      </w:pPr>
+      <w:r>
+        <w:rPr>
+          <w:color w:val="7030A0"/>
+          <w:lang w:val="en-US"/>
+        </w:rPr>
+        <w:t>VLI</w:t>
+      </w:r>
+      <w:r>
+        <w:rPr>
+          <w:color w:val="7030A0"/>
+        </w:rPr>
+        <w:t>: это не время, а кол-во часов</w:t>
+      </w:r>
+    </w:p>
+    <w:p>
+      <w:pPr>
+        <w:pStyle w:val="a3"/>
+        <w:numPr>
+          <w:ilvl w:val="1"/>
+          <w:numId w:val="2"/>
+        </w:numPr>
+      </w:pPr>
+      <w:r>
+        <w:t xml:space="preserve">Какое </w:t>
+      </w:r>
+      <w:r>
+        <w:rPr>
+          <w:lang w:val="en-US"/>
+        </w:rPr>
+        <w:t>max</w:t>
+      </w:r>
+      <w:r>
+        <w:t xml:space="preserve"> и </w:t>
+      </w:r>
+      <w:r>
+        <w:rPr>
+          <w:lang w:val="en-US"/>
+        </w:rPr>
+        <w:t>min</w:t>
+      </w:r>
+      <w:r>
+        <w:t xml:space="preserve"> количество символов?</w:t>
+      </w:r>
+    </w:p>
+    <w:p>
+      <w:pPr>
+        <w:pStyle w:val="a3"/>
+      </w:pPr>
+      <w:r>
+        <w:rPr>
+          <w:color w:val="7030A0"/>
+          <w:lang w:val="en-US"/>
+        </w:rPr>
+        <w:t>VLI</w:t>
+      </w:r>
+      <w:r>
+        <w:rPr>
+          <w:color w:val="7030A0"/>
+        </w:rPr>
+        <w:t>: о</w:t>
+      </w:r>
       <w:r>
         <w:rPr>
           <w:rFonts w:ascii="Arial" w:eastAsia="Times New Roman" w:hAnsi="Arial" w:cs="Arial"/>
@@ -1484,23 +2366,400 @@
           <w:szCs w:val="21"/>
           <w:lang w:eastAsia="ru-RU"/>
         </w:rPr>
-        <w:t>Z ,</w:t>
-      </w:r>
-      <w:proofErr w:type="gramEnd"/>
-      <w:r>
-        <w:rPr>
-          <w:rFonts w:ascii="Arial" w:eastAsia="Times New Roman" w:hAnsi="Arial" w:cs="Arial"/>
+        <w:t>т 1 до 9</w:t>
+      </w:r>
+    </w:p>
+    <w:p>
+      <w:pPr>
+        <w:pStyle w:val="a3"/>
+        <w:numPr>
+          <w:ilvl w:val="1"/>
+          <w:numId w:val="2"/>
+        </w:numPr>
+      </w:pPr>
+      <w:r>
+        <w:t>Какие символы являются допустимыми?</w:t>
+      </w:r>
+    </w:p>
+    <w:p>
+      <w:pPr>
+        <w:pStyle w:val="a3"/>
+      </w:pPr>
+      <w:r>
+        <w:rPr>
+          <w:color w:val="7030A0"/>
+          <w:lang w:val="en-US"/>
+        </w:rPr>
+        <w:t>VLI</w:t>
+      </w:r>
+      <w:r>
+        <w:rPr>
+          <w:color w:val="7030A0"/>
+        </w:rPr>
+        <w:t>: цифры</w:t>
+      </w:r>
+    </w:p>
+    <w:p>
+      <w:pPr>
+        <w:pStyle w:val="a3"/>
+        <w:numPr>
+          <w:ilvl w:val="1"/>
+          <w:numId w:val="2"/>
+        </w:numPr>
+      </w:pPr>
+      <w:r>
+        <w:t>Какой формат часов? (Если не целое число, какой разделитель?)</w:t>
+      </w:r>
+    </w:p>
+    <w:p>
+      <w:pPr>
+        <w:pStyle w:val="a3"/>
+      </w:pPr>
+      <w:r>
+        <w:rPr>
+          <w:color w:val="7030A0"/>
+          <w:lang w:val="en-US"/>
+        </w:rPr>
+        <w:t>VLI</w:t>
+      </w:r>
+      <w:r>
+        <w:rPr>
+          <w:color w:val="7030A0"/>
+        </w:rPr>
+        <w:t>: целое число</w:t>
+      </w:r>
+    </w:p>
+    <w:p>
+      <w:pPr>
+        <w:pStyle w:val="a3"/>
+        <w:numPr>
+          <w:ilvl w:val="0"/>
+          <w:numId w:val="5"/>
+        </w:numPr>
+        <w:rPr>
+          <w:b/>
+          <w:sz w:val="24"/>
+        </w:rPr>
+      </w:pPr>
+      <w:r>
+        <w:rPr>
+          <w:b/>
+          <w:sz w:val="24"/>
+        </w:rPr>
+        <w:t>Дата начала</w:t>
+      </w:r>
+    </w:p>
+    <w:p>
+      <w:pPr>
+        <w:pStyle w:val="a3"/>
+        <w:numPr>
+          <w:ilvl w:val="1"/>
+          <w:numId w:val="2"/>
+        </w:numPr>
+        <w:rPr>
+          <w:lang w:val="en-US"/>
+        </w:rPr>
+      </w:pPr>
+      <w:r>
+        <w:t xml:space="preserve">Какой это элемент веб-страницы? </w:t>
+      </w:r>
+      <w:r>
+        <w:rPr>
+          <w:lang w:val="en-US"/>
+        </w:rPr>
+        <w:t>(</w:t>
+      </w:r>
+      <w:r>
+        <w:rPr>
+          <w:lang w:val="en-US"/>
+        </w:rPr>
+        <w:t>Calendar,</w:t>
+      </w:r>
+      <w:r>
+        <w:rPr>
+          <w:lang w:val="en-US"/>
+        </w:rPr>
+        <w:t xml:space="preserve"> text fields, </w:t>
+      </w:r>
+      <w:r>
+        <w:rPr>
+          <w:lang w:val="en-US"/>
+        </w:rPr>
+        <w:t>drop-down</w:t>
+      </w:r>
+      <w:r>
+        <w:rPr>
+          <w:lang w:val="en-US"/>
+        </w:rPr>
+        <w:t xml:space="preserve">, radio-button, </w:t>
+      </w:r>
+      <w:r>
+        <w:t>с</w:t>
+      </w:r>
+      <w:r>
+        <w:rPr>
+          <w:lang w:val="en-US"/>
+        </w:rPr>
+        <w:t xml:space="preserve">heckbox, </w:t>
+      </w:r>
+      <w:r>
+        <w:t>или</w:t>
+      </w:r>
+      <w:r>
+        <w:rPr>
+          <w:lang w:val="en-US"/>
+        </w:rPr>
+        <w:t xml:space="preserve"> «</w:t>
+      </w:r>
+      <w:r>
+        <w:t>другое</w:t>
+      </w:r>
+      <w:r>
+        <w:rPr>
+          <w:lang w:val="en-US"/>
+        </w:rPr>
+        <w:t>»</w:t>
+      </w:r>
+      <w:r>
+        <w:rPr>
+          <w:lang w:val="en-US"/>
+        </w:rPr>
+        <w:t>)</w:t>
+      </w:r>
+    </w:p>
+    <w:p>
+      <w:pPr>
+        <w:pStyle w:val="a3"/>
+      </w:pPr>
+      <w:r>
+        <w:rPr>
+          <w:color w:val="7030A0"/>
+          <w:lang w:val="en-US"/>
+        </w:rPr>
+        <w:t>VLI</w:t>
+      </w:r>
+      <w:r>
+        <w:rPr>
+          <w:color w:val="7030A0"/>
+        </w:rPr>
+        <w:t>:</w:t>
+      </w:r>
+      <w:r>
+        <w:rPr>
+          <w:color w:val="7030A0"/>
+        </w:rPr>
+        <w:t xml:space="preserve"> поле с маской дд.мм.гггг и выпадающим календарём</w:t>
+      </w:r>
+    </w:p>
+    <w:p>
+      <w:pPr>
+        <w:pStyle w:val="a3"/>
+        <w:numPr>
+          <w:ilvl w:val="1"/>
+          <w:numId w:val="2"/>
+        </w:numPr>
+      </w:pPr>
+      <w:r>
+        <w:t>Какой формат даты?</w:t>
+      </w:r>
+    </w:p>
+    <w:p>
+      <w:pPr>
+        <w:pStyle w:val="a3"/>
+        <w:numPr>
+          <w:ilvl w:val="1"/>
+          <w:numId w:val="2"/>
+        </w:numPr>
+      </w:pPr>
+      <w:r>
+        <w:t>Есть ли валидация поля? (Если да, то по каким параметрам?)</w:t>
+      </w:r>
+    </w:p>
+    <w:p>
+      <w:pPr>
+        <w:pStyle w:val="a3"/>
+        <w:numPr>
+          <w:ilvl w:val="1"/>
+          <w:numId w:val="2"/>
+        </w:numPr>
+      </w:pPr>
+      <w:r>
+        <w:t xml:space="preserve">Обязательно ли поле для заполнения? </w:t>
+      </w:r>
+    </w:p>
+    <w:p>
+      <w:pPr>
+        <w:pStyle w:val="a3"/>
+      </w:pPr>
+      <w:r>
+        <w:rPr>
+          <w:color w:val="7030A0"/>
+          <w:lang w:val="en-US"/>
+        </w:rPr>
+        <w:t>VLI:</w:t>
+      </w:r>
+      <w:r>
+        <w:rPr>
+          <w:color w:val="7030A0"/>
+        </w:rPr>
+        <w:t xml:space="preserve"> да</w:t>
+      </w:r>
+    </w:p>
+    <w:p>
+      <w:pPr>
+        <w:pStyle w:val="a3"/>
+        <w:numPr>
+          <w:ilvl w:val="1"/>
+          <w:numId w:val="2"/>
+        </w:numPr>
+      </w:pPr>
+      <w:r>
+        <w:t>Есть ли возможность ввода даты вручную?</w:t>
+      </w:r>
+    </w:p>
+    <w:p>
+      <w:pPr>
+        <w:ind w:left="720"/>
+      </w:pPr>
+      <w:r>
+        <w:rPr>
+          <w:color w:val="7030A0"/>
+          <w:lang w:val="en-US"/>
+        </w:rPr>
+        <w:t>VLI:</w:t>
+      </w:r>
+      <w:r>
+        <w:rPr>
+          <w:color w:val="7030A0"/>
+        </w:rPr>
+        <w:t xml:space="preserve"> да</w:t>
+      </w:r>
+    </w:p>
+    <w:p>
+      <w:pPr>
+        <w:pStyle w:val="a3"/>
+        <w:numPr>
+          <w:ilvl w:val="1"/>
+          <w:numId w:val="2"/>
+        </w:numPr>
+      </w:pPr>
+      <w:r>
+        <w:t>Есть ли возможность выбрать будущую дату? (Если возможно, должно ли появляться сообщение об ошибке?)</w:t>
+      </w:r>
+    </w:p>
+    <w:p>
+      <w:pPr>
+        <w:pStyle w:val="a3"/>
+        <w:rPr>
+          <w:color w:val="7030A0"/>
+        </w:rPr>
+      </w:pPr>
+      <w:r>
+        <w:rPr>
+          <w:color w:val="7030A0"/>
+          <w:lang w:val="en-US"/>
+        </w:rPr>
+        <w:t>VLI</w:t>
+      </w:r>
+      <w:r>
+        <w:rPr>
+          <w:color w:val="7030A0"/>
+        </w:rPr>
+        <w:t>:</w:t>
+      </w:r>
+      <w:r>
+        <w:rPr>
+          <w:color w:val="7030A0"/>
+        </w:rPr>
+        <w:t xml:space="preserve"> значение больше текущего дня допустимо</w:t>
+      </w:r>
+    </w:p>
+    <w:p>
+      <w:pPr>
+        <w:pStyle w:val="a3"/>
+      </w:pPr>
+    </w:p>
+    <w:p>
+      <w:pPr>
+        <w:pStyle w:val="a3"/>
+        <w:numPr>
+          <w:ilvl w:val="1"/>
+          <w:numId w:val="2"/>
+        </w:numPr>
+      </w:pPr>
+      <w:r>
+        <w:t>Какая максимальная дата?</w:t>
+      </w:r>
+    </w:p>
+    <w:p>
+      <w:pPr>
+        <w:pStyle w:val="a3"/>
+        <w:numPr>
+          <w:ilvl w:val="1"/>
+          <w:numId w:val="2"/>
+        </w:numPr>
+      </w:pPr>
+      <w:r>
+        <w:t>Какая минимальная дата?</w:t>
+      </w:r>
+    </w:p>
+    <w:p>
+      <w:pPr>
+        <w:ind w:firstLine="708"/>
+        <w:rPr>
+          <w:highlight w:val="yellow"/>
+          <w:lang w:val="en-US"/>
+        </w:rPr>
+      </w:pPr>
+      <w:r>
+        <w:rPr>
+          <w:color w:val="7030A0"/>
+          <w:lang w:val="en-US"/>
+        </w:rPr>
+        <w:t>VLI</w:t>
+      </w:r>
+      <w:r>
+        <w:rPr>
+          <w:color w:val="7030A0"/>
+        </w:rPr>
+        <w:t>:</w:t>
+      </w:r>
+      <w:r>
+        <w:rPr>
+          <w:color w:val="7030A0"/>
+        </w:rPr>
+        <w:t xml:space="preserve"> </w:t>
+      </w:r>
+      <w:r>
+        <w:rPr>
+          <w:color w:val="7030A0"/>
+          <w:lang w:val="en-US"/>
+        </w:rPr>
+        <w:t xml:space="preserve"> </w:t>
+      </w:r>
+      <w:r>
+        <w:rPr>
+          <w:rFonts w:ascii="Arial" w:hAnsi="Arial" w:cs="Arial"/>
           <w:color w:val="7030A0"/>
           <w:sz w:val="21"/>
           <w:szCs w:val="21"/>
-          <w:lang w:eastAsia="ru-RU"/>
-        </w:rPr>
-        <w:t xml:space="preserve"> a-z , А-Я , а-я , 0-9 , _ , - , пробел</w:t>
-      </w:r>
-    </w:p>
-    <w:p>
-      <w:pPr>
-        <w:pStyle w:val="ListParagraph"/>
+        </w:rPr>
+        <w:t>[1990-01-01; 2099-12-31</w:t>
+      </w:r>
+      <w:r>
+        <w:rPr>
+          <w:rFonts w:ascii="Arial" w:hAnsi="Arial" w:cs="Arial"/>
+          <w:color w:val="7030A0"/>
+          <w:sz w:val="21"/>
+          <w:szCs w:val="21"/>
+          <w:lang w:val="en-US"/>
+        </w:rPr>
+        <w:t>]</w:t>
+      </w:r>
+    </w:p>
+    <w:p>
+      <w:pPr>
+        <w:pStyle w:val="a3"/>
         <w:numPr>
           <w:ilvl w:val="0"/>
           <w:numId w:val="5"/>
@@ -1515,489 +2774,109 @@
           <w:b/>
           <w:sz w:val="24"/>
         </w:rPr>
-        <w:t>Описание</w:t>
-      </w:r>
-    </w:p>
-    <w:p>
-      <w:pPr>
-        <w:pStyle w:val="ListParagraph"/>
-        <w:numPr>
-          <w:ilvl w:val="1"/>
-          <w:numId w:val="2"/>
-        </w:numPr>
-      </w:pPr>
-      <w:r>
-        <w:t>Есть ли валидация поля? (Если да, то по каким параметрам</w:t>
-      </w:r>
-      <w:r>
-        <w:t>?</w:t>
-      </w:r>
-      <w:r>
-        <w:t>)</w:t>
-      </w:r>
-    </w:p>
-    <w:p>
-      <w:pPr>
-        <w:pStyle w:val="ListParagraph"/>
-        <w:numPr>
-          <w:ilvl w:val="1"/>
-          <w:numId w:val="2"/>
-        </w:numPr>
-      </w:pPr>
-      <w:r>
-        <w:t>Обязательно ли поле для заполнения?</w:t>
-      </w:r>
-    </w:p>
-    <w:p>
-      <w:pPr>
-        <w:pStyle w:val="ListParagraph"/>
-      </w:pPr>
-      <w:r>
-        <w:rPr>
-          <w:color w:val="7030A0"/>
-          <w:lang w:val="en-US"/>
-        </w:rPr>
-        <w:t>VLI:</w:t>
-      </w:r>
-      <w:r>
-        <w:rPr>
-          <w:color w:val="7030A0"/>
-        </w:rPr>
-        <w:t xml:space="preserve"> да</w:t>
-      </w:r>
-    </w:p>
-    <w:p>
-      <w:pPr>
-        <w:pStyle w:val="ListParagraph"/>
-        <w:numPr>
-          <w:ilvl w:val="1"/>
-          <w:numId w:val="2"/>
-        </w:numPr>
-      </w:pPr>
-      <w:r>
-        <w:t>В поле можно вводить только с клавиатуры или можно копировать\ вставлять?</w:t>
-      </w:r>
-    </w:p>
-    <w:p>
-      <w:pPr>
-        <w:pStyle w:val="ListParagraph"/>
-        <w:numPr>
-          <w:ilvl w:val="1"/>
-          <w:numId w:val="2"/>
-        </w:numPr>
-      </w:pPr>
-      <w:r>
-        <w:t>Присутствует ли меню форматирования? (Для изменения шрифта, выравнивания текста, нумерации и т.д.?)</w:t>
-      </w:r>
-    </w:p>
-    <w:p>
-      <w:pPr>
-        <w:pStyle w:val="ListParagraph"/>
-      </w:pPr>
-      <w:r>
-        <w:rPr>
-          <w:color w:val="7030A0"/>
-          <w:lang w:val="en-US"/>
-        </w:rPr>
-        <w:t>VLI:</w:t>
-      </w:r>
-      <w:r>
-        <w:rPr>
-          <w:color w:val="7030A0"/>
-        </w:rPr>
-        <w:t xml:space="preserve"> нет</w:t>
-      </w:r>
-    </w:p>
-    <w:p>
-      <w:pPr>
-        <w:pStyle w:val="ListParagraph"/>
-        <w:numPr>
-          <w:ilvl w:val="1"/>
-          <w:numId w:val="2"/>
-        </w:numPr>
-      </w:pPr>
-      <w:r>
-        <w:t>Можно ли добавлять вложения? (Если да, то какие и есть ли ограничения по размерам фа</w:t>
-      </w:r>
-      <w:r>
-        <w:t>й</w:t>
-      </w:r>
-      <w:r>
-        <w:t>лов?)</w:t>
-      </w:r>
-    </w:p>
-    <w:p>
-      <w:pPr>
-        <w:ind w:left="720"/>
-        <w:rPr>
-          <w:color w:val="7030A0"/>
-        </w:rPr>
-      </w:pPr>
-      <w:r>
-        <w:rPr>
-          <w:color w:val="7030A0"/>
-          <w:lang w:val="en-US"/>
-        </w:rPr>
-        <w:t>VLI</w:t>
-      </w:r>
-      <w:r>
-        <w:rPr>
-          <w:color w:val="7030A0"/>
-        </w:rPr>
-        <w:t>:</w:t>
-      </w:r>
-      <w:r>
-        <w:rPr>
-          <w:color w:val="7030A0"/>
-        </w:rPr>
-        <w:t xml:space="preserve"> нет, это текстовое поле</w:t>
-      </w:r>
-    </w:p>
-    <w:p>
-      <w:pPr>
-        <w:pStyle w:val="ListParagraph"/>
-        <w:numPr>
-          <w:ilvl w:val="1"/>
-          <w:numId w:val="2"/>
-        </w:numPr>
-        <w:rPr>
-          <w:highlight w:val="yellow"/>
-        </w:rPr>
-      </w:pPr>
-      <w:r>
-        <w:rPr>
-          <w:highlight w:val="yellow"/>
-        </w:rPr>
-        <w:t xml:space="preserve">Какое </w:t>
-      </w:r>
-      <w:r>
-        <w:rPr>
-          <w:highlight w:val="yellow"/>
-          <w:lang w:val="en-US"/>
-        </w:rPr>
-        <w:t>max</w:t>
-      </w:r>
-      <w:r>
-        <w:rPr>
-          <w:highlight w:val="yellow"/>
-        </w:rPr>
-        <w:t xml:space="preserve"> </w:t>
-      </w:r>
-      <w:r>
-        <w:rPr>
-          <w:highlight w:val="yellow"/>
-        </w:rPr>
-        <w:t xml:space="preserve">и </w:t>
-      </w:r>
-      <w:r>
-        <w:rPr>
-          <w:highlight w:val="yellow"/>
-          <w:lang w:val="en-US"/>
-        </w:rPr>
-        <w:t>min</w:t>
-      </w:r>
-      <w:r>
-        <w:rPr>
-          <w:highlight w:val="yellow"/>
-        </w:rPr>
-        <w:t xml:space="preserve"> </w:t>
-      </w:r>
-      <w:r>
-        <w:rPr>
-          <w:highlight w:val="yellow"/>
-        </w:rPr>
-        <w:t>количество символов?</w:t>
-      </w:r>
-    </w:p>
-    <w:p>
-      <w:pPr>
-        <w:ind w:left="851"/>
-        <w:rPr>
-          <w:highlight w:val="yellow"/>
-        </w:rPr>
-      </w:pPr>
-      <w:r>
-        <w:rPr>
-          <w:color w:val="7030A0"/>
-          <w:lang w:val="en-US"/>
-        </w:rPr>
-        <w:t>VLI</w:t>
-      </w:r>
-      <w:r>
-        <w:rPr>
-          <w:color w:val="7030A0"/>
-        </w:rPr>
-        <w:t>:</w:t>
-      </w:r>
-      <w:r>
-        <w:rPr>
-          <w:rFonts w:ascii="Arial" w:eastAsia="Times New Roman" w:hAnsi="Arial" w:cs="Arial"/>
-          <w:color w:val="7030A0"/>
-          <w:sz w:val="21"/>
-          <w:szCs w:val="21"/>
-          <w:lang w:eastAsia="ru-RU"/>
-        </w:rPr>
-        <w:t xml:space="preserve"> </w:t>
-      </w:r>
-      <w:r>
-        <w:rPr>
-          <w:rFonts w:ascii="Arial" w:eastAsia="Times New Roman" w:hAnsi="Arial" w:cs="Arial"/>
-          <w:color w:val="7030A0"/>
-          <w:sz w:val="21"/>
-          <w:szCs w:val="21"/>
-          <w:lang w:eastAsia="ru-RU"/>
-        </w:rPr>
-        <w:t>от 10 до 255</w:t>
-      </w:r>
-    </w:p>
-    <w:p>
-      <w:pPr>
-        <w:pStyle w:val="ListParagraph"/>
-        <w:numPr>
-          <w:ilvl w:val="1"/>
-          <w:numId w:val="2"/>
-        </w:numPr>
-        <w:rPr>
-          <w:highlight w:val="yellow"/>
-        </w:rPr>
-      </w:pPr>
-      <w:r>
-        <w:rPr>
-          <w:highlight w:val="yellow"/>
-        </w:rPr>
-        <w:t>Какие символы являются допустимыми?</w:t>
-      </w:r>
-    </w:p>
-    <w:p>
-      <w:pPr>
-        <w:ind w:left="851"/>
-        <w:rPr>
-          <w:b/>
-          <w:sz w:val="32"/>
-        </w:rPr>
-      </w:pPr>
-      <w:r>
-        <w:rPr>
-          <w:color w:val="7030A0"/>
-          <w:lang w:val="en-US"/>
-        </w:rPr>
-        <w:t>VLI</w:t>
-      </w:r>
-      <w:r>
-        <w:rPr>
-          <w:color w:val="7030A0"/>
-        </w:rPr>
-        <w:t>:</w:t>
-      </w:r>
-      <w:r>
-        <w:rPr>
-          <w:rFonts w:ascii="Arial" w:eastAsia="Times New Roman" w:hAnsi="Arial" w:cs="Arial"/>
-          <w:color w:val="7030A0"/>
-          <w:sz w:val="21"/>
-          <w:szCs w:val="21"/>
-          <w:lang w:eastAsia="ru-RU"/>
-        </w:rPr>
-        <w:t xml:space="preserve"> </w:t>
-      </w:r>
-      <w:r>
-        <w:rPr>
-          <w:rFonts w:ascii="Arial" w:eastAsia="Times New Roman" w:hAnsi="Arial" w:cs="Arial"/>
-          <w:color w:val="7030A0"/>
-          <w:sz w:val="21"/>
-          <w:szCs w:val="21"/>
-          <w:lang w:eastAsia="ru-RU"/>
-        </w:rPr>
-        <w:t>A-</w:t>
-      </w:r>
-      <w:proofErr w:type="gramStart"/>
-      <w:r>
-        <w:rPr>
-          <w:rFonts w:ascii="Arial" w:eastAsia="Times New Roman" w:hAnsi="Arial" w:cs="Arial"/>
-          <w:color w:val="7030A0"/>
-          <w:sz w:val="21"/>
-          <w:szCs w:val="21"/>
-          <w:lang w:eastAsia="ru-RU"/>
-        </w:rPr>
-        <w:t>Z ,</w:t>
-      </w:r>
-      <w:proofErr w:type="gramEnd"/>
-      <w:r>
-        <w:rPr>
-          <w:rFonts w:ascii="Arial" w:eastAsia="Times New Roman" w:hAnsi="Arial" w:cs="Arial"/>
-          <w:color w:val="7030A0"/>
-          <w:sz w:val="21"/>
-          <w:szCs w:val="21"/>
-          <w:lang w:eastAsia="ru-RU"/>
-        </w:rPr>
-        <w:t xml:space="preserve"> a-z , А-Я , а-я , 0-9 , _ , - , ! , ? , запятая , точка , пробел</w:t>
-      </w:r>
-      <w:r>
-        <w:rPr>
-          <w:b/>
-          <w:sz w:val="32"/>
-        </w:rPr>
-        <w:t xml:space="preserve"> </w:t>
-      </w:r>
-    </w:p>
-    <w:p>
-      <w:pPr>
-        <w:ind w:left="851"/>
-        <w:rPr>
-          <w:b/>
-          <w:sz w:val="32"/>
-        </w:rPr>
-      </w:pPr>
-      <w:r>
-        <w:rPr>
-          <w:b/>
-          <w:sz w:val="32"/>
-        </w:rPr>
-        <w:t xml:space="preserve">Задача </w:t>
-      </w:r>
-    </w:p>
-    <w:p>
-      <w:pPr>
-        <w:pStyle w:val="ListParagraph"/>
-        <w:numPr>
-          <w:ilvl w:val="1"/>
-          <w:numId w:val="2"/>
-        </w:numPr>
-        <w:rPr>
-          <w:szCs w:val="24"/>
-        </w:rPr>
-      </w:pPr>
-      <w:r>
-        <w:rPr>
-          <w:szCs w:val="24"/>
-        </w:rPr>
-        <w:t>У кого есть доступ для создания сущности?</w:t>
-      </w:r>
-    </w:p>
-    <w:p>
-      <w:pPr>
-        <w:pStyle w:val="ListParagraph"/>
-        <w:numPr>
-          <w:ilvl w:val="1"/>
-          <w:numId w:val="2"/>
-        </w:numPr>
-        <w:rPr>
-          <w:szCs w:val="24"/>
-        </w:rPr>
-      </w:pPr>
-      <w:r>
-        <w:rPr>
-          <w:szCs w:val="24"/>
-        </w:rPr>
-        <w:t>У кого есть доступ для редактирования сущности?</w:t>
-      </w:r>
-    </w:p>
-    <w:p>
-      <w:pPr>
-        <w:pStyle w:val="ListParagraph"/>
-        <w:numPr>
-          <w:ilvl w:val="1"/>
-          <w:numId w:val="2"/>
-        </w:numPr>
-        <w:rPr>
-          <w:b/>
-          <w:szCs w:val="24"/>
-        </w:rPr>
-      </w:pPr>
-      <w:r>
-        <w:rPr>
-          <w:szCs w:val="24"/>
-        </w:rPr>
-        <w:t>У</w:t>
-      </w:r>
-      <w:r>
-        <w:rPr>
-          <w:b/>
-          <w:szCs w:val="24"/>
-        </w:rPr>
-        <w:t xml:space="preserve"> </w:t>
-      </w:r>
-      <w:r>
-        <w:rPr>
-          <w:szCs w:val="24"/>
-        </w:rPr>
-        <w:t>кого есть доступ для удаления сущности?</w:t>
-      </w:r>
-    </w:p>
-    <w:p>
-      <w:pPr>
-        <w:pStyle w:val="ListParagraph"/>
-        <w:numPr>
-          <w:ilvl w:val="1"/>
-          <w:numId w:val="2"/>
-        </w:numPr>
-        <w:rPr>
-          <w:highlight w:val="yellow"/>
-        </w:rPr>
-      </w:pPr>
-      <w:r>
-        <w:rPr>
-          <w:highlight w:val="yellow"/>
-        </w:rPr>
-        <w:t>Форма ввода задачи в режиме добавления и в режиме редактирвоания одинаковая? (Если нет, какие поля отличаются?)</w:t>
-      </w:r>
-    </w:p>
-    <w:p>
-      <w:pPr>
-        <w:pStyle w:val="ListParagraph"/>
-        <w:rPr>
-          <w:b/>
-          <w:szCs w:val="24"/>
-        </w:rPr>
-      </w:pPr>
-      <w:r>
-        <w:rPr>
-          <w:color w:val="7030A0"/>
-          <w:lang w:val="en-US"/>
-        </w:rPr>
-        <w:t>VLI</w:t>
-      </w:r>
-      <w:r>
-        <w:rPr>
-          <w:color w:val="7030A0"/>
-        </w:rPr>
-        <w:t>:</w:t>
-      </w:r>
-      <w:r>
-        <w:rPr>
-          <w:color w:val="7030A0"/>
-        </w:rPr>
-        <w:t xml:space="preserve"> </w:t>
-      </w:r>
-      <w:r>
-        <w:rPr>
-          <w:color w:val="7030A0"/>
-        </w:rPr>
-        <w:t>аналогично форме ввода проекта</w:t>
-      </w:r>
-    </w:p>
-    <w:p>
-      <w:pPr>
-        <w:pStyle w:val="ListParagraph"/>
-        <w:numPr>
-          <w:ilvl w:val="0"/>
-          <w:numId w:val="5"/>
-        </w:numPr>
+        <w:t xml:space="preserve">Дата </w:t>
+      </w:r>
+      <w:r>
         <w:rPr>
           <w:b/>
           <w:sz w:val="24"/>
         </w:rPr>
-      </w:pPr>
-      <w:r>
-        <w:rPr>
-          <w:b/>
-          <w:sz w:val="24"/>
-        </w:rPr>
-        <w:t>Название</w:t>
-      </w:r>
-    </w:p>
-    <w:p>
-      <w:pPr>
-        <w:pStyle w:val="ListParagraph"/>
+        <w:t>окончания</w:t>
+      </w:r>
+    </w:p>
+    <w:p>
+      <w:pPr>
+        <w:pStyle w:val="a3"/>
+        <w:numPr>
+          <w:ilvl w:val="1"/>
+          <w:numId w:val="2"/>
+        </w:numPr>
+        <w:rPr>
+          <w:lang w:val="en-US"/>
+        </w:rPr>
+      </w:pPr>
+      <w:r>
+        <w:t xml:space="preserve">Какой это элемент веб-страницы? </w:t>
+      </w:r>
+      <w:r>
+        <w:rPr>
+          <w:lang w:val="en-US"/>
+        </w:rPr>
+        <w:t>(</w:t>
+      </w:r>
+      <w:r>
+        <w:rPr>
+          <w:lang w:val="en-US"/>
+        </w:rPr>
+        <w:t>Calendar,</w:t>
+      </w:r>
+      <w:r>
+        <w:rPr>
+          <w:lang w:val="en-US"/>
+        </w:rPr>
+        <w:t xml:space="preserve"> text fields, </w:t>
+      </w:r>
+      <w:r>
+        <w:rPr>
+          <w:lang w:val="en-US"/>
+        </w:rPr>
+        <w:t>drop-down</w:t>
+      </w:r>
+      <w:r>
+        <w:rPr>
+          <w:lang w:val="en-US"/>
+        </w:rPr>
+        <w:t xml:space="preserve">, radio-button, </w:t>
+      </w:r>
+      <w:r>
+        <w:t>с</w:t>
+      </w:r>
+      <w:r>
+        <w:rPr>
+          <w:lang w:val="en-US"/>
+        </w:rPr>
+        <w:t xml:space="preserve">heckbox, </w:t>
+      </w:r>
+      <w:r>
+        <w:t>или</w:t>
+      </w:r>
+      <w:r>
+        <w:rPr>
+          <w:lang w:val="en-US"/>
+        </w:rPr>
+        <w:t xml:space="preserve"> «</w:t>
+      </w:r>
+      <w:r>
+        <w:t>другое</w:t>
+      </w:r>
+      <w:r>
+        <w:rPr>
+          <w:lang w:val="en-US"/>
+        </w:rPr>
+        <w:t>»</w:t>
+      </w:r>
+      <w:r>
+        <w:rPr>
+          <w:lang w:val="en-US"/>
+        </w:rPr>
+        <w:t>)</w:t>
+      </w:r>
+    </w:p>
+    <w:p>
+      <w:pPr>
+        <w:pStyle w:val="a3"/>
+        <w:numPr>
+          <w:ilvl w:val="1"/>
+          <w:numId w:val="2"/>
+        </w:numPr>
+      </w:pPr>
+      <w:r>
+        <w:t>Какой формат даты?</w:t>
+      </w:r>
+    </w:p>
+    <w:p>
+      <w:pPr>
+        <w:pStyle w:val="a3"/>
         <w:numPr>
           <w:ilvl w:val="1"/>
           <w:numId w:val="2"/>
@@ -2009,149 +2888,45 @@
     </w:p>
     <w:p>
       <w:pPr>
-        <w:pStyle w:val="ListParagraph"/>
-        <w:numPr>
-          <w:ilvl w:val="1"/>
-          <w:numId w:val="2"/>
-        </w:numPr>
-      </w:pPr>
-      <w:r>
-        <w:t>Обязательно ли поле для заполнения?</w:t>
-      </w:r>
-    </w:p>
-    <w:p>
-      <w:pPr>
-        <w:pStyle w:val="ListParagraph"/>
-      </w:pPr>
-      <w:r>
-        <w:rPr>
-          <w:color w:val="7030A0"/>
-          <w:lang w:val="en-US"/>
-        </w:rPr>
-        <w:t>VLI:</w:t>
-      </w:r>
-      <w:r>
-        <w:rPr>
-          <w:color w:val="7030A0"/>
-        </w:rPr>
-        <w:t xml:space="preserve"> да</w:t>
-      </w:r>
-    </w:p>
-    <w:p>
-      <w:pPr>
-        <w:pStyle w:val="ListParagraph"/>
-        <w:numPr>
-          <w:ilvl w:val="1"/>
-          <w:numId w:val="2"/>
-        </w:numPr>
-      </w:pPr>
-      <w:r>
-        <w:t xml:space="preserve">Все названия должны быть уникальными? </w:t>
-      </w:r>
-    </w:p>
-    <w:p>
-      <w:pPr>
-        <w:pStyle w:val="ListParagraph"/>
-      </w:pPr>
-      <w:r>
-        <w:rPr>
-          <w:color w:val="7030A0"/>
-          <w:lang w:val="en-US"/>
-        </w:rPr>
-        <w:t>VLI:</w:t>
-      </w:r>
-      <w:r>
-        <w:rPr>
-          <w:color w:val="7030A0"/>
-        </w:rPr>
-        <w:t xml:space="preserve"> нет</w:t>
-      </w:r>
-    </w:p>
-    <w:p>
-      <w:pPr>
-        <w:pStyle w:val="ListParagraph"/>
-        <w:numPr>
-          <w:ilvl w:val="1"/>
-          <w:numId w:val="2"/>
-        </w:numPr>
-      </w:pPr>
-      <w:r>
-        <w:t>Должен ли быть одинаковый формат для всех названий задач? (Например: «Где – что когда», «Где: что когда» и т.д.)</w:t>
-      </w:r>
-    </w:p>
-    <w:p>
-      <w:pPr>
-        <w:pStyle w:val="ListParagraph"/>
-        <w:numPr>
-          <w:ilvl w:val="1"/>
-          <w:numId w:val="2"/>
-        </w:numPr>
-      </w:pPr>
-      <w:r>
-        <w:t>В поле можно вводить только с клавиатуры или можно копировать\ вставлять?</w:t>
-      </w:r>
-    </w:p>
-    <w:p>
-      <w:pPr>
-        <w:pStyle w:val="ListParagraph"/>
-        <w:numPr>
-          <w:ilvl w:val="1"/>
-          <w:numId w:val="2"/>
-        </w:numPr>
-        <w:rPr>
-          <w:highlight w:val="yellow"/>
-        </w:rPr>
-      </w:pPr>
-      <w:r>
-        <w:rPr>
-          <w:highlight w:val="yellow"/>
-        </w:rPr>
-        <w:t xml:space="preserve">Какое </w:t>
-      </w:r>
-      <w:r>
-        <w:rPr>
-          <w:highlight w:val="yellow"/>
-          <w:lang w:val="en-US"/>
-        </w:rPr>
-        <w:t>max</w:t>
-      </w:r>
-      <w:r>
-        <w:rPr>
-          <w:highlight w:val="yellow"/>
-        </w:rPr>
-        <w:t xml:space="preserve"> </w:t>
-      </w:r>
-      <w:r>
-        <w:rPr>
-          <w:highlight w:val="yellow"/>
-        </w:rPr>
-        <w:t xml:space="preserve">и </w:t>
-      </w:r>
-      <w:r>
-        <w:rPr>
-          <w:highlight w:val="yellow"/>
-          <w:lang w:val="en-US"/>
-        </w:rPr>
-        <w:t>min</w:t>
-      </w:r>
-      <w:r>
-        <w:rPr>
-          <w:highlight w:val="yellow"/>
-        </w:rPr>
-        <w:t xml:space="preserve"> </w:t>
-      </w:r>
-      <w:r>
-        <w:rPr>
-          <w:highlight w:val="yellow"/>
-        </w:rPr>
-        <w:t>количество символов?</w:t>
-      </w:r>
-    </w:p>
-    <w:p>
-      <w:pPr>
-        <w:pStyle w:val="ListParagraph"/>
-        <w:rPr>
-          <w:highlight w:val="yellow"/>
+        <w:pStyle w:val="a3"/>
+        <w:numPr>
+          <w:ilvl w:val="1"/>
+          <w:numId w:val="2"/>
+        </w:numPr>
+      </w:pPr>
+      <w:r>
+        <w:t xml:space="preserve">Обязательно ли поле для заполнения? </w:t>
+      </w:r>
+    </w:p>
+    <w:p>
+      <w:pPr>
+        <w:pStyle w:val="a3"/>
+        <w:numPr>
+          <w:ilvl w:val="1"/>
+          <w:numId w:val="2"/>
+        </w:numPr>
+      </w:pPr>
+      <w:r>
+        <w:t>Есть ли возможность ввода даты вручную?</w:t>
+      </w:r>
+    </w:p>
+    <w:p>
+      <w:pPr>
+        <w:pStyle w:val="a3"/>
+        <w:numPr>
+          <w:ilvl w:val="1"/>
+          <w:numId w:val="2"/>
+        </w:numPr>
+      </w:pPr>
+      <w:r>
+        <w:t>Есть ли возможность выбрать будущую дату? (Если возможно, должно ли появляться сообщение об ошибке?)</w:t>
+      </w:r>
+    </w:p>
+    <w:p>
+      <w:pPr>
+        <w:pStyle w:val="a3"/>
+        <w:rPr>
+          <w:color w:val="7030A0"/>
         </w:rPr>
       </w:pPr>
       <w:r>
@@ -2169,48 +2944,40 @@
       </w:r>
       <w:r>
         <w:rPr>
-          <w:rFonts w:ascii="Arial" w:hAnsi="Arial" w:cs="Arial"/>
-          <w:color w:val="7030A0"/>
-          <w:sz w:val="21"/>
-          <w:szCs w:val="21"/>
-        </w:rPr>
-        <w:t xml:space="preserve"> </w:t>
-      </w:r>
-      <w:r>
-        <w:rPr>
-          <w:rFonts w:ascii="Arial" w:hAnsi="Arial" w:cs="Arial"/>
-          <w:color w:val="7030A0"/>
-          <w:sz w:val="21"/>
-          <w:szCs w:val="21"/>
-        </w:rPr>
-        <w:t>от 2 до 255</w:t>
-      </w:r>
-    </w:p>
-    <w:p>
-      <w:pPr>
-        <w:pStyle w:val="ListParagraph"/>
-        <w:numPr>
-          <w:ilvl w:val="1"/>
-          <w:numId w:val="2"/>
-        </w:numPr>
-        <w:rPr>
-          <w:highlight w:val="yellow"/>
-        </w:rPr>
-      </w:pPr>
-      <w:r>
-        <w:rPr>
-          <w:highlight w:val="yellow"/>
-        </w:rPr>
-        <w:lastRenderedPageBreak/>
-        <w:t>Какие символы являются допустимыми?</w:t>
-      </w:r>
-    </w:p>
-    <w:p>
-      <w:pPr>
-        <w:pStyle w:val="ListParagraph"/>
-        <w:rPr>
-          <w:b/>
-          <w:sz w:val="24"/>
+          <w:color w:val="7030A0"/>
+        </w:rPr>
+        <w:t xml:space="preserve"> требования аналогичны полю «дата начала»</w:t>
+      </w:r>
+    </w:p>
+    <w:p>
+      <w:pPr>
+        <w:pStyle w:val="a3"/>
+        <w:numPr>
+          <w:ilvl w:val="1"/>
+          <w:numId w:val="2"/>
+        </w:numPr>
+      </w:pPr>
+      <w:r>
+        <w:t>Какая максимальная дата?</w:t>
+      </w:r>
+    </w:p>
+    <w:p>
+      <w:pPr>
+        <w:pStyle w:val="a3"/>
+        <w:numPr>
+          <w:ilvl w:val="1"/>
+          <w:numId w:val="2"/>
+        </w:numPr>
+      </w:pPr>
+      <w:r>
+        <w:t>Какая минимальная дата?</w:t>
+      </w:r>
+    </w:p>
+    <w:p>
+      <w:pPr>
+        <w:pStyle w:val="a3"/>
+        <w:rPr>
+          <w:color w:val="7030A0"/>
         </w:rPr>
       </w:pPr>
       <w:r>
@@ -2224,1081 +2991,18 @@
         <w:rPr>
           <w:color w:val="7030A0"/>
         </w:rPr>
-        <w:t>:</w:t>
-      </w:r>
-      <w:r>
-        <w:rPr>
-          <w:rFonts w:ascii="Arial" w:hAnsi="Arial" w:cs="Arial"/>
-          <w:color w:val="7030A0"/>
-          <w:sz w:val="21"/>
-          <w:szCs w:val="21"/>
-        </w:rPr>
-        <w:t xml:space="preserve"> </w:t>
-      </w:r>
-      <w:r>
-        <w:rPr>
-          <w:rFonts w:ascii="Arial" w:hAnsi="Arial" w:cs="Arial"/>
-          <w:color w:val="7030A0"/>
-          <w:sz w:val="21"/>
-          <w:szCs w:val="21"/>
-        </w:rPr>
-        <w:t>A-</w:t>
-      </w:r>
-      <w:proofErr w:type="gramStart"/>
-      <w:r>
-        <w:rPr>
-          <w:rFonts w:ascii="Arial" w:hAnsi="Arial" w:cs="Arial"/>
-          <w:color w:val="7030A0"/>
-          <w:sz w:val="21"/>
-          <w:szCs w:val="21"/>
-        </w:rPr>
-        <w:t>Z ,</w:t>
-      </w:r>
-      <w:proofErr w:type="gramEnd"/>
-      <w:r>
-        <w:rPr>
-          <w:rFonts w:ascii="Arial" w:hAnsi="Arial" w:cs="Arial"/>
-          <w:color w:val="7030A0"/>
-          <w:sz w:val="21"/>
-          <w:szCs w:val="21"/>
-        </w:rPr>
-        <w:t xml:space="preserve"> a-z , А-Я , а-я , 0-9 , _ , - , пробел</w:t>
-      </w:r>
-      <w:r>
-        <w:rPr>
-          <w:b/>
-          <w:sz w:val="24"/>
-        </w:rPr>
-        <w:t xml:space="preserve"> </w:t>
-      </w:r>
-    </w:p>
-    <w:p>
-      <w:pPr>
-        <w:pStyle w:val="ListParagraph"/>
-        <w:rPr>
-          <w:b/>
-          <w:sz w:val="24"/>
-        </w:rPr>
-      </w:pPr>
-      <w:r>
-        <w:rPr>
-          <w:b/>
-          <w:sz w:val="24"/>
-        </w:rPr>
-        <w:t>Работа (часы)</w:t>
-      </w:r>
-    </w:p>
-    <w:p>
-      <w:pPr>
-        <w:pStyle w:val="ListParagraph"/>
-        <w:numPr>
-          <w:ilvl w:val="1"/>
-          <w:numId w:val="2"/>
-        </w:numPr>
-        <w:rPr>
-          <w:lang w:val="en-US"/>
-        </w:rPr>
-      </w:pPr>
-      <w:r>
-        <w:t xml:space="preserve">Какой это элемент веб-страницы? </w:t>
-      </w:r>
-      <w:r>
-        <w:rPr>
-          <w:lang w:val="en-US"/>
-        </w:rPr>
-        <w:t>(</w:t>
-      </w:r>
-      <w:r>
-        <w:rPr>
-          <w:lang w:val="en-US"/>
-        </w:rPr>
-        <w:t>Text fields</w:t>
-      </w:r>
-      <w:r>
-        <w:rPr>
-          <w:lang w:val="en-US"/>
-        </w:rPr>
-        <w:t xml:space="preserve">, </w:t>
-      </w:r>
-      <w:r>
-        <w:rPr>
-          <w:lang w:val="en-US"/>
-        </w:rPr>
-        <w:t>drop-down</w:t>
-      </w:r>
-      <w:r>
-        <w:rPr>
-          <w:lang w:val="en-US"/>
-        </w:rPr>
-        <w:t xml:space="preserve">, radio-button, </w:t>
-      </w:r>
-      <w:r>
-        <w:t>с</w:t>
-      </w:r>
-      <w:proofErr w:type="spellStart"/>
-      <w:r>
-        <w:rPr>
-          <w:lang w:val="en-US"/>
-        </w:rPr>
-        <w:t>heckbox</w:t>
-      </w:r>
-      <w:proofErr w:type="spellEnd"/>
-      <w:r>
-        <w:rPr>
-          <w:lang w:val="en-US"/>
-        </w:rPr>
-        <w:t xml:space="preserve"> </w:t>
-      </w:r>
-      <w:r>
-        <w:t>или</w:t>
-      </w:r>
-      <w:r>
-        <w:rPr>
-          <w:lang w:val="en-US"/>
-        </w:rPr>
-        <w:t xml:space="preserve"> «</w:t>
-      </w:r>
-      <w:r>
-        <w:t>другое</w:t>
-      </w:r>
-      <w:r>
-        <w:rPr>
-          <w:lang w:val="en-US"/>
+        <w:t>: требования аналогичны полю «дата начала</w:t>
+      </w:r>
+      <w:r>
+        <w:rPr>
+          <w:color w:val="7030A0"/>
         </w:rPr>
         <w:t>»</w:t>
       </w:r>
-      <w:r>
-        <w:rPr>
-          <w:lang w:val="en-US"/>
-        </w:rPr>
-        <w:t>)</w:t>
-      </w:r>
-    </w:p>
-    <w:p>
-      <w:pPr>
-        <w:ind w:left="720"/>
-      </w:pPr>
-      <w:r>
-        <w:rPr>
-          <w:color w:val="7030A0"/>
-          <w:lang w:val="en-US"/>
-        </w:rPr>
-        <w:t>VLI:</w:t>
-      </w:r>
-      <w:r>
-        <w:rPr>
-          <w:color w:val="7030A0"/>
-        </w:rPr>
-        <w:t xml:space="preserve"> текстовое поле</w:t>
-      </w:r>
-    </w:p>
-    <w:p>
-      <w:pPr>
-        <w:pStyle w:val="ListParagraph"/>
-        <w:numPr>
-          <w:ilvl w:val="1"/>
-          <w:numId w:val="2"/>
-        </w:numPr>
-      </w:pPr>
-      <w:r>
-        <w:t>Есть ли валидация поля? (Если да, то по каким параметрам?)</w:t>
-      </w:r>
-    </w:p>
-    <w:p>
-      <w:pPr>
-        <w:pStyle w:val="ListParagraph"/>
-        <w:numPr>
-          <w:ilvl w:val="1"/>
-          <w:numId w:val="2"/>
-        </w:numPr>
-      </w:pPr>
-      <w:r>
-        <w:t>Обязательно ли поле для заполнения?</w:t>
-      </w:r>
-      <w:r>
-        <w:t xml:space="preserve"> </w:t>
-      </w:r>
-    </w:p>
-    <w:p>
-      <w:pPr>
-        <w:ind w:left="720"/>
-      </w:pPr>
-      <w:r>
-        <w:rPr>
-          <w:color w:val="7030A0"/>
-          <w:lang w:val="en-US"/>
-        </w:rPr>
-        <w:t>VLI:</w:t>
-      </w:r>
-      <w:r>
-        <w:rPr>
-          <w:color w:val="7030A0"/>
-        </w:rPr>
-        <w:t xml:space="preserve"> да</w:t>
-      </w:r>
-    </w:p>
-    <w:p>
-      <w:pPr>
-        <w:pStyle w:val="ListParagraph"/>
-        <w:numPr>
-          <w:ilvl w:val="1"/>
-          <w:numId w:val="2"/>
-        </w:numPr>
-      </w:pPr>
-      <w:r>
-        <w:t xml:space="preserve">Какой формат времени? </w:t>
-      </w:r>
-    </w:p>
-    <w:p>
-      <w:pPr>
-        <w:ind w:left="720"/>
-        <w:rPr>
-          <w:color w:val="7030A0"/>
-        </w:rPr>
-      </w:pPr>
-      <w:r>
-        <w:rPr>
-          <w:color w:val="7030A0"/>
-          <w:lang w:val="en-US"/>
-        </w:rPr>
-        <w:t>VLI</w:t>
-      </w:r>
-      <w:r>
-        <w:rPr>
-          <w:color w:val="7030A0"/>
-        </w:rPr>
-        <w:t>:</w:t>
-      </w:r>
-      <w:r>
-        <w:rPr>
-          <w:color w:val="7030A0"/>
-        </w:rPr>
-        <w:t xml:space="preserve"> это не время, а кол-во часов</w:t>
-      </w:r>
-    </w:p>
-    <w:p>
-      <w:pPr>
-        <w:pStyle w:val="ListParagraph"/>
-        <w:numPr>
-          <w:ilvl w:val="1"/>
-          <w:numId w:val="2"/>
-        </w:numPr>
-        <w:rPr>
-          <w:highlight w:val="yellow"/>
-        </w:rPr>
-      </w:pPr>
-      <w:r>
-        <w:rPr>
-          <w:highlight w:val="yellow"/>
-        </w:rPr>
-        <w:t xml:space="preserve">Какое </w:t>
-      </w:r>
-      <w:r>
-        <w:rPr>
-          <w:highlight w:val="yellow"/>
-          <w:lang w:val="en-US"/>
-        </w:rPr>
-        <w:t>max</w:t>
-      </w:r>
-      <w:r>
-        <w:rPr>
-          <w:highlight w:val="yellow"/>
-        </w:rPr>
-        <w:t xml:space="preserve"> </w:t>
-      </w:r>
-      <w:r>
-        <w:rPr>
-          <w:highlight w:val="yellow"/>
-        </w:rPr>
-        <w:t xml:space="preserve">и </w:t>
-      </w:r>
-      <w:r>
-        <w:rPr>
-          <w:highlight w:val="yellow"/>
-          <w:lang w:val="en-US"/>
-        </w:rPr>
-        <w:t>min</w:t>
-      </w:r>
-      <w:r>
-        <w:rPr>
-          <w:highlight w:val="yellow"/>
-        </w:rPr>
-        <w:t xml:space="preserve"> </w:t>
-      </w:r>
-      <w:r>
-        <w:rPr>
-          <w:highlight w:val="yellow"/>
-        </w:rPr>
-        <w:t>количество символов?</w:t>
-      </w:r>
-    </w:p>
-    <w:p>
-      <w:pPr>
-        <w:pStyle w:val="ListParagraph"/>
-        <w:rPr>
-          <w:highlight w:val="yellow"/>
-        </w:rPr>
-      </w:pPr>
-      <w:r>
-        <w:rPr>
-          <w:color w:val="7030A0"/>
-          <w:lang w:val="en-US"/>
-        </w:rPr>
-        <w:t>VLI</w:t>
-      </w:r>
-      <w:r>
-        <w:rPr>
-          <w:color w:val="7030A0"/>
-        </w:rPr>
-        <w:t>:</w:t>
-      </w:r>
-      <w:r>
-        <w:rPr>
-          <w:color w:val="7030A0"/>
-        </w:rPr>
-        <w:t xml:space="preserve"> о</w:t>
-      </w:r>
-      <w:r>
-        <w:rPr>
-          <w:rFonts w:ascii="Arial" w:eastAsia="Times New Roman" w:hAnsi="Arial" w:cs="Arial"/>
-          <w:color w:val="7030A0"/>
-          <w:sz w:val="21"/>
-          <w:szCs w:val="21"/>
-          <w:lang w:eastAsia="ru-RU"/>
-        </w:rPr>
-        <w:t>т 1 до 9</w:t>
-      </w:r>
-    </w:p>
-    <w:p>
-      <w:pPr>
-        <w:pStyle w:val="ListParagraph"/>
-        <w:numPr>
-          <w:ilvl w:val="1"/>
-          <w:numId w:val="2"/>
-        </w:numPr>
-        <w:rPr>
-          <w:highlight w:val="yellow"/>
-        </w:rPr>
-      </w:pPr>
-      <w:r>
-        <w:rPr>
-          <w:highlight w:val="yellow"/>
-        </w:rPr>
-        <w:t>Какие символы являются допустимыми?</w:t>
-      </w:r>
-    </w:p>
-    <w:p>
-      <w:pPr>
-        <w:pStyle w:val="ListParagraph"/>
-        <w:rPr>
-          <w:highlight w:val="yellow"/>
-        </w:rPr>
-      </w:pPr>
-      <w:r>
-        <w:rPr>
-          <w:color w:val="7030A0"/>
-          <w:lang w:val="en-US"/>
-        </w:rPr>
-        <w:t>VLI</w:t>
-      </w:r>
-      <w:r>
-        <w:rPr>
-          <w:color w:val="7030A0"/>
-        </w:rPr>
-        <w:t>:</w:t>
-      </w:r>
-      <w:r>
-        <w:rPr>
-          <w:color w:val="7030A0"/>
-        </w:rPr>
-        <w:t xml:space="preserve"> цифры</w:t>
-      </w:r>
-    </w:p>
-    <w:p>
-      <w:pPr>
-        <w:pStyle w:val="ListParagraph"/>
-        <w:numPr>
-          <w:ilvl w:val="1"/>
-          <w:numId w:val="2"/>
-        </w:numPr>
-        <w:rPr>
-          <w:highlight w:val="yellow"/>
-        </w:rPr>
-      </w:pPr>
-      <w:r>
-        <w:rPr>
-          <w:highlight w:val="yellow"/>
-        </w:rPr>
-        <w:t>Какой формат часов? (Если не целое число, какой разделитель?)</w:t>
-      </w:r>
-    </w:p>
-    <w:p>
-      <w:pPr>
-        <w:pStyle w:val="ListParagraph"/>
-        <w:rPr>
-          <w:highlight w:val="yellow"/>
-        </w:rPr>
-      </w:pPr>
-      <w:r>
-        <w:rPr>
-          <w:color w:val="7030A0"/>
-          <w:lang w:val="en-US"/>
-        </w:rPr>
-        <w:t>VLI</w:t>
-      </w:r>
-      <w:r>
-        <w:rPr>
-          <w:color w:val="7030A0"/>
-        </w:rPr>
-        <w:t>:</w:t>
-      </w:r>
-      <w:r>
-        <w:rPr>
-          <w:color w:val="7030A0"/>
-        </w:rPr>
-        <w:t xml:space="preserve"> целое число</w:t>
-      </w:r>
-    </w:p>
-    <w:p>
-      <w:pPr>
-        <w:pStyle w:val="ListParagraph"/>
-        <w:numPr>
-          <w:ilvl w:val="0"/>
-          <w:numId w:val="5"/>
-        </w:numPr>
-        <w:rPr>
-          <w:b/>
-          <w:sz w:val="24"/>
-        </w:rPr>
-      </w:pPr>
-      <w:r>
-        <w:rPr>
-          <w:b/>
-          <w:sz w:val="24"/>
-        </w:rPr>
-        <w:t>Дата начала</w:t>
-      </w:r>
-    </w:p>
-    <w:p>
-      <w:pPr>
-        <w:pStyle w:val="ListParagraph"/>
-        <w:numPr>
-          <w:ilvl w:val="1"/>
-          <w:numId w:val="2"/>
-        </w:numPr>
-        <w:rPr>
-          <w:lang w:val="en-US"/>
-        </w:rPr>
-      </w:pPr>
-      <w:r>
-        <w:t xml:space="preserve">Какой это элемент веб-страницы? </w:t>
-      </w:r>
-      <w:r>
-        <w:rPr>
-          <w:lang w:val="en-US"/>
-        </w:rPr>
-        <w:t>(</w:t>
-      </w:r>
-      <w:r>
-        <w:rPr>
-          <w:lang w:val="en-US"/>
-        </w:rPr>
-        <w:t>Calendar,</w:t>
-      </w:r>
-      <w:r>
-        <w:rPr>
-          <w:lang w:val="en-US"/>
-        </w:rPr>
-        <w:t xml:space="preserve"> text fields, </w:t>
-      </w:r>
-      <w:r>
-        <w:rPr>
-          <w:lang w:val="en-US"/>
-        </w:rPr>
-        <w:t>drop-down</w:t>
-      </w:r>
-      <w:r>
-        <w:rPr>
-          <w:lang w:val="en-US"/>
-        </w:rPr>
-        <w:t xml:space="preserve">, radio-button, </w:t>
-      </w:r>
-      <w:r>
-        <w:t>с</w:t>
-      </w:r>
-      <w:proofErr w:type="spellStart"/>
-      <w:r>
-        <w:rPr>
-          <w:lang w:val="en-US"/>
-        </w:rPr>
-        <w:t>heckbox</w:t>
-      </w:r>
-      <w:proofErr w:type="spellEnd"/>
-      <w:r>
-        <w:rPr>
-          <w:lang w:val="en-US"/>
-        </w:rPr>
-        <w:t xml:space="preserve">, </w:t>
-      </w:r>
-      <w:r>
-        <w:t>или</w:t>
-      </w:r>
-      <w:r>
-        <w:rPr>
-          <w:lang w:val="en-US"/>
-        </w:rPr>
-        <w:t xml:space="preserve"> «</w:t>
-      </w:r>
-      <w:r>
-        <w:t>другое</w:t>
-      </w:r>
-      <w:r>
-        <w:rPr>
-          <w:lang w:val="en-US"/>
-        </w:rPr>
-        <w:t>»</w:t>
-      </w:r>
-      <w:r>
-        <w:rPr>
-          <w:lang w:val="en-US"/>
-        </w:rPr>
-        <w:t>)</w:t>
-      </w:r>
-    </w:p>
-    <w:p>
-      <w:pPr>
-        <w:pStyle w:val="ListParagraph"/>
-      </w:pPr>
-      <w:r>
-        <w:rPr>
-          <w:color w:val="7030A0"/>
-          <w:lang w:val="en-US"/>
-        </w:rPr>
-        <w:t>VLI</w:t>
-      </w:r>
-      <w:r>
-        <w:rPr>
-          <w:color w:val="7030A0"/>
-        </w:rPr>
-        <w:t>:</w:t>
-      </w:r>
-      <w:r>
-        <w:rPr>
-          <w:color w:val="7030A0"/>
-        </w:rPr>
-        <w:t xml:space="preserve"> поле с маской дд.</w:t>
-      </w:r>
-      <w:proofErr w:type="gramStart"/>
-      <w:r>
-        <w:rPr>
-          <w:color w:val="7030A0"/>
-        </w:rPr>
-        <w:t>мм.гггг</w:t>
-      </w:r>
-      <w:proofErr w:type="gramEnd"/>
-      <w:r>
-        <w:rPr>
-          <w:color w:val="7030A0"/>
-        </w:rPr>
-        <w:t xml:space="preserve"> и выпадающим календарём</w:t>
-      </w:r>
-    </w:p>
-    <w:p>
-      <w:pPr>
-        <w:pStyle w:val="ListParagraph"/>
-        <w:numPr>
-          <w:ilvl w:val="1"/>
-          <w:numId w:val="2"/>
-        </w:numPr>
-      </w:pPr>
-      <w:r>
-        <w:t>Какой формат даты?</w:t>
-      </w:r>
-    </w:p>
-    <w:p>
-      <w:pPr>
-        <w:pStyle w:val="ListParagraph"/>
-        <w:numPr>
-          <w:ilvl w:val="1"/>
-          <w:numId w:val="2"/>
-        </w:numPr>
-      </w:pPr>
-      <w:r>
-        <w:t>Есть ли валидация поля? (Если да, то по каким параметрам?)</w:t>
-      </w:r>
-    </w:p>
-    <w:p>
-      <w:pPr>
-        <w:pStyle w:val="ListParagraph"/>
-        <w:numPr>
-          <w:ilvl w:val="1"/>
-          <w:numId w:val="2"/>
-        </w:numPr>
-      </w:pPr>
-      <w:r>
-        <w:t xml:space="preserve">Обязательно ли поле для заполнения? </w:t>
-      </w:r>
-    </w:p>
-    <w:p>
-      <w:pPr>
-        <w:pStyle w:val="ListParagraph"/>
-      </w:pPr>
-      <w:r>
-        <w:rPr>
-          <w:color w:val="7030A0"/>
-          <w:lang w:val="en-US"/>
-        </w:rPr>
-        <w:t>VLI:</w:t>
-      </w:r>
-      <w:r>
-        <w:rPr>
-          <w:color w:val="7030A0"/>
-        </w:rPr>
-        <w:t xml:space="preserve"> да</w:t>
-      </w:r>
-    </w:p>
-    <w:p>
-      <w:pPr>
-        <w:pStyle w:val="ListParagraph"/>
-        <w:numPr>
-          <w:ilvl w:val="1"/>
-          <w:numId w:val="2"/>
-        </w:numPr>
-      </w:pPr>
-      <w:r>
-        <w:t>Есть ли возможность ввода даты вручную?</w:t>
-      </w:r>
-    </w:p>
-    <w:p>
-      <w:pPr>
-        <w:ind w:left="720"/>
-      </w:pPr>
-      <w:r>
-        <w:rPr>
-          <w:color w:val="7030A0"/>
-          <w:lang w:val="en-US"/>
-        </w:rPr>
-        <w:t>VLI:</w:t>
-      </w:r>
-      <w:r>
-        <w:rPr>
-          <w:color w:val="7030A0"/>
-        </w:rPr>
-        <w:t xml:space="preserve"> да</w:t>
-      </w:r>
-    </w:p>
-    <w:p>
-      <w:pPr>
-        <w:pStyle w:val="ListParagraph"/>
-        <w:numPr>
-          <w:ilvl w:val="1"/>
-          <w:numId w:val="2"/>
-        </w:numPr>
-      </w:pPr>
-      <w:r>
-        <w:t>Есть ли возможность выбрать будущую дату? (Если возможно, должно ли появляться сообщение об ошибке?)</w:t>
-      </w:r>
-    </w:p>
-    <w:p>
-      <w:pPr>
-        <w:pStyle w:val="ListParagraph"/>
-        <w:rPr>
-          <w:color w:val="7030A0"/>
-        </w:rPr>
-      </w:pPr>
-      <w:r>
-        <w:rPr>
-          <w:color w:val="7030A0"/>
-          <w:lang w:val="en-US"/>
-        </w:rPr>
-        <w:t>VLI</w:t>
-      </w:r>
-      <w:r>
-        <w:rPr>
-          <w:color w:val="7030A0"/>
-        </w:rPr>
-        <w:t>:</w:t>
-      </w:r>
-      <w:r>
-        <w:rPr>
-          <w:color w:val="7030A0"/>
-        </w:rPr>
-        <w:t xml:space="preserve"> значение больше текущего дня допустимо</w:t>
-      </w:r>
-    </w:p>
-    <w:p>
-      <w:pPr>
-        <w:pStyle w:val="ListParagraph"/>
-      </w:pPr>
-    </w:p>
-    <w:p>
-      <w:pPr>
-        <w:pStyle w:val="ListParagraph"/>
-        <w:numPr>
-          <w:ilvl w:val="1"/>
-          <w:numId w:val="2"/>
-        </w:numPr>
-        <w:rPr>
-          <w:highlight w:val="yellow"/>
-        </w:rPr>
-      </w:pPr>
-      <w:r>
-        <w:rPr>
-          <w:highlight w:val="yellow"/>
-        </w:rPr>
-        <w:t>Какая максимальная дата?</w:t>
-      </w:r>
-    </w:p>
-    <w:p>
-      <w:pPr>
-        <w:pStyle w:val="ListParagraph"/>
-        <w:numPr>
-          <w:ilvl w:val="1"/>
-          <w:numId w:val="2"/>
-        </w:numPr>
-        <w:rPr>
-          <w:highlight w:val="yellow"/>
-        </w:rPr>
-      </w:pPr>
-      <w:r>
-        <w:rPr>
-          <w:highlight w:val="yellow"/>
-        </w:rPr>
-        <w:t>Какая минимальная дата?</w:t>
-      </w:r>
-    </w:p>
-    <w:p>
-      <w:pPr>
-        <w:ind w:firstLine="708"/>
-        <w:rPr>
-          <w:highlight w:val="yellow"/>
-          <w:lang w:val="en-US"/>
-        </w:rPr>
-      </w:pPr>
-      <w:r>
-        <w:rPr>
-          <w:color w:val="7030A0"/>
-          <w:lang w:val="en-US"/>
-        </w:rPr>
-        <w:t>VLI</w:t>
-      </w:r>
-      <w:proofErr w:type="gramStart"/>
-      <w:r>
-        <w:rPr>
-          <w:color w:val="7030A0"/>
-        </w:rPr>
-        <w:t>:</w:t>
-      </w:r>
-      <w:r>
-        <w:rPr>
-          <w:color w:val="7030A0"/>
-        </w:rPr>
-        <w:t xml:space="preserve"> </w:t>
-      </w:r>
-      <w:r>
-        <w:rPr>
-          <w:color w:val="7030A0"/>
-          <w:lang w:val="en-US"/>
-        </w:rPr>
-        <w:t xml:space="preserve"> </w:t>
-      </w:r>
-      <w:r>
-        <w:rPr>
-          <w:rFonts w:ascii="Arial" w:hAnsi="Arial" w:cs="Arial"/>
-          <w:color w:val="7030A0"/>
-          <w:sz w:val="21"/>
-          <w:szCs w:val="21"/>
-        </w:rPr>
-        <w:t>[</w:t>
-      </w:r>
-      <w:proofErr w:type="gramEnd"/>
-      <w:r>
-        <w:rPr>
-          <w:rFonts w:ascii="Arial" w:hAnsi="Arial" w:cs="Arial"/>
-          <w:color w:val="7030A0"/>
-          <w:sz w:val="21"/>
-          <w:szCs w:val="21"/>
-        </w:rPr>
-        <w:t>1990-01-01; 2099-12-31</w:t>
-      </w:r>
-      <w:r>
-        <w:rPr>
-          <w:rFonts w:ascii="Arial" w:hAnsi="Arial" w:cs="Arial"/>
-          <w:color w:val="7030A0"/>
-          <w:sz w:val="21"/>
-          <w:szCs w:val="21"/>
-          <w:lang w:val="en-US"/>
-        </w:rPr>
-        <w:t>]</w:t>
-      </w:r>
-    </w:p>
-    <w:p>
-      <w:pPr>
-        <w:pStyle w:val="ListParagraph"/>
-        <w:numPr>
-          <w:ilvl w:val="0"/>
-          <w:numId w:val="5"/>
-        </w:numPr>
-        <w:rPr>
-          <w:b/>
-          <w:sz w:val="24"/>
-        </w:rPr>
-      </w:pPr>
-      <w:r>
-        <w:rPr>
-          <w:b/>
-          <w:sz w:val="24"/>
-        </w:rPr>
-        <w:t xml:space="preserve">Дата </w:t>
-      </w:r>
-      <w:r>
-        <w:rPr>
-          <w:b/>
-          <w:sz w:val="24"/>
-        </w:rPr>
-        <w:t>окончания</w:t>
-      </w:r>
-    </w:p>
-    <w:p>
-      <w:pPr>
-        <w:pStyle w:val="ListParagraph"/>
-        <w:numPr>
-          <w:ilvl w:val="1"/>
-          <w:numId w:val="2"/>
-        </w:numPr>
-        <w:rPr>
-          <w:lang w:val="en-US"/>
-        </w:rPr>
-      </w:pPr>
-      <w:r>
-        <w:t xml:space="preserve">Какой это элемент веб-страницы? </w:t>
-      </w:r>
-      <w:r>
-        <w:rPr>
-          <w:lang w:val="en-US"/>
-        </w:rPr>
-        <w:t>(</w:t>
-      </w:r>
-      <w:r>
-        <w:rPr>
-          <w:lang w:val="en-US"/>
-        </w:rPr>
-        <w:t>Calendar,</w:t>
-      </w:r>
-      <w:r>
-        <w:rPr>
-          <w:lang w:val="en-US"/>
-        </w:rPr>
-        <w:t xml:space="preserve"> text fields, </w:t>
-      </w:r>
-      <w:r>
-        <w:rPr>
-          <w:lang w:val="en-US"/>
-        </w:rPr>
-        <w:t>drop-down</w:t>
-      </w:r>
-      <w:r>
-        <w:rPr>
-          <w:lang w:val="en-US"/>
-        </w:rPr>
-        <w:t xml:space="preserve">, radio-button, </w:t>
-      </w:r>
-      <w:r>
-        <w:t>с</w:t>
-      </w:r>
-      <w:proofErr w:type="spellStart"/>
-      <w:r>
-        <w:rPr>
-          <w:lang w:val="en-US"/>
-        </w:rPr>
-        <w:t>heckbox</w:t>
-      </w:r>
-      <w:proofErr w:type="spellEnd"/>
-      <w:r>
-        <w:rPr>
-          <w:lang w:val="en-US"/>
-        </w:rPr>
-        <w:t xml:space="preserve">, </w:t>
-      </w:r>
-      <w:r>
-        <w:t>или</w:t>
-      </w:r>
-      <w:r>
-        <w:rPr>
-          <w:lang w:val="en-US"/>
-        </w:rPr>
-        <w:t xml:space="preserve"> «</w:t>
-      </w:r>
-      <w:r>
-        <w:t>другое</w:t>
-      </w:r>
-      <w:r>
-        <w:rPr>
-          <w:lang w:val="en-US"/>
-        </w:rPr>
-        <w:t>»</w:t>
-      </w:r>
-      <w:r>
-        <w:rPr>
-          <w:lang w:val="en-US"/>
-        </w:rPr>
-        <w:t>)</w:t>
-      </w:r>
-    </w:p>
-    <w:p>
-      <w:pPr>
-        <w:pStyle w:val="ListParagraph"/>
-        <w:numPr>
-          <w:ilvl w:val="1"/>
-          <w:numId w:val="2"/>
-        </w:numPr>
-      </w:pPr>
-      <w:r>
-        <w:t>Какой формат даты?</w:t>
-      </w:r>
-    </w:p>
-    <w:p>
-      <w:pPr>
-        <w:pStyle w:val="ListParagraph"/>
-        <w:numPr>
-          <w:ilvl w:val="1"/>
-          <w:numId w:val="2"/>
-        </w:numPr>
-      </w:pPr>
-      <w:r>
-        <w:t>Есть ли валидация поля? (Если да, то по каким параметрам?)</w:t>
-      </w:r>
-    </w:p>
-    <w:p>
-      <w:pPr>
-        <w:pStyle w:val="ListParagraph"/>
-        <w:numPr>
-          <w:ilvl w:val="1"/>
-          <w:numId w:val="2"/>
-        </w:numPr>
-      </w:pPr>
-      <w:r>
-        <w:t xml:space="preserve">Обязательно ли поле для заполнения? </w:t>
-      </w:r>
-    </w:p>
-    <w:p>
-      <w:pPr>
-        <w:pStyle w:val="ListParagraph"/>
-        <w:numPr>
-          <w:ilvl w:val="1"/>
-          <w:numId w:val="2"/>
-        </w:numPr>
-      </w:pPr>
-      <w:r>
-        <w:lastRenderedPageBreak/>
-        <w:t>Есть ли возможность ввода даты вручную?</w:t>
-      </w:r>
-    </w:p>
-    <w:p>
-      <w:pPr>
-        <w:pStyle w:val="ListParagraph"/>
-        <w:numPr>
-          <w:ilvl w:val="1"/>
-          <w:numId w:val="2"/>
-        </w:numPr>
-      </w:pPr>
-      <w:r>
-        <w:t>Есть ли возможность выбрать будущую дату? (Если возможно, должно ли появляться сообщение об ошибке?)</w:t>
-      </w:r>
-    </w:p>
-    <w:p>
-      <w:pPr>
-        <w:pStyle w:val="ListParagraph"/>
-        <w:rPr>
-          <w:color w:val="7030A0"/>
-        </w:rPr>
-      </w:pPr>
-      <w:r>
-        <w:rPr>
-          <w:color w:val="7030A0"/>
-          <w:lang w:val="en-US"/>
-        </w:rPr>
-        <w:t>VLI</w:t>
-      </w:r>
-      <w:r>
-        <w:rPr>
-          <w:color w:val="7030A0"/>
-        </w:rPr>
-        <w:t>:</w:t>
-      </w:r>
-      <w:r>
-        <w:rPr>
-          <w:color w:val="7030A0"/>
-        </w:rPr>
-        <w:t xml:space="preserve"> требования аналогичны полю «дата начала»</w:t>
-      </w:r>
-    </w:p>
-    <w:p>
-      <w:pPr>
-        <w:pStyle w:val="ListParagraph"/>
-        <w:numPr>
-          <w:ilvl w:val="1"/>
-          <w:numId w:val="2"/>
-        </w:numPr>
-        <w:rPr>
-          <w:highlight w:val="yellow"/>
-        </w:rPr>
-      </w:pPr>
-      <w:r>
-        <w:rPr>
-          <w:highlight w:val="yellow"/>
-        </w:rPr>
-        <w:t>Какая максимальная дата?</w:t>
-      </w:r>
-    </w:p>
-    <w:p>
-      <w:pPr>
-        <w:pStyle w:val="ListParagraph"/>
-        <w:numPr>
-          <w:ilvl w:val="1"/>
-          <w:numId w:val="2"/>
-        </w:numPr>
-        <w:rPr>
-          <w:highlight w:val="yellow"/>
-        </w:rPr>
-      </w:pPr>
-      <w:r>
-        <w:rPr>
-          <w:highlight w:val="yellow"/>
-        </w:rPr>
-        <w:t>Какая минимальная дата?</w:t>
-      </w:r>
-    </w:p>
-    <w:p>
-      <w:pPr>
-        <w:pStyle w:val="ListParagraph"/>
-        <w:rPr>
-          <w:color w:val="7030A0"/>
-        </w:rPr>
-      </w:pPr>
-      <w:r>
-        <w:rPr>
-          <w:color w:val="7030A0"/>
-          <w:lang w:val="en-US"/>
-        </w:rPr>
-        <w:t>VLI</w:t>
-      </w:r>
-      <w:r>
-        <w:rPr>
-          <w:color w:val="7030A0"/>
-        </w:rPr>
-        <w:t>:</w:t>
-      </w:r>
-      <w:r>
-        <w:rPr>
-          <w:color w:val="7030A0"/>
-        </w:rPr>
-        <w:t xml:space="preserve"> требования аналогичны полю «дата начала»</w:t>
-      </w:r>
-    </w:p>
-    <w:p>
-      <w:pPr>
-        <w:pStyle w:val="ListParagraph"/>
+    </w:p>
+    <w:p>
+      <w:pPr>
+        <w:pStyle w:val="a3"/>
         <w:numPr>
           <w:ilvl w:val="0"/>
           <w:numId w:val="5"/>
@@ -3330,7 +3034,7 @@
     </w:p>
     <w:p>
       <w:pPr>
-        <w:pStyle w:val="ListParagraph"/>
+        <w:pStyle w:val="a3"/>
         <w:numPr>
           <w:ilvl w:val="1"/>
           <w:numId w:val="2"/>
@@ -3369,19 +3073,11 @@
       <w:r>
         <w:t>с</w:t>
       </w:r>
-      <w:proofErr w:type="spellStart"/>
-      <w:r>
-        <w:rPr>
-          <w:lang w:val="en-US"/>
-        </w:rPr>
-        <w:t>heckbox</w:t>
-      </w:r>
-      <w:proofErr w:type="spellEnd"/>
-      <w:r>
-        <w:rPr>
-          <w:lang w:val="en-US"/>
-        </w:rPr>
-        <w:t xml:space="preserve">, </w:t>
+      <w:r>
+        <w:rPr>
+          <w:lang w:val="en-US"/>
+        </w:rPr>
+        <w:t xml:space="preserve">heckbox, </w:t>
       </w:r>
       <w:r>
         <w:t>или</w:t>
@@ -3410,7 +3106,7 @@
     </w:p>
     <w:p>
       <w:pPr>
-        <w:pStyle w:val="ListParagraph"/>
+        <w:pStyle w:val="a3"/>
       </w:pPr>
       <w:r>
         <w:rPr>
@@ -3428,7 +3124,7 @@
     </w:p>
     <w:p>
       <w:pPr>
-        <w:pStyle w:val="ListParagraph"/>
+        <w:pStyle w:val="a3"/>
         <w:numPr>
           <w:ilvl w:val="1"/>
           <w:numId w:val="2"/>
@@ -3440,7 +3136,7 @@
     </w:p>
     <w:p>
       <w:pPr>
-        <w:pStyle w:val="ListParagraph"/>
+        <w:pStyle w:val="a3"/>
       </w:pPr>
       <w:r>
         <w:rPr>
@@ -3458,7 +3154,7 @@
     </w:p>
     <w:p>
       <w:pPr>
-        <w:pStyle w:val="ListParagraph"/>
+        <w:pStyle w:val="a3"/>
         <w:numPr>
           <w:ilvl w:val="1"/>
           <w:numId w:val="2"/>
@@ -3488,7 +3184,7 @@
     </w:p>
     <w:p>
       <w:pPr>
-        <w:pStyle w:val="ListParagraph"/>
+        <w:pStyle w:val="a3"/>
         <w:numPr>
           <w:ilvl w:val="1"/>
           <w:numId w:val="2"/>
@@ -3524,7 +3220,7 @@
     </w:p>
     <w:p>
       <w:pPr>
-        <w:pStyle w:val="ListParagraph"/>
+        <w:pStyle w:val="a3"/>
         <w:numPr>
           <w:ilvl w:val="1"/>
           <w:numId w:val="2"/>
@@ -3536,7 +3232,7 @@
     </w:p>
     <w:p>
       <w:pPr>
-        <w:pStyle w:val="ListParagraph"/>
+        <w:pStyle w:val="a3"/>
       </w:pPr>
       <w:r>
         <w:rPr>
@@ -3554,7 +3250,7 @@
     </w:p>
     <w:p>
       <w:pPr>
-        <w:pStyle w:val="ListParagraph"/>
+        <w:pStyle w:val="a3"/>
         <w:numPr>
           <w:ilvl w:val="1"/>
           <w:numId w:val="2"/>
@@ -3566,7 +3262,7 @@
     </w:p>
     <w:p>
       <w:pPr>
-        <w:pStyle w:val="ListParagraph"/>
+        <w:pStyle w:val="a3"/>
         <w:ind w:left="643"/>
         <w:rPr>
           <w:color w:val="7030A0"/>
@@ -3588,7 +3284,7 @@
     </w:p>
     <w:p>
       <w:pPr>
-        <w:pStyle w:val="ListParagraph"/>
+        <w:pStyle w:val="a3"/>
         <w:numPr>
           <w:ilvl w:val="0"/>
           <w:numId w:val="5"/>
@@ -3596,87 +3292,59 @@
         <w:rPr>
           <w:b/>
           <w:sz w:val="24"/>
-          <w:highlight w:val="yellow"/>
         </w:rPr>
       </w:pPr>
       <w:r>
         <w:rPr>
           <w:b/>
           <w:sz w:val="24"/>
-          <w:highlight w:val="yellow"/>
         </w:rPr>
         <w:t>Исполнитель</w:t>
       </w:r>
     </w:p>
     <w:p>
       <w:pPr>
-        <w:pStyle w:val="ListParagraph"/>
-        <w:numPr>
-          <w:ilvl w:val="1"/>
-          <w:numId w:val="2"/>
-        </w:numPr>
-        <w:rPr>
-          <w:highlight w:val="yellow"/>
-          <w:lang w:val="en-US"/>
-        </w:rPr>
-      </w:pPr>
-      <w:r>
-        <w:rPr>
-          <w:highlight w:val="yellow"/>
-        </w:rPr>
+        <w:pStyle w:val="a3"/>
+        <w:numPr>
+          <w:ilvl w:val="1"/>
+          <w:numId w:val="2"/>
+        </w:numPr>
+        <w:rPr>
+          <w:lang w:val="en-US"/>
+        </w:rPr>
+      </w:pPr>
+      <w:r>
         <w:t xml:space="preserve">Какой это элемент веб-страницы? </w:t>
       </w:r>
       <w:r>
         <w:rPr>
-          <w:highlight w:val="yellow"/>
           <w:lang w:val="en-US"/>
         </w:rPr>
         <w:t xml:space="preserve">(Drop-down, radio-button, </w:t>
       </w:r>
       <w:r>
-        <w:rPr>
-          <w:highlight w:val="yellow"/>
-        </w:rPr>
         <w:t>с</w:t>
       </w:r>
-      <w:proofErr w:type="spellStart"/>
-      <w:r>
-        <w:rPr>
-          <w:highlight w:val="yellow"/>
-          <w:lang w:val="en-US"/>
-        </w:rPr>
-        <w:t>heckbox</w:t>
-      </w:r>
-      <w:proofErr w:type="spellEnd"/>
-      <w:r>
-        <w:rPr>
-          <w:highlight w:val="yellow"/>
-          <w:lang w:val="en-US"/>
-        </w:rPr>
-        <w:t xml:space="preserve">, </w:t>
-      </w:r>
-      <w:r>
-        <w:rPr>
-          <w:highlight w:val="yellow"/>
-        </w:rPr>
+      <w:r>
+        <w:rPr>
+          <w:lang w:val="en-US"/>
+        </w:rPr>
+        <w:t xml:space="preserve">heckbox, </w:t>
+      </w:r>
+      <w:r>
         <w:t>или</w:t>
       </w:r>
       <w:r>
         <w:rPr>
-          <w:highlight w:val="yellow"/>
           <w:lang w:val="en-US"/>
         </w:rPr>
         <w:t xml:space="preserve"> «</w:t>
       </w:r>
       <w:r>
-        <w:rPr>
-          <w:highlight w:val="yellow"/>
-        </w:rPr>
         <w:t>другое</w:t>
       </w:r>
       <w:r>
         <w:rPr>
-          <w:highlight w:val="yellow"/>
           <w:lang w:val="en-US"/>
         </w:rPr>
         <w:t>»)</w:t>
@@ -3685,9 +3353,36 @@
     <w:p>
       <w:pPr>
         <w:ind w:left="851"/>
-        <w:rPr>
-          <w:highlight w:val="yellow"/>
-        </w:rPr>
+      </w:pPr>
+      <w:r>
+        <w:rPr>
+          <w:color w:val="7030A0"/>
+          <w:lang w:val="en-US"/>
+        </w:rPr>
+        <w:t xml:space="preserve">VLI: </w:t>
+      </w:r>
+      <w:r>
+        <w:rPr>
+          <w:color w:val="7030A0"/>
+        </w:rPr>
+        <w:t>поле с выпадающим списком</w:t>
+      </w:r>
+    </w:p>
+    <w:p>
+      <w:pPr>
+        <w:pStyle w:val="a3"/>
+        <w:numPr>
+          <w:ilvl w:val="1"/>
+          <w:numId w:val="2"/>
+        </w:numPr>
+      </w:pPr>
+      <w:r>
+        <w:t>Есть ли какое-то значение по умолчанию?</w:t>
+      </w:r>
+    </w:p>
+    <w:p>
+      <w:pPr>
+        <w:ind w:left="851"/>
       </w:pPr>
       <w:r>
         <w:rPr>
@@ -3699,41 +3394,56 @@
       <w:r>
         <w:rPr>
           <w:color w:val="7030A0"/>
-          <w:lang w:val="en-US"/>
-        </w:rPr>
-        <w:t xml:space="preserve"> </w:t>
-      </w:r>
-      <w:r>
-        <w:rPr>
-          <w:color w:val="7030A0"/>
-        </w:rPr>
-        <w:t>поле с выпадающим списком</w:t>
-      </w:r>
-    </w:p>
-    <w:p>
-      <w:pPr>
-        <w:pStyle w:val="ListParagraph"/>
-        <w:numPr>
-          <w:ilvl w:val="1"/>
-          <w:numId w:val="2"/>
-        </w:numPr>
-        <w:rPr>
-          <w:highlight w:val="yellow"/>
-        </w:rPr>
-      </w:pPr>
-      <w:r>
-        <w:rPr>
-          <w:highlight w:val="yellow"/>
-        </w:rPr>
-        <w:t>Есть ли какое-то значение по умолчанию?</w:t>
+        </w:rPr>
+        <w:t xml:space="preserve"> пустое</w:t>
+      </w:r>
+    </w:p>
+    <w:p>
+      <w:pPr>
+        <w:pStyle w:val="a3"/>
+        <w:numPr>
+          <w:ilvl w:val="1"/>
+          <w:numId w:val="2"/>
+        </w:numPr>
+      </w:pPr>
+      <w:r>
+        <w:t>Можно ли ввести вручную значение?</w:t>
       </w:r>
     </w:p>
     <w:p>
       <w:pPr>
         <w:ind w:left="851"/>
-        <w:rPr>
-          <w:highlight w:val="yellow"/>
-        </w:rPr>
+      </w:pPr>
+      <w:r>
+        <w:rPr>
+          <w:color w:val="7030A0"/>
+          <w:lang w:val="en-US"/>
+        </w:rPr>
+        <w:lastRenderedPageBreak/>
+        <w:t>VLI</w:t>
+      </w:r>
+      <w:r>
+        <w:rPr>
+          <w:color w:val="7030A0"/>
+        </w:rPr>
+        <w:t>: нужно выбрать из выпадающего списка</w:t>
+      </w:r>
+    </w:p>
+    <w:p>
+      <w:pPr>
+        <w:pStyle w:val="a3"/>
+        <w:numPr>
+          <w:ilvl w:val="1"/>
+          <w:numId w:val="2"/>
+        </w:numPr>
+      </w:pPr>
+      <w:r>
+        <w:t xml:space="preserve">Обязательно ли поле для заполнения? </w:t>
+      </w:r>
+    </w:p>
+    <w:p>
+      <w:pPr>
+        <w:ind w:left="851"/>
       </w:pPr>
       <w:r>
         <w:rPr>
@@ -3746,102 +3456,18 @@
         <w:rPr>
           <w:color w:val="7030A0"/>
         </w:rPr>
-        <w:t xml:space="preserve"> пустое</w:t>
-      </w:r>
-    </w:p>
-    <w:p>
-      <w:pPr>
-        <w:pStyle w:val="ListParagraph"/>
-        <w:numPr>
-          <w:ilvl w:val="1"/>
-          <w:numId w:val="2"/>
-        </w:numPr>
-        <w:rPr>
-          <w:highlight w:val="yellow"/>
-        </w:rPr>
-      </w:pPr>
-      <w:r>
-        <w:rPr>
-          <w:highlight w:val="yellow"/>
-        </w:rPr>
-        <w:t>Можно ли ввести вручную значение?</w:t>
-      </w:r>
-    </w:p>
-    <w:p>
-      <w:pPr>
-        <w:ind w:left="851"/>
-        <w:rPr>
-          <w:highlight w:val="yellow"/>
-        </w:rPr>
-      </w:pPr>
-      <w:r>
-        <w:rPr>
-          <w:color w:val="7030A0"/>
-          <w:lang w:val="en-US"/>
-        </w:rPr>
-        <w:t>VLI</w:t>
-      </w:r>
-      <w:r>
-        <w:rPr>
-          <w:color w:val="7030A0"/>
-        </w:rPr>
-        <w:t>:</w:t>
-      </w:r>
-      <w:r>
-        <w:rPr>
-          <w:color w:val="7030A0"/>
-        </w:rPr>
-        <w:t xml:space="preserve"> нужно выбрать из выпадающего списка</w:t>
-      </w:r>
-    </w:p>
-    <w:p>
-      <w:pPr>
-        <w:pStyle w:val="ListParagraph"/>
-        <w:numPr>
-          <w:ilvl w:val="1"/>
-          <w:numId w:val="2"/>
-        </w:numPr>
-        <w:rPr>
-          <w:highlight w:val="yellow"/>
-        </w:rPr>
-      </w:pPr>
-      <w:r>
-        <w:rPr>
-          <w:highlight w:val="yellow"/>
-        </w:rPr>
-        <w:t xml:space="preserve">Обязательно ли поле для заполнения? </w:t>
-      </w:r>
-    </w:p>
-    <w:p>
-      <w:pPr>
-        <w:ind w:left="851"/>
-        <w:rPr>
-          <w:highlight w:val="yellow"/>
-        </w:rPr>
-      </w:pPr>
-      <w:r>
-        <w:rPr>
-          <w:color w:val="7030A0"/>
-          <w:lang w:val="en-US"/>
-        </w:rPr>
-        <w:t>VLI:</w:t>
-      </w:r>
-      <w:r>
-        <w:rPr>
-          <w:color w:val="7030A0"/>
-        </w:rPr>
         <w:t xml:space="preserve"> да</w:t>
       </w:r>
     </w:p>
     <w:p>
       <w:pPr>
-        <w:pStyle w:val="ListParagraph"/>
+        <w:pStyle w:val="a3"/>
         <w:ind w:left="643"/>
       </w:pPr>
     </w:p>
     <w:p>
       <w:pPr>
-        <w:pStyle w:val="ListParagraph"/>
+        <w:pStyle w:val="a3"/>
         <w:numPr>
           <w:ilvl w:val="0"/>
           <w:numId w:val="2"/>
@@ -3861,7 +3487,7 @@
     </w:p>
     <w:p>
       <w:pPr>
-        <w:pStyle w:val="ListParagraph"/>
+        <w:pStyle w:val="a3"/>
         <w:numPr>
           <w:ilvl w:val="1"/>
           <w:numId w:val="2"/>
@@ -3882,7 +3508,7 @@
     </w:p>
     <w:p>
       <w:pPr>
-        <w:pStyle w:val="ListParagraph"/>
+        <w:pStyle w:val="a3"/>
         <w:numPr>
           <w:ilvl w:val="1"/>
           <w:numId w:val="2"/>
@@ -3903,7 +3529,7 @@
     </w:p>
     <w:p>
       <w:pPr>
-        <w:pStyle w:val="ListParagraph"/>
+        <w:pStyle w:val="a3"/>
         <w:numPr>
           <w:ilvl w:val="1"/>
           <w:numId w:val="2"/>
@@ -3932,26 +3558,19 @@
     </w:p>
     <w:p>
       <w:pPr>
-        <w:pStyle w:val="ListParagraph"/>
-        <w:numPr>
-          <w:ilvl w:val="1"/>
-          <w:numId w:val="2"/>
-        </w:numPr>
-        <w:rPr>
-          <w:highlight w:val="yellow"/>
-        </w:rPr>
-      </w:pPr>
-      <w:r>
-        <w:rPr>
-          <w:highlight w:val="yellow"/>
-        </w:rPr>
-        <w:lastRenderedPageBreak/>
+        <w:pStyle w:val="a3"/>
+        <w:numPr>
+          <w:ilvl w:val="1"/>
+          <w:numId w:val="2"/>
+        </w:numPr>
+      </w:pPr>
+      <w:r>
         <w:t>Форма ввода сотрудника в режиме добавления и в режиме редактирвоания одинаковая? (Если нет, какие поля отличаются?)</w:t>
       </w:r>
     </w:p>
     <w:p>
       <w:pPr>
-        <w:pStyle w:val="ListParagraph"/>
+        <w:pStyle w:val="a3"/>
         <w:numPr>
           <w:ilvl w:val="0"/>
           <w:numId w:val="5"/>
@@ -3971,7 +3590,7 @@
     </w:p>
     <w:p>
       <w:pPr>
-        <w:pStyle w:val="ListParagraph"/>
+        <w:pStyle w:val="a3"/>
         <w:numPr>
           <w:ilvl w:val="1"/>
           <w:numId w:val="2"/>
@@ -3983,7 +3602,7 @@
     </w:p>
     <w:p>
       <w:pPr>
-        <w:pStyle w:val="ListParagraph"/>
+        <w:pStyle w:val="a3"/>
         <w:numPr>
           <w:ilvl w:val="1"/>
           <w:numId w:val="2"/>
@@ -3995,7 +3614,7 @@
     </w:p>
     <w:p>
       <w:pPr>
-        <w:pStyle w:val="ListParagraph"/>
+        <w:pStyle w:val="a3"/>
       </w:pPr>
       <w:r>
         <w:rPr>
@@ -4013,7 +3632,7 @@
     </w:p>
     <w:p>
       <w:pPr>
-        <w:pStyle w:val="ListParagraph"/>
+        <w:pStyle w:val="a3"/>
         <w:numPr>
           <w:ilvl w:val="1"/>
           <w:numId w:val="2"/>
@@ -4025,66 +3644,37 @@
     </w:p>
     <w:p>
       <w:pPr>
-        <w:pStyle w:val="ListParagraph"/>
-        <w:numPr>
-          <w:ilvl w:val="1"/>
-          <w:numId w:val="2"/>
-        </w:numPr>
-        <w:rPr>
-          <w:highlight w:val="yellow"/>
-        </w:rPr>
-      </w:pPr>
-      <w:r>
-        <w:rPr>
-          <w:highlight w:val="yellow"/>
-        </w:rPr>
+        <w:pStyle w:val="a3"/>
+        <w:numPr>
+          <w:ilvl w:val="1"/>
+          <w:numId w:val="2"/>
+        </w:numPr>
+      </w:pPr>
+      <w:r>
         <w:t xml:space="preserve">Какое </w:t>
       </w:r>
       <w:r>
         <w:rPr>
-          <w:highlight w:val="yellow"/>
           <w:lang w:val="en-US"/>
         </w:rPr>
         <w:t>max</w:t>
       </w:r>
       <w:r>
-        <w:rPr>
-          <w:highlight w:val="yellow"/>
-        </w:rPr>
-        <w:t xml:space="preserve"> </w:t>
-      </w:r>
-      <w:r>
-        <w:rPr>
-          <w:highlight w:val="yellow"/>
-        </w:rPr>
-        <w:t xml:space="preserve">и </w:t>
-      </w:r>
-      <w:r>
-        <w:rPr>
-          <w:highlight w:val="yellow"/>
+        <w:t xml:space="preserve"> и </w:t>
+      </w:r>
+      <w:r>
+        <w:rPr>
           <w:lang w:val="en-US"/>
         </w:rPr>
         <w:t>min</w:t>
       </w:r>
       <w:r>
-        <w:rPr>
-          <w:highlight w:val="yellow"/>
-        </w:rPr>
-        <w:t xml:space="preserve"> </w:t>
-      </w:r>
-      <w:r>
-        <w:rPr>
-          <w:highlight w:val="yellow"/>
-        </w:rPr>
-        <w:t>количество символов?</w:t>
+        <w:t xml:space="preserve"> количество символов?</w:t>
       </w:r>
     </w:p>
     <w:p>
       <w:pPr>
         <w:ind w:firstLine="708"/>
-        <w:rPr>
-          <w:highlight w:val="yellow"/>
-        </w:rPr>
       </w:pPr>
       <w:r>
         <w:rPr>
@@ -4097,13 +3687,7 @@
         <w:rPr>
           <w:color w:val="7030A0"/>
         </w:rPr>
-        <w:t>:</w:t>
-      </w:r>
-      <w:r>
-        <w:rPr>
-          <w:color w:val="7030A0"/>
-        </w:rPr>
-        <w:t xml:space="preserve"> Для полей ФИО: </w:t>
+        <w:t xml:space="preserve">: Для полей ФИО: </w:t>
       </w:r>
       <w:r>
         <w:rPr>
@@ -4118,28 +3702,19 @@
     </w:p>
     <w:p>
       <w:pPr>
-        <w:pStyle w:val="ListParagraph"/>
-        <w:numPr>
-          <w:ilvl w:val="1"/>
-          <w:numId w:val="2"/>
-        </w:numPr>
-        <w:rPr>
-          <w:highlight w:val="yellow"/>
-        </w:rPr>
-      </w:pPr>
-      <w:r>
-        <w:rPr>
-          <w:highlight w:val="yellow"/>
-        </w:rPr>
+        <w:pStyle w:val="a3"/>
+        <w:numPr>
+          <w:ilvl w:val="1"/>
+          <w:numId w:val="2"/>
+        </w:numPr>
+      </w:pPr>
+      <w:r>
         <w:t>Какие символы являются допустимыми?</w:t>
       </w:r>
     </w:p>
     <w:p>
       <w:pPr>
         <w:ind w:firstLine="708"/>
-        <w:rPr>
-          <w:highlight w:val="yellow"/>
-        </w:rPr>
       </w:pPr>
       <w:r>
         <w:rPr>
@@ -4162,7 +3737,408 @@
           <w:szCs w:val="21"/>
           <w:lang w:eastAsia="ru-RU"/>
         </w:rPr>
-        <w:t xml:space="preserve"> </w:t>
+        <w:t xml:space="preserve"> Для полей ФИО: A-Z , a-z , А-Я , а-я , 0-9 , -</w:t>
+      </w:r>
+    </w:p>
+    <w:p>
+      <w:pPr>
+        <w:pStyle w:val="a3"/>
+        <w:numPr>
+          <w:ilvl w:val="0"/>
+          <w:numId w:val="5"/>
+        </w:numPr>
+        <w:rPr>
+          <w:b/>
+          <w:sz w:val="24"/>
+        </w:rPr>
+      </w:pPr>
+      <w:r>
+        <w:rPr>
+          <w:b/>
+          <w:sz w:val="24"/>
+        </w:rPr>
+        <w:t>Имя</w:t>
+      </w:r>
+    </w:p>
+    <w:p>
+      <w:pPr>
+        <w:pStyle w:val="a3"/>
+        <w:numPr>
+          <w:ilvl w:val="1"/>
+          <w:numId w:val="2"/>
+        </w:numPr>
+      </w:pPr>
+      <w:r>
+        <w:t>Есть ли валидация поля? (Если да, то по каким параметрам?)</w:t>
+      </w:r>
+    </w:p>
+    <w:p>
+      <w:pPr>
+        <w:pStyle w:val="a3"/>
+        <w:numPr>
+          <w:ilvl w:val="1"/>
+          <w:numId w:val="2"/>
+        </w:numPr>
+      </w:pPr>
+      <w:r>
+        <w:t>Обязательно ли поле для заполнения?</w:t>
+      </w:r>
+    </w:p>
+    <w:p>
+      <w:pPr>
+        <w:pStyle w:val="a3"/>
+      </w:pPr>
+      <w:r>
+        <w:rPr>
+          <w:color w:val="7030A0"/>
+          <w:lang w:val="en-US"/>
+        </w:rPr>
+        <w:t>VLI:</w:t>
+      </w:r>
+      <w:r>
+        <w:rPr>
+          <w:color w:val="7030A0"/>
+        </w:rPr>
+        <w:t xml:space="preserve"> да</w:t>
+      </w:r>
+    </w:p>
+    <w:p>
+      <w:pPr>
+        <w:pStyle w:val="a3"/>
+        <w:numPr>
+          <w:ilvl w:val="1"/>
+          <w:numId w:val="2"/>
+        </w:numPr>
+      </w:pPr>
+      <w:r>
+        <w:t>В поле можно вводить только с клавиатуры или можно копировать\ вставлять?</w:t>
+      </w:r>
+    </w:p>
+    <w:p>
+      <w:pPr>
+        <w:pStyle w:val="a3"/>
+        <w:numPr>
+          <w:ilvl w:val="1"/>
+          <w:numId w:val="2"/>
+        </w:numPr>
+      </w:pPr>
+      <w:r>
+        <w:t xml:space="preserve">Какое </w:t>
+      </w:r>
+      <w:r>
+        <w:rPr>
+          <w:lang w:val="en-US"/>
+        </w:rPr>
+        <w:t>max</w:t>
+      </w:r>
+      <w:r>
+        <w:t xml:space="preserve"> и </w:t>
+      </w:r>
+      <w:r>
+        <w:rPr>
+          <w:lang w:val="en-US"/>
+        </w:rPr>
+        <w:t>min</w:t>
+      </w:r>
+      <w:r>
+        <w:t xml:space="preserve"> количество символов?</w:t>
+      </w:r>
+    </w:p>
+    <w:p>
+      <w:pPr>
+        <w:pStyle w:val="a3"/>
+        <w:numPr>
+          <w:ilvl w:val="1"/>
+          <w:numId w:val="2"/>
+        </w:numPr>
+      </w:pPr>
+      <w:r>
+        <w:t>Какие символы являются допустимыми?</w:t>
+      </w:r>
+    </w:p>
+    <w:p>
+      <w:pPr>
+        <w:pStyle w:val="a3"/>
+        <w:numPr>
+          <w:ilvl w:val="0"/>
+          <w:numId w:val="5"/>
+        </w:numPr>
+        <w:rPr>
+          <w:b/>
+          <w:sz w:val="24"/>
+        </w:rPr>
+      </w:pPr>
+      <w:r>
+        <w:rPr>
+          <w:b/>
+          <w:sz w:val="24"/>
+        </w:rPr>
+        <w:t>Отчество</w:t>
+      </w:r>
+    </w:p>
+    <w:p>
+      <w:pPr>
+        <w:pStyle w:val="a3"/>
+        <w:numPr>
+          <w:ilvl w:val="1"/>
+          <w:numId w:val="2"/>
+        </w:numPr>
+      </w:pPr>
+      <w:r>
+        <w:t>Есть ли валидация поля? (Если да, то по каким параметрам?)</w:t>
+      </w:r>
+    </w:p>
+    <w:p>
+      <w:pPr>
+        <w:pStyle w:val="a3"/>
+        <w:numPr>
+          <w:ilvl w:val="1"/>
+          <w:numId w:val="2"/>
+        </w:numPr>
+      </w:pPr>
+      <w:r>
+        <w:t>Обязательно ли поле для заполнения?</w:t>
+      </w:r>
+    </w:p>
+    <w:p>
+      <w:pPr>
+        <w:pStyle w:val="a3"/>
+      </w:pPr>
+      <w:r>
+        <w:rPr>
+          <w:color w:val="7030A0"/>
+          <w:lang w:val="en-US"/>
+        </w:rPr>
+        <w:t>VLI:</w:t>
+      </w:r>
+      <w:r>
+        <w:rPr>
+          <w:color w:val="7030A0"/>
+        </w:rPr>
+        <w:t xml:space="preserve"> нет</w:t>
+      </w:r>
+    </w:p>
+    <w:p>
+      <w:pPr>
+        <w:pStyle w:val="a3"/>
+        <w:numPr>
+          <w:ilvl w:val="1"/>
+          <w:numId w:val="2"/>
+        </w:numPr>
+      </w:pPr>
+      <w:r>
+        <w:t>В поле можно вводить только с клавиатуры или можно копировать\ вставлять?</w:t>
+      </w:r>
+    </w:p>
+    <w:p>
+      <w:pPr>
+        <w:pStyle w:val="a3"/>
+        <w:numPr>
+          <w:ilvl w:val="1"/>
+          <w:numId w:val="2"/>
+        </w:numPr>
+      </w:pPr>
+      <w:r>
+        <w:t xml:space="preserve">Какое </w:t>
+      </w:r>
+      <w:r>
+        <w:rPr>
+          <w:lang w:val="en-US"/>
+        </w:rPr>
+        <w:t>max</w:t>
+      </w:r>
+      <w:r>
+        <w:t xml:space="preserve"> и </w:t>
+      </w:r>
+      <w:r>
+        <w:rPr>
+          <w:lang w:val="en-US"/>
+        </w:rPr>
+        <w:t>min</w:t>
+      </w:r>
+      <w:r>
+        <w:t xml:space="preserve"> количество символов?</w:t>
+      </w:r>
+    </w:p>
+    <w:p>
+      <w:pPr>
+        <w:pStyle w:val="a3"/>
+        <w:numPr>
+          <w:ilvl w:val="1"/>
+          <w:numId w:val="2"/>
+        </w:numPr>
+      </w:pPr>
+      <w:r>
+        <w:t>Какие символы являются допустимыми?</w:t>
+      </w:r>
+    </w:p>
+    <w:p>
+      <w:pPr>
+        <w:pStyle w:val="a3"/>
+      </w:pPr>
+    </w:p>
+    <w:p>
+      <w:pPr>
+        <w:pStyle w:val="a3"/>
+        <w:numPr>
+          <w:ilvl w:val="0"/>
+          <w:numId w:val="5"/>
+        </w:numPr>
+        <w:rPr>
+          <w:b/>
+        </w:rPr>
+      </w:pPr>
+      <w:r>
+        <w:rPr>
+          <w:b/>
+          <w:sz w:val="24"/>
+        </w:rPr>
+        <w:t>Должность</w:t>
+      </w:r>
+    </w:p>
+    <w:p>
+      <w:pPr>
+        <w:pStyle w:val="a3"/>
+        <w:numPr>
+          <w:ilvl w:val="1"/>
+          <w:numId w:val="2"/>
+        </w:numPr>
+        <w:rPr>
+          <w:lang w:val="en-US"/>
+        </w:rPr>
+      </w:pPr>
+      <w:r>
+        <w:t xml:space="preserve">Какой это элемент веб-страницы? </w:t>
+      </w:r>
+      <w:r>
+        <w:rPr>
+          <w:lang w:val="en-US"/>
+        </w:rPr>
+        <w:t xml:space="preserve">(Text fields, drop-down, radio-button, </w:t>
+      </w:r>
+      <w:r>
+        <w:t>с</w:t>
+      </w:r>
+      <w:r>
+        <w:rPr>
+          <w:lang w:val="en-US"/>
+        </w:rPr>
+        <w:t xml:space="preserve">heckbox </w:t>
+      </w:r>
+      <w:r>
+        <w:t>или</w:t>
+      </w:r>
+      <w:r>
+        <w:rPr>
+          <w:lang w:val="en-US"/>
+        </w:rPr>
+        <w:t xml:space="preserve"> «</w:t>
+      </w:r>
+      <w:r>
+        <w:t>другое</w:t>
+      </w:r>
+      <w:r>
+        <w:rPr>
+          <w:lang w:val="en-US"/>
+        </w:rPr>
+        <w:t>»)</w:t>
+      </w:r>
+    </w:p>
+    <w:p>
+      <w:pPr>
+        <w:pStyle w:val="a3"/>
+        <w:numPr>
+          <w:ilvl w:val="1"/>
+          <w:numId w:val="2"/>
+        </w:numPr>
+      </w:pPr>
+      <w:r>
+        <w:t>Есть ли валидация поля? (Если да, то по каким параметрам?)</w:t>
+      </w:r>
+    </w:p>
+    <w:p>
+      <w:pPr>
+        <w:pStyle w:val="a3"/>
+        <w:numPr>
+          <w:ilvl w:val="1"/>
+          <w:numId w:val="2"/>
+        </w:numPr>
+      </w:pPr>
+      <w:r>
+        <w:t>Обязательно ли поле для заполнения?</w:t>
+      </w:r>
+    </w:p>
+    <w:p>
+      <w:pPr>
+        <w:pStyle w:val="a3"/>
+      </w:pPr>
+      <w:r>
+        <w:rPr>
+          <w:color w:val="7030A0"/>
+          <w:lang w:val="en-US"/>
+        </w:rPr>
+        <w:t>VLI:</w:t>
+      </w:r>
+      <w:r>
+        <w:rPr>
+          <w:color w:val="7030A0"/>
+        </w:rPr>
+        <w:t xml:space="preserve"> да</w:t>
+      </w:r>
+    </w:p>
+    <w:p>
+      <w:pPr>
+        <w:pStyle w:val="a3"/>
+        <w:numPr>
+          <w:ilvl w:val="1"/>
+          <w:numId w:val="2"/>
+        </w:numPr>
+      </w:pPr>
+      <w:r>
+        <w:t>В поле можно вводить только с клавиатуры или можно копировать\ вставлять?</w:t>
+      </w:r>
+    </w:p>
+    <w:p>
+      <w:pPr>
+        <w:pStyle w:val="a3"/>
+        <w:numPr>
+          <w:ilvl w:val="1"/>
+          <w:numId w:val="2"/>
+        </w:numPr>
+      </w:pPr>
+      <w:r>
+        <w:lastRenderedPageBreak/>
+        <w:t xml:space="preserve">Какое </w:t>
+      </w:r>
+      <w:r>
+        <w:rPr>
+          <w:lang w:val="en-US"/>
+        </w:rPr>
+        <w:t>max</w:t>
+      </w:r>
+      <w:r>
+        <w:t xml:space="preserve"> и </w:t>
+      </w:r>
+      <w:r>
+        <w:rPr>
+          <w:lang w:val="en-US"/>
+        </w:rPr>
+        <w:t>min</w:t>
+      </w:r>
+      <w:r>
+        <w:t xml:space="preserve"> количество символов?</w:t>
+      </w:r>
+    </w:p>
+    <w:p>
+      <w:pPr>
+        <w:pStyle w:val="a3"/>
+      </w:pPr>
+      <w:r>
+        <w:rPr>
+          <w:color w:val="7030A0"/>
+          <w:lang w:val="en-US"/>
+        </w:rPr>
+        <w:t>VLI:</w:t>
       </w:r>
       <w:r>
         <w:rPr>
@@ -4172,7 +4148,37 @@
           <w:szCs w:val="21"/>
           <w:lang w:eastAsia="ru-RU"/>
         </w:rPr>
-        <w:t xml:space="preserve">Для полей ФИО: </w:t>
+        <w:t xml:space="preserve"> от 2 до 50</w:t>
+      </w:r>
+    </w:p>
+    <w:p>
+      <w:pPr>
+        <w:pStyle w:val="a3"/>
+        <w:numPr>
+          <w:ilvl w:val="1"/>
+          <w:numId w:val="2"/>
+        </w:numPr>
+      </w:pPr>
+      <w:r>
+        <w:t>Какие символы являются допустимыми?</w:t>
+      </w:r>
+    </w:p>
+    <w:p>
+      <w:pPr>
+        <w:pStyle w:val="a3"/>
+      </w:pPr>
+      <w:r>
+        <w:rPr>
+          <w:color w:val="7030A0"/>
+          <w:lang w:val="en-US"/>
+        </w:rPr>
+        <w:t>VLI</w:t>
+      </w:r>
+      <w:r>
+        <w:rPr>
+          <w:color w:val="7030A0"/>
+        </w:rPr>
+        <w:t>:</w:t>
       </w:r>
       <w:r>
         <w:rPr>
@@ -4182,669 +4188,8 @@
           <w:szCs w:val="21"/>
           <w:lang w:eastAsia="ru-RU"/>
         </w:rPr>
-        <w:t>A-</w:t>
-      </w:r>
-      <w:proofErr w:type="gramStart"/>
-      <w:r>
-        <w:rPr>
-          <w:rFonts w:ascii="Arial" w:eastAsia="Times New Roman" w:hAnsi="Arial" w:cs="Arial"/>
-          <w:color w:val="7030A0"/>
-          <w:sz w:val="21"/>
-          <w:szCs w:val="21"/>
-          <w:lang w:eastAsia="ru-RU"/>
-        </w:rPr>
-        <w:t>Z ,</w:t>
-      </w:r>
-      <w:proofErr w:type="gramEnd"/>
-      <w:r>
-        <w:rPr>
-          <w:rFonts w:ascii="Arial" w:eastAsia="Times New Roman" w:hAnsi="Arial" w:cs="Arial"/>
-          <w:color w:val="7030A0"/>
-          <w:sz w:val="21"/>
-          <w:szCs w:val="21"/>
-          <w:lang w:eastAsia="ru-RU"/>
-        </w:rPr>
-        <w:t xml:space="preserve"> a-z , А-Я , а-я , </w:t>
-      </w:r>
-      <w:r>
-        <w:rPr>
-          <w:rFonts w:ascii="Arial" w:eastAsia="Times New Roman" w:hAnsi="Arial" w:cs="Arial"/>
-          <w:color w:val="7030A0"/>
-          <w:sz w:val="21"/>
-          <w:szCs w:val="21"/>
-          <w:lang w:eastAsia="ru-RU"/>
-        </w:rPr>
-        <w:t>0-9 , -</w:t>
-      </w:r>
-    </w:p>
-    <w:p>
-      <w:pPr>
-        <w:pStyle w:val="ListParagraph"/>
-        <w:numPr>
-          <w:ilvl w:val="0"/>
-          <w:numId w:val="5"/>
-        </w:numPr>
-        <w:rPr>
-          <w:b/>
-          <w:sz w:val="24"/>
-        </w:rPr>
-      </w:pPr>
-      <w:r>
-        <w:rPr>
-          <w:b/>
-          <w:sz w:val="24"/>
-        </w:rPr>
-        <w:t>Имя</w:t>
-      </w:r>
-    </w:p>
-    <w:p>
-      <w:pPr>
-        <w:pStyle w:val="ListParagraph"/>
-        <w:numPr>
-          <w:ilvl w:val="1"/>
-          <w:numId w:val="2"/>
-        </w:numPr>
-      </w:pPr>
-      <w:r>
-        <w:t>Есть ли валидация поля? (Если да, то по каким параметрам?)</w:t>
-      </w:r>
-    </w:p>
-    <w:p>
-      <w:pPr>
-        <w:pStyle w:val="ListParagraph"/>
-        <w:numPr>
-          <w:ilvl w:val="1"/>
-          <w:numId w:val="2"/>
-        </w:numPr>
-      </w:pPr>
-      <w:r>
-        <w:t>Обязательно ли поле для заполнения?</w:t>
-      </w:r>
-    </w:p>
-    <w:p>
-      <w:pPr>
-        <w:pStyle w:val="ListParagraph"/>
-      </w:pPr>
-      <w:r>
-        <w:rPr>
-          <w:color w:val="7030A0"/>
-          <w:lang w:val="en-US"/>
-        </w:rPr>
-        <w:t>VLI:</w:t>
-      </w:r>
-      <w:r>
-        <w:rPr>
-          <w:color w:val="7030A0"/>
-        </w:rPr>
-        <w:t xml:space="preserve"> да</w:t>
-      </w:r>
-    </w:p>
-    <w:p>
-      <w:pPr>
-        <w:pStyle w:val="ListParagraph"/>
-        <w:numPr>
-          <w:ilvl w:val="1"/>
-          <w:numId w:val="2"/>
-        </w:numPr>
-      </w:pPr>
-      <w:r>
-        <w:t>В поле можно вводить только с клавиатуры или можно копировать\ вставлять?</w:t>
-      </w:r>
-    </w:p>
-    <w:p>
-      <w:pPr>
-        <w:pStyle w:val="ListParagraph"/>
-        <w:numPr>
-          <w:ilvl w:val="1"/>
-          <w:numId w:val="2"/>
-        </w:numPr>
-        <w:rPr>
-          <w:highlight w:val="yellow"/>
-        </w:rPr>
-      </w:pPr>
-      <w:r>
-        <w:rPr>
-          <w:highlight w:val="yellow"/>
-        </w:rPr>
-        <w:t xml:space="preserve">Какое </w:t>
-      </w:r>
-      <w:r>
-        <w:rPr>
-          <w:highlight w:val="yellow"/>
-          <w:lang w:val="en-US"/>
-        </w:rPr>
-        <w:t>max</w:t>
-      </w:r>
-      <w:r>
-        <w:rPr>
-          <w:highlight w:val="yellow"/>
-        </w:rPr>
-        <w:t xml:space="preserve"> </w:t>
-      </w:r>
-      <w:r>
-        <w:rPr>
-          <w:highlight w:val="yellow"/>
-        </w:rPr>
-        <w:t xml:space="preserve">и </w:t>
-      </w:r>
-      <w:r>
-        <w:rPr>
-          <w:highlight w:val="yellow"/>
-          <w:lang w:val="en-US"/>
-        </w:rPr>
-        <w:t>min</w:t>
-      </w:r>
-      <w:r>
-        <w:rPr>
-          <w:highlight w:val="yellow"/>
-        </w:rPr>
-        <w:t xml:space="preserve"> </w:t>
-      </w:r>
-      <w:r>
-        <w:rPr>
-          <w:highlight w:val="yellow"/>
-        </w:rPr>
-        <w:t>количество символов?</w:t>
-      </w:r>
-    </w:p>
-    <w:p>
-      <w:pPr>
-        <w:pStyle w:val="ListParagraph"/>
-        <w:numPr>
-          <w:ilvl w:val="1"/>
-          <w:numId w:val="2"/>
-        </w:numPr>
-        <w:rPr>
-          <w:highlight w:val="yellow"/>
-        </w:rPr>
-      </w:pPr>
-      <w:r>
-        <w:rPr>
-          <w:highlight w:val="yellow"/>
-        </w:rPr>
-        <w:t>Какие символы являются допустимыми?</w:t>
-      </w:r>
-    </w:p>
-    <w:p>
-      <w:pPr>
-        <w:pStyle w:val="ListParagraph"/>
-        <w:numPr>
-          <w:ilvl w:val="0"/>
-          <w:numId w:val="5"/>
-        </w:numPr>
-        <w:rPr>
-          <w:b/>
-          <w:sz w:val="24"/>
-        </w:rPr>
-      </w:pPr>
-      <w:r>
-        <w:rPr>
-          <w:b/>
-          <w:sz w:val="24"/>
-        </w:rPr>
-        <w:t>Отчество</w:t>
-      </w:r>
-    </w:p>
-    <w:p>
-      <w:pPr>
-        <w:pStyle w:val="ListParagraph"/>
-        <w:numPr>
-          <w:ilvl w:val="1"/>
-          <w:numId w:val="2"/>
-        </w:numPr>
-      </w:pPr>
-      <w:r>
-        <w:t>Есть ли валидация поля? (Если да, то по каким параметрам?)</w:t>
-      </w:r>
-    </w:p>
-    <w:p>
-      <w:pPr>
-        <w:pStyle w:val="ListParagraph"/>
-        <w:numPr>
-          <w:ilvl w:val="1"/>
-          <w:numId w:val="2"/>
-        </w:numPr>
-      </w:pPr>
-      <w:r>
-        <w:t>Обязательно ли поле для заполнения?</w:t>
-      </w:r>
-    </w:p>
-    <w:p>
-      <w:pPr>
-        <w:pStyle w:val="ListParagraph"/>
-      </w:pPr>
-      <w:r>
-        <w:rPr>
-          <w:color w:val="7030A0"/>
-          <w:lang w:val="en-US"/>
-        </w:rPr>
-        <w:t>VLI:</w:t>
-      </w:r>
-      <w:r>
-        <w:rPr>
-          <w:color w:val="7030A0"/>
-        </w:rPr>
-        <w:t xml:space="preserve"> нет</w:t>
-      </w:r>
-    </w:p>
-    <w:p>
-      <w:pPr>
-        <w:pStyle w:val="ListParagraph"/>
-        <w:numPr>
-          <w:ilvl w:val="1"/>
-          <w:numId w:val="2"/>
-        </w:numPr>
-      </w:pPr>
-      <w:r>
-        <w:t>В поле можно вводить только с клавиатуры или можно копировать\ вставлять?</w:t>
-      </w:r>
-    </w:p>
-    <w:p>
-      <w:pPr>
-        <w:pStyle w:val="ListParagraph"/>
-        <w:numPr>
-          <w:ilvl w:val="1"/>
-          <w:numId w:val="2"/>
-        </w:numPr>
-        <w:rPr>
-          <w:highlight w:val="yellow"/>
-        </w:rPr>
-      </w:pPr>
-      <w:r>
-        <w:rPr>
-          <w:highlight w:val="yellow"/>
-        </w:rPr>
-        <w:t xml:space="preserve">Какое </w:t>
-      </w:r>
-      <w:r>
-        <w:rPr>
-          <w:highlight w:val="yellow"/>
-          <w:lang w:val="en-US"/>
-        </w:rPr>
-        <w:t>max</w:t>
-      </w:r>
-      <w:r>
-        <w:rPr>
-          <w:highlight w:val="yellow"/>
-        </w:rPr>
-        <w:t xml:space="preserve"> </w:t>
-      </w:r>
-      <w:r>
-        <w:rPr>
-          <w:highlight w:val="yellow"/>
-        </w:rPr>
-        <w:t xml:space="preserve">и </w:t>
-      </w:r>
-      <w:r>
-        <w:rPr>
-          <w:highlight w:val="yellow"/>
-          <w:lang w:val="en-US"/>
-        </w:rPr>
-        <w:t>min</w:t>
-      </w:r>
-      <w:r>
-        <w:rPr>
-          <w:highlight w:val="yellow"/>
-        </w:rPr>
-        <w:t xml:space="preserve"> </w:t>
-      </w:r>
-      <w:r>
-        <w:rPr>
-          <w:highlight w:val="yellow"/>
-        </w:rPr>
-        <w:t>количество символов?</w:t>
-      </w:r>
-    </w:p>
-    <w:p>
-      <w:pPr>
-        <w:pStyle w:val="ListParagraph"/>
-        <w:numPr>
-          <w:ilvl w:val="1"/>
-          <w:numId w:val="2"/>
-        </w:numPr>
-        <w:rPr>
-          <w:highlight w:val="yellow"/>
-        </w:rPr>
-      </w:pPr>
-      <w:r>
-        <w:rPr>
-          <w:highlight w:val="yellow"/>
-        </w:rPr>
-        <w:t>Какие символы являются допустимыми?</w:t>
-      </w:r>
-    </w:p>
-    <w:p>
-      <w:pPr>
-        <w:pStyle w:val="ListParagraph"/>
-        <w:rPr>
-          <w:highlight w:val="yellow"/>
-        </w:rPr>
-      </w:pPr>
-    </w:p>
-    <w:p>
-      <w:pPr>
-        <w:pStyle w:val="ListParagraph"/>
-        <w:numPr>
-          <w:ilvl w:val="0"/>
-          <w:numId w:val="5"/>
-        </w:numPr>
-        <w:rPr>
-          <w:b/>
-        </w:rPr>
-      </w:pPr>
-      <w:r>
-        <w:rPr>
-          <w:b/>
-          <w:sz w:val="24"/>
-        </w:rPr>
-        <w:t>Должность</w:t>
-      </w:r>
-    </w:p>
-    <w:p>
-      <w:pPr>
-        <w:pStyle w:val="ListParagraph"/>
-        <w:numPr>
-          <w:ilvl w:val="1"/>
-          <w:numId w:val="2"/>
-        </w:numPr>
-        <w:rPr>
-          <w:lang w:val="en-US"/>
-        </w:rPr>
-      </w:pPr>
-      <w:r>
-        <w:t xml:space="preserve">Какой это элемент веб-страницы? </w:t>
-      </w:r>
-      <w:r>
-        <w:rPr>
-          <w:lang w:val="en-US"/>
-        </w:rPr>
-        <w:t xml:space="preserve">(Text fields, </w:t>
-      </w:r>
-      <w:r>
-        <w:rPr>
-          <w:lang w:val="en-US"/>
-        </w:rPr>
-        <w:t>drop-down</w:t>
-      </w:r>
-      <w:r>
-        <w:rPr>
-          <w:lang w:val="en-US"/>
-        </w:rPr>
-        <w:t xml:space="preserve">, radio-button, </w:t>
-      </w:r>
-      <w:r>
-        <w:t>с</w:t>
-      </w:r>
-      <w:proofErr w:type="spellStart"/>
-      <w:r>
-        <w:rPr>
-          <w:lang w:val="en-US"/>
-        </w:rPr>
-        <w:t>heckbox</w:t>
-      </w:r>
-      <w:proofErr w:type="spellEnd"/>
-      <w:r>
-        <w:rPr>
-          <w:lang w:val="en-US"/>
-        </w:rPr>
-        <w:t xml:space="preserve"> </w:t>
-      </w:r>
-      <w:r>
-        <w:t>или</w:t>
-      </w:r>
-      <w:r>
-        <w:rPr>
-          <w:lang w:val="en-US"/>
-        </w:rPr>
-        <w:t xml:space="preserve"> «</w:t>
-      </w:r>
-      <w:r>
-        <w:t>другое</w:t>
-      </w:r>
-      <w:r>
-        <w:rPr>
-          <w:lang w:val="en-US"/>
-        </w:rPr>
-        <w:t>»</w:t>
-      </w:r>
-      <w:r>
-        <w:rPr>
-          <w:lang w:val="en-US"/>
-        </w:rPr>
-        <w:t>)</w:t>
-      </w:r>
-    </w:p>
-    <w:p>
-      <w:pPr>
-        <w:pStyle w:val="ListParagraph"/>
-        <w:numPr>
-          <w:ilvl w:val="1"/>
-          <w:numId w:val="2"/>
-        </w:numPr>
-      </w:pPr>
-      <w:r>
-        <w:t>Есть ли валидация поля? (Если да, то по каким параметрам?)</w:t>
-      </w:r>
-    </w:p>
-    <w:p>
-      <w:pPr>
-        <w:pStyle w:val="ListParagraph"/>
-        <w:numPr>
-          <w:ilvl w:val="1"/>
-          <w:numId w:val="2"/>
-        </w:numPr>
-      </w:pPr>
-      <w:r>
-        <w:t>Обязательно ли поле для заполнения?</w:t>
-      </w:r>
-    </w:p>
-    <w:p>
-      <w:pPr>
-        <w:pStyle w:val="ListParagraph"/>
-      </w:pPr>
-      <w:r>
-        <w:rPr>
-          <w:color w:val="7030A0"/>
-          <w:lang w:val="en-US"/>
-        </w:rPr>
-        <w:t>VLI:</w:t>
-      </w:r>
-      <w:r>
-        <w:rPr>
-          <w:color w:val="7030A0"/>
-        </w:rPr>
-        <w:t xml:space="preserve"> да</w:t>
-      </w:r>
-    </w:p>
-    <w:p>
-      <w:pPr>
-        <w:pStyle w:val="ListParagraph"/>
-        <w:numPr>
-          <w:ilvl w:val="1"/>
-          <w:numId w:val="2"/>
-        </w:numPr>
-      </w:pPr>
-      <w:r>
-        <w:t>В поле можно вводить только с клавиатуры или можно копировать\ вставлять?</w:t>
-      </w:r>
-    </w:p>
-    <w:p>
-      <w:pPr>
-        <w:pStyle w:val="ListParagraph"/>
-        <w:numPr>
-          <w:ilvl w:val="1"/>
-          <w:numId w:val="2"/>
-        </w:numPr>
-        <w:rPr>
-          <w:highlight w:val="yellow"/>
-        </w:rPr>
-      </w:pPr>
-      <w:r>
-        <w:rPr>
-          <w:highlight w:val="yellow"/>
-        </w:rPr>
-        <w:t xml:space="preserve">Какое </w:t>
-      </w:r>
-      <w:r>
-        <w:rPr>
-          <w:highlight w:val="yellow"/>
-          <w:lang w:val="en-US"/>
-        </w:rPr>
-        <w:t>max</w:t>
-      </w:r>
-      <w:r>
-        <w:rPr>
-          <w:highlight w:val="yellow"/>
-        </w:rPr>
-        <w:t xml:space="preserve"> </w:t>
-      </w:r>
-      <w:r>
-        <w:rPr>
-          <w:highlight w:val="yellow"/>
-        </w:rPr>
-        <w:t xml:space="preserve">и </w:t>
-      </w:r>
-      <w:r>
-        <w:rPr>
-          <w:highlight w:val="yellow"/>
-          <w:lang w:val="en-US"/>
-        </w:rPr>
-        <w:t>min</w:t>
-      </w:r>
-      <w:r>
-        <w:rPr>
-          <w:highlight w:val="yellow"/>
-        </w:rPr>
-        <w:t xml:space="preserve"> </w:t>
-      </w:r>
-      <w:r>
-        <w:rPr>
-          <w:highlight w:val="yellow"/>
-        </w:rPr>
-        <w:t>количество символов?</w:t>
-      </w:r>
-    </w:p>
-    <w:p>
-      <w:pPr>
-        <w:pStyle w:val="ListParagraph"/>
-        <w:rPr>
-          <w:highlight w:val="yellow"/>
-        </w:rPr>
-      </w:pPr>
-      <w:r>
-        <w:rPr>
-          <w:color w:val="7030A0"/>
-          <w:lang w:val="en-US"/>
-        </w:rPr>
-        <w:t>VLI:</w:t>
-      </w:r>
-      <w:r>
-        <w:rPr>
-          <w:rFonts w:ascii="Arial" w:eastAsia="Times New Roman" w:hAnsi="Arial" w:cs="Arial"/>
-          <w:color w:val="7030A0"/>
-          <w:sz w:val="21"/>
-          <w:szCs w:val="21"/>
-          <w:lang w:eastAsia="ru-RU"/>
-        </w:rPr>
-        <w:t xml:space="preserve"> </w:t>
-      </w:r>
-      <w:r>
-        <w:rPr>
-          <w:rFonts w:ascii="Arial" w:eastAsia="Times New Roman" w:hAnsi="Arial" w:cs="Arial"/>
-          <w:color w:val="7030A0"/>
-          <w:sz w:val="21"/>
-          <w:szCs w:val="21"/>
-          <w:lang w:eastAsia="ru-RU"/>
-        </w:rPr>
-        <w:t>от 2 до 50</w:t>
-      </w:r>
-    </w:p>
-    <w:p>
-      <w:pPr>
-        <w:pStyle w:val="ListParagraph"/>
-        <w:numPr>
-          <w:ilvl w:val="1"/>
-          <w:numId w:val="2"/>
-        </w:numPr>
-      </w:pPr>
-      <w:r>
-        <w:rPr>
-          <w:highlight w:val="yellow"/>
-        </w:rPr>
-        <w:t>Какие символы являются допустимыми?</w:t>
-      </w:r>
-    </w:p>
-    <w:p>
-      <w:pPr>
-        <w:pStyle w:val="ListParagraph"/>
-      </w:pPr>
-      <w:r>
-        <w:rPr>
-          <w:color w:val="7030A0"/>
-          <w:lang w:val="en-US"/>
-        </w:rPr>
-        <w:t>VLI</w:t>
-      </w:r>
-      <w:r>
-        <w:rPr>
-          <w:color w:val="7030A0"/>
-        </w:rPr>
-        <w:t>:</w:t>
-      </w:r>
-      <w:r>
-        <w:rPr>
-          <w:rFonts w:ascii="Arial" w:eastAsia="Times New Roman" w:hAnsi="Arial" w:cs="Arial"/>
-          <w:color w:val="7030A0"/>
-          <w:sz w:val="21"/>
-          <w:szCs w:val="21"/>
-          <w:lang w:eastAsia="ru-RU"/>
-        </w:rPr>
-        <w:t xml:space="preserve"> </w:t>
-      </w:r>
-      <w:r>
-        <w:rPr>
-          <w:rFonts w:ascii="Arial" w:eastAsia="Times New Roman" w:hAnsi="Arial" w:cs="Arial"/>
-          <w:color w:val="7030A0"/>
-          <w:sz w:val="21"/>
-          <w:szCs w:val="21"/>
-          <w:lang w:eastAsia="ru-RU"/>
-        </w:rPr>
-        <w:t>A-</w:t>
-      </w:r>
-      <w:proofErr w:type="gramStart"/>
-      <w:r>
-        <w:rPr>
-          <w:rFonts w:ascii="Arial" w:eastAsia="Times New Roman" w:hAnsi="Arial" w:cs="Arial"/>
-          <w:color w:val="7030A0"/>
-          <w:sz w:val="21"/>
-          <w:szCs w:val="21"/>
-          <w:lang w:eastAsia="ru-RU"/>
-        </w:rPr>
-        <w:t>Z ,</w:t>
-      </w:r>
-      <w:proofErr w:type="gramEnd"/>
-      <w:r>
-        <w:rPr>
-          <w:rFonts w:ascii="Arial" w:eastAsia="Times New Roman" w:hAnsi="Arial" w:cs="Arial"/>
-          <w:color w:val="7030A0"/>
-          <w:sz w:val="21"/>
-          <w:szCs w:val="21"/>
-          <w:lang w:eastAsia="ru-RU"/>
-        </w:rPr>
-        <w:t xml:space="preserve"> a-</w:t>
-      </w:r>
-      <w:r>
-        <w:rPr>
-          <w:rFonts w:ascii="Arial" w:eastAsia="Times New Roman" w:hAnsi="Arial" w:cs="Arial"/>
-          <w:color w:val="7030A0"/>
-          <w:sz w:val="21"/>
-          <w:szCs w:val="21"/>
-          <w:lang w:eastAsia="ru-RU"/>
-        </w:rPr>
-        <w:t>z , А-Я , а-я , 0-9 , - , . , \</w:t>
-      </w:r>
-      <w:bookmarkStart w:id="0" w:name="_GoBack"/>
-      <w:bookmarkEnd w:id="0"/>
+        <w:t xml:space="preserve"> A-Z , a-z , А-Я , а-я , 0-9 , - , . , \</w:t>
+      </w:r>
     </w:p>
     <w:sectPr>
       <w:pgSz w:w="11906" w:h="16838"/>
@@ -4857,7 +4202,7 @@
 </file>
 
 <file path=word/numbering.xml><?xml version="1.0" encoding="utf-8"?>
-<w:numbering xmlns:wpc="http://schemas.microsoft.com/office/word/2010/wordprocessingCanvas" xmlns:cx="http://schemas.microsoft.com/office/drawing/2014/chartex" xmlns:mc="http://schemas.openxmlformats.org/markup-compatibility/2006" xmlns:o="urn:schemas-microsoft-com:office:office" xmlns:r="http://schemas.openxmlformats.org/officeDocument/2006/relationships" xmlns:m="http://schemas.openxmlformats.org/officeDocument/2006/math" xmlns:v="urn:schemas-microsoft-com:vml" xmlns:wp14="http://schemas.microsoft.com/office/word/2010/wordprocessingDrawing" xmlns:wp="http://schemas.openxmlformats.org/drawingml/2006/wordprocessingDrawing" xmlns:w10="urn:schemas-microsoft-com:office:word" xmlns:w="http://schemas.openxmlformats.org/wordprocessingml/2006/main" xmlns:w14="http://schemas.microsoft.com/office/word/2010/wordml" xmlns:w15="http://schemas.microsoft.com/office/word/2012/wordml" xmlns:w16se="http://schemas.microsoft.com/office/word/2015/wordml/symex" xmlns:wpg="http://schemas.microsoft.com/office/word/2010/wordprocessingGroup" xmlns:wpi="http://schemas.microsoft.com/office/word/2010/wordprocessingInk" xmlns:wne="http://schemas.microsoft.com/office/word/2006/wordml" xmlns:wps="http://schemas.microsoft.com/office/word/2010/wordprocessingShape" mc:Ignorable="w14 w15 w16se wp14">
+<w:numbering xmlns:wpc="http://schemas.microsoft.com/office/word/2010/wordprocessingCanvas" xmlns:cx="http://schemas.microsoft.com/office/drawing/2014/chartex" xmlns:cx1="http://schemas.microsoft.com/office/drawing/2015/9/8/chartex" xmlns:mc="http://schemas.openxmlformats.org/markup-compatibility/2006" xmlns:o="urn:schemas-microsoft-com:office:office" xmlns:r="http://schemas.openxmlformats.org/officeDocument/2006/relationships" xmlns:m="http://schemas.openxmlformats.org/officeDocument/2006/math" xmlns:v="urn:schemas-microsoft-com:vml" xmlns:wp14="http://schemas.microsoft.com/office/word/2010/wordprocessingDrawing" xmlns:wp="http://schemas.openxmlformats.org/drawingml/2006/wordprocessingDrawing" xmlns:w10="urn:schemas-microsoft-com:office:word" xmlns:w="http://schemas.openxmlformats.org/wordprocessingml/2006/main" xmlns:w14="http://schemas.microsoft.com/office/word/2010/wordml" xmlns:w15="http://schemas.microsoft.com/office/word/2012/wordml" xmlns:w16se="http://schemas.microsoft.com/office/word/2015/wordml/symex" xmlns:wpg="http://schemas.microsoft.com/office/word/2010/wordprocessingGroup" xmlns:wpi="http://schemas.microsoft.com/office/word/2010/wordprocessingInk" xmlns:wne="http://schemas.microsoft.com/office/word/2006/wordml" xmlns:wps="http://schemas.microsoft.com/office/word/2010/wordprocessingShape" mc:Ignorable="w14 w15 w16se wp14">
   <w:abstractNum w:abstractNumId="0" w15:restartNumberingAfterBreak="0">
     <w:nsid w:val="015E152D"/>
     <w:multiLevelType w:val="hybridMultilevel"/>
@@ -6946,7 +6291,7 @@
     <w:lsdException w:name="List Table 6 Colorful Accent 6" w:uiPriority="51"/>
     <w:lsdException w:name="List Table 7 Colorful Accent 6" w:uiPriority="52"/>
   </w:latentStyles>
-  <w:style w:type="paragraph" w:default="1" w:styleId="Normal">
+  <w:style w:type="paragraph" w:default="1" w:styleId="a">
     <w:name w:val="Normal"/>
     <w:qFormat/>
     <w:rsid w:val="00261FAC"/>
@@ -6954,13 +6299,13 @@
       <w:spacing w:after="200" w:line="276" w:lineRule="auto"/>
     </w:pPr>
   </w:style>
-  <w:style w:type="character" w:default="1" w:styleId="DefaultParagraphFont">
+  <w:style w:type="character" w:default="1" w:styleId="a0">
     <w:name w:val="Default Paragraph Font"/>
     <w:uiPriority w:val="1"/>
     <w:semiHidden/>
     <w:unhideWhenUsed/>
   </w:style>
-  <w:style w:type="table" w:default="1" w:styleId="TableNormal">
+  <w:style w:type="table" w:default="1" w:styleId="a1">
     <w:name w:val="Normal Table"/>
     <w:uiPriority w:val="99"/>
     <w:semiHidden/>
@@ -6975,15 +6320,15 @@
       </w:tblCellMar>
     </w:tblPr>
   </w:style>
-  <w:style w:type="numbering" w:default="1" w:styleId="NoList">
+  <w:style w:type="numbering" w:default="1" w:styleId="a2">
     <w:name w:val="No List"/>
     <w:uiPriority w:val="99"/>
     <w:semiHidden/>
     <w:unhideWhenUsed/>
   </w:style>
-  <w:style w:type="paragraph" w:styleId="ListParagraph">
+  <w:style w:type="paragraph" w:styleId="a3">
     <w:name w:val="List Paragraph"/>
-    <w:basedOn w:val="Normal"/>
+    <w:basedOn w:val="a"/>
     <w:uiPriority w:val="34"/>
     <w:qFormat/>
     <w:rsid w:val="00261FAC"/>
@@ -7261,7 +6606,7 @@
 </file>
 
 <file path=customXml/itemProps1.xml><?xml version="1.0" encoding="utf-8"?>
-<ds:datastoreItem xmlns:ds="http://schemas.openxmlformats.org/officeDocument/2006/customXml" ds:itemID="{99FAE1C1-4C55-4B8A-B3CA-7740EB1A1A36}">
+<ds:datastoreItem xmlns:ds="http://schemas.openxmlformats.org/officeDocument/2006/customXml" ds:itemID="{7F4993F2-DD65-4A94-8FFD-CC5F0D7F7F6B}">
   <ds:schemaRefs>
     <ds:schemaRef ds:uri="http://schemas.openxmlformats.org/officeDocument/2006/bibliography"/>
   </ds:schemaRefs>

--- a/Марина_Матвеюк_Вопросы_по_требованиям.docx
+++ b/Марина_Матвеюк_Вопросы_по_требованиям.docx
@@ -1,6 +1,6 @@
 
 <file path=word/document.xml><?xml version="1.0" encoding="utf-8"?>
-<w:document xmlns:wpc="http://schemas.microsoft.com/office/word/2010/wordprocessingCanvas" xmlns:cx="http://schemas.microsoft.com/office/drawing/2014/chartex" xmlns:cx1="http://schemas.microsoft.com/office/drawing/2015/9/8/chartex" xmlns:mc="http://schemas.openxmlformats.org/markup-compatibility/2006" xmlns:o="urn:schemas-microsoft-com:office:office" xmlns:r="http://schemas.openxmlformats.org/officeDocument/2006/relationships" xmlns:m="http://schemas.openxmlformats.org/officeDocument/2006/math" xmlns:v="urn:schemas-microsoft-com:vml" xmlns:wp14="http://schemas.microsoft.com/office/word/2010/wordprocessingDrawing" xmlns:wp="http://schemas.openxmlformats.org/drawingml/2006/wordprocessingDrawing" xmlns:w10="urn:schemas-microsoft-com:office:word" xmlns:w="http://schemas.openxmlformats.org/wordprocessingml/2006/main" xmlns:w14="http://schemas.microsoft.com/office/word/2010/wordml" xmlns:w15="http://schemas.microsoft.com/office/word/2012/wordml" xmlns:w16se="http://schemas.microsoft.com/office/word/2015/wordml/symex" xmlns:wpg="http://schemas.microsoft.com/office/word/2010/wordprocessingGroup" xmlns:wpi="http://schemas.microsoft.com/office/word/2010/wordprocessingInk" xmlns:wne="http://schemas.microsoft.com/office/word/2006/wordml" xmlns:wps="http://schemas.microsoft.com/office/word/2010/wordprocessingShape" mc:Ignorable="w14 w15 w16se wp14">
+<w:document xmlns:wpc="http://schemas.microsoft.com/office/word/2010/wordprocessingCanvas" xmlns:cx="http://schemas.microsoft.com/office/drawing/2014/chartex" xmlns:cx1="http://schemas.microsoft.com/office/drawing/2015/9/8/chartex" xmlns:cx2="http://schemas.microsoft.com/office/drawing/2015/10/21/chartex" xmlns:cx3="http://schemas.microsoft.com/office/drawing/2016/5/9/chartex" xmlns:cx4="http://schemas.microsoft.com/office/drawing/2016/5/10/chartex" xmlns:cx5="http://schemas.microsoft.com/office/drawing/2016/5/11/chartex" xmlns:cx6="http://schemas.microsoft.com/office/drawing/2016/5/12/chartex" xmlns:cx7="http://schemas.microsoft.com/office/drawing/2016/5/13/chartex" xmlns:cx8="http://schemas.microsoft.com/office/drawing/2016/5/14/chartex" xmlns:mc="http://schemas.openxmlformats.org/markup-compatibility/2006" xmlns:aink="http://schemas.microsoft.com/office/drawing/2016/ink" xmlns:am3d="http://schemas.microsoft.com/office/drawing/2017/model3d" xmlns:o="urn:schemas-microsoft-com:office:office" xmlns:r="http://schemas.openxmlformats.org/officeDocument/2006/relationships" xmlns:m="http://schemas.openxmlformats.org/officeDocument/2006/math" xmlns:v="urn:schemas-microsoft-com:vml" xmlns:wp14="http://schemas.microsoft.com/office/word/2010/wordprocessingDrawing" xmlns:wp="http://schemas.openxmlformats.org/drawingml/2006/wordprocessingDrawing" xmlns:w10="urn:schemas-microsoft-com:office:word" xmlns:w="http://schemas.openxmlformats.org/wordprocessingml/2006/main" xmlns:w14="http://schemas.microsoft.com/office/word/2010/wordml" xmlns:w15="http://schemas.microsoft.com/office/word/2012/wordml" xmlns:w16cid="http://schemas.microsoft.com/office/word/2016/wordml/cid" xmlns:w16se="http://schemas.microsoft.com/office/word/2015/wordml/symex" xmlns:wpg="http://schemas.microsoft.com/office/word/2010/wordprocessingGroup" xmlns:wpi="http://schemas.microsoft.com/office/word/2010/wordprocessingInk" xmlns:wne="http://schemas.microsoft.com/office/word/2006/wordml" xmlns:wps="http://schemas.microsoft.com/office/word/2010/wordprocessingShape" mc:Ignorable="w14 w15 w16se w16cid wp14">
   <w:body>
     <w:p>
       <w:pPr>
@@ -158,7 +158,15 @@
         </w:numPr>
       </w:pPr>
       <w:r>
-        <w:t>Должны ли присутствовать placeholder в полях?</w:t>
+        <w:t xml:space="preserve">Должны ли присутствовать </w:t>
+      </w:r>
+      <w:proofErr w:type="spellStart"/>
+      <w:r>
+        <w:t>placeholder</w:t>
+      </w:r>
+      <w:proofErr w:type="spellEnd"/>
+      <w:r>
+        <w:t xml:space="preserve"> в полях?</w:t>
       </w:r>
       <w:r>
         <w:t xml:space="preserve"> (Если да, то </w:t>
@@ -245,7 +253,21 @@
         <w:rPr>
           <w:color w:val="7030A0"/>
         </w:rPr>
-        <w:t xml:space="preserve"> да. Текст валидационного сообщения должен соответствовать ситуации. </w:t>
+        <w:t xml:space="preserve"> да. Текст </w:t>
+      </w:r>
+      <w:proofErr w:type="spellStart"/>
+      <w:r>
+        <w:rPr>
+          <w:color w:val="7030A0"/>
+        </w:rPr>
+        <w:t>валидационного</w:t>
+      </w:r>
+      <w:proofErr w:type="spellEnd"/>
+      <w:r>
+        <w:rPr>
+          <w:color w:val="7030A0"/>
+        </w:rPr>
+        <w:t xml:space="preserve"> сообщения должен соответствовать ситуации. </w:t>
       </w:r>
     </w:p>
     <w:p>
@@ -472,7 +494,15 @@
       </w:pPr>
       <w:r>
         <w:lastRenderedPageBreak/>
-        <w:t>Какой должен быть заголовок веб-старницы и должен ли он меняться при переходе на другие формы?</w:t>
+        <w:t>Какой должен быть заголовок веб-</w:t>
+      </w:r>
+      <w:proofErr w:type="spellStart"/>
+      <w:r>
+        <w:t>старницы</w:t>
+      </w:r>
+      <w:proofErr w:type="spellEnd"/>
+      <w:r>
+        <w:t xml:space="preserve"> и должен ли он меняться при переходе на другие формы?</w:t>
       </w:r>
     </w:p>
     <w:p>
@@ -552,6 +582,26 @@
         </w:rPr>
         <w:t xml:space="preserve">Кнопки </w:t>
       </w:r>
+    </w:p>
+    <w:p>
+      <w:pPr>
+        <w:pStyle w:val="a3"/>
+        <w:numPr>
+          <w:ilvl w:val="0"/>
+          <w:numId w:val="1"/>
+        </w:numPr>
+        <w:rPr>
+          <w:highlight w:val="yellow"/>
+        </w:rPr>
+      </w:pPr>
+      <w:r>
+        <w:rPr>
+          <w:highlight w:val="yellow"/>
+        </w:rPr>
+        <w:t>Должен ли обрезаться пробел до допустимых символов и после в конечной форме для тех полей, в которых пробел – доп. символ?</w:t>
+      </w:r>
+      <w:bookmarkStart w:id="0" w:name="_GoBack"/>
+      <w:bookmarkEnd w:id="0"/>
     </w:p>
     <w:p>
       <w:pPr>
@@ -672,7 +722,15 @@
         </w:numPr>
       </w:pPr>
       <w:r>
-        <w:t>Форма ввода проекта в режиме добавления и в режиме редактирвоания одинаковая? (Если нет, какие поля отличаются?)</w:t>
+        <w:t xml:space="preserve">Форма ввода проекта в режиме добавления и в режиме </w:t>
+      </w:r>
+      <w:proofErr w:type="spellStart"/>
+      <w:r>
+        <w:t>редактирвоания</w:t>
+      </w:r>
+      <w:proofErr w:type="spellEnd"/>
+      <w:r>
+        <w:t xml:space="preserve"> одинаковая? (Если нет, какие поля отличаются?)</w:t>
       </w:r>
     </w:p>
     <w:p>
@@ -1145,6 +1203,7 @@
         </w:numPr>
       </w:pPr>
       <w:r>
+        <w:lastRenderedPageBreak/>
         <w:t xml:space="preserve">Все сокращенные названия должны быть уникальными? </w:t>
       </w:r>
     </w:p>
@@ -1175,7 +1234,6 @@
         </w:numPr>
       </w:pPr>
       <w:r>
-        <w:lastRenderedPageBreak/>
         <w:t xml:space="preserve">Должен ли быть одинаковый формат для всех сокращенных </w:t>
       </w:r>
       <w:r>
@@ -1742,7 +1800,15 @@
         </w:numPr>
       </w:pPr>
       <w:r>
-        <w:t>Форма ввода задачи в режиме добавления и в режиме редактирвоания одинаковая? (Если нет, какие поля отличаются?)</w:t>
+        <w:t xml:space="preserve">Форма ввода задачи в режиме добавления и в режиме </w:t>
+      </w:r>
+      <w:proofErr w:type="spellStart"/>
+      <w:r>
+        <w:t>редактирвоания</w:t>
+      </w:r>
+      <w:proofErr w:type="spellEnd"/>
+      <w:r>
+        <w:t xml:space="preserve"> одинаковая? (Если нет, какие поля отличаются?)</w:t>
       </w:r>
     </w:p>
     <w:p>
@@ -1828,14 +1894,7 @@
           <w:color w:val="7030A0"/>
           <w:highlight w:val="yellow"/>
         </w:rPr>
-        <w:t>:</w:t>
-      </w:r>
-      <w:r>
-        <w:rPr>
-          <w:color w:val="7030A0"/>
-          <w:highlight w:val="yellow"/>
-        </w:rPr>
-        <w:t xml:space="preserve"> текущий проект</w:t>
+        <w:t>: текущий проект</w:t>
       </w:r>
     </w:p>
     <w:p>
@@ -1872,6 +1931,7 @@
           <w:highlight w:val="yellow"/>
           <w:lang w:val="en-US"/>
         </w:rPr>
+        <w:lastRenderedPageBreak/>
         <w:t>VLI</w:t>
       </w:r>
       <w:r>
@@ -1879,17 +1939,8 @@
           <w:color w:val="7030A0"/>
           <w:highlight w:val="yellow"/>
         </w:rPr>
-        <w:t>:</w:t>
-      </w:r>
-      <w:r>
-        <w:rPr>
-          <w:color w:val="7030A0"/>
-          <w:highlight w:val="yellow"/>
-        </w:rPr>
-        <w:t xml:space="preserve"> Сокращенное название</w:t>
-      </w:r>
-      <w:bookmarkStart w:id="0" w:name="_GoBack"/>
-      <w:bookmarkEnd w:id="0"/>
+        <w:t>: Сокращенное название</w:t>
+      </w:r>
     </w:p>
     <w:p>
       <w:pPr>
@@ -1908,7 +1959,6 @@
           <w:b/>
           <w:sz w:val="24"/>
         </w:rPr>
-        <w:lastRenderedPageBreak/>
         <w:t>Название</w:t>
       </w:r>
     </w:p>
@@ -2184,11 +2234,19 @@
       <w:r>
         <w:t>с</w:t>
       </w:r>
-      <w:r>
-        <w:rPr>
-          <w:lang w:val="en-US"/>
-        </w:rPr>
-        <w:t xml:space="preserve">heckbox </w:t>
+      <w:proofErr w:type="spellStart"/>
+      <w:r>
+        <w:rPr>
+          <w:lang w:val="en-US"/>
+        </w:rPr>
+        <w:t>heckbox</w:t>
+      </w:r>
+      <w:proofErr w:type="spellEnd"/>
+      <w:r>
+        <w:rPr>
+          <w:lang w:val="en-US"/>
+        </w:rPr>
+        <w:t xml:space="preserve"> </w:t>
       </w:r>
       <w:r>
         <w:t>или</w:t>
@@ -2496,11 +2554,19 @@
       <w:r>
         <w:t>с</w:t>
       </w:r>
-      <w:r>
-        <w:rPr>
-          <w:lang w:val="en-US"/>
-        </w:rPr>
-        <w:t xml:space="preserve">heckbox, </w:t>
+      <w:proofErr w:type="spellStart"/>
+      <w:r>
+        <w:rPr>
+          <w:lang w:val="en-US"/>
+        </w:rPr>
+        <w:t>heckbox</w:t>
+      </w:r>
+      <w:proofErr w:type="spellEnd"/>
+      <w:r>
+        <w:rPr>
+          <w:lang w:val="en-US"/>
+        </w:rPr>
+        <w:t xml:space="preserve">, </w:t>
       </w:r>
       <w:r>
         <w:t>или</w:t>
@@ -2548,7 +2614,21 @@
         <w:rPr>
           <w:color w:val="7030A0"/>
         </w:rPr>
-        <w:t xml:space="preserve"> поле с маской дд.мм.гггг и выпадающим календарём</w:t>
+        <w:t xml:space="preserve"> поле с маской </w:t>
+      </w:r>
+      <w:proofErr w:type="spellStart"/>
+      <w:r>
+        <w:rPr>
+          <w:color w:val="7030A0"/>
+        </w:rPr>
+        <w:t>дд.мм.гггг</w:t>
+      </w:r>
+      <w:proofErr w:type="spellEnd"/>
+      <w:r>
+        <w:rPr>
+          <w:color w:val="7030A0"/>
+        </w:rPr>
+        <w:t xml:space="preserve"> и выпадающим календарём</w:t>
       </w:r>
     </w:p>
     <w:p>
@@ -2659,6 +2739,7 @@
           <w:color w:val="7030A0"/>
           <w:lang w:val="en-US"/>
         </w:rPr>
+        <w:lastRenderedPageBreak/>
         <w:t>VLI</w:t>
       </w:r>
       <w:r>
@@ -2831,11 +2912,19 @@
       <w:r>
         <w:t>с</w:t>
       </w:r>
-      <w:r>
-        <w:rPr>
-          <w:lang w:val="en-US"/>
-        </w:rPr>
-        <w:t xml:space="preserve">heckbox, </w:t>
+      <w:proofErr w:type="spellStart"/>
+      <w:r>
+        <w:rPr>
+          <w:lang w:val="en-US"/>
+        </w:rPr>
+        <w:t>heckbox</w:t>
+      </w:r>
+      <w:proofErr w:type="spellEnd"/>
+      <w:r>
+        <w:rPr>
+          <w:lang w:val="en-US"/>
+        </w:rPr>
+        <w:t xml:space="preserve">, </w:t>
       </w:r>
       <w:r>
         <w:t>или</w:t>
@@ -3073,11 +3162,19 @@
       <w:r>
         <w:t>с</w:t>
       </w:r>
-      <w:r>
-        <w:rPr>
-          <w:lang w:val="en-US"/>
-        </w:rPr>
-        <w:t xml:space="preserve">heckbox, </w:t>
+      <w:proofErr w:type="spellStart"/>
+      <w:r>
+        <w:rPr>
+          <w:lang w:val="en-US"/>
+        </w:rPr>
+        <w:t>heckbox</w:t>
+      </w:r>
+      <w:proofErr w:type="spellEnd"/>
+      <w:r>
+        <w:rPr>
+          <w:lang w:val="en-US"/>
+        </w:rPr>
+        <w:t xml:space="preserve">, </w:t>
       </w:r>
       <w:r>
         <w:t>или</w:t>
@@ -3325,11 +3422,19 @@
       <w:r>
         <w:t>с</w:t>
       </w:r>
-      <w:r>
-        <w:rPr>
-          <w:lang w:val="en-US"/>
-        </w:rPr>
-        <w:t xml:space="preserve">heckbox, </w:t>
+      <w:proofErr w:type="spellStart"/>
+      <w:r>
+        <w:rPr>
+          <w:lang w:val="en-US"/>
+        </w:rPr>
+        <w:t>heckbox</w:t>
+      </w:r>
+      <w:proofErr w:type="spellEnd"/>
+      <w:r>
+        <w:rPr>
+          <w:lang w:val="en-US"/>
+        </w:rPr>
+        <w:t xml:space="preserve">, </w:t>
       </w:r>
       <w:r>
         <w:t>или</w:t>
@@ -3565,7 +3670,15 @@
         </w:numPr>
       </w:pPr>
       <w:r>
-        <w:t>Форма ввода сотрудника в режиме добавления и в режиме редактирвоания одинаковая? (Если нет, какие поля отличаются?)</w:t>
+        <w:t xml:space="preserve">Форма ввода сотрудника в режиме добавления и в режиме </w:t>
+      </w:r>
+      <w:proofErr w:type="spellStart"/>
+      <w:r>
+        <w:t>редактирвоания</w:t>
+      </w:r>
+      <w:proofErr w:type="spellEnd"/>
+      <w:r>
+        <w:t xml:space="preserve"> одинаковая? (Если нет, какие поля отличаются?)</w:t>
       </w:r>
     </w:p>
     <w:p>
@@ -4019,11 +4132,19 @@
       <w:r>
         <w:t>с</w:t>
       </w:r>
-      <w:r>
-        <w:rPr>
-          <w:lang w:val="en-US"/>
-        </w:rPr>
-        <w:t xml:space="preserve">heckbox </w:t>
+      <w:proofErr w:type="spellStart"/>
+      <w:r>
+        <w:rPr>
+          <w:lang w:val="en-US"/>
+        </w:rPr>
+        <w:t>heckbox</w:t>
+      </w:r>
+      <w:proofErr w:type="spellEnd"/>
+      <w:r>
+        <w:rPr>
+          <w:lang w:val="en-US"/>
+        </w:rPr>
+        <w:t xml:space="preserve"> </w:t>
       </w:r>
       <w:r>
         <w:t>или</w:t>
@@ -4202,7 +4323,7 @@
 </file>
 
 <file path=word/numbering.xml><?xml version="1.0" encoding="utf-8"?>
-<w:numbering xmlns:wpc="http://schemas.microsoft.com/office/word/2010/wordprocessingCanvas" xmlns:cx="http://schemas.microsoft.com/office/drawing/2014/chartex" xmlns:cx1="http://schemas.microsoft.com/office/drawing/2015/9/8/chartex" xmlns:mc="http://schemas.openxmlformats.org/markup-compatibility/2006" xmlns:o="urn:schemas-microsoft-com:office:office" xmlns:r="http://schemas.openxmlformats.org/officeDocument/2006/relationships" xmlns:m="http://schemas.openxmlformats.org/officeDocument/2006/math" xmlns:v="urn:schemas-microsoft-com:vml" xmlns:wp14="http://schemas.microsoft.com/office/word/2010/wordprocessingDrawing" xmlns:wp="http://schemas.openxmlformats.org/drawingml/2006/wordprocessingDrawing" xmlns:w10="urn:schemas-microsoft-com:office:word" xmlns:w="http://schemas.openxmlformats.org/wordprocessingml/2006/main" xmlns:w14="http://schemas.microsoft.com/office/word/2010/wordml" xmlns:w15="http://schemas.microsoft.com/office/word/2012/wordml" xmlns:w16se="http://schemas.microsoft.com/office/word/2015/wordml/symex" xmlns:wpg="http://schemas.microsoft.com/office/word/2010/wordprocessingGroup" xmlns:wpi="http://schemas.microsoft.com/office/word/2010/wordprocessingInk" xmlns:wne="http://schemas.microsoft.com/office/word/2006/wordml" xmlns:wps="http://schemas.microsoft.com/office/word/2010/wordprocessingShape" mc:Ignorable="w14 w15 w16se wp14">
+<w:numbering xmlns:wpc="http://schemas.microsoft.com/office/word/2010/wordprocessingCanvas" xmlns:cx="http://schemas.microsoft.com/office/drawing/2014/chartex" xmlns:cx1="http://schemas.microsoft.com/office/drawing/2015/9/8/chartex" xmlns:cx2="http://schemas.microsoft.com/office/drawing/2015/10/21/chartex" xmlns:cx3="http://schemas.microsoft.com/office/drawing/2016/5/9/chartex" xmlns:cx4="http://schemas.microsoft.com/office/drawing/2016/5/10/chartex" xmlns:cx5="http://schemas.microsoft.com/office/drawing/2016/5/11/chartex" xmlns:cx6="http://schemas.microsoft.com/office/drawing/2016/5/12/chartex" xmlns:cx7="http://schemas.microsoft.com/office/drawing/2016/5/13/chartex" xmlns:cx8="http://schemas.microsoft.com/office/drawing/2016/5/14/chartex" xmlns:mc="http://schemas.openxmlformats.org/markup-compatibility/2006" xmlns:aink="http://schemas.microsoft.com/office/drawing/2016/ink" xmlns:am3d="http://schemas.microsoft.com/office/drawing/2017/model3d" xmlns:o="urn:schemas-microsoft-com:office:office" xmlns:r="http://schemas.openxmlformats.org/officeDocument/2006/relationships" xmlns:m="http://schemas.openxmlformats.org/officeDocument/2006/math" xmlns:v="urn:schemas-microsoft-com:vml" xmlns:wp14="http://schemas.microsoft.com/office/word/2010/wordprocessingDrawing" xmlns:wp="http://schemas.openxmlformats.org/drawingml/2006/wordprocessingDrawing" xmlns:w10="urn:schemas-microsoft-com:office:word" xmlns:w="http://schemas.openxmlformats.org/wordprocessingml/2006/main" xmlns:w14="http://schemas.microsoft.com/office/word/2010/wordml" xmlns:w15="http://schemas.microsoft.com/office/word/2012/wordml" xmlns:w16cid="http://schemas.microsoft.com/office/word/2016/wordml/cid" xmlns:w16se="http://schemas.microsoft.com/office/word/2015/wordml/symex" xmlns:wpg="http://schemas.microsoft.com/office/word/2010/wordprocessingGroup" xmlns:wpi="http://schemas.microsoft.com/office/word/2010/wordprocessingInk" xmlns:wne="http://schemas.microsoft.com/office/word/2006/wordml" xmlns:wps="http://schemas.microsoft.com/office/word/2010/wordprocessingShape" mc:Ignorable="w14 w15 w16se w16cid wp14">
   <w:abstractNum w:abstractNumId="0" w15:restartNumberingAfterBreak="0">
     <w:nsid w:val="015E152D"/>
     <w:multiLevelType w:val="hybridMultilevel"/>
@@ -5902,7 +6023,7 @@
 </file>
 
 <file path=word/styles.xml><?xml version="1.0" encoding="utf-8"?>
-<w:styles xmlns:mc="http://schemas.openxmlformats.org/markup-compatibility/2006" xmlns:r="http://schemas.openxmlformats.org/officeDocument/2006/relationships" xmlns:w="http://schemas.openxmlformats.org/wordprocessingml/2006/main" xmlns:w14="http://schemas.microsoft.com/office/word/2010/wordml" xmlns:w15="http://schemas.microsoft.com/office/word/2012/wordml" xmlns:w16se="http://schemas.microsoft.com/office/word/2015/wordml/symex" mc:Ignorable="w14 w15 w16se">
+<w:styles xmlns:mc="http://schemas.openxmlformats.org/markup-compatibility/2006" xmlns:r="http://schemas.openxmlformats.org/officeDocument/2006/relationships" xmlns:w="http://schemas.openxmlformats.org/wordprocessingml/2006/main" xmlns:w14="http://schemas.microsoft.com/office/word/2010/wordml" xmlns:w15="http://schemas.microsoft.com/office/word/2012/wordml" xmlns:w16cid="http://schemas.microsoft.com/office/word/2016/wordml/cid" xmlns:w16se="http://schemas.microsoft.com/office/word/2015/wordml/symex" mc:Ignorable="w14 w15 w16se w16cid">
   <w:docDefaults>
     <w:rPrDefault>
       <w:rPr>
@@ -5918,7 +6039,7 @@
       </w:pPr>
     </w:pPrDefault>
   </w:docDefaults>
-  <w:latentStyles w:defLockedState="0" w:defUIPriority="99" w:defSemiHidden="0" w:defUnhideWhenUsed="0" w:defQFormat="0" w:count="371">
+  <w:latentStyles w:defLockedState="0" w:defUIPriority="99" w:defSemiHidden="0" w:defUnhideWhenUsed="0" w:defQFormat="0" w:count="377">
     <w:lsdException w:name="Normal" w:uiPriority="0" w:qFormat="1"/>
     <w:lsdException w:name="heading 1" w:uiPriority="9" w:qFormat="1"/>
     <w:lsdException w:name="heading 2" w:semiHidden="1" w:uiPriority="9" w:unhideWhenUsed="1" w:qFormat="1"/>
@@ -6066,11 +6187,8 @@
     <w:lsdException w:name="Table 3D effects 3" w:semiHidden="1" w:unhideWhenUsed="1"/>
     <w:lsdException w:name="Table Contemporary" w:semiHidden="1" w:unhideWhenUsed="1"/>
     <w:lsdException w:name="Table Elegant" w:semiHidden="1" w:unhideWhenUsed="1"/>
-    <w:lsdException w:name="Table Professional" w:semiHidden="1" w:unhideWhenUsed="1"/>
     <w:lsdException w:name="Table Subtle 1" w:semiHidden="1" w:unhideWhenUsed="1"/>
     <w:lsdException w:name="Table Subtle 2" w:semiHidden="1" w:unhideWhenUsed="1"/>
-    <w:lsdException w:name="Table Web 1" w:semiHidden="1" w:unhideWhenUsed="1"/>
-    <w:lsdException w:name="Table Web 2" w:semiHidden="1" w:unhideWhenUsed="1"/>
     <w:lsdException w:name="Table Web 3" w:semiHidden="1" w:unhideWhenUsed="1"/>
     <w:lsdException w:name="Balloon Text" w:semiHidden="1" w:unhideWhenUsed="1"/>
     <w:lsdException w:name="Table Grid" w:uiPriority="39"/>
@@ -6290,6 +6408,12 @@
     <w:lsdException w:name="List Table 5 Dark Accent 6" w:uiPriority="50"/>
     <w:lsdException w:name="List Table 6 Colorful Accent 6" w:uiPriority="51"/>
     <w:lsdException w:name="List Table 7 Colorful Accent 6" w:uiPriority="52"/>
+    <w:lsdException w:name="Mention" w:semiHidden="1" w:unhideWhenUsed="1"/>
+    <w:lsdException w:name="Smart Hyperlink" w:semiHidden="1" w:unhideWhenUsed="1"/>
+    <w:lsdException w:name="Hashtag" w:semiHidden="1" w:unhideWhenUsed="1"/>
+    <w:lsdException w:name="Unresolved Mention" w:semiHidden="1" w:unhideWhenUsed="1"/>
+    <w:lsdException w:name="Smart Link" w:semiHidden="1" w:unhideWhenUsed="1"/>
+    <w:lsdException w:name="Smart Link Error" w:semiHidden="1" w:unhideWhenUsed="1"/>
   </w:latentStyles>
   <w:style w:type="paragraph" w:default="1" w:styleId="a">
     <w:name w:val="Normal"/>
@@ -6606,7 +6730,7 @@
 </file>
 
 <file path=customXml/itemProps1.xml><?xml version="1.0" encoding="utf-8"?>
-<ds:datastoreItem xmlns:ds="http://schemas.openxmlformats.org/officeDocument/2006/customXml" ds:itemID="{7F4993F2-DD65-4A94-8FFD-CC5F0D7F7F6B}">
+<ds:datastoreItem xmlns:ds="http://schemas.openxmlformats.org/officeDocument/2006/customXml" ds:itemID="{00FB60ED-7354-44F6-BAF1-531C2F1F778F}">
   <ds:schemaRefs>
     <ds:schemaRef ds:uri="http://schemas.openxmlformats.org/officeDocument/2006/bibliography"/>
   </ds:schemaRefs>
